--- a/rapport.docx
+++ b/rapport.docx
@@ -10,6 +10,7 @@
           <w:docPartUnique/>
         </w:docPartObj>
       </w:sdtPr>
+      <w:sdtEndPr/>
       <w:sdtContent>
         <w:p/>
         <w:p>
@@ -81,6 +82,7 @@
                                   <w:dataBinding w:prefixMappings="xmlns:ns0='http://purl.org/dc/elements/1.1/' xmlns:ns1='http://schemas.openxmlformats.org/package/2006/metadata/core-properties' " w:xpath="/ns1:coreProperties[1]/ns0:creator[1]" w:storeItemID="{6C3C8BC8-F283-45AE-878A-BAB7291924A1}"/>
                                   <w:text/>
                                 </w:sdtPr>
+                                <w:sdtEndPr/>
                                 <w:sdtContent>
                                   <w:p>
                                     <w:pPr>
@@ -114,7 +116,6 @@
                                     <w:color w:val="262626" w:themeColor="text1" w:themeTint="D9"/>
                                     <w:sz w:val="20"/>
                                     <w:szCs w:val="20"/>
-                                    <w:lang w:val="de-CH"/>
                                   </w:rPr>
                                 </w:pPr>
                                 <w:sdt>
@@ -124,7 +125,6 @@
                                       <w:color w:val="262626" w:themeColor="text1" w:themeTint="D9"/>
                                       <w:sz w:val="20"/>
                                       <w:szCs w:val="20"/>
-                                      <w:lang w:val="de-CH"/>
                                     </w:rPr>
                                     <w:alias w:val="Société"/>
                                     <w:tag w:val=""/>
@@ -132,6 +132,7 @@
                                     <w:dataBinding w:prefixMappings="xmlns:ns0='http://schemas.openxmlformats.org/officeDocument/2006/extended-properties' " w:xpath="/ns0:Properties[1]/ns0:Company[1]" w:storeItemID="{6668398D-A668-4E3E-A5EB-62B293D839F1}"/>
                                     <w:text/>
                                   </w:sdtPr>
+                                  <w:sdtEndPr/>
                                   <w:sdtContent>
                                     <w:r>
                                       <w:rPr>
@@ -139,7 +140,6 @@
                                         <w:color w:val="262626" w:themeColor="text1" w:themeTint="D9"/>
                                         <w:sz w:val="20"/>
                                         <w:szCs w:val="20"/>
-                                        <w:lang w:val="de-CH"/>
                                       </w:rPr>
                                       <w:t>HEIG-VD</w:t>
                                     </w:r>
@@ -172,6 +172,7 @@
                                     <w:dataBinding w:prefixMappings="xmlns:ns0='http://schemas.microsoft.com/office/2006/coverPageProps' " w:xpath="/ns0:CoverPageProperties[1]/ns0:CompanyAddress[1]" w:storeItemID="{55AF091B-3C7A-41E3-B477-F2FDAA23CFDA}"/>
                                     <w:text/>
                                   </w:sdtPr>
+                                  <w:sdtEndPr/>
                                   <w:sdtContent>
                                     <w:r>
                                       <w:rPr>
@@ -246,6 +247,7 @@
                             <w:dataBinding w:prefixMappings="xmlns:ns0='http://purl.org/dc/elements/1.1/' xmlns:ns1='http://schemas.openxmlformats.org/package/2006/metadata/core-properties' " w:xpath="/ns1:coreProperties[1]/ns0:creator[1]" w:storeItemID="{6C3C8BC8-F283-45AE-878A-BAB7291924A1}"/>
                             <w:text/>
                           </w:sdtPr>
+                          <w:sdtEndPr/>
                           <w:sdtContent>
                             <w:p>
                               <w:pPr>
@@ -279,7 +281,6 @@
                               <w:color w:val="262626" w:themeColor="text1" w:themeTint="D9"/>
                               <w:sz w:val="20"/>
                               <w:szCs w:val="20"/>
-                              <w:lang w:val="de-CH"/>
                             </w:rPr>
                           </w:pPr>
                           <w:sdt>
@@ -289,7 +290,6 @@
                                 <w:color w:val="262626" w:themeColor="text1" w:themeTint="D9"/>
                                 <w:sz w:val="20"/>
                                 <w:szCs w:val="20"/>
-                                <w:lang w:val="de-CH"/>
                               </w:rPr>
                               <w:alias w:val="Société"/>
                               <w:tag w:val=""/>
@@ -297,6 +297,7 @@
                               <w:dataBinding w:prefixMappings="xmlns:ns0='http://schemas.openxmlformats.org/officeDocument/2006/extended-properties' " w:xpath="/ns0:Properties[1]/ns0:Company[1]" w:storeItemID="{6668398D-A668-4E3E-A5EB-62B293D839F1}"/>
                               <w:text/>
                             </w:sdtPr>
+                            <w:sdtEndPr/>
                             <w:sdtContent>
                               <w:r>
                                 <w:rPr>
@@ -304,7 +305,6 @@
                                   <w:color w:val="262626" w:themeColor="text1" w:themeTint="D9"/>
                                   <w:sz w:val="20"/>
                                   <w:szCs w:val="20"/>
-                                  <w:lang w:val="de-CH"/>
                                 </w:rPr>
                                 <w:t>HEIG-VD</w:t>
                               </w:r>
@@ -337,6 +337,7 @@
                               <w:dataBinding w:prefixMappings="xmlns:ns0='http://schemas.microsoft.com/office/2006/coverPageProps' " w:xpath="/ns0:CoverPageProperties[1]/ns0:CompanyAddress[1]" w:storeItemID="{55AF091B-3C7A-41E3-B477-F2FDAA23CFDA}"/>
                               <w:text/>
                             </w:sdtPr>
+                            <w:sdtEndPr/>
                             <w:sdtContent>
                               <w:r>
                                 <w:rPr>
@@ -473,6 +474,7 @@
                                     <w:dataBinding w:prefixMappings="xmlns:ns0='http://purl.org/dc/elements/1.1/' xmlns:ns1='http://schemas.openxmlformats.org/package/2006/metadata/core-properties' " w:xpath="/ns1:coreProperties[1]/ns0:title[1]" w:storeItemID="{6C3C8BC8-F283-45AE-878A-BAB7291924A1}"/>
                                     <w:text w:multiLine="1"/>
                                   </w:sdtPr>
+                                  <w:sdtEndPr/>
                                   <w:sdtContent>
                                     <w:r>
                                       <w:rPr>
@@ -500,6 +502,7 @@
                                   <w:dataBinding w:prefixMappings="xmlns:ns0='http://purl.org/dc/elements/1.1/' xmlns:ns1='http://schemas.openxmlformats.org/package/2006/metadata/core-properties' " w:xpath="/ns1:coreProperties[1]/ns0:subject[1]" w:storeItemID="{6C3C8BC8-F283-45AE-878A-BAB7291924A1}"/>
                                   <w:text/>
                                 </w:sdtPr>
+                                <w:sdtEndPr/>
                                 <w:sdtContent>
                                   <w:p>
                                     <w:pPr>
@@ -585,6 +588,7 @@
                               <w:dataBinding w:prefixMappings="xmlns:ns0='http://purl.org/dc/elements/1.1/' xmlns:ns1='http://schemas.openxmlformats.org/package/2006/metadata/core-properties' " w:xpath="/ns1:coreProperties[1]/ns0:title[1]" w:storeItemID="{6C3C8BC8-F283-45AE-878A-BAB7291924A1}"/>
                               <w:text w:multiLine="1"/>
                             </w:sdtPr>
+                            <w:sdtEndPr/>
                             <w:sdtContent>
                               <w:r>
                                 <w:rPr>
@@ -612,6 +616,7 @@
                             <w:dataBinding w:prefixMappings="xmlns:ns0='http://purl.org/dc/elements/1.1/' xmlns:ns1='http://schemas.openxmlformats.org/package/2006/metadata/core-properties' " w:xpath="/ns1:coreProperties[1]/ns0:subject[1]" w:storeItemID="{6C3C8BC8-F283-45AE-878A-BAB7291924A1}"/>
                             <w:text/>
                           </w:sdtPr>
+                          <w:sdtEndPr/>
                           <w:sdtContent>
                             <w:p>
                               <w:pPr>
@@ -746,6 +751,7 @@
                                     <w:calendar w:val="gregorian"/>
                                   </w:date>
                                 </w:sdtPr>
+                                <w:sdtEndPr/>
                                 <w:sdtContent>
                                   <w:p>
                                     <w:pPr>
@@ -815,6 +821,7 @@
                               <w:calendar w:val="gregorian"/>
                             </w:date>
                           </w:sdtPr>
+                          <w:sdtEndPr/>
                           <w:sdtContent>
                             <w:p>
                               <w:pPr>
@@ -3037,13 +3044,38 @@
       <w:bookmarkEnd w:id="2"/>
     </w:p>
     <w:p>
+      <w:r>
+        <w:t xml:space="preserve">Pour ce laboratoire, nous allons déployer une application web dans une architecture à </w:t>
+      </w:r>
+      <w:r>
+        <w:t>deux tiers</w:t>
+      </w:r>
+      <w:r>
+        <w:t xml:space="preserve"> afin de tester notre scalabilité.</w:t>
+      </w:r>
+      <w:r>
+        <w:t xml:space="preserve"> </w:t>
+      </w:r>
+      <w:r>
+        <w:t>Le travail sera réalis</w:t>
+      </w:r>
+      <w:r>
+        <w:t>é</w:t>
+      </w:r>
+      <w:r>
+        <w:t xml:space="preserve"> en 5 étapes, dans chacune d’entre-elles nous allons regarder</w:t>
+      </w:r>
+      <w:r>
+        <w:t xml:space="preserve"> différents points de la configuration d’un proxy, ici </w:t>
+      </w:r>
       <w:proofErr w:type="spellStart"/>
-      <w:proofErr w:type="gramStart"/>
-      <w:r>
-        <w:t>bla</w:t>
+      <w:r>
+        <w:t>HAProxy</w:t>
       </w:r>
       <w:proofErr w:type="spellEnd"/>
-      <w:proofErr w:type="gramEnd"/>
+      <w:r>
+        <w:t>.</w:t>
+      </w:r>
     </w:p>
     <w:p>
       <w:pPr>
@@ -3058,13 +3090,26 @@
       <w:bookmarkEnd w:id="4"/>
     </w:p>
     <w:p>
+      <w:r>
+        <w:t xml:space="preserve">Comme indiqué dans le README.md, nous allons travailler sur la version 1.5 de </w:t>
+      </w:r>
       <w:proofErr w:type="spellStart"/>
-      <w:proofErr w:type="gramStart"/>
-      <w:r>
-        <w:t>bla</w:t>
+      <w:r>
+        <w:t>HAProxy</w:t>
       </w:r>
       <w:proofErr w:type="spellEnd"/>
-      <w:proofErr w:type="gramEnd"/>
+      <w:r>
+        <w:t>, par conséquent, ce rapport ne tiendra pas compte des autres versions, et il faudrait le réadapter si vous voulez travailler avec la version 1.8, la dernière sortie, ou 1.9, toujours en développement, à ce jour.</w:t>
+      </w:r>
+    </w:p>
+    <w:p>
+      <w:pPr>
+        <w:spacing w:line="288" w:lineRule="auto"/>
+        <w:jc w:val="left"/>
+      </w:pPr>
+      <w:r>
+        <w:br w:type="page"/>
+      </w:r>
     </w:p>
     <w:p>
       <w:pPr>
@@ -3073,6 +3118,7 @@
       <w:bookmarkStart w:id="5" w:name="_Toc531444552"/>
       <w:bookmarkStart w:id="6" w:name="_Toc531445063"/>
       <w:r>
+        <w:lastRenderedPageBreak/>
         <w:t xml:space="preserve">Tâche 1 : </w:t>
       </w:r>
       <w:r>
@@ -3082,13 +3128,18 @@
       <w:bookmarkEnd w:id="6"/>
     </w:p>
     <w:p>
-      <w:proofErr w:type="spellStart"/>
-      <w:proofErr w:type="gramStart"/>
-      <w:r>
-        <w:t>bla</w:t>
-      </w:r>
-      <w:proofErr w:type="spellEnd"/>
-      <w:proofErr w:type="gramEnd"/>
+      <w:r>
+        <w:t xml:space="preserve">Pour cette première </w:t>
+      </w:r>
+      <w:r>
+        <w:t>étape</w:t>
+      </w:r>
+      <w:r>
+        <w:t xml:space="preserve">, nous allons installer les outils de base </w:t>
+      </w:r>
+      <w:r>
+        <w:t>nécessaire pour la réalisation de ce laboratoire.</w:t>
+      </w:r>
     </w:p>
     <w:p>
       <w:pPr>
@@ -3105,13 +3156,66 @@
       <w:proofErr w:type="spellEnd"/>
     </w:p>
     <w:p>
+      <w:r>
+        <w:t>Multiplateforme et écrit en Ruby, il s’agit d’u</w:t>
+      </w:r>
+      <w:r>
+        <w:t xml:space="preserve">n logiciel </w:t>
+      </w:r>
+      <w:r>
+        <w:t xml:space="preserve">libre et </w:t>
+      </w:r>
+      <w:r>
+        <w:t xml:space="preserve">open </w:t>
+      </w:r>
+      <w:r>
+        <w:t>source, conçu pour</w:t>
+      </w:r>
+      <w:r>
+        <w:t xml:space="preserve"> </w:t>
+      </w:r>
+      <w:r>
+        <w:t xml:space="preserve">créer et configurer des </w:t>
+      </w:r>
+      <w:r>
+        <w:t>environnement</w:t>
+      </w:r>
+      <w:r>
+        <w:t>s</w:t>
+      </w:r>
+      <w:r>
+        <w:t xml:space="preserve"> de développement virtuel</w:t>
+      </w:r>
+      <w:r>
+        <w:t xml:space="preserve">. </w:t>
+      </w:r>
+    </w:p>
+    <w:p>
+      <w:r>
+        <w:t xml:space="preserve">Depuis la version 1.6, </w:t>
+      </w:r>
       <w:proofErr w:type="spellStart"/>
-      <w:proofErr w:type="gramStart"/>
-      <w:r>
-        <w:t>bla</w:t>
+      <w:r>
+        <w:t>Vagrant</w:t>
       </w:r>
       <w:proofErr w:type="spellEnd"/>
-      <w:proofErr w:type="gramEnd"/>
+      <w:r>
+        <w:t xml:space="preserve"> fourni</w:t>
+      </w:r>
+      <w:r>
+        <w:t xml:space="preserve"> également</w:t>
+      </w:r>
+      <w:r>
+        <w:t xml:space="preserve"> un support natif des conteneurs Docker, cela permet de réduire le coût en ressource.</w:t>
+      </w:r>
+    </w:p>
+    <w:p>
+      <w:r>
+        <w:t>Pour l’installer, il suffit d’aller sur le site officiel et de prendre la dernière version disponible, aucune option particulière n’a été utilisée</w:t>
+      </w:r>
+      <w:r>
+        <w:t xml:space="preserve"> et la documentation officielle suffit amplement.</w:t>
+      </w:r>
     </w:p>
     <w:p>
       <w:pPr>
@@ -3128,6 +3232,329 @@
       <w:proofErr w:type="spellEnd"/>
     </w:p>
     <w:p>
+      <w:r>
+        <w:t xml:space="preserve">Développé par Apache Software </w:t>
+      </w:r>
+      <w:proofErr w:type="spellStart"/>
+      <w:r>
+        <w:t>Foundation</w:t>
+      </w:r>
+      <w:proofErr w:type="spellEnd"/>
+      <w:r>
+        <w:t xml:space="preserve">, Apache </w:t>
+      </w:r>
+      <w:proofErr w:type="spellStart"/>
+      <w:r>
+        <w:t>JMeter</w:t>
+      </w:r>
+      <w:proofErr w:type="spellEnd"/>
+      <w:r>
+        <w:t xml:space="preserve"> est un logiciel libre écrit en Java, par conséquent multiplateforme, qui permet d’effectuer des tests de performance d’applications et de serveurs selon différents protocoles ainsi que d’effectuer des tests fonctionnels. </w:t>
+      </w:r>
+    </w:p>
+    <w:p>
+      <w:r>
+        <w:t xml:space="preserve">Le point intéressant de ce logiciel est qu’il permet de simuler un accès multiple sur une application web ce qui sera très utile pour tester notre </w:t>
+      </w:r>
+      <w:proofErr w:type="spellStart"/>
+      <w:r>
+        <w:t>load</w:t>
+      </w:r>
+      <w:proofErr w:type="spellEnd"/>
+      <w:r>
+        <w:t xml:space="preserve"> balancer.</w:t>
+      </w:r>
+    </w:p>
+    <w:p>
+      <w:pPr>
+        <w:pStyle w:val="Titre2"/>
+      </w:pPr>
+      <w:bookmarkStart w:id="11" w:name="_Toc531444555"/>
+      <w:bookmarkStart w:id="12" w:name="_Toc531445066"/>
+      <w:r>
+        <w:t>Git</w:t>
+      </w:r>
+      <w:bookmarkEnd w:id="11"/>
+      <w:bookmarkEnd w:id="12"/>
+    </w:p>
+    <w:p>
+      <w:r>
+        <w:t>Encore un logiciel libre et open source, git est particulièrement utile p</w:t>
+      </w:r>
+      <w:r>
+        <w:t>our cloner et travailler s</w:t>
+      </w:r>
+      <w:r>
+        <w:t>ur le repo, il simplifie également le travail en équipe</w:t>
+      </w:r>
+      <w:r>
+        <w:t>. La documentation officielle suffit pour l’installer et l’utiliser, aucune option particulière n’a été mise en place mis à part l’utilisation des clé SSH post-installation.</w:t>
+      </w:r>
+    </w:p>
+    <w:p>
+      <w:pPr>
+        <w:pStyle w:val="Titre2"/>
+      </w:pPr>
+      <w:bookmarkStart w:id="13" w:name="_Toc531444556"/>
+      <w:bookmarkStart w:id="14" w:name="_Toc531445067"/>
+      <w:r>
+        <w:t>Manipulations</w:t>
+      </w:r>
+      <w:bookmarkEnd w:id="13"/>
+      <w:bookmarkEnd w:id="14"/>
+    </w:p>
+    <w:p>
+      <w:r>
+        <w:t xml:space="preserve">Pour cette première partie, il nous est demander de lancer le </w:t>
+      </w:r>
+      <w:proofErr w:type="spellStart"/>
+      <w:r>
+        <w:t>Vagrant</w:t>
+      </w:r>
+      <w:proofErr w:type="spellEnd"/>
+      <w:r>
+        <w:t xml:space="preserve"> et d’essayer d’utiliser l’application web pour voir comment celle-ci réagit avant de répondre aux questions suivantes.</w:t>
+      </w:r>
+    </w:p>
+    <w:p>
+      <w:r>
+        <w:t>L’architecture de l’application distribuée est la suivante :</w:t>
+      </w:r>
+    </w:p>
+    <w:p/>
+    <w:p/>
+    <w:p>
+      <w:r>
+        <w:t xml:space="preserve">L’adresse de l’application web est la suivante : </w:t>
+      </w:r>
+      <w:hyperlink r:id="rId7" w:history="1">
+        <w:r>
+          <w:rPr>
+            <w:rStyle w:val="Lienhypertexte"/>
+          </w:rPr>
+          <w:t>http://192.168.42.42</w:t>
+        </w:r>
+      </w:hyperlink>
+      <w:r>
+        <w:t xml:space="preserve"> ou, dans certains cas particuliers, </w:t>
+      </w:r>
+      <w:hyperlink r:id="rId8" w:history="1">
+        <w:r>
+          <w:rPr>
+            <w:rStyle w:val="Lienhypertexte"/>
+          </w:rPr>
+          <w:t>http://localhost:8080</w:t>
+        </w:r>
+      </w:hyperlink>
+      <w:r>
+        <w:t>.</w:t>
+      </w:r>
+    </w:p>
+    <w:p>
+      <w:pPr>
+        <w:pStyle w:val="Titre2"/>
+      </w:pPr>
+      <w:bookmarkStart w:id="15" w:name="_Toc531444557"/>
+      <w:bookmarkStart w:id="16" w:name="_Toc531445068"/>
+      <w:r>
+        <w:t>Réponses aux questions</w:t>
+      </w:r>
+      <w:bookmarkEnd w:id="15"/>
+      <w:bookmarkEnd w:id="16"/>
+    </w:p>
+    <w:p>
+      <w:pPr>
+        <w:pStyle w:val="Titre3"/>
+      </w:pPr>
+      <w:bookmarkStart w:id="17" w:name="_Toc531444558"/>
+      <w:r>
+        <w:t>Question 1</w:t>
+      </w:r>
+      <w:bookmarkEnd w:id="17"/>
+    </w:p>
+    <w:p>
+      <w:r>
+        <w:t xml:space="preserve">En lançant </w:t>
+      </w:r>
+      <w:r>
+        <w:t>l’application, on se rend compte que à chaque fois que l’on rafraîchit la page, on change de serveur. On se rend compte qu’il y a un problème étant donné que le serveur nous donne un cookie mais celui-ci n’a pas l’air d’être utilisé pour garder notre session et l’on reçoit à chaque fois une nouvelle comme on peut le voir dans la prochaine capture.</w:t>
+      </w:r>
+    </w:p>
+    <w:p/>
+    <w:p/>
+    <w:p>
+      <w:pPr>
+        <w:pStyle w:val="Titre3"/>
+      </w:pPr>
+      <w:bookmarkStart w:id="18" w:name="_Toc531444559"/>
+      <w:r>
+        <w:t>Question 2</w:t>
+      </w:r>
+      <w:bookmarkEnd w:id="18"/>
+    </w:p>
+    <w:p>
+      <w:r>
+        <w:t xml:space="preserve">Normalement, si le </w:t>
+      </w:r>
+      <w:proofErr w:type="spellStart"/>
+      <w:r>
+        <w:t>load</w:t>
+      </w:r>
+      <w:proofErr w:type="spellEnd"/>
+      <w:r>
+        <w:t xml:space="preserve"> balancer fonctionne correctement, on devrait garder la même session et pour se faire, il y a deux possibilités. </w:t>
+      </w:r>
+    </w:p>
+    <w:p>
+      <w:pPr>
+        <w:pStyle w:val="Paragraphedeliste"/>
+        <w:numPr>
+          <w:ilvl w:val="0"/>
+          <w:numId w:val="2"/>
+        </w:numPr>
+      </w:pPr>
+      <w:r>
+        <w:t>La session est gardée par le même serveur aussi longtemps que possible</w:t>
+      </w:r>
+      <w:r>
+        <w:t>, et donc, l’utilisateur ne change pas de serveur même avec des rafraîchissements de page.</w:t>
+      </w:r>
+    </w:p>
+    <w:p>
+      <w:pPr>
+        <w:pStyle w:val="Paragraphedeliste"/>
+        <w:numPr>
+          <w:ilvl w:val="0"/>
+          <w:numId w:val="2"/>
+        </w:numPr>
+      </w:pPr>
+      <w:r>
+        <w:t xml:space="preserve">Le </w:t>
+      </w:r>
+      <w:proofErr w:type="spellStart"/>
+      <w:r>
+        <w:t>load</w:t>
+      </w:r>
+      <w:proofErr w:type="spellEnd"/>
+      <w:r>
+        <w:t xml:space="preserve"> balancer </w:t>
+      </w:r>
+      <w:r>
+        <w:t>transmet la session d’un serveur à l’autre, ainsi l’utilisateur garde sa session même lorsqu’il y a un changement de serveur.</w:t>
+      </w:r>
+    </w:p>
+    <w:p>
+      <w:pPr>
+        <w:pStyle w:val="Titre3"/>
+      </w:pPr>
+      <w:bookmarkStart w:id="19" w:name="_Toc531444560"/>
+      <w:r>
+        <w:t>Question 3</w:t>
+      </w:r>
+      <w:bookmarkEnd w:id="19"/>
+    </w:p>
+    <w:p>
+      <w:r>
+        <w:t>Lors d’une première connexion suivie d’un rafraichissement, on peut observer le comportement suivant :</w:t>
+      </w:r>
+    </w:p>
+    <w:p/>
+    <w:p/>
+    <w:p>
+      <w:pPr>
+        <w:pStyle w:val="Titre3"/>
+      </w:pPr>
+      <w:r>
+        <w:t xml:space="preserve">Question </w:t>
+      </w:r>
+      <w:r>
+        <w:t>4</w:t>
+      </w:r>
+    </w:p>
+    <w:p>
+      <w:r>
+        <w:t xml:space="preserve">Comme on peut le voir sur l’image suivante, d’après le rapport </w:t>
+      </w:r>
+      <w:proofErr w:type="spellStart"/>
+      <w:r>
+        <w:t>JMeter</w:t>
+      </w:r>
+      <w:proofErr w:type="spellEnd"/>
+      <w:r>
+        <w:t xml:space="preserve">, le </w:t>
+      </w:r>
+      <w:proofErr w:type="spellStart"/>
+      <w:r>
+        <w:t>load</w:t>
+      </w:r>
+      <w:proofErr w:type="spellEnd"/>
+      <w:r>
+        <w:t xml:space="preserve"> balancer fait en sorte que les requêtes soient distribuées équitablement entre les deux serveurs.</w:t>
+      </w:r>
+    </w:p>
+    <w:p/>
+    <w:p/>
+    <w:p>
+      <w:pPr>
+        <w:pStyle w:val="Titre3"/>
+      </w:pPr>
+      <w:r>
+        <w:t xml:space="preserve">Question </w:t>
+      </w:r>
+      <w:r>
+        <w:t>5</w:t>
+      </w:r>
+    </w:p>
+    <w:p>
+      <w:r>
+        <w:t xml:space="preserve">En tuant un serveur, le </w:t>
+      </w:r>
+      <w:proofErr w:type="spellStart"/>
+      <w:r>
+        <w:t>load</w:t>
+      </w:r>
+      <w:proofErr w:type="spellEnd"/>
+      <w:r>
+        <w:t xml:space="preserve"> balancer prend un petit moment pour se rendre compte qu’il n’a plus qu’un serveur à qui envoyé les requêtes.</w:t>
+      </w:r>
+    </w:p>
+    <w:p/>
+    <w:p>
+      <w:bookmarkStart w:id="20" w:name="_GoBack"/>
+      <w:bookmarkEnd w:id="20"/>
+    </w:p>
+    <w:p>
+      <w:r>
+        <w:t>Comme on ne change plus de serveur, on garde la même session active.</w:t>
+      </w:r>
+    </w:p>
+    <w:p>
+      <w:r>
+        <w:br w:type="page"/>
+      </w:r>
+    </w:p>
+    <w:p>
+      <w:pPr>
+        <w:pStyle w:val="Titre1"/>
+      </w:pPr>
+      <w:bookmarkStart w:id="21" w:name="_Toc531444561"/>
+      <w:bookmarkStart w:id="22" w:name="_Toc531445069"/>
+      <w:r>
+        <w:lastRenderedPageBreak/>
+        <w:t xml:space="preserve">Tâche 2 : </w:t>
+      </w:r>
+      <w:proofErr w:type="spellStart"/>
+      <w:r>
+        <w:t>Sticky</w:t>
+      </w:r>
+      <w:proofErr w:type="spellEnd"/>
+      <w:r>
+        <w:t xml:space="preserve"> sessions</w:t>
+      </w:r>
+      <w:bookmarkEnd w:id="21"/>
+      <w:bookmarkEnd w:id="22"/>
+    </w:p>
+    <w:p>
       <w:proofErr w:type="spellStart"/>
       <w:proofErr w:type="gramStart"/>
       <w:r>
@@ -3140,13 +3567,23 @@
       <w:pPr>
         <w:pStyle w:val="Titre2"/>
       </w:pPr>
-      <w:bookmarkStart w:id="11" w:name="_Toc531444555"/>
-      <w:bookmarkStart w:id="12" w:name="_Toc531445066"/>
-      <w:r>
-        <w:t>Git</w:t>
-      </w:r>
-      <w:bookmarkEnd w:id="11"/>
-      <w:bookmarkEnd w:id="12"/>
+      <w:bookmarkStart w:id="23" w:name="_Toc531444562"/>
+      <w:bookmarkStart w:id="24" w:name="_Toc531445070"/>
+      <w:r>
+        <w:t>Réponses aux questions</w:t>
+      </w:r>
+      <w:bookmarkEnd w:id="23"/>
+      <w:bookmarkEnd w:id="24"/>
+    </w:p>
+    <w:p>
+      <w:pPr>
+        <w:pStyle w:val="Titre3"/>
+      </w:pPr>
+      <w:bookmarkStart w:id="25" w:name="_Toc531444563"/>
+      <w:r>
+        <w:t>Question 1</w:t>
+      </w:r>
+      <w:bookmarkEnd w:id="25"/>
     </w:p>
     <w:p>
       <w:proofErr w:type="spellStart"/>
@@ -3159,15 +3596,13 @@
     </w:p>
     <w:p>
       <w:pPr>
-        <w:pStyle w:val="Titre2"/>
-      </w:pPr>
-      <w:bookmarkStart w:id="13" w:name="_Toc531444556"/>
-      <w:bookmarkStart w:id="14" w:name="_Toc531445067"/>
-      <w:r>
-        <w:t>Manipulations</w:t>
-      </w:r>
-      <w:bookmarkEnd w:id="13"/>
-      <w:bookmarkEnd w:id="14"/>
+        <w:pStyle w:val="Titre3"/>
+      </w:pPr>
+      <w:bookmarkStart w:id="26" w:name="_Toc531444564"/>
+      <w:r>
+        <w:t>Question 2</w:t>
+      </w:r>
+      <w:bookmarkEnd w:id="26"/>
     </w:p>
     <w:p>
       <w:proofErr w:type="spellStart"/>
@@ -3180,25 +3615,13 @@
     </w:p>
     <w:p>
       <w:pPr>
-        <w:pStyle w:val="Titre2"/>
-      </w:pPr>
-      <w:bookmarkStart w:id="15" w:name="_Toc531444557"/>
-      <w:bookmarkStart w:id="16" w:name="_Toc531445068"/>
-      <w:r>
-        <w:t>Réponses aux questions</w:t>
-      </w:r>
-      <w:bookmarkEnd w:id="15"/>
-      <w:bookmarkEnd w:id="16"/>
-    </w:p>
-    <w:p>
-      <w:pPr>
         <w:pStyle w:val="Titre3"/>
       </w:pPr>
-      <w:bookmarkStart w:id="17" w:name="_Toc531444558"/>
-      <w:r>
-        <w:t>Question 1</w:t>
-      </w:r>
-      <w:bookmarkEnd w:id="17"/>
+      <w:bookmarkStart w:id="27" w:name="_Toc531444565"/>
+      <w:r>
+        <w:t>Question 3</w:t>
+      </w:r>
+      <w:bookmarkEnd w:id="27"/>
     </w:p>
     <w:p>
       <w:proofErr w:type="spellStart"/>
@@ -3213,11 +3636,11 @@
       <w:pPr>
         <w:pStyle w:val="Titre3"/>
       </w:pPr>
-      <w:bookmarkStart w:id="18" w:name="_Toc531444559"/>
-      <w:r>
-        <w:t>Question 2</w:t>
-      </w:r>
-      <w:bookmarkEnd w:id="18"/>
+      <w:bookmarkStart w:id="28" w:name="_Toc531444566"/>
+      <w:r>
+        <w:t>Question 4</w:t>
+      </w:r>
+      <w:bookmarkEnd w:id="28"/>
     </w:p>
     <w:p>
       <w:proofErr w:type="spellStart"/>
@@ -3232,11 +3655,11 @@
       <w:pPr>
         <w:pStyle w:val="Titre3"/>
       </w:pPr>
-      <w:bookmarkStart w:id="19" w:name="_Toc531444560"/>
-      <w:r>
-        <w:t>Question 3</w:t>
-      </w:r>
-      <w:bookmarkEnd w:id="19"/>
+      <w:bookmarkStart w:id="29" w:name="_Toc531444567"/>
+      <w:r>
+        <w:t>Question 5</w:t>
+      </w:r>
+      <w:bookmarkEnd w:id="29"/>
     </w:p>
     <w:p>
       <w:proofErr w:type="spellStart"/>
@@ -3248,30 +3671,14 @@
       <w:proofErr w:type="gramEnd"/>
     </w:p>
     <w:p>
-      <w:r>
-        <w:br w:type="page"/>
-      </w:r>
-    </w:p>
-    <w:p>
-      <w:pPr>
-        <w:pStyle w:val="Titre1"/>
-      </w:pPr>
-      <w:bookmarkStart w:id="20" w:name="_Toc531444561"/>
-      <w:bookmarkStart w:id="21" w:name="_Toc531445069"/>
-      <w:r>
-        <w:lastRenderedPageBreak/>
-        <w:t xml:space="preserve">Tâche 2 : </w:t>
-      </w:r>
-      <w:proofErr w:type="spellStart"/>
-      <w:r>
-        <w:t>Sticky</w:t>
-      </w:r>
-      <w:proofErr w:type="spellEnd"/>
-      <w:r>
-        <w:t xml:space="preserve"> sessions</w:t>
-      </w:r>
-      <w:bookmarkEnd w:id="20"/>
-      <w:bookmarkEnd w:id="21"/>
+      <w:pPr>
+        <w:pStyle w:val="Titre3"/>
+      </w:pPr>
+      <w:bookmarkStart w:id="30" w:name="_Toc531444568"/>
+      <w:r>
+        <w:t>Question 6</w:t>
+      </w:r>
+      <w:bookmarkEnd w:id="30"/>
     </w:p>
     <w:p>
       <w:proofErr w:type="spellStart"/>
@@ -3279,143 +3686,6 @@
       <w:r>
         <w:t>bla</w:t>
       </w:r>
-      <w:proofErr w:type="spellEnd"/>
-      <w:proofErr w:type="gramEnd"/>
-    </w:p>
-    <w:p>
-      <w:pPr>
-        <w:pStyle w:val="Titre2"/>
-      </w:pPr>
-      <w:bookmarkStart w:id="22" w:name="_Toc531444562"/>
-      <w:bookmarkStart w:id="23" w:name="_Toc531445070"/>
-      <w:r>
-        <w:t>Réponses aux questions</w:t>
-      </w:r>
-      <w:bookmarkEnd w:id="22"/>
-      <w:bookmarkEnd w:id="23"/>
-    </w:p>
-    <w:p>
-      <w:pPr>
-        <w:pStyle w:val="Titre3"/>
-      </w:pPr>
-      <w:bookmarkStart w:id="24" w:name="_Toc531444563"/>
-      <w:r>
-        <w:t>Question 1</w:t>
-      </w:r>
-      <w:bookmarkEnd w:id="24"/>
-    </w:p>
-    <w:p>
-      <w:proofErr w:type="spellStart"/>
-      <w:proofErr w:type="gramStart"/>
-      <w:r>
-        <w:t>bla</w:t>
-      </w:r>
-      <w:proofErr w:type="spellEnd"/>
-      <w:proofErr w:type="gramEnd"/>
-    </w:p>
-    <w:p>
-      <w:pPr>
-        <w:pStyle w:val="Titre3"/>
-      </w:pPr>
-      <w:bookmarkStart w:id="25" w:name="_Toc531444564"/>
-      <w:r>
-        <w:t>Question 2</w:t>
-      </w:r>
-      <w:bookmarkEnd w:id="25"/>
-    </w:p>
-    <w:p>
-      <w:proofErr w:type="spellStart"/>
-      <w:proofErr w:type="gramStart"/>
-      <w:r>
-        <w:t>bla</w:t>
-      </w:r>
-      <w:proofErr w:type="spellEnd"/>
-      <w:proofErr w:type="gramEnd"/>
-    </w:p>
-    <w:p>
-      <w:pPr>
-        <w:pStyle w:val="Titre3"/>
-      </w:pPr>
-      <w:bookmarkStart w:id="26" w:name="_Toc531444565"/>
-      <w:r>
-        <w:t>Question 3</w:t>
-      </w:r>
-      <w:bookmarkEnd w:id="26"/>
-    </w:p>
-    <w:p>
-      <w:proofErr w:type="spellStart"/>
-      <w:proofErr w:type="gramStart"/>
-      <w:r>
-        <w:t>bla</w:t>
-      </w:r>
-      <w:proofErr w:type="spellEnd"/>
-      <w:proofErr w:type="gramEnd"/>
-    </w:p>
-    <w:p>
-      <w:pPr>
-        <w:pStyle w:val="Titre3"/>
-      </w:pPr>
-      <w:bookmarkStart w:id="27" w:name="_Toc531444566"/>
-      <w:r>
-        <w:t xml:space="preserve">Question </w:t>
-      </w:r>
-      <w:r>
-        <w:t>4</w:t>
-      </w:r>
-      <w:bookmarkEnd w:id="27"/>
-    </w:p>
-    <w:p>
-      <w:proofErr w:type="spellStart"/>
-      <w:proofErr w:type="gramStart"/>
-      <w:r>
-        <w:t>bla</w:t>
-      </w:r>
-      <w:proofErr w:type="spellEnd"/>
-      <w:proofErr w:type="gramEnd"/>
-    </w:p>
-    <w:p>
-      <w:pPr>
-        <w:pStyle w:val="Titre3"/>
-      </w:pPr>
-      <w:bookmarkStart w:id="28" w:name="_Toc531444567"/>
-      <w:r>
-        <w:t xml:space="preserve">Question </w:t>
-      </w:r>
-      <w:r>
-        <w:t>5</w:t>
-      </w:r>
-      <w:bookmarkEnd w:id="28"/>
-    </w:p>
-    <w:p>
-      <w:proofErr w:type="spellStart"/>
-      <w:proofErr w:type="gramStart"/>
-      <w:r>
-        <w:t>bla</w:t>
-      </w:r>
-      <w:proofErr w:type="spellEnd"/>
-      <w:proofErr w:type="gramEnd"/>
-    </w:p>
-    <w:p>
-      <w:pPr>
-        <w:pStyle w:val="Titre3"/>
-      </w:pPr>
-      <w:bookmarkStart w:id="29" w:name="_Toc531444568"/>
-      <w:r>
-        <w:t xml:space="preserve">Question </w:t>
-      </w:r>
-      <w:r>
-        <w:t>6</w:t>
-      </w:r>
-      <w:bookmarkEnd w:id="29"/>
-    </w:p>
-    <w:p>
-      <w:proofErr w:type="spellStart"/>
-      <w:proofErr w:type="gramStart"/>
-      <w:r>
-        <w:t>bla</w:t>
-      </w:r>
-      <w:bookmarkStart w:id="30" w:name="_GoBack"/>
-      <w:bookmarkEnd w:id="30"/>
       <w:proofErr w:type="spellEnd"/>
       <w:proofErr w:type="gramEnd"/>
     </w:p>
@@ -3632,13 +3902,7 @@
         <w:rPr>
           <w:lang w:val="en-GB"/>
         </w:rPr>
-        <w:t>4</w:t>
-      </w:r>
-      <w:r>
-        <w:rPr>
-          <w:lang w:val="en-GB"/>
-        </w:rPr>
-        <w:t> :</w:t>
+        <w:t>4 :</w:t>
       </w:r>
       <w:proofErr w:type="gramEnd"/>
       <w:r>
@@ -3948,12 +4212,30 @@
     </w:p>
     <w:p>
       <w:r>
+        <w:rPr>
+          <w:b/>
+          <w:bCs/>
+          <w:noProof/>
+          <w:lang w:val="fr-FR"/>
+        </w:rPr>
         <w:fldChar w:fldCharType="begin"/>
       </w:r>
       <w:r>
+        <w:rPr>
+          <w:b/>
+          <w:bCs/>
+          <w:noProof/>
+          <w:lang w:val="fr-FR"/>
+        </w:rPr>
         <w:instrText xml:space="preserve"> TOC \h \z \c "Figure" </w:instrText>
       </w:r>
       <w:r>
+        <w:rPr>
+          <w:b/>
+          <w:bCs/>
+          <w:noProof/>
+          <w:lang w:val="fr-FR"/>
+        </w:rPr>
         <w:fldChar w:fldCharType="separate"/>
       </w:r>
       <w:r>
@@ -3966,6 +4248,12 @@
         <w:t>Aucune entrée de table d'illustration n'a été trouvée.</w:t>
       </w:r>
       <w:r>
+        <w:rPr>
+          <w:b/>
+          <w:bCs/>
+          <w:noProof/>
+          <w:lang w:val="fr-FR"/>
+        </w:rPr>
         <w:fldChar w:fldCharType="end"/>
       </w:r>
     </w:p>
@@ -3992,18 +4280,89 @@
       <w:bookmarkEnd w:id="65"/>
     </w:p>
     <w:p>
-      <w:proofErr w:type="spellStart"/>
-      <w:proofErr w:type="gramStart"/>
-      <w:r>
-        <w:t>bla</w:t>
-      </w:r>
-      <w:proofErr w:type="spellEnd"/>
-      <w:proofErr w:type="gramEnd"/>
+      <w:hyperlink r:id="rId9" w:history="1">
+        <w:r>
+          <w:rPr>
+            <w:rStyle w:val="Lienhypertexte"/>
+          </w:rPr>
+          <w:t>http://www.haproxy.org/</w:t>
+        </w:r>
+      </w:hyperlink>
+    </w:p>
+    <w:p>
+      <w:hyperlink r:id="rId10" w:history="1">
+        <w:r>
+          <w:rPr>
+            <w:rStyle w:val="Lienhypertexte"/>
+          </w:rPr>
+          <w:t>http://www.haproxy.org/#docs</w:t>
+        </w:r>
+      </w:hyperlink>
+    </w:p>
+    <w:p>
+      <w:hyperlink r:id="rId11" w:history="1">
+        <w:r>
+          <w:rPr>
+            <w:rStyle w:val="Lienhypertexte"/>
+          </w:rPr>
+          <w:t>https://fr.wikipedia.org/wiki/Vagrant</w:t>
+        </w:r>
+      </w:hyperlink>
+    </w:p>
+    <w:p>
+      <w:hyperlink r:id="rId12" w:history="1">
+        <w:r>
+          <w:rPr>
+            <w:rStyle w:val="Lienhypertexte"/>
+          </w:rPr>
+          <w:t>https://www.vagrantup.com/</w:t>
+        </w:r>
+      </w:hyperlink>
+    </w:p>
+    <w:p>
+      <w:hyperlink r:id="rId13" w:history="1">
+        <w:r>
+          <w:rPr>
+            <w:rStyle w:val="Lienhypertexte"/>
+          </w:rPr>
+          <w:t>https://fr.wikipedia.org/wiki/Apache_JMeter</w:t>
+        </w:r>
+      </w:hyperlink>
+    </w:p>
+    <w:p>
+      <w:hyperlink r:id="rId14" w:history="1">
+        <w:r>
+          <w:rPr>
+            <w:rStyle w:val="Lienhypertexte"/>
+          </w:rPr>
+          <w:t>http://jmeter.apache.org/</w:t>
+        </w:r>
+      </w:hyperlink>
+    </w:p>
+    <w:p>
+      <w:hyperlink r:id="rId15" w:history="1">
+        <w:r>
+          <w:rPr>
+            <w:rStyle w:val="Lienhypertexte"/>
+          </w:rPr>
+          <w:t>https://git-scm.com/</w:t>
+        </w:r>
+      </w:hyperlink>
+    </w:p>
+    <w:p>
+      <w:hyperlink r:id="rId16" w:history="1">
+        <w:r>
+          <w:rPr>
+            <w:rStyle w:val="Lienhypertexte"/>
+          </w:rPr>
+          <w:t>https://help.github.com/articles/connecting-to-github-with-ssh/</w:t>
+        </w:r>
+      </w:hyperlink>
     </w:p>
     <w:p/>
     <w:sectPr>
       <w:pgSz w:w="11906" w:h="16838"/>
-      <w:pgMar w:top="1417" w:right="1417" w:bottom="1417" w:left="1417" w:header="708" w:footer="708" w:gutter="0"/>
+      <w:pgMar w:top="1440" w:right="1440" w:bottom="1440" w:left="1800" w:header="708" w:footer="708" w:gutter="0"/>
       <w:pgNumType w:start="0"/>
       <w:cols w:space="708"/>
       <w:titlePg/>
@@ -4137,8 +4496,97 @@
       </w:rPr>
     </w:lvl>
   </w:abstractNum>
+  <w:abstractNum w:abstractNumId="1" w15:restartNumberingAfterBreak="0">
+    <w:nsid w:val="7301353D"/>
+    <w:multiLevelType w:val="multilevel"/>
+    <w:tmpl w:val="100C001F"/>
+    <w:lvl w:ilvl="0">
+      <w:start w:val="1"/>
+      <w:numFmt w:val="decimal"/>
+      <w:lvlText w:val="%1."/>
+      <w:lvlJc w:val="left"/>
+      <w:pPr>
+        <w:ind w:left="360" w:hanging="360"/>
+      </w:pPr>
+    </w:lvl>
+    <w:lvl w:ilvl="1">
+      <w:start w:val="1"/>
+      <w:numFmt w:val="decimal"/>
+      <w:lvlText w:val="%1.%2."/>
+      <w:lvlJc w:val="left"/>
+      <w:pPr>
+        <w:ind w:left="792" w:hanging="432"/>
+      </w:pPr>
+    </w:lvl>
+    <w:lvl w:ilvl="2">
+      <w:start w:val="1"/>
+      <w:numFmt w:val="decimal"/>
+      <w:lvlText w:val="%1.%2.%3."/>
+      <w:lvlJc w:val="left"/>
+      <w:pPr>
+        <w:ind w:left="1224" w:hanging="504"/>
+      </w:pPr>
+    </w:lvl>
+    <w:lvl w:ilvl="3">
+      <w:start w:val="1"/>
+      <w:numFmt w:val="decimal"/>
+      <w:lvlText w:val="%1.%2.%3.%4."/>
+      <w:lvlJc w:val="left"/>
+      <w:pPr>
+        <w:ind w:left="1728" w:hanging="648"/>
+      </w:pPr>
+    </w:lvl>
+    <w:lvl w:ilvl="4">
+      <w:start w:val="1"/>
+      <w:numFmt w:val="decimal"/>
+      <w:lvlText w:val="%1.%2.%3.%4.%5."/>
+      <w:lvlJc w:val="left"/>
+      <w:pPr>
+        <w:ind w:left="2232" w:hanging="792"/>
+      </w:pPr>
+    </w:lvl>
+    <w:lvl w:ilvl="5">
+      <w:start w:val="1"/>
+      <w:numFmt w:val="decimal"/>
+      <w:lvlText w:val="%1.%2.%3.%4.%5.%6."/>
+      <w:lvlJc w:val="left"/>
+      <w:pPr>
+        <w:ind w:left="2736" w:hanging="936"/>
+      </w:pPr>
+    </w:lvl>
+    <w:lvl w:ilvl="6">
+      <w:start w:val="1"/>
+      <w:numFmt w:val="decimal"/>
+      <w:lvlText w:val="%1.%2.%3.%4.%5.%6.%7."/>
+      <w:lvlJc w:val="left"/>
+      <w:pPr>
+        <w:ind w:left="3240" w:hanging="1080"/>
+      </w:pPr>
+    </w:lvl>
+    <w:lvl w:ilvl="7">
+      <w:start w:val="1"/>
+      <w:numFmt w:val="decimal"/>
+      <w:lvlText w:val="%1.%2.%3.%4.%5.%6.%7.%8."/>
+      <w:lvlJc w:val="left"/>
+      <w:pPr>
+        <w:ind w:left="3744" w:hanging="1224"/>
+      </w:pPr>
+    </w:lvl>
+    <w:lvl w:ilvl="8">
+      <w:start w:val="1"/>
+      <w:numFmt w:val="decimal"/>
+      <w:lvlText w:val="%1.%2.%3.%4.%5.%6.%7.%8.%9."/>
+      <w:lvlJc w:val="left"/>
+      <w:pPr>
+        <w:ind w:left="4320" w:hanging="1440"/>
+      </w:pPr>
+    </w:lvl>
+  </w:abstractNum>
   <w:num w:numId="1">
     <w:abstractNumId w:val="0"/>
+  </w:num>
+  <w:num w:numId="2">
+    <w:abstractNumId w:val="1"/>
   </w:num>
 </w:numbering>
 </file>
@@ -5303,6 +5751,29 @@
       <w:szCs w:val="18"/>
     </w:rPr>
   </w:style>
+  <w:style w:type="character" w:styleId="Mentionnonrsolue">
+    <w:name w:val="Unresolved Mention"/>
+    <w:basedOn w:val="Policepardfaut"/>
+    <w:uiPriority w:val="99"/>
+    <w:semiHidden/>
+    <w:unhideWhenUsed/>
+    <w:rsid w:val="00213094"/>
+    <w:rPr>
+      <w:color w:val="605E5C"/>
+      <w:shd w:val="clear" w:color="auto" w:fill="E1DFDD"/>
+    </w:rPr>
+  </w:style>
+  <w:style w:type="paragraph" w:styleId="Paragraphedeliste">
+    <w:name w:val="List Paragraph"/>
+    <w:basedOn w:val="Normal"/>
+    <w:uiPriority w:val="34"/>
+    <w:qFormat/>
+    <w:rsid w:val="00023B3D"/>
+    <w:pPr>
+      <w:ind w:left="720"/>
+      <w:contextualSpacing/>
+    </w:pPr>
+  </w:style>
 </w:styles>
 </file>
 
@@ -5531,7 +6002,7 @@
 </file>
 
 <file path=customXml/itemProps2.xml><?xml version="1.0" encoding="utf-8"?>
-<ds:datastoreItem xmlns:ds="http://schemas.openxmlformats.org/officeDocument/2006/customXml" ds:itemID="{A0BFB8D1-120B-4FF0-9367-E910EE497737}">
+<ds:datastoreItem xmlns:ds="http://schemas.openxmlformats.org/officeDocument/2006/customXml" ds:itemID="{6D6342CF-F108-48A9-845B-5D0CFC60E300}">
   <ds:schemaRefs>
     <ds:schemaRef ds:uri="http://schemas.openxmlformats.org/officeDocument/2006/bibliography"/>
   </ds:schemaRefs>

--- a/rapport.docx
+++ b/rapport.docx
@@ -3054,19 +3054,7 @@
         <w:t xml:space="preserve"> afin de tester notre scalabilité.</w:t>
       </w:r>
       <w:r>
-        <w:t xml:space="preserve"> </w:t>
-      </w:r>
-      <w:r>
-        <w:t>Le travail sera réalis</w:t>
-      </w:r>
-      <w:r>
-        <w:t>é</w:t>
-      </w:r>
-      <w:r>
-        <w:t xml:space="preserve"> en 5 étapes, dans chacune d’entre-elles nous allons regarder</w:t>
-      </w:r>
-      <w:r>
-        <w:t xml:space="preserve"> différents points de la configuration d’un proxy, ici </w:t>
+        <w:t xml:space="preserve"> Le travail sera réalisé en 5 étapes, dans chacune d’entre-elles nous allons regarder différents points de la configuration d’un proxy, ici </w:t>
       </w:r>
       <w:proofErr w:type="spellStart"/>
       <w:r>
@@ -3458,6 +3446,85 @@
         <w:t>Lors d’une première connexion suivie d’un rafraichissement, on peut observer le comportement suivant :</w:t>
       </w:r>
     </w:p>
+    <w:p>
+      <w:r>
+        <w:rPr>
+          <w:noProof/>
+        </w:rPr>
+        <w:drawing>
+          <wp:inline distT="0" distB="0" distL="0" distR="0">
+            <wp:extent cx="5502910" cy="1990090"/>
+            <wp:effectExtent l="0" t="0" r="2540" b="0"/>
+            <wp:docPr id="1" name="Image 1"/>
+            <wp:cNvGraphicFramePr>
+              <a:graphicFrameLocks xmlns:a="http://schemas.openxmlformats.org/drawingml/2006/main" noChangeAspect="1"/>
+            </wp:cNvGraphicFramePr>
+            <a:graphic xmlns:a="http://schemas.openxmlformats.org/drawingml/2006/main">
+              <a:graphicData uri="http://schemas.openxmlformats.org/drawingml/2006/picture">
+                <pic:pic xmlns:pic="http://schemas.openxmlformats.org/drawingml/2006/picture">
+                  <pic:nvPicPr>
+                    <pic:cNvPr id="1" name="Q1_3.png"/>
+                    <pic:cNvPicPr/>
+                  </pic:nvPicPr>
+                  <pic:blipFill>
+                    <a:blip r:embed="rId9">
+                      <a:extLst>
+                        <a:ext uri="{28A0092B-C50C-407E-A947-70E740481C1C}">
+                          <a14:useLocalDpi xmlns:a14="http://schemas.microsoft.com/office/drawing/2010/main" val="0"/>
+                        </a:ext>
+                      </a:extLst>
+                    </a:blip>
+                    <a:stretch>
+                      <a:fillRect/>
+                    </a:stretch>
+                  </pic:blipFill>
+                  <pic:spPr>
+                    <a:xfrm>
+                      <a:off x="0" y="0"/>
+                      <a:ext cx="5502910" cy="1990090"/>
+                    </a:xfrm>
+                    <a:prstGeom prst="rect">
+                      <a:avLst/>
+                    </a:prstGeom>
+                  </pic:spPr>
+                </pic:pic>
+              </a:graphicData>
+            </a:graphic>
+          </wp:inline>
+        </w:drawing>
+      </w:r>
+      <w:bookmarkStart w:id="20" w:name="_GoBack"/>
+      <w:bookmarkEnd w:id="20"/>
+    </w:p>
+    <w:p>
+      <w:pPr>
+        <w:pStyle w:val="Titre3"/>
+      </w:pPr>
+      <w:r>
+        <w:t>Question 4</w:t>
+      </w:r>
+    </w:p>
+    <w:p>
+      <w:r>
+        <w:t xml:space="preserve">Comme on peut le voir sur l’image suivante, d’après le rapport </w:t>
+      </w:r>
+      <w:proofErr w:type="spellStart"/>
+      <w:r>
+        <w:t>JMeter</w:t>
+      </w:r>
+      <w:proofErr w:type="spellEnd"/>
+      <w:r>
+        <w:t xml:space="preserve">, le </w:t>
+      </w:r>
+      <w:proofErr w:type="spellStart"/>
+      <w:r>
+        <w:t>load</w:t>
+      </w:r>
+      <w:proofErr w:type="spellEnd"/>
+      <w:r>
+        <w:t xml:space="preserve"> balancer fait en sorte que les requêtes soient distribuées équitablement entre les deux serveurs.</w:t>
+      </w:r>
+    </w:p>
     <w:p/>
     <w:p/>
     <w:p>
@@ -3465,64 +3532,24 @@
         <w:pStyle w:val="Titre3"/>
       </w:pPr>
       <w:r>
-        <w:t xml:space="preserve">Question </w:t>
-      </w:r>
-      <w:r>
-        <w:t>4</w:t>
-      </w:r>
-    </w:p>
-    <w:p>
-      <w:r>
-        <w:t xml:space="preserve">Comme on peut le voir sur l’image suivante, d’après le rapport </w:t>
+        <w:t>Question 5</w:t>
+      </w:r>
+    </w:p>
+    <w:p>
+      <w:r>
+        <w:t xml:space="preserve">En tuant un serveur, le </w:t>
       </w:r>
       <w:proofErr w:type="spellStart"/>
       <w:r>
-        <w:t>JMeter</w:t>
+        <w:t>load</w:t>
       </w:r>
       <w:proofErr w:type="spellEnd"/>
       <w:r>
-        <w:t xml:space="preserve">, le </w:t>
-      </w:r>
-      <w:proofErr w:type="spellStart"/>
-      <w:r>
-        <w:t>load</w:t>
-      </w:r>
-      <w:proofErr w:type="spellEnd"/>
-      <w:r>
-        <w:t xml:space="preserve"> balancer fait en sorte que les requêtes soient distribuées équitablement entre les deux serveurs.</w:t>
+        <w:t xml:space="preserve"> balancer prend un petit moment pour se rendre compte qu’il n’a plus qu’un serveur à qui envoyé les requêtes.</w:t>
       </w:r>
     </w:p>
     <w:p/>
     <w:p/>
-    <w:p>
-      <w:pPr>
-        <w:pStyle w:val="Titre3"/>
-      </w:pPr>
-      <w:r>
-        <w:t xml:space="preserve">Question </w:t>
-      </w:r>
-      <w:r>
-        <w:t>5</w:t>
-      </w:r>
-    </w:p>
-    <w:p>
-      <w:r>
-        <w:t xml:space="preserve">En tuant un serveur, le </w:t>
-      </w:r>
-      <w:proofErr w:type="spellStart"/>
-      <w:r>
-        <w:t>load</w:t>
-      </w:r>
-      <w:proofErr w:type="spellEnd"/>
-      <w:r>
-        <w:t xml:space="preserve"> balancer prend un petit moment pour se rendre compte qu’il n’a plus qu’un serveur à qui envoyé les requêtes.</w:t>
-      </w:r>
-    </w:p>
-    <w:p/>
-    <w:p>
-      <w:bookmarkStart w:id="20" w:name="_GoBack"/>
-      <w:bookmarkEnd w:id="20"/>
-    </w:p>
     <w:p>
       <w:r>
         <w:t>Comme on ne change plus de serveur, on garde la même session active.</w:t>
@@ -4280,7 +4307,7 @@
       <w:bookmarkEnd w:id="65"/>
     </w:p>
     <w:p>
-      <w:hyperlink r:id="rId9" w:history="1">
+      <w:hyperlink r:id="rId10" w:history="1">
         <w:r>
           <w:rPr>
             <w:rStyle w:val="Lienhypertexte"/>
@@ -4290,7 +4317,7 @@
       </w:hyperlink>
     </w:p>
     <w:p>
-      <w:hyperlink r:id="rId10" w:history="1">
+      <w:hyperlink r:id="rId11" w:anchor="docs" w:history="1">
         <w:r>
           <w:rPr>
             <w:rStyle w:val="Lienhypertexte"/>
@@ -4300,7 +4327,7 @@
       </w:hyperlink>
     </w:p>
     <w:p>
-      <w:hyperlink r:id="rId11" w:history="1">
+      <w:hyperlink r:id="rId12" w:history="1">
         <w:r>
           <w:rPr>
             <w:rStyle w:val="Lienhypertexte"/>
@@ -4310,7 +4337,7 @@
       </w:hyperlink>
     </w:p>
     <w:p>
-      <w:hyperlink r:id="rId12" w:history="1">
+      <w:hyperlink r:id="rId13" w:history="1">
         <w:r>
           <w:rPr>
             <w:rStyle w:val="Lienhypertexte"/>
@@ -4320,7 +4347,7 @@
       </w:hyperlink>
     </w:p>
     <w:p>
-      <w:hyperlink r:id="rId13" w:history="1">
+      <w:hyperlink r:id="rId14" w:history="1">
         <w:r>
           <w:rPr>
             <w:rStyle w:val="Lienhypertexte"/>
@@ -4330,7 +4357,7 @@
       </w:hyperlink>
     </w:p>
     <w:p>
-      <w:hyperlink r:id="rId14" w:history="1">
+      <w:hyperlink r:id="rId15" w:history="1">
         <w:r>
           <w:rPr>
             <w:rStyle w:val="Lienhypertexte"/>
@@ -4340,7 +4367,7 @@
       </w:hyperlink>
     </w:p>
     <w:p>
-      <w:hyperlink r:id="rId15" w:history="1">
+      <w:hyperlink r:id="rId16" w:history="1">
         <w:r>
           <w:rPr>
             <w:rStyle w:val="Lienhypertexte"/>
@@ -4350,7 +4377,7 @@
       </w:hyperlink>
     </w:p>
     <w:p>
-      <w:hyperlink r:id="rId16" w:history="1">
+      <w:hyperlink r:id="rId17" w:history="1">
         <w:r>
           <w:rPr>
             <w:rStyle w:val="Lienhypertexte"/>
@@ -6002,7 +6029,7 @@
 </file>
 
 <file path=customXml/itemProps2.xml><?xml version="1.0" encoding="utf-8"?>
-<ds:datastoreItem xmlns:ds="http://schemas.openxmlformats.org/officeDocument/2006/customXml" ds:itemID="{6D6342CF-F108-48A9-845B-5D0CFC60E300}">
+<ds:datastoreItem xmlns:ds="http://schemas.openxmlformats.org/officeDocument/2006/customXml" ds:itemID="{1D46EFA9-4506-42DE-A28B-63D23B83BB86}">
   <ds:schemaRefs>
     <ds:schemaRef ds:uri="http://schemas.openxmlformats.org/officeDocument/2006/bibliography"/>
   </ds:schemaRefs>

--- a/rapport.docx
+++ b/rapport.docx
@@ -3304,18 +3304,186 @@
         <w:t xml:space="preserve"> et d’essayer d’utiliser l’application web pour voir comment celle-ci réagit avant de répondre aux questions suivantes.</w:t>
       </w:r>
     </w:p>
-    <w:p>
-      <w:r>
-        <w:t>L’architecture de l’application distribuée est la suivante :</w:t>
-      </w:r>
-    </w:p>
-    <w:p/>
-    <w:p/>
+    <w:tbl>
+      <w:tblPr>
+        <w:tblStyle w:val="Grilledutableau"/>
+        <w:tblW w:w="5000" w:type="pct"/>
+        <w:tblBorders>
+          <w:top w:val="none" w:sz="0" w:space="0" w:color="auto"/>
+          <w:left w:val="none" w:sz="0" w:space="0" w:color="auto"/>
+          <w:bottom w:val="none" w:sz="0" w:space="0" w:color="auto"/>
+          <w:right w:val="none" w:sz="0" w:space="0" w:color="auto"/>
+          <w:insideH w:val="none" w:sz="0" w:space="0" w:color="auto"/>
+          <w:insideV w:val="none" w:sz="0" w:space="0" w:color="auto"/>
+        </w:tblBorders>
+        <w:tblLook w:val="04A0" w:firstRow="1" w:lastRow="0" w:firstColumn="1" w:lastColumn="0" w:noHBand="0" w:noVBand="1"/>
+      </w:tblPr>
+      <w:tblGrid>
+        <w:gridCol w:w="4495"/>
+        <w:gridCol w:w="4171"/>
+      </w:tblGrid>
+      <w:tr>
+        <w:trPr>
+          <w:trHeight w:val="20"/>
+        </w:trPr>
+        <w:tc>
+          <w:tcPr>
+            <w:tcW w:w="4328" w:type="dxa"/>
+            <w:vAlign w:val="center"/>
+          </w:tcPr>
+          <w:p>
+            <w:pPr>
+              <w:jc w:val="center"/>
+            </w:pPr>
+            <w:r>
+              <w:t>Architecture</w:t>
+            </w:r>
+          </w:p>
+        </w:tc>
+        <w:tc>
+          <w:tcPr>
+            <w:tcW w:w="4328" w:type="dxa"/>
+            <w:vAlign w:val="center"/>
+          </w:tcPr>
+          <w:p>
+            <w:pPr>
+              <w:jc w:val="center"/>
+            </w:pPr>
+            <w:r>
+              <w:t xml:space="preserve">Contenu </w:t>
+            </w:r>
+            <w:r>
+              <w:t>de la réponse</w:t>
+            </w:r>
+          </w:p>
+        </w:tc>
+      </w:tr>
+      <w:tr>
+        <w:trPr>
+          <w:trHeight w:val="20"/>
+        </w:trPr>
+        <w:tc>
+          <w:tcPr>
+            <w:tcW w:w="4328" w:type="dxa"/>
+            <w:vAlign w:val="center"/>
+          </w:tcPr>
+          <w:p>
+            <w:pPr>
+              <w:jc w:val="center"/>
+            </w:pPr>
+            <w:r>
+              <w:rPr>
+                <w:noProof/>
+              </w:rPr>
+              <w:drawing>
+                <wp:inline distT="0" distB="0" distL="0" distR="0" wp14:anchorId="226ED15B" wp14:editId="1062537F">
+                  <wp:extent cx="2845316" cy="2340000"/>
+                  <wp:effectExtent l="0" t="0" r="0" b="0"/>
+                  <wp:docPr id="2" name="Image 2"/>
+                  <wp:cNvGraphicFramePr>
+                    <a:graphicFrameLocks xmlns:a="http://schemas.openxmlformats.org/drawingml/2006/main" noChangeAspect="1"/>
+                  </wp:cNvGraphicFramePr>
+                  <a:graphic xmlns:a="http://schemas.openxmlformats.org/drawingml/2006/main">
+                    <a:graphicData uri="http://schemas.openxmlformats.org/drawingml/2006/picture">
+                      <pic:pic xmlns:pic="http://schemas.openxmlformats.org/drawingml/2006/picture">
+                        <pic:nvPicPr>
+                          <pic:cNvPr id="2" name="archi.png"/>
+                          <pic:cNvPicPr/>
+                        </pic:nvPicPr>
+                        <pic:blipFill>
+                          <a:blip r:embed="rId7">
+                            <a:extLst>
+                              <a:ext uri="{28A0092B-C50C-407E-A947-70E740481C1C}">
+                                <a14:useLocalDpi xmlns:a14="http://schemas.microsoft.com/office/drawing/2010/main" val="0"/>
+                              </a:ext>
+                            </a:extLst>
+                          </a:blip>
+                          <a:stretch>
+                            <a:fillRect/>
+                          </a:stretch>
+                        </pic:blipFill>
+                        <pic:spPr>
+                          <a:xfrm>
+                            <a:off x="0" y="0"/>
+                            <a:ext cx="2845316" cy="2340000"/>
+                          </a:xfrm>
+                          <a:prstGeom prst="rect">
+                            <a:avLst/>
+                          </a:prstGeom>
+                        </pic:spPr>
+                      </pic:pic>
+                    </a:graphicData>
+                  </a:graphic>
+                </wp:inline>
+              </w:drawing>
+            </w:r>
+          </w:p>
+        </w:tc>
+        <w:tc>
+          <w:tcPr>
+            <w:tcW w:w="4328" w:type="dxa"/>
+            <w:vAlign w:val="center"/>
+          </w:tcPr>
+          <w:p>
+            <w:pPr>
+              <w:jc w:val="center"/>
+            </w:pPr>
+            <w:r>
+              <w:rPr>
+                <w:noProof/>
+              </w:rPr>
+              <w:drawing>
+                <wp:inline distT="0" distB="0" distL="0" distR="0" wp14:anchorId="41455077" wp14:editId="1B2CC225">
+                  <wp:extent cx="2628000" cy="1380905"/>
+                  <wp:effectExtent l="0" t="0" r="1270" b="0"/>
+                  <wp:docPr id="3" name="Image 3"/>
+                  <wp:cNvGraphicFramePr>
+                    <a:graphicFrameLocks xmlns:a="http://schemas.openxmlformats.org/drawingml/2006/main" noChangeAspect="1"/>
+                  </wp:cNvGraphicFramePr>
+                  <a:graphic xmlns:a="http://schemas.openxmlformats.org/drawingml/2006/main">
+                    <a:graphicData uri="http://schemas.openxmlformats.org/drawingml/2006/picture">
+                      <pic:pic xmlns:pic="http://schemas.openxmlformats.org/drawingml/2006/picture">
+                        <pic:nvPicPr>
+                          <pic:cNvPr id="1" name=""/>
+                          <pic:cNvPicPr/>
+                        </pic:nvPicPr>
+                        <pic:blipFill rotWithShape="1">
+                          <a:blip r:embed="rId8"/>
+                          <a:srcRect r="3114"/>
+                          <a:stretch/>
+                        </pic:blipFill>
+                        <pic:spPr bwMode="auto">
+                          <a:xfrm>
+                            <a:off x="0" y="0"/>
+                            <a:ext cx="2628000" cy="1380905"/>
+                          </a:xfrm>
+                          <a:prstGeom prst="rect">
+                            <a:avLst/>
+                          </a:prstGeom>
+                          <a:ln>
+                            <a:noFill/>
+                          </a:ln>
+                          <a:extLst>
+                            <a:ext uri="{53640926-AAD7-44D8-BBD7-CCE9431645EC}">
+                              <a14:shadowObscured xmlns:a14="http://schemas.microsoft.com/office/drawing/2010/main"/>
+                            </a:ext>
+                          </a:extLst>
+                        </pic:spPr>
+                      </pic:pic>
+                    </a:graphicData>
+                  </a:graphic>
+                </wp:inline>
+              </w:drawing>
+            </w:r>
+          </w:p>
+        </w:tc>
+      </w:tr>
+    </w:tbl>
     <w:p>
       <w:r>
         <w:t xml:space="preserve">L’adresse de l’application web est la suivante : </w:t>
       </w:r>
-      <w:hyperlink r:id="rId7" w:history="1">
+      <w:hyperlink r:id="rId9" w:history="1">
         <w:r>
           <w:rPr>
             <w:rStyle w:val="Lienhypertexte"/>
@@ -3326,7 +3494,7 @@
       <w:r>
         <w:t xml:space="preserve"> ou, dans certains cas particuliers, </w:t>
       </w:r>
-      <w:hyperlink r:id="rId8" w:history="1">
+      <w:hyperlink r:id="rId10" w:history="1">
         <w:r>
           <w:rPr>
             <w:rStyle w:val="Lienhypertexte"/>
@@ -3345,6 +3513,7 @@
       <w:bookmarkStart w:id="15" w:name="_Toc531444557"/>
       <w:bookmarkStart w:id="16" w:name="_Toc531445068"/>
       <w:r>
+        <w:lastRenderedPageBreak/>
         <w:t>Réponses aux questions</w:t>
       </w:r>
       <w:bookmarkEnd w:id="15"/>
@@ -3366,84 +3535,6 @@
       </w:r>
       <w:r>
         <w:t>l’application, on se rend compte que à chaque fois que l’on rafraîchit la page, on change de serveur. On se rend compte qu’il y a un problème étant donné que le serveur nous donne un cookie mais celui-ci n’a pas l’air d’être utilisé pour garder notre session et l’on reçoit à chaque fois une nouvelle comme on peut le voir dans la prochaine capture.</w:t>
-      </w:r>
-    </w:p>
-    <w:p/>
-    <w:p/>
-    <w:p>
-      <w:pPr>
-        <w:pStyle w:val="Titre3"/>
-      </w:pPr>
-      <w:bookmarkStart w:id="18" w:name="_Toc531444559"/>
-      <w:r>
-        <w:t>Question 2</w:t>
-      </w:r>
-      <w:bookmarkEnd w:id="18"/>
-    </w:p>
-    <w:p>
-      <w:r>
-        <w:t xml:space="preserve">Normalement, si le </w:t>
-      </w:r>
-      <w:proofErr w:type="spellStart"/>
-      <w:r>
-        <w:t>load</w:t>
-      </w:r>
-      <w:proofErr w:type="spellEnd"/>
-      <w:r>
-        <w:t xml:space="preserve"> balancer fonctionne correctement, on devrait garder la même session et pour se faire, il y a deux possibilités. </w:t>
-      </w:r>
-    </w:p>
-    <w:p>
-      <w:pPr>
-        <w:pStyle w:val="Paragraphedeliste"/>
-        <w:numPr>
-          <w:ilvl w:val="0"/>
-          <w:numId w:val="2"/>
-        </w:numPr>
-      </w:pPr>
-      <w:r>
-        <w:t>La session est gardée par le même serveur aussi longtemps que possible</w:t>
-      </w:r>
-      <w:r>
-        <w:t>, et donc, l’utilisateur ne change pas de serveur même avec des rafraîchissements de page.</w:t>
-      </w:r>
-    </w:p>
-    <w:p>
-      <w:pPr>
-        <w:pStyle w:val="Paragraphedeliste"/>
-        <w:numPr>
-          <w:ilvl w:val="0"/>
-          <w:numId w:val="2"/>
-        </w:numPr>
-      </w:pPr>
-      <w:r>
-        <w:t xml:space="preserve">Le </w:t>
-      </w:r>
-      <w:proofErr w:type="spellStart"/>
-      <w:r>
-        <w:t>load</w:t>
-      </w:r>
-      <w:proofErr w:type="spellEnd"/>
-      <w:r>
-        <w:t xml:space="preserve"> balancer </w:t>
-      </w:r>
-      <w:r>
-        <w:t>transmet la session d’un serveur à l’autre, ainsi l’utilisateur garde sa session même lorsqu’il y a un changement de serveur.</w:t>
-      </w:r>
-    </w:p>
-    <w:p>
-      <w:pPr>
-        <w:pStyle w:val="Titre3"/>
-      </w:pPr>
-      <w:bookmarkStart w:id="19" w:name="_Toc531444560"/>
-      <w:r>
-        <w:t>Question 3</w:t>
-      </w:r>
-      <w:bookmarkEnd w:id="19"/>
-    </w:p>
-    <w:p>
-      <w:r>
-        <w:t>Lors d’une première connexion suivie d’un rafraichissement, on peut observer le comportement suivant :</w:t>
       </w:r>
     </w:p>
     <w:p>
@@ -3452,9 +3543,9 @@
           <w:noProof/>
         </w:rPr>
         <w:drawing>
-          <wp:inline distT="0" distB="0" distL="0" distR="0">
-            <wp:extent cx="5502910" cy="1990090"/>
-            <wp:effectExtent l="0" t="0" r="2540" b="0"/>
+          <wp:inline distT="0" distB="0" distL="0" distR="0" wp14:anchorId="251B3B87" wp14:editId="20C7792B">
+            <wp:extent cx="4479232" cy="1365444"/>
+            <wp:effectExtent l="0" t="0" r="0" b="6350"/>
             <wp:docPr id="1" name="Image 1"/>
             <wp:cNvGraphicFramePr>
               <a:graphicFrameLocks xmlns:a="http://schemas.openxmlformats.org/drawingml/2006/main" noChangeAspect="1"/>
@@ -3466,8 +3557,142 @@
                     <pic:cNvPr id="1" name="Q1_3.png"/>
                     <pic:cNvPicPr/>
                   </pic:nvPicPr>
+                  <pic:blipFill rotWithShape="1">
+                    <a:blip r:embed="rId11">
+                      <a:extLst>
+                        <a:ext uri="{28A0092B-C50C-407E-A947-70E740481C1C}">
+                          <a14:useLocalDpi xmlns:a14="http://schemas.microsoft.com/office/drawing/2010/main" val="0"/>
+                        </a:ext>
+                      </a:extLst>
+                    </a:blip>
+                    <a:srcRect t="15707"/>
+                    <a:stretch/>
+                  </pic:blipFill>
+                  <pic:spPr bwMode="auto">
+                    <a:xfrm>
+                      <a:off x="0" y="0"/>
+                      <a:ext cx="4479550" cy="1365541"/>
+                    </a:xfrm>
+                    <a:prstGeom prst="rect">
+                      <a:avLst/>
+                    </a:prstGeom>
+                    <a:ln>
+                      <a:noFill/>
+                    </a:ln>
+                    <a:extLst>
+                      <a:ext uri="{53640926-AAD7-44D8-BBD7-CCE9431645EC}">
+                        <a14:shadowObscured xmlns:a14="http://schemas.microsoft.com/office/drawing/2010/main"/>
+                      </a:ext>
+                    </a:extLst>
+                  </pic:spPr>
+                </pic:pic>
+              </a:graphicData>
+            </a:graphic>
+          </wp:inline>
+        </w:drawing>
+      </w:r>
+    </w:p>
+    <w:p>
+      <w:pPr>
+        <w:pStyle w:val="Titre3"/>
+      </w:pPr>
+      <w:bookmarkStart w:id="18" w:name="_Toc531444559"/>
+      <w:r>
+        <w:t>Question 2</w:t>
+      </w:r>
+      <w:bookmarkEnd w:id="18"/>
+    </w:p>
+    <w:p>
+      <w:r>
+        <w:t xml:space="preserve">Normalement, si le </w:t>
+      </w:r>
+      <w:proofErr w:type="spellStart"/>
+      <w:r>
+        <w:t>load</w:t>
+      </w:r>
+      <w:proofErr w:type="spellEnd"/>
+      <w:r>
+        <w:t xml:space="preserve"> balancer fonctionne correctement, on devrait garder la même session et pour se faire, il y a deux possibilités. </w:t>
+      </w:r>
+    </w:p>
+    <w:p>
+      <w:pPr>
+        <w:pStyle w:val="Paragraphedeliste"/>
+        <w:numPr>
+          <w:ilvl w:val="0"/>
+          <w:numId w:val="2"/>
+        </w:numPr>
+      </w:pPr>
+      <w:r>
+        <w:t>La session est gardée par le même serveur aussi longtemps que possible</w:t>
+      </w:r>
+      <w:r>
+        <w:t>, et donc, l’utilisateur ne change pas de serveur même avec des rafraîchissements de page.</w:t>
+      </w:r>
+    </w:p>
+    <w:p>
+      <w:pPr>
+        <w:pStyle w:val="Paragraphedeliste"/>
+        <w:numPr>
+          <w:ilvl w:val="0"/>
+          <w:numId w:val="2"/>
+        </w:numPr>
+      </w:pPr>
+      <w:r>
+        <w:t xml:space="preserve">Le </w:t>
+      </w:r>
+      <w:proofErr w:type="spellStart"/>
+      <w:r>
+        <w:t>load</w:t>
+      </w:r>
+      <w:proofErr w:type="spellEnd"/>
+      <w:r>
+        <w:t xml:space="preserve"> balancer </w:t>
+      </w:r>
+      <w:r>
+        <w:t>transmet la session d’un serveur à l’autre, ainsi l’utilisateur garde sa session même lorsqu’il y a un changement de serveur.</w:t>
+      </w:r>
+    </w:p>
+    <w:p>
+      <w:pPr>
+        <w:pStyle w:val="Titre3"/>
+      </w:pPr>
+      <w:bookmarkStart w:id="19" w:name="_Toc531444560"/>
+      <w:r>
+        <w:t>Question 3</w:t>
+      </w:r>
+      <w:bookmarkEnd w:id="19"/>
+    </w:p>
+    <w:p>
+      <w:r>
+        <w:t>Lors d’une première connexion suivie d’un rafraichissement, on peut observer le comportement suivant :</w:t>
+      </w:r>
+    </w:p>
+    <w:p>
+      <w:pPr>
+        <w:jc w:val="center"/>
+      </w:pPr>
+      <w:r>
+        <w:rPr>
+          <w:noProof/>
+        </w:rPr>
+        <w:drawing>
+          <wp:inline distT="0" distB="0" distL="0" distR="0">
+            <wp:extent cx="5502910" cy="3434715"/>
+            <wp:effectExtent l="0" t="0" r="2540" b="0"/>
+            <wp:docPr id="11" name="Image 11"/>
+            <wp:cNvGraphicFramePr>
+              <a:graphicFrameLocks xmlns:a="http://schemas.openxmlformats.org/drawingml/2006/main" noChangeAspect="1"/>
+            </wp:cNvGraphicFramePr>
+            <a:graphic xmlns:a="http://schemas.openxmlformats.org/drawingml/2006/main">
+              <a:graphicData uri="http://schemas.openxmlformats.org/drawingml/2006/picture">
+                <pic:pic xmlns:pic="http://schemas.openxmlformats.org/drawingml/2006/picture">
+                  <pic:nvPicPr>
+                    <pic:cNvPr id="11" name="Q1_3.png"/>
+                    <pic:cNvPicPr/>
+                  </pic:nvPicPr>
                   <pic:blipFill>
-                    <a:blip r:embed="rId9">
+                    <a:blip r:embed="rId12">
                       <a:extLst>
                         <a:ext uri="{28A0092B-C50C-407E-A947-70E740481C1C}">
                           <a14:useLocalDpi xmlns:a14="http://schemas.microsoft.com/office/drawing/2010/main" val="0"/>
@@ -3481,7 +3706,7 @@
                   <pic:spPr>
                     <a:xfrm>
                       <a:off x="0" y="0"/>
-                      <a:ext cx="5502910" cy="1990090"/>
+                      <a:ext cx="5502910" cy="3434715"/>
                     </a:xfrm>
                     <a:prstGeom prst="rect">
                       <a:avLst/>
@@ -3493,14 +3718,13 @@
           </wp:inline>
         </w:drawing>
       </w:r>
-      <w:bookmarkStart w:id="20" w:name="_GoBack"/>
-      <w:bookmarkEnd w:id="20"/>
     </w:p>
     <w:p>
       <w:pPr>
         <w:pStyle w:val="Titre3"/>
       </w:pPr>
       <w:r>
+        <w:lastRenderedPageBreak/>
         <w:t>Question 4</w:t>
       </w:r>
     </w:p>
@@ -3525,36 +3749,138 @@
         <w:t xml:space="preserve"> balancer fait en sorte que les requêtes soient distribuées équitablement entre les deux serveurs.</w:t>
       </w:r>
     </w:p>
+    <w:p>
+      <w:r>
+        <w:rPr>
+          <w:noProof/>
+        </w:rPr>
+        <w:drawing>
+          <wp:inline distT="0" distB="0" distL="0" distR="0" wp14:anchorId="4054D64D" wp14:editId="11AE2D5B">
+            <wp:extent cx="5502910" cy="1478280"/>
+            <wp:effectExtent l="0" t="0" r="2540" b="7620"/>
+            <wp:docPr id="4" name="Image 4"/>
+            <wp:cNvGraphicFramePr>
+              <a:graphicFrameLocks xmlns:a="http://schemas.openxmlformats.org/drawingml/2006/main" noChangeAspect="1"/>
+            </wp:cNvGraphicFramePr>
+            <a:graphic xmlns:a="http://schemas.openxmlformats.org/drawingml/2006/main">
+              <a:graphicData uri="http://schemas.openxmlformats.org/drawingml/2006/picture">
+                <pic:pic xmlns:pic="http://schemas.openxmlformats.org/drawingml/2006/picture">
+                  <pic:nvPicPr>
+                    <pic:cNvPr id="4" name="Q1_3.png"/>
+                    <pic:cNvPicPr/>
+                  </pic:nvPicPr>
+                  <pic:blipFill>
+                    <a:blip r:embed="rId13">
+                      <a:extLst>
+                        <a:ext uri="{28A0092B-C50C-407E-A947-70E740481C1C}">
+                          <a14:useLocalDpi xmlns:a14="http://schemas.microsoft.com/office/drawing/2010/main" val="0"/>
+                        </a:ext>
+                      </a:extLst>
+                    </a:blip>
+                    <a:stretch>
+                      <a:fillRect/>
+                    </a:stretch>
+                  </pic:blipFill>
+                  <pic:spPr>
+                    <a:xfrm>
+                      <a:off x="0" y="0"/>
+                      <a:ext cx="5502910" cy="1478280"/>
+                    </a:xfrm>
+                    <a:prstGeom prst="rect">
+                      <a:avLst/>
+                    </a:prstGeom>
+                  </pic:spPr>
+                </pic:pic>
+              </a:graphicData>
+            </a:graphic>
+          </wp:inline>
+        </w:drawing>
+      </w:r>
+    </w:p>
+    <w:p>
+      <w:pPr>
+        <w:pStyle w:val="Titre3"/>
+      </w:pPr>
+      <w:r>
+        <w:t>Question 5</w:t>
+      </w:r>
+    </w:p>
+    <w:p>
+      <w:r>
+        <w:t xml:space="preserve">En tuant un serveur, le </w:t>
+      </w:r>
+      <w:proofErr w:type="spellStart"/>
+      <w:r>
+        <w:t>load</w:t>
+      </w:r>
+      <w:proofErr w:type="spellEnd"/>
+      <w:r>
+        <w:t xml:space="preserve"> balancer prend un petit moment</w:t>
+      </w:r>
+      <w:r>
+        <w:t>, environ 20 secondes,</w:t>
+      </w:r>
+      <w:r>
+        <w:t xml:space="preserve"> pour se rendre compte qu’il n’a plus qu’un serveur à qui envoyé les requêtes.</w:t>
+      </w:r>
+    </w:p>
+    <w:p>
+      <w:r>
+        <w:rPr>
+          <w:noProof/>
+        </w:rPr>
+        <w:drawing>
+          <wp:inline distT="0" distB="0" distL="0" distR="0">
+            <wp:extent cx="5502910" cy="1695450"/>
+            <wp:effectExtent l="0" t="0" r="2540" b="0"/>
+            <wp:docPr id="9" name="Image 9"/>
+            <wp:cNvGraphicFramePr>
+              <a:graphicFrameLocks xmlns:a="http://schemas.openxmlformats.org/drawingml/2006/main" noChangeAspect="1"/>
+            </wp:cNvGraphicFramePr>
+            <a:graphic xmlns:a="http://schemas.openxmlformats.org/drawingml/2006/main">
+              <a:graphicData uri="http://schemas.openxmlformats.org/drawingml/2006/picture">
+                <pic:pic xmlns:pic="http://schemas.openxmlformats.org/drawingml/2006/picture">
+                  <pic:nvPicPr>
+                    <pic:cNvPr id="9" name="Q1_5.PNG"/>
+                    <pic:cNvPicPr/>
+                  </pic:nvPicPr>
+                  <pic:blipFill>
+                    <a:blip r:embed="rId14">
+                      <a:extLst>
+                        <a:ext uri="{28A0092B-C50C-407E-A947-70E740481C1C}">
+                          <a14:useLocalDpi xmlns:a14="http://schemas.microsoft.com/office/drawing/2010/main" val="0"/>
+                        </a:ext>
+                      </a:extLst>
+                    </a:blip>
+                    <a:stretch>
+                      <a:fillRect/>
+                    </a:stretch>
+                  </pic:blipFill>
+                  <pic:spPr>
+                    <a:xfrm>
+                      <a:off x="0" y="0"/>
+                      <a:ext cx="5502910" cy="1695450"/>
+                    </a:xfrm>
+                    <a:prstGeom prst="rect">
+                      <a:avLst/>
+                    </a:prstGeom>
+                  </pic:spPr>
+                </pic:pic>
+              </a:graphicData>
+            </a:graphic>
+          </wp:inline>
+        </w:drawing>
+      </w:r>
+    </w:p>
+    <w:p>
+      <w:r>
+        <w:t>Comme on ne change plus de serveur, on garde la même session active</w:t>
+      </w:r>
+      <w:r>
+        <w:t xml:space="preserve"> comme on peut le voir sur le navigateur, le serveur reste le même et le compteur de vue augmente.</w:t>
+      </w:r>
+    </w:p>
     <w:p/>
-    <w:p/>
-    <w:p>
-      <w:pPr>
-        <w:pStyle w:val="Titre3"/>
-      </w:pPr>
-      <w:r>
-        <w:t>Question 5</w:t>
-      </w:r>
-    </w:p>
-    <w:p>
-      <w:r>
-        <w:t xml:space="preserve">En tuant un serveur, le </w:t>
-      </w:r>
-      <w:proofErr w:type="spellStart"/>
-      <w:r>
-        <w:t>load</w:t>
-      </w:r>
-      <w:proofErr w:type="spellEnd"/>
-      <w:r>
-        <w:t xml:space="preserve"> balancer prend un petit moment pour se rendre compte qu’il n’a plus qu’un serveur à qui envoyé les requêtes.</w:t>
-      </w:r>
-    </w:p>
-    <w:p/>
-    <w:p/>
-    <w:p>
-      <w:r>
-        <w:t>Comme on ne change plus de serveur, on garde la même session active.</w:t>
-      </w:r>
-    </w:p>
     <w:p>
       <w:r>
         <w:br w:type="page"/>
@@ -3564,8 +3890,8 @@
       <w:pPr>
         <w:pStyle w:val="Titre1"/>
       </w:pPr>
-      <w:bookmarkStart w:id="21" w:name="_Toc531444561"/>
-      <w:bookmarkStart w:id="22" w:name="_Toc531445069"/>
+      <w:bookmarkStart w:id="20" w:name="_Toc531444561"/>
+      <w:bookmarkStart w:id="21" w:name="_Toc531445069"/>
       <w:r>
         <w:lastRenderedPageBreak/>
         <w:t xml:space="preserve">Tâche 2 : </w:t>
@@ -3578,8 +3904,465 @@
       <w:r>
         <w:t xml:space="preserve"> sessions</w:t>
       </w:r>
+      <w:bookmarkEnd w:id="20"/>
       <w:bookmarkEnd w:id="21"/>
+    </w:p>
+    <w:p>
+      <w:r>
+        <w:t xml:space="preserve">Dans cette tâche, notre but sera de réparer la gestion des sessions par </w:t>
+      </w:r>
+      <w:proofErr w:type="spellStart"/>
+      <w:r>
+        <w:t>HAProxy</w:t>
+      </w:r>
+      <w:proofErr w:type="spellEnd"/>
+      <w:r>
+        <w:t xml:space="preserve"> en modifiant les fichiers de configurations.</w:t>
+      </w:r>
+    </w:p>
+    <w:p>
+      <w:pPr>
+        <w:pStyle w:val="Titre2"/>
+      </w:pPr>
+      <w:bookmarkStart w:id="22" w:name="_Toc531444562"/>
+      <w:bookmarkStart w:id="23" w:name="_Toc531445070"/>
+      <w:r>
+        <w:t>Réponses aux questions</w:t>
+      </w:r>
       <w:bookmarkEnd w:id="22"/>
+      <w:bookmarkEnd w:id="23"/>
+    </w:p>
+    <w:p>
+      <w:pPr>
+        <w:pStyle w:val="Titre3"/>
+      </w:pPr>
+      <w:bookmarkStart w:id="24" w:name="_Toc531444563"/>
+      <w:r>
+        <w:t>Question 1</w:t>
+      </w:r>
+      <w:bookmarkEnd w:id="24"/>
+    </w:p>
+    <w:p>
+      <w:pPr>
+        <w:pStyle w:val="Titre4"/>
+      </w:pPr>
+      <w:r>
+        <w:t>SERVERID</w:t>
+      </w:r>
+    </w:p>
+    <w:p>
+      <w:r>
+        <w:t>Dans ce cas, nous injectons un cookie dans le navigateur du client avec l'ID du serveur qui l'a traité. La prochaine fois que le client accède au site, il fournira ce cookie qui dira à l'équilibreur de charge sur quel serveur il doit l'envoyer.</w:t>
+      </w:r>
+    </w:p>
+    <w:p>
+      <w:r>
+        <w:t xml:space="preserve">Lors de la première connexion du client, le </w:t>
+      </w:r>
+      <w:proofErr w:type="spellStart"/>
+      <w:r>
+        <w:t>HAProxy</w:t>
+      </w:r>
+      <w:proofErr w:type="spellEnd"/>
+      <w:r>
+        <w:t xml:space="preserve"> lui enverra cet en-tête</w:t>
+      </w:r>
+      <w:r>
+        <w:t xml:space="preserve"> : </w:t>
+      </w:r>
+      <w:r>
+        <w:t>"Set-Cookie : SERVERID=s1" si le serveur choisi est le s1.</w:t>
+      </w:r>
+    </w:p>
+    <w:p>
+      <w:r>
+        <w:t xml:space="preserve">Pour les requêtes suivantes, le client aura cet en-tête : "Cookie : SERVERID=s1" à chaque demande, en indiquant </w:t>
+      </w:r>
+      <w:r>
+        <w:t xml:space="preserve">au </w:t>
+      </w:r>
+      <w:proofErr w:type="spellStart"/>
+      <w:r>
+        <w:t>load</w:t>
+      </w:r>
+      <w:proofErr w:type="spellEnd"/>
+      <w:r>
+        <w:t xml:space="preserve"> balancer </w:t>
+      </w:r>
+      <w:r>
+        <w:t>sur quel serveur il doit l'envoyer.</w:t>
+      </w:r>
+    </w:p>
+    <w:p>
+      <w:pPr>
+        <w:pStyle w:val="Titre4"/>
+      </w:pPr>
+      <w:r>
+        <w:t>NOSESSID</w:t>
+      </w:r>
+    </w:p>
+    <w:p>
+      <w:r>
+        <w:t>Dans ce cas, au lieu d'injecter un cookie dans le navigateur, nous utilisons la configuration des cookies</w:t>
+      </w:r>
+      <w:r>
+        <w:t xml:space="preserve"> du</w:t>
+      </w:r>
+      <w:r>
+        <w:t xml:space="preserve"> serveur d'application. </w:t>
+      </w:r>
+    </w:p>
+    <w:p>
+      <w:r>
+        <w:t>Lors de la première connexion, le serveur placera le cookie qui ressemblera à ceci</w:t>
+      </w:r>
+      <w:r>
+        <w:t xml:space="preserve"> : </w:t>
+      </w:r>
+      <w:r>
+        <w:t>"Set-Cookie : NODESESSID</w:t>
+      </w:r>
+      <w:r>
+        <w:t xml:space="preserve"> </w:t>
+      </w:r>
+      <w:r>
+        <w:t>=</w:t>
+      </w:r>
+      <w:r>
+        <w:t xml:space="preserve"> </w:t>
+      </w:r>
+      <w:r>
+        <w:t>s1~i12KJJF23JKJJ1EKJ21213KJ"</w:t>
+      </w:r>
+    </w:p>
+    <w:p>
+      <w:r>
+        <w:t>Le cookie a été préfixé par la valeur du cookie du serveur (ici</w:t>
+      </w:r>
+      <w:r>
+        <w:t xml:space="preserve"> S1</w:t>
+      </w:r>
+      <w:r>
+        <w:t>). Le ~ est utilisé comme séparateur entre les informations du serveur et la valeur du cookie.</w:t>
+      </w:r>
+    </w:p>
+    <w:p>
+      <w:r>
+        <w:t>Pour les requêtes suivantes, le client aura cet en-tête</w:t>
+      </w:r>
+      <w:r>
+        <w:t xml:space="preserve"> : </w:t>
+      </w:r>
+      <w:r>
+        <w:t>"Cookie : NODESESSID</w:t>
+      </w:r>
+      <w:r>
+        <w:t xml:space="preserve"> </w:t>
+      </w:r>
+      <w:r>
+        <w:t>=</w:t>
+      </w:r>
+      <w:r>
+        <w:t xml:space="preserve"> </w:t>
+      </w:r>
+      <w:r>
+        <w:t xml:space="preserve">s1~i12KJJF23JKJJ1EKJ21213KJ" à chaque </w:t>
+      </w:r>
+      <w:r>
+        <w:t>requête</w:t>
+      </w:r>
+      <w:r>
+        <w:t xml:space="preserve">, </w:t>
+      </w:r>
+      <w:r>
+        <w:t>il indiquera ainsi</w:t>
+      </w:r>
+      <w:r>
+        <w:t xml:space="preserve"> </w:t>
+      </w:r>
+      <w:r>
+        <w:t xml:space="preserve">au </w:t>
+      </w:r>
+      <w:proofErr w:type="spellStart"/>
+      <w:r>
+        <w:t>load</w:t>
+      </w:r>
+      <w:proofErr w:type="spellEnd"/>
+      <w:r>
+        <w:t xml:space="preserve"> balancer</w:t>
+      </w:r>
+      <w:r>
+        <w:t xml:space="preserve"> sur quel serveur il doit l'envoyer.</w:t>
+      </w:r>
+    </w:p>
+    <w:p>
+      <w:pPr>
+        <w:pStyle w:val="Titre3"/>
+      </w:pPr>
+      <w:bookmarkStart w:id="25" w:name="_Toc531444564"/>
+      <w:r>
+        <w:t>Question 2</w:t>
+      </w:r>
+      <w:bookmarkEnd w:id="25"/>
+    </w:p>
+    <w:p>
+      <w:pPr>
+        <w:spacing w:after="0"/>
+      </w:pPr>
+      <w:r>
+        <w:t xml:space="preserve">Pour activer la gestion des sessions collantes, nous avons ajouté la ligne suivante dans le fichier </w:t>
+      </w:r>
+      <w:proofErr w:type="spellStart"/>
+      <w:r>
+        <w:t>haproxy.cfg</w:t>
+      </w:r>
+      <w:proofErr w:type="spellEnd"/>
+      <w:r>
+        <w:t xml:space="preserve"> </w:t>
+      </w:r>
+      <w:r>
+        <w:t xml:space="preserve">après </w:t>
+      </w:r>
+      <w:r>
+        <w:t>"</w:t>
+      </w:r>
+      <w:proofErr w:type="spellStart"/>
+      <w:r>
+        <w:t>back_end</w:t>
+      </w:r>
+      <w:proofErr w:type="spellEnd"/>
+      <w:r>
+        <w:t xml:space="preserve"> </w:t>
+      </w:r>
+      <w:proofErr w:type="spellStart"/>
+      <w:r>
+        <w:t>node</w:t>
+      </w:r>
+      <w:proofErr w:type="spellEnd"/>
+      <w:r>
+        <w:t>" :</w:t>
+      </w:r>
+    </w:p>
+    <w:p>
+      <w:pPr>
+        <w:spacing w:after="0"/>
+        <w:rPr>
+          <w:rFonts w:ascii="Consolas" w:hAnsi="Consolas"/>
+        </w:rPr>
+      </w:pPr>
+      <w:proofErr w:type="gramStart"/>
+      <w:r>
+        <w:rPr>
+          <w:rFonts w:ascii="Consolas" w:hAnsi="Consolas"/>
+        </w:rPr>
+        <w:t>cookie</w:t>
+      </w:r>
+      <w:proofErr w:type="gramEnd"/>
+      <w:r>
+        <w:rPr>
+          <w:rFonts w:ascii="Consolas" w:hAnsi="Consolas"/>
+        </w:rPr>
+        <w:t xml:space="preserve"> SERVERID insert indirect </w:t>
+      </w:r>
+      <w:proofErr w:type="spellStart"/>
+      <w:r>
+        <w:rPr>
+          <w:rFonts w:ascii="Consolas" w:hAnsi="Consolas"/>
+        </w:rPr>
+        <w:t>nocache</w:t>
+      </w:r>
+      <w:proofErr w:type="spellEnd"/>
+    </w:p>
+    <w:p>
+      <w:pPr>
+        <w:spacing w:after="0"/>
+        <w:rPr>
+          <w:rFonts w:ascii="Consolas" w:hAnsi="Consolas"/>
+        </w:rPr>
+      </w:pPr>
+      <w:proofErr w:type="gramStart"/>
+      <w:r>
+        <w:rPr>
+          <w:rFonts w:ascii="Consolas" w:hAnsi="Consolas"/>
+        </w:rPr>
+        <w:t>server</w:t>
+      </w:r>
+      <w:proofErr w:type="gramEnd"/>
+      <w:r>
+        <w:rPr>
+          <w:rFonts w:ascii="Consolas" w:hAnsi="Consolas"/>
+        </w:rPr>
+        <w:t xml:space="preserve"> s1 172.17.0.2:3000 check cookie s1</w:t>
+      </w:r>
+    </w:p>
+    <w:p>
+      <w:pPr>
+        <w:spacing w:after="0"/>
+        <w:rPr>
+          <w:rFonts w:ascii="Consolas" w:hAnsi="Consolas"/>
+        </w:rPr>
+      </w:pPr>
+      <w:proofErr w:type="gramStart"/>
+      <w:r>
+        <w:rPr>
+          <w:rFonts w:ascii="Consolas" w:hAnsi="Consolas"/>
+        </w:rPr>
+        <w:t>server</w:t>
+      </w:r>
+      <w:proofErr w:type="gramEnd"/>
+      <w:r>
+        <w:rPr>
+          <w:rFonts w:ascii="Consolas" w:hAnsi="Consolas"/>
+        </w:rPr>
+        <w:t xml:space="preserve"> s2 172.17.0.3:3000 check cookie s2</w:t>
+      </w:r>
+    </w:p>
+    <w:p>
+      <w:pPr>
+        <w:spacing w:before="240"/>
+      </w:pPr>
+      <w:r>
+        <w:t xml:space="preserve">Le premier dit à </w:t>
+      </w:r>
+      <w:proofErr w:type="spellStart"/>
+      <w:r>
+        <w:t>HAProxy</w:t>
+      </w:r>
+      <w:proofErr w:type="spellEnd"/>
+      <w:r>
+        <w:t xml:space="preserve"> d'installer un cookie appelé SERVERID si l'utilisateur n'en a pas déjà un. L'argument </w:t>
+      </w:r>
+      <w:proofErr w:type="spellStart"/>
+      <w:r>
+        <w:t>nocache</w:t>
+      </w:r>
+      <w:proofErr w:type="spellEnd"/>
+      <w:r>
+        <w:t xml:space="preserve"> ajoute le "Cache-Control : </w:t>
+      </w:r>
+      <w:proofErr w:type="spellStart"/>
+      <w:r>
+        <w:t>nocache</w:t>
+      </w:r>
+      <w:proofErr w:type="spellEnd"/>
+      <w:r>
+        <w:t xml:space="preserve">" à l'en-tête puisque nous ne voulons pas </w:t>
+      </w:r>
+      <w:r>
+        <w:t xml:space="preserve">garder de cookie </w:t>
+      </w:r>
+      <w:r>
+        <w:t xml:space="preserve">personnel dans </w:t>
+      </w:r>
+      <w:r>
+        <w:t xml:space="preserve">la </w:t>
+      </w:r>
+      <w:r>
+        <w:t>cache.</w:t>
+      </w:r>
+    </w:p>
+    <w:p>
+      <w:pPr>
+        <w:spacing w:before="240"/>
+      </w:pPr>
+      <w:r>
+        <w:t>L</w:t>
+      </w:r>
+      <w:r>
+        <w:t>es deux lignes suivantes indiquent à l'</w:t>
+      </w:r>
+      <w:proofErr w:type="spellStart"/>
+      <w:r>
+        <w:t>HAProxy</w:t>
+      </w:r>
+      <w:proofErr w:type="spellEnd"/>
+      <w:r>
+        <w:t xml:space="preserve"> de vérifier la valeur du cookie et </w:t>
+      </w:r>
+      <w:r>
+        <w:t>d</w:t>
+      </w:r>
+      <w:r>
+        <w:t xml:space="preserve">e </w:t>
+      </w:r>
+      <w:r>
+        <w:t xml:space="preserve">choisir un </w:t>
+      </w:r>
+      <w:r>
+        <w:t xml:space="preserve">serveur </w:t>
+      </w:r>
+      <w:r>
+        <w:t>selon s</w:t>
+      </w:r>
+      <w:r>
+        <w:t>a valeur.</w:t>
+      </w:r>
+    </w:p>
+    <w:p>
+      <w:pPr>
+        <w:pStyle w:val="Titre3"/>
+      </w:pPr>
+      <w:bookmarkStart w:id="26" w:name="_Toc531444565"/>
+      <w:r>
+        <w:lastRenderedPageBreak/>
+        <w:t>Question 3</w:t>
+      </w:r>
+      <w:bookmarkEnd w:id="26"/>
+    </w:p>
+    <w:p>
+      <w:r>
+        <w:t xml:space="preserve">Lorsque nous ouvrons l'url pour la première fois, </w:t>
+      </w:r>
+      <w:proofErr w:type="spellStart"/>
+      <w:r>
+        <w:t>HAProxy</w:t>
+      </w:r>
+      <w:proofErr w:type="spellEnd"/>
+      <w:r>
+        <w:t xml:space="preserve"> injecte un cookie dans notre navigateur contenant le serveur qui nous a reçu</w:t>
+      </w:r>
+      <w:r>
+        <w:t>.</w:t>
+      </w:r>
+    </w:p>
+    <w:p/>
+    <w:p>
+      <w:r>
+        <w:t>À partir de ce point, chaque fois que nous accédons à cette page à partir de ce navigateur, nous serons dirigés vers le même serveur. C'est le cas tant que le cookie se trouve dans le navigateur.</w:t>
+      </w:r>
+    </w:p>
+    <w:p/>
+    <w:p>
+      <w:r>
+        <w:t xml:space="preserve">Si vous fermez le navigateur et accédez ensuite à la page à partir d'un nouveau navigateur, vous n'aurez plus votre cookie et le serveur pourra changer par rapport au dernier et le nombre de vues sera réinitialisé. Vous recevez un nouveau cookie pour recommencer la </w:t>
+      </w:r>
+      <w:proofErr w:type="spellStart"/>
+      <w:r>
+        <w:t>sticky</w:t>
+      </w:r>
+      <w:proofErr w:type="spellEnd"/>
+      <w:r>
+        <w:t>-</w:t>
+      </w:r>
+      <w:r>
+        <w:t>sessio</w:t>
+      </w:r>
+      <w:r>
+        <w:t>n</w:t>
+      </w:r>
+      <w:r>
+        <w:t>.</w:t>
+      </w:r>
+    </w:p>
+    <w:p>
+      <w:pPr>
+        <w:pStyle w:val="Titre3"/>
+      </w:pPr>
+      <w:bookmarkStart w:id="27" w:name="_Toc531444566"/>
+      <w:r>
+        <w:t>Question 4</w:t>
+      </w:r>
+      <w:bookmarkEnd w:id="27"/>
     </w:p>
     <w:p>
       <w:proofErr w:type="spellStart"/>
@@ -3592,25 +4375,13 @@
     </w:p>
     <w:p>
       <w:pPr>
-        <w:pStyle w:val="Titre2"/>
-      </w:pPr>
-      <w:bookmarkStart w:id="23" w:name="_Toc531444562"/>
-      <w:bookmarkStart w:id="24" w:name="_Toc531445070"/>
-      <w:r>
-        <w:t>Réponses aux questions</w:t>
-      </w:r>
-      <w:bookmarkEnd w:id="23"/>
-      <w:bookmarkEnd w:id="24"/>
-    </w:p>
-    <w:p>
-      <w:pPr>
         <w:pStyle w:val="Titre3"/>
       </w:pPr>
-      <w:bookmarkStart w:id="25" w:name="_Toc531444563"/>
-      <w:r>
-        <w:t>Question 1</w:t>
-      </w:r>
-      <w:bookmarkEnd w:id="25"/>
+      <w:bookmarkStart w:id="28" w:name="_Toc531444567"/>
+      <w:r>
+        <w:t>Question 5</w:t>
+      </w:r>
+      <w:bookmarkEnd w:id="28"/>
     </w:p>
     <w:p>
       <w:proofErr w:type="spellStart"/>
@@ -3625,11 +4396,11 @@
       <w:pPr>
         <w:pStyle w:val="Titre3"/>
       </w:pPr>
-      <w:bookmarkStart w:id="26" w:name="_Toc531444564"/>
-      <w:r>
-        <w:t>Question 2</w:t>
-      </w:r>
-      <w:bookmarkEnd w:id="26"/>
+      <w:bookmarkStart w:id="29" w:name="_Toc531444568"/>
+      <w:r>
+        <w:t>Question 6</w:t>
+      </w:r>
+      <w:bookmarkEnd w:id="29"/>
     </w:p>
     <w:p>
       <w:proofErr w:type="spellStart"/>
@@ -3640,15 +4411,37 @@
       <w:proofErr w:type="spellEnd"/>
       <w:proofErr w:type="gramEnd"/>
     </w:p>
-    <w:p>
-      <w:pPr>
-        <w:pStyle w:val="Titre3"/>
-      </w:pPr>
-      <w:bookmarkStart w:id="27" w:name="_Toc531444565"/>
-      <w:r>
-        <w:t>Question 3</w:t>
-      </w:r>
-      <w:bookmarkEnd w:id="27"/>
+    <w:p/>
+    <w:p>
+      <w:r>
+        <w:br w:type="page"/>
+      </w:r>
+    </w:p>
+    <w:p>
+      <w:pPr>
+        <w:pStyle w:val="Titre1"/>
+      </w:pPr>
+      <w:bookmarkStart w:id="30" w:name="_Toc531444570"/>
+      <w:bookmarkStart w:id="31" w:name="_Toc531445071"/>
+      <w:r>
+        <w:lastRenderedPageBreak/>
+        <w:t xml:space="preserve">Tâche 3 : </w:t>
+      </w:r>
+      <w:r>
+        <w:t>Drain mode</w:t>
+      </w:r>
+      <w:bookmarkEnd w:id="30"/>
+      <w:bookmarkEnd w:id="31"/>
+    </w:p>
+    <w:p>
+      <w:pPr>
+        <w:pStyle w:val="Titre2"/>
+      </w:pPr>
+      <w:bookmarkStart w:id="32" w:name="_Toc531445072"/>
+      <w:r>
+        <w:t>Manipulations</w:t>
+      </w:r>
+      <w:bookmarkEnd w:id="32"/>
     </w:p>
     <w:p>
       <w:proofErr w:type="spellStart"/>
@@ -3661,13 +4454,25 @@
     </w:p>
     <w:p>
       <w:pPr>
+        <w:pStyle w:val="Titre2"/>
+      </w:pPr>
+      <w:bookmarkStart w:id="33" w:name="_Toc531444571"/>
+      <w:bookmarkStart w:id="34" w:name="_Toc531445073"/>
+      <w:r>
+        <w:t>Réponses aux questions</w:t>
+      </w:r>
+      <w:bookmarkEnd w:id="33"/>
+      <w:bookmarkEnd w:id="34"/>
+    </w:p>
+    <w:p>
+      <w:pPr>
         <w:pStyle w:val="Titre3"/>
       </w:pPr>
-      <w:bookmarkStart w:id="28" w:name="_Toc531444566"/>
-      <w:r>
-        <w:t>Question 4</w:t>
-      </w:r>
-      <w:bookmarkEnd w:id="28"/>
+      <w:bookmarkStart w:id="35" w:name="_Toc531444572"/>
+      <w:r>
+        <w:t>Question 1</w:t>
+      </w:r>
+      <w:bookmarkEnd w:id="35"/>
     </w:p>
     <w:p>
       <w:proofErr w:type="spellStart"/>
@@ -3682,11 +4487,11 @@
       <w:pPr>
         <w:pStyle w:val="Titre3"/>
       </w:pPr>
-      <w:bookmarkStart w:id="29" w:name="_Toc531444567"/>
-      <w:r>
-        <w:t>Question 5</w:t>
-      </w:r>
-      <w:bookmarkEnd w:id="29"/>
+      <w:bookmarkStart w:id="36" w:name="_Toc531444573"/>
+      <w:r>
+        <w:t>Question 2</w:t>
+      </w:r>
+      <w:bookmarkEnd w:id="36"/>
     </w:p>
     <w:p>
       <w:proofErr w:type="spellStart"/>
@@ -3701,11 +4506,11 @@
       <w:pPr>
         <w:pStyle w:val="Titre3"/>
       </w:pPr>
-      <w:bookmarkStart w:id="30" w:name="_Toc531444568"/>
-      <w:r>
-        <w:t>Question 6</w:t>
-      </w:r>
-      <w:bookmarkEnd w:id="30"/>
+      <w:bookmarkStart w:id="37" w:name="_Toc531444574"/>
+      <w:r>
+        <w:t>Question 3</w:t>
+      </w:r>
+      <w:bookmarkEnd w:id="37"/>
     </w:p>
     <w:p>
       <w:proofErr w:type="spellStart"/>
@@ -3716,37 +4521,15 @@
       <w:proofErr w:type="spellEnd"/>
       <w:proofErr w:type="gramEnd"/>
     </w:p>
-    <w:p/>
-    <w:p>
-      <w:r>
-        <w:br w:type="page"/>
-      </w:r>
-    </w:p>
-    <w:p>
-      <w:pPr>
-        <w:pStyle w:val="Titre1"/>
-      </w:pPr>
-      <w:bookmarkStart w:id="31" w:name="_Toc531444570"/>
-      <w:bookmarkStart w:id="32" w:name="_Toc531445071"/>
-      <w:r>
-        <w:lastRenderedPageBreak/>
-        <w:t xml:space="preserve">Tâche 3 : </w:t>
-      </w:r>
-      <w:r>
-        <w:t>Drain mode</w:t>
-      </w:r>
-      <w:bookmarkEnd w:id="31"/>
-      <w:bookmarkEnd w:id="32"/>
-    </w:p>
-    <w:p>
-      <w:pPr>
-        <w:pStyle w:val="Titre2"/>
-      </w:pPr>
-      <w:bookmarkStart w:id="33" w:name="_Toc531445072"/>
-      <w:r>
-        <w:t>Manipulations</w:t>
-      </w:r>
-      <w:bookmarkEnd w:id="33"/>
+    <w:p>
+      <w:pPr>
+        <w:pStyle w:val="Titre3"/>
+      </w:pPr>
+      <w:bookmarkStart w:id="38" w:name="_Toc531444575"/>
+      <w:r>
+        <w:t>Question 4</w:t>
+      </w:r>
+      <w:bookmarkEnd w:id="38"/>
     </w:p>
     <w:p>
       <w:proofErr w:type="spellStart"/>
@@ -3759,25 +4542,13 @@
     </w:p>
     <w:p>
       <w:pPr>
-        <w:pStyle w:val="Titre2"/>
-      </w:pPr>
-      <w:bookmarkStart w:id="34" w:name="_Toc531444571"/>
-      <w:bookmarkStart w:id="35" w:name="_Toc531445073"/>
-      <w:r>
-        <w:t>Réponses aux questions</w:t>
-      </w:r>
-      <w:bookmarkEnd w:id="34"/>
-      <w:bookmarkEnd w:id="35"/>
-    </w:p>
-    <w:p>
-      <w:pPr>
         <w:pStyle w:val="Titre3"/>
       </w:pPr>
-      <w:bookmarkStart w:id="36" w:name="_Toc531444572"/>
-      <w:r>
-        <w:t>Question 1</w:t>
-      </w:r>
-      <w:bookmarkEnd w:id="36"/>
+      <w:bookmarkStart w:id="39" w:name="_Toc531444576"/>
+      <w:r>
+        <w:t>Question 5</w:t>
+      </w:r>
+      <w:bookmarkEnd w:id="39"/>
     </w:p>
     <w:p>
       <w:proofErr w:type="spellStart"/>
@@ -3792,11 +4563,11 @@
       <w:pPr>
         <w:pStyle w:val="Titre3"/>
       </w:pPr>
-      <w:bookmarkStart w:id="37" w:name="_Toc531444573"/>
-      <w:r>
-        <w:t>Question 2</w:t>
-      </w:r>
-      <w:bookmarkEnd w:id="37"/>
+      <w:bookmarkStart w:id="40" w:name="_Toc531444577"/>
+      <w:r>
+        <w:t>Question 6</w:t>
+      </w:r>
+      <w:bookmarkEnd w:id="40"/>
     </w:p>
     <w:p>
       <w:proofErr w:type="spellStart"/>
@@ -3811,87 +4582,11 @@
       <w:pPr>
         <w:pStyle w:val="Titre3"/>
       </w:pPr>
-      <w:bookmarkStart w:id="38" w:name="_Toc531444574"/>
-      <w:r>
-        <w:t>Question 3</w:t>
-      </w:r>
-      <w:bookmarkEnd w:id="38"/>
-    </w:p>
-    <w:p>
-      <w:proofErr w:type="spellStart"/>
-      <w:proofErr w:type="gramStart"/>
-      <w:r>
-        <w:t>bla</w:t>
-      </w:r>
-      <w:proofErr w:type="spellEnd"/>
-      <w:proofErr w:type="gramEnd"/>
-    </w:p>
-    <w:p>
-      <w:pPr>
-        <w:pStyle w:val="Titre3"/>
-      </w:pPr>
-      <w:bookmarkStart w:id="39" w:name="_Toc531444575"/>
-      <w:r>
-        <w:t>Question 4</w:t>
-      </w:r>
-      <w:bookmarkEnd w:id="39"/>
-    </w:p>
-    <w:p>
-      <w:proofErr w:type="spellStart"/>
-      <w:proofErr w:type="gramStart"/>
-      <w:r>
-        <w:t>bla</w:t>
-      </w:r>
-      <w:proofErr w:type="spellEnd"/>
-      <w:proofErr w:type="gramEnd"/>
-    </w:p>
-    <w:p>
-      <w:pPr>
-        <w:pStyle w:val="Titre3"/>
-      </w:pPr>
-      <w:bookmarkStart w:id="40" w:name="_Toc531444576"/>
-      <w:r>
-        <w:t>Question 5</w:t>
-      </w:r>
-      <w:bookmarkEnd w:id="40"/>
-    </w:p>
-    <w:p>
-      <w:proofErr w:type="spellStart"/>
-      <w:proofErr w:type="gramStart"/>
-      <w:r>
-        <w:t>bla</w:t>
-      </w:r>
-      <w:proofErr w:type="spellEnd"/>
-      <w:proofErr w:type="gramEnd"/>
-    </w:p>
-    <w:p>
-      <w:pPr>
-        <w:pStyle w:val="Titre3"/>
-      </w:pPr>
-      <w:bookmarkStart w:id="41" w:name="_Toc531444577"/>
-      <w:r>
-        <w:t>Question 6</w:t>
+      <w:bookmarkStart w:id="41" w:name="_Toc531444578"/>
+      <w:r>
+        <w:t>Question 7</w:t>
       </w:r>
       <w:bookmarkEnd w:id="41"/>
-    </w:p>
-    <w:p>
-      <w:proofErr w:type="spellStart"/>
-      <w:proofErr w:type="gramStart"/>
-      <w:r>
-        <w:t>bla</w:t>
-      </w:r>
-      <w:proofErr w:type="spellEnd"/>
-      <w:proofErr w:type="gramEnd"/>
-    </w:p>
-    <w:p>
-      <w:pPr>
-        <w:pStyle w:val="Titre3"/>
-      </w:pPr>
-      <w:bookmarkStart w:id="42" w:name="_Toc531444578"/>
-      <w:r>
-        <w:t>Question 7</w:t>
-      </w:r>
-      <w:bookmarkEnd w:id="42"/>
     </w:p>
     <w:p>
       <w:proofErr w:type="spellStart"/>
@@ -3915,8 +4610,8 @@
           <w:lang w:val="en-GB"/>
         </w:rPr>
       </w:pPr>
-      <w:bookmarkStart w:id="43" w:name="_Toc531444579"/>
-      <w:bookmarkStart w:id="44" w:name="_Toc531445074"/>
+      <w:bookmarkStart w:id="42" w:name="_Toc531444579"/>
+      <w:bookmarkStart w:id="43" w:name="_Toc531445074"/>
       <w:r>
         <w:rPr>
           <w:lang w:val="en-GB"/>
@@ -3944,30 +4639,30 @@
         </w:rPr>
         <w:t>Round robin in degraded mode</w:t>
       </w:r>
+      <w:bookmarkEnd w:id="42"/>
       <w:bookmarkEnd w:id="43"/>
+    </w:p>
+    <w:p>
+      <w:pPr>
+        <w:pStyle w:val="Titre2"/>
+      </w:pPr>
+      <w:bookmarkStart w:id="44" w:name="_Toc531444580"/>
+      <w:bookmarkStart w:id="45" w:name="_Toc531445075"/>
+      <w:r>
+        <w:t>Réponses aux questions</w:t>
+      </w:r>
       <w:bookmarkEnd w:id="44"/>
-    </w:p>
-    <w:p>
-      <w:pPr>
-        <w:pStyle w:val="Titre2"/>
-      </w:pPr>
-      <w:bookmarkStart w:id="45" w:name="_Toc531444580"/>
-      <w:bookmarkStart w:id="46" w:name="_Toc531445075"/>
-      <w:r>
-        <w:t>Réponses aux questions</w:t>
-      </w:r>
       <w:bookmarkEnd w:id="45"/>
+    </w:p>
+    <w:p>
+      <w:pPr>
+        <w:pStyle w:val="Titre3"/>
+      </w:pPr>
+      <w:bookmarkStart w:id="46" w:name="_Toc531444581"/>
+      <w:r>
+        <w:t>Question 1</w:t>
+      </w:r>
       <w:bookmarkEnd w:id="46"/>
-    </w:p>
-    <w:p>
-      <w:pPr>
-        <w:pStyle w:val="Titre3"/>
-      </w:pPr>
-      <w:bookmarkStart w:id="47" w:name="_Toc531444581"/>
-      <w:r>
-        <w:t>Question 1</w:t>
-      </w:r>
-      <w:bookmarkEnd w:id="47"/>
     </w:p>
     <w:p>
       <w:proofErr w:type="spellStart"/>
@@ -3982,11 +4677,11 @@
       <w:pPr>
         <w:pStyle w:val="Titre3"/>
       </w:pPr>
-      <w:bookmarkStart w:id="48" w:name="_Toc531444582"/>
+      <w:bookmarkStart w:id="47" w:name="_Toc531444582"/>
       <w:r>
         <w:t>Question 2</w:t>
       </w:r>
-      <w:bookmarkEnd w:id="48"/>
+      <w:bookmarkEnd w:id="47"/>
     </w:p>
     <w:p>
       <w:proofErr w:type="spellStart"/>
@@ -4001,11 +4696,11 @@
       <w:pPr>
         <w:pStyle w:val="Titre3"/>
       </w:pPr>
-      <w:bookmarkStart w:id="49" w:name="_Toc531444583"/>
+      <w:bookmarkStart w:id="48" w:name="_Toc531444583"/>
       <w:r>
         <w:t>Question 3</w:t>
       </w:r>
-      <w:bookmarkEnd w:id="49"/>
+      <w:bookmarkEnd w:id="48"/>
     </w:p>
     <w:p>
       <w:proofErr w:type="spellStart"/>
@@ -4020,11 +4715,11 @@
       <w:pPr>
         <w:pStyle w:val="Titre3"/>
       </w:pPr>
-      <w:bookmarkStart w:id="50" w:name="_Toc531444584"/>
+      <w:bookmarkStart w:id="49" w:name="_Toc531444584"/>
       <w:r>
         <w:t>Question 4</w:t>
       </w:r>
-      <w:bookmarkEnd w:id="50"/>
+      <w:bookmarkEnd w:id="49"/>
     </w:p>
     <w:p>
       <w:proofErr w:type="spellStart"/>
@@ -4039,11 +4734,11 @@
       <w:pPr>
         <w:pStyle w:val="Titre3"/>
       </w:pPr>
-      <w:bookmarkStart w:id="51" w:name="_Toc531444585"/>
+      <w:bookmarkStart w:id="50" w:name="_Toc531444585"/>
       <w:r>
         <w:t>Question 5</w:t>
       </w:r>
-      <w:bookmarkEnd w:id="51"/>
+      <w:bookmarkEnd w:id="50"/>
     </w:p>
     <w:p>
       <w:proofErr w:type="spellStart"/>
@@ -4058,25 +4753,21 @@
       <w:pPr>
         <w:pStyle w:val="Titre3"/>
       </w:pPr>
-      <w:bookmarkStart w:id="52" w:name="_Toc531444586"/>
+      <w:bookmarkStart w:id="51" w:name="_Toc531444586"/>
       <w:r>
         <w:t>Question 6</w:t>
       </w:r>
+      <w:bookmarkEnd w:id="51"/>
+    </w:p>
+    <w:p>
+      <w:proofErr w:type="spellStart"/>
+      <w:r>
+        <w:t>bla</w:t>
+      </w:r>
+      <w:bookmarkStart w:id="52" w:name="_GoBack"/>
       <w:bookmarkEnd w:id="52"/>
-    </w:p>
-    <w:p>
-      <w:proofErr w:type="spellStart"/>
-      <w:proofErr w:type="gramStart"/>
-      <w:r>
-        <w:t>bla</w:t>
-      </w:r>
       <w:proofErr w:type="spellEnd"/>
-      <w:proofErr w:type="gramEnd"/>
-    </w:p>
-    <w:p/>
-    <w:p/>
-    <w:p/>
-    <w:p/>
+    </w:p>
     <w:p>
       <w:r>
         <w:br w:type="page"/>
@@ -4307,7 +4998,7 @@
       <w:bookmarkEnd w:id="65"/>
     </w:p>
     <w:p>
-      <w:hyperlink r:id="rId10" w:history="1">
+      <w:hyperlink r:id="rId15" w:history="1">
         <w:r>
           <w:rPr>
             <w:rStyle w:val="Lienhypertexte"/>
@@ -4317,7 +5008,7 @@
       </w:hyperlink>
     </w:p>
     <w:p>
-      <w:hyperlink r:id="rId11" w:anchor="docs" w:history="1">
+      <w:hyperlink r:id="rId16" w:anchor="docs" w:history="1">
         <w:r>
           <w:rPr>
             <w:rStyle w:val="Lienhypertexte"/>
@@ -4327,7 +5018,7 @@
       </w:hyperlink>
     </w:p>
     <w:p>
-      <w:hyperlink r:id="rId12" w:history="1">
+      <w:hyperlink r:id="rId17" w:history="1">
         <w:r>
           <w:rPr>
             <w:rStyle w:val="Lienhypertexte"/>
@@ -4337,7 +5028,7 @@
       </w:hyperlink>
     </w:p>
     <w:p>
-      <w:hyperlink r:id="rId13" w:history="1">
+      <w:hyperlink r:id="rId18" w:history="1">
         <w:r>
           <w:rPr>
             <w:rStyle w:val="Lienhypertexte"/>
@@ -4347,7 +5038,7 @@
       </w:hyperlink>
     </w:p>
     <w:p>
-      <w:hyperlink r:id="rId14" w:history="1">
+      <w:hyperlink r:id="rId19" w:history="1">
         <w:r>
           <w:rPr>
             <w:rStyle w:val="Lienhypertexte"/>
@@ -4357,7 +5048,7 @@
       </w:hyperlink>
     </w:p>
     <w:p>
-      <w:hyperlink r:id="rId15" w:history="1">
+      <w:hyperlink r:id="rId20" w:history="1">
         <w:r>
           <w:rPr>
             <w:rStyle w:val="Lienhypertexte"/>
@@ -4367,7 +5058,7 @@
       </w:hyperlink>
     </w:p>
     <w:p>
-      <w:hyperlink r:id="rId16" w:history="1">
+      <w:hyperlink r:id="rId21" w:history="1">
         <w:r>
           <w:rPr>
             <w:rStyle w:val="Lienhypertexte"/>
@@ -4377,12 +5068,22 @@
       </w:hyperlink>
     </w:p>
     <w:p>
-      <w:hyperlink r:id="rId17" w:history="1">
+      <w:hyperlink r:id="rId22" w:history="1">
         <w:r>
           <w:rPr>
             <w:rStyle w:val="Lienhypertexte"/>
           </w:rPr>
           <w:t>https://help.github.com/articles/connecting-to-github-with-ssh/</w:t>
+        </w:r>
+      </w:hyperlink>
+    </w:p>
+    <w:p>
+      <w:hyperlink r:id="rId23" w:history="1">
+        <w:r>
+          <w:rPr>
+            <w:rStyle w:val="Lienhypertexte"/>
+          </w:rPr>
+          <w:t>https://www.haproxy.com/fr/blog/load-balancing-affinity-persistence-sticky-sessions-what-you-need-to-know/</w:t>
         </w:r>
       </w:hyperlink>
     </w:p>
@@ -5801,6 +6502,25 @@
       <w:contextualSpacing/>
     </w:pPr>
   </w:style>
+  <w:style w:type="table" w:styleId="Grilledutableau">
+    <w:name w:val="Table Grid"/>
+    <w:basedOn w:val="TableauNormal"/>
+    <w:uiPriority w:val="39"/>
+    <w:rsid w:val="001103A6"/>
+    <w:pPr>
+      <w:spacing w:after="0" w:line="240" w:lineRule="auto"/>
+    </w:pPr>
+    <w:tblPr>
+      <w:tblBorders>
+        <w:top w:val="single" w:sz="4" w:space="0" w:color="auto"/>
+        <w:left w:val="single" w:sz="4" w:space="0" w:color="auto"/>
+        <w:bottom w:val="single" w:sz="4" w:space="0" w:color="auto"/>
+        <w:right w:val="single" w:sz="4" w:space="0" w:color="auto"/>
+        <w:insideH w:val="single" w:sz="4" w:space="0" w:color="auto"/>
+        <w:insideV w:val="single" w:sz="4" w:space="0" w:color="auto"/>
+      </w:tblBorders>
+    </w:tblPr>
+  </w:style>
 </w:styles>
 </file>
 
@@ -6029,7 +6749,7 @@
 </file>
 
 <file path=customXml/itemProps2.xml><?xml version="1.0" encoding="utf-8"?>
-<ds:datastoreItem xmlns:ds="http://schemas.openxmlformats.org/officeDocument/2006/customXml" ds:itemID="{1D46EFA9-4506-42DE-A28B-63D23B83BB86}">
+<ds:datastoreItem xmlns:ds="http://schemas.openxmlformats.org/officeDocument/2006/customXml" ds:itemID="{3FC1506F-274C-4E9A-AE8D-81FA86C4E795}">
   <ds:schemaRefs>
     <ds:schemaRef ds:uri="http://schemas.openxmlformats.org/officeDocument/2006/bibliography"/>
   </ds:schemaRefs>

--- a/rapport.docx
+++ b/rapport.docx
@@ -3952,7 +3952,13 @@
     </w:p>
     <w:p>
       <w:r>
-        <w:t>Dans ce cas, nous injectons un cookie dans le navigateur du client avec l'ID du serveur qui l'a traité. La prochaine fois que le client accède au site, il fournira ce cookie qui dira à l'équilibreur de charge sur quel serveur il doit l'envoyer.</w:t>
+        <w:t xml:space="preserve">Dans ce cas, nous injectons un cookie dans le navigateur du client avec l'ID du serveur qui l'a traité. </w:t>
+      </w:r>
+      <w:r>
+        <w:t xml:space="preserve">Il y a donc deux cookies dans le navigateur : celui de l’application et celui du serveur. </w:t>
+      </w:r>
+      <w:r>
+        <w:t>La prochaine fois que le client accède au site, il fournira ce cookie qui dira à l'équilibreur de charge sur quel serveur il doit l'envoyer.</w:t>
       </w:r>
     </w:p>
     <w:p>
@@ -3965,13 +3971,7 @@
       </w:r>
       <w:proofErr w:type="spellEnd"/>
       <w:r>
-        <w:t xml:space="preserve"> lui enverra cet en-tête</w:t>
-      </w:r>
-      <w:r>
-        <w:t xml:space="preserve"> : </w:t>
-      </w:r>
-      <w:r>
-        <w:t>"Set-Cookie : SERVERID=s1" si le serveur choisi est le s1.</w:t>
+        <w:t xml:space="preserve"> lui enverra cet en-tête : "Set-Cookie : SERVERID=s1" si le serveur choisi est le s1.</w:t>
       </w:r>
     </w:p>
     <w:p>
@@ -4003,114 +4003,65 @@
     </w:p>
     <w:p>
       <w:r>
-        <w:t>Dans ce cas, au lieu d'injecter un cookie dans le navigateur, nous utilisons la configuration des cookies</w:t>
-      </w:r>
-      <w:r>
-        <w:t xml:space="preserve"> du</w:t>
-      </w:r>
-      <w:r>
-        <w:t xml:space="preserve"> serveur d'application. </w:t>
-      </w:r>
-    </w:p>
-    <w:p>
-      <w:r>
-        <w:t>Lors de la première connexion, le serveur placera le cookie qui ressemblera à ceci</w:t>
-      </w:r>
-      <w:r>
-        <w:t xml:space="preserve"> : </w:t>
-      </w:r>
-      <w:r>
-        <w:t>"Set-Cookie : NODESESSID</w:t>
+        <w:t xml:space="preserve">Dans ce cas, au lieu d'injecter un cookie dans le navigateur, nous utilisons la configuration des cookies du serveur d'application. </w:t>
+      </w:r>
+      <w:r>
+        <w:t>Il y a donc qu’un seul cookie, celui de l’application, qui est préfixé par le serveur traitant la requête.</w:t>
+      </w:r>
+    </w:p>
+    <w:p>
+      <w:r>
+        <w:t>Lors de la première connexion, le serveur placera le cookie qui ressemblera à ceci : "Set-Cookie : NODESESSID = s1~i12KJJF23JKJJ1EKJ21213KJ"</w:t>
+      </w:r>
+    </w:p>
+    <w:p>
+      <w:r>
+        <w:t>Le cookie a été préfixé par la valeur du cookie du serveur (ici S1). Le ~ est utilisé comme séparateur entre les informations du serveur et la valeur du cookie.</w:t>
+      </w:r>
+    </w:p>
+    <w:p>
+      <w:r>
+        <w:t xml:space="preserve">Pour les requêtes suivantes, le client aura cet en-tête : "Cookie : NODESESSID = s1~i12KJJF23JKJJ1EKJ21213KJ" à chaque requête, il indiquera ainsi au </w:t>
+      </w:r>
+      <w:proofErr w:type="spellStart"/>
+      <w:r>
+        <w:t>load</w:t>
+      </w:r>
+      <w:proofErr w:type="spellEnd"/>
+      <w:r>
+        <w:t xml:space="preserve"> balancer sur quel serveur il doit l'envoyer.</w:t>
+      </w:r>
+    </w:p>
+    <w:p>
+      <w:pPr>
+        <w:pStyle w:val="Titre3"/>
+      </w:pPr>
+      <w:bookmarkStart w:id="25" w:name="_Toc531444564"/>
+      <w:r>
+        <w:t>Question 2</w:t>
+      </w:r>
+      <w:bookmarkEnd w:id="25"/>
+    </w:p>
+    <w:p>
+      <w:pPr>
+        <w:spacing w:after="0"/>
+      </w:pPr>
+      <w:r>
+        <w:t>Pour activer la gestion des</w:t>
       </w:r>
       <w:r>
         <w:t xml:space="preserve"> </w:t>
       </w:r>
-      <w:r>
-        <w:t>=</w:t>
-      </w:r>
-      <w:r>
-        <w:t xml:space="preserve"> </w:t>
-      </w:r>
-      <w:r>
-        <w:t>s1~i12KJJF23JKJJ1EKJ21213KJ"</w:t>
-      </w:r>
-    </w:p>
-    <w:p>
-      <w:r>
-        <w:t>Le cookie a été préfixé par la valeur du cookie du serveur (ici</w:t>
-      </w:r>
-      <w:r>
-        <w:t xml:space="preserve"> S1</w:t>
-      </w:r>
-      <w:r>
-        <w:t>). Le ~ est utilisé comme séparateur entre les informations du serveur et la valeur du cookie.</w:t>
-      </w:r>
-    </w:p>
-    <w:p>
-      <w:r>
-        <w:t>Pour les requêtes suivantes, le client aura cet en-tête</w:t>
-      </w:r>
-      <w:r>
-        <w:t xml:space="preserve"> : </w:t>
-      </w:r>
-      <w:r>
-        <w:t>"Cookie : NODESESSID</w:t>
-      </w:r>
-      <w:r>
-        <w:t xml:space="preserve"> </w:t>
-      </w:r>
-      <w:r>
-        <w:t>=</w:t>
-      </w:r>
-      <w:r>
-        <w:t xml:space="preserve"> </w:t>
-      </w:r>
-      <w:r>
-        <w:t xml:space="preserve">s1~i12KJJF23JKJJ1EKJ21213KJ" à chaque </w:t>
-      </w:r>
-      <w:r>
-        <w:t>requête</w:t>
-      </w:r>
-      <w:r>
-        <w:t xml:space="preserve">, </w:t>
-      </w:r>
-      <w:r>
-        <w:t>il indiquera ainsi</w:t>
-      </w:r>
-      <w:r>
-        <w:t xml:space="preserve"> </w:t>
-      </w:r>
-      <w:r>
-        <w:t xml:space="preserve">au </w:t>
-      </w:r>
       <w:proofErr w:type="spellStart"/>
       <w:r>
-        <w:t>load</w:t>
+        <w:t>sticky</w:t>
       </w:r>
       <w:proofErr w:type="spellEnd"/>
       <w:r>
-        <w:t xml:space="preserve"> balancer</w:t>
-      </w:r>
-      <w:r>
-        <w:t xml:space="preserve"> sur quel serveur il doit l'envoyer.</w:t>
-      </w:r>
-    </w:p>
-    <w:p>
-      <w:pPr>
-        <w:pStyle w:val="Titre3"/>
-      </w:pPr>
-      <w:bookmarkStart w:id="25" w:name="_Toc531444564"/>
-      <w:r>
-        <w:t>Question 2</w:t>
-      </w:r>
-      <w:bookmarkEnd w:id="25"/>
-    </w:p>
-    <w:p>
-      <w:pPr>
-        <w:spacing w:after="0"/>
-      </w:pPr>
-      <w:r>
-        <w:t xml:space="preserve">Pour activer la gestion des sessions collantes, nous avons ajouté la ligne suivante dans le fichier </w:t>
+        <w:t xml:space="preserve"> sessions</w:t>
+      </w:r>
+      <w:r>
+        <w:t xml:space="preserve">, nous avons ajouté la ligne suivante dans le fichier </w:t>
       </w:r>
       <w:proofErr w:type="spellStart"/>
       <w:r>
@@ -4118,13 +4069,7 @@
       </w:r>
       <w:proofErr w:type="spellEnd"/>
       <w:r>
-        <w:t xml:space="preserve"> </w:t>
-      </w:r>
-      <w:r>
-        <w:t xml:space="preserve">après </w:t>
-      </w:r>
-      <w:r>
-        <w:t>"</w:t>
+        <w:t xml:space="preserve"> après "</w:t>
       </w:r>
       <w:proofErr w:type="spellStart"/>
       <w:r>
@@ -4230,7 +4175,13 @@
       </w:r>
       <w:proofErr w:type="spellEnd"/>
       <w:r>
-        <w:t xml:space="preserve"> d'installer un cookie appelé SERVERID si l'utilisateur n'en a pas déjà un. L'argument </w:t>
+        <w:t xml:space="preserve"> </w:t>
+      </w:r>
+      <w:r>
+        <w:t>d’injecter dans le browser</w:t>
+      </w:r>
+      <w:r>
+        <w:t xml:space="preserve"> un cookie appelé SERVERID si l'utilisateur n'en a pas déjà un. L'argument </w:t>
       </w:r>
       <w:proofErr w:type="spellStart"/>
       <w:r>
@@ -4319,50 +4270,210 @@
       </w:r>
       <w:proofErr w:type="spellEnd"/>
       <w:r>
-        <w:t xml:space="preserve"> injecte un cookie dans notre navigateur contenant le serveur qui nous a reçu</w:t>
+        <w:t xml:space="preserve"> injecte un cookie dans notre navigateur contenant le serveur qui nous a reçu.</w:t>
+      </w:r>
+    </w:p>
+    <w:p/>
+    <w:p>
+      <w:r>
+        <w:t>À partir de ce point, chaque fois que nous accédons à cette page à partir de ce navigateur, nous serons dirigés vers le même serveur. C'est le cas tant que le cookie se trouve dans le navigateur.</w:t>
+      </w:r>
+    </w:p>
+    <w:p/>
+    <w:p>
+      <w:r>
+        <w:t>Si vous fermez le navigateur et accédez ensuite à la page à partir d'un nouveau navigateur, vous n'aurez plus votre cookie</w:t>
+      </w:r>
+      <w:r>
+        <w:t>. L</w:t>
+      </w:r>
+      <w:r>
+        <w:t xml:space="preserve">e serveur pourra changer par rapport au dernier et le nombre de vues sera réinitialisé. Vous recevez un nouveau cookie pour recommencer la </w:t>
+      </w:r>
+      <w:proofErr w:type="spellStart"/>
+      <w:r>
+        <w:t>sticky</w:t>
+      </w:r>
+      <w:proofErr w:type="spellEnd"/>
+      <w:r>
+        <w:t>-</w:t>
+      </w:r>
+      <w:r>
+        <w:t>sessio</w:t>
+      </w:r>
+      <w:r>
+        <w:t>n</w:t>
       </w:r>
       <w:r>
         <w:t>.</w:t>
       </w:r>
     </w:p>
+    <w:p>
+      <w:pPr>
+        <w:pStyle w:val="Titre3"/>
+      </w:pPr>
+      <w:bookmarkStart w:id="27" w:name="_Toc531444566"/>
+      <w:r>
+        <w:t>Question 4</w:t>
+      </w:r>
+      <w:bookmarkEnd w:id="27"/>
+    </w:p>
+    <w:p>
+      <w:r>
+        <w:rPr>
+          <w:noProof/>
+        </w:rPr>
+        <w:drawing>
+          <wp:inline distT="0" distB="0" distL="0" distR="0">
+            <wp:extent cx="5502910" cy="4577080"/>
+            <wp:effectExtent l="0" t="0" r="2540" b="0"/>
+            <wp:docPr id="5" name="Image 5"/>
+            <wp:cNvGraphicFramePr>
+              <a:graphicFrameLocks xmlns:a="http://schemas.openxmlformats.org/drawingml/2006/main" noChangeAspect="1"/>
+            </wp:cNvGraphicFramePr>
+            <a:graphic xmlns:a="http://schemas.openxmlformats.org/drawingml/2006/main">
+              <a:graphicData uri="http://schemas.openxmlformats.org/drawingml/2006/picture">
+                <pic:pic xmlns:pic="http://schemas.openxmlformats.org/drawingml/2006/picture">
+                  <pic:nvPicPr>
+                    <pic:cNvPr id="0" name="Picture 1"/>
+                    <pic:cNvPicPr>
+                      <a:picLocks noChangeAspect="1" noChangeArrowheads="1"/>
+                    </pic:cNvPicPr>
+                  </pic:nvPicPr>
+                  <pic:blipFill>
+                    <a:blip r:embed="rId15">
+                      <a:extLst>
+                        <a:ext uri="{28A0092B-C50C-407E-A947-70E740481C1C}">
+                          <a14:useLocalDpi xmlns:a14="http://schemas.microsoft.com/office/drawing/2010/main" val="0"/>
+                        </a:ext>
+                      </a:extLst>
+                    </a:blip>
+                    <a:srcRect/>
+                    <a:stretch>
+                      <a:fillRect/>
+                    </a:stretch>
+                  </pic:blipFill>
+                  <pic:spPr bwMode="auto">
+                    <a:xfrm>
+                      <a:off x="0" y="0"/>
+                      <a:ext cx="5502910" cy="4577080"/>
+                    </a:xfrm>
+                    <a:prstGeom prst="rect">
+                      <a:avLst/>
+                    </a:prstGeom>
+                    <a:noFill/>
+                    <a:ln>
+                      <a:noFill/>
+                    </a:ln>
+                  </pic:spPr>
+                </pic:pic>
+              </a:graphicData>
+            </a:graphic>
+          </wp:inline>
+        </w:drawing>
+      </w:r>
+    </w:p>
+    <w:p>
+      <w:pPr>
+        <w:pStyle w:val="Titre3"/>
+      </w:pPr>
+      <w:bookmarkStart w:id="28" w:name="_Toc531444567"/>
+      <w:r>
+        <w:t>Question 5</w:t>
+      </w:r>
+      <w:bookmarkEnd w:id="28"/>
+    </w:p>
+    <w:p>
+      <w:bookmarkStart w:id="29" w:name="_GoBack"/>
+      <w:bookmarkEnd w:id="29"/>
+      <w:r>
+        <w:rPr>
+          <w:noProof/>
+        </w:rPr>
+        <w:drawing>
+          <wp:inline distT="0" distB="0" distL="0" distR="0" wp14:anchorId="74F4591E" wp14:editId="3BE05FBC">
+            <wp:extent cx="5502910" cy="497205"/>
+            <wp:effectExtent l="0" t="0" r="2540" b="0"/>
+            <wp:docPr id="6" name="Image 6"/>
+            <wp:cNvGraphicFramePr>
+              <a:graphicFrameLocks xmlns:a="http://schemas.openxmlformats.org/drawingml/2006/main" noChangeAspect="1"/>
+            </wp:cNvGraphicFramePr>
+            <a:graphic xmlns:a="http://schemas.openxmlformats.org/drawingml/2006/main">
+              <a:graphicData uri="http://schemas.openxmlformats.org/drawingml/2006/picture">
+                <pic:pic xmlns:pic="http://schemas.openxmlformats.org/drawingml/2006/picture">
+                  <pic:nvPicPr>
+                    <pic:cNvPr id="1" name=""/>
+                    <pic:cNvPicPr/>
+                  </pic:nvPicPr>
+                  <pic:blipFill>
+                    <a:blip r:embed="rId16"/>
+                    <a:stretch>
+                      <a:fillRect/>
+                    </a:stretch>
+                  </pic:blipFill>
+                  <pic:spPr>
+                    <a:xfrm>
+                      <a:off x="0" y="0"/>
+                      <a:ext cx="5502910" cy="497205"/>
+                    </a:xfrm>
+                    <a:prstGeom prst="rect">
+                      <a:avLst/>
+                    </a:prstGeom>
+                  </pic:spPr>
+                </pic:pic>
+              </a:graphicData>
+            </a:graphic>
+          </wp:inline>
+        </w:drawing>
+      </w:r>
+    </w:p>
+    <w:p>
+      <w:pPr>
+        <w:pStyle w:val="Titre3"/>
+      </w:pPr>
+      <w:bookmarkStart w:id="30" w:name="_Toc531444568"/>
+      <w:r>
+        <w:lastRenderedPageBreak/>
+        <w:t>Question 6</w:t>
+      </w:r>
+      <w:bookmarkEnd w:id="30"/>
+    </w:p>
+    <w:p>
+      <w:r>
+        <w:t>Voir question 5</w:t>
+      </w:r>
+    </w:p>
     <w:p/>
     <w:p>
       <w:r>
-        <w:t>À partir de ce point, chaque fois que nous accédons à cette page à partir de ce navigateur, nous serons dirigés vers le même serveur. C'est le cas tant que le cookie se trouve dans le navigateur.</w:t>
-      </w:r>
-    </w:p>
-    <w:p/>
-    <w:p>
-      <w:r>
-        <w:t xml:space="preserve">Si vous fermez le navigateur et accédez ensuite à la page à partir d'un nouveau navigateur, vous n'aurez plus votre cookie et le serveur pourra changer par rapport au dernier et le nombre de vues sera réinitialisé. Vous recevez un nouveau cookie pour recommencer la </w:t>
-      </w:r>
-      <w:proofErr w:type="spellStart"/>
-      <w:r>
-        <w:t>sticky</w:t>
-      </w:r>
-      <w:proofErr w:type="spellEnd"/>
-      <w:r>
-        <w:t>-</w:t>
-      </w:r>
-      <w:r>
-        <w:t>sessio</w:t>
-      </w:r>
-      <w:r>
-        <w:t>n</w:t>
-      </w:r>
-      <w:r>
-        <w:t>.</w:t>
-      </w:r>
-    </w:p>
-    <w:p>
-      <w:pPr>
-        <w:pStyle w:val="Titre3"/>
-      </w:pPr>
-      <w:bookmarkStart w:id="27" w:name="_Toc531444566"/>
-      <w:r>
-        <w:t>Question 4</w:t>
-      </w:r>
-      <w:bookmarkEnd w:id="27"/>
+        <w:br w:type="page"/>
+      </w:r>
+    </w:p>
+    <w:p>
+      <w:pPr>
+        <w:pStyle w:val="Titre1"/>
+      </w:pPr>
+      <w:bookmarkStart w:id="31" w:name="_Toc531444570"/>
+      <w:bookmarkStart w:id="32" w:name="_Toc531445071"/>
+      <w:r>
+        <w:lastRenderedPageBreak/>
+        <w:t xml:space="preserve">Tâche 3 : </w:t>
+      </w:r>
+      <w:r>
+        <w:t>Drain mode</w:t>
+      </w:r>
+      <w:bookmarkEnd w:id="31"/>
+      <w:bookmarkEnd w:id="32"/>
+    </w:p>
+    <w:p>
+      <w:pPr>
+        <w:pStyle w:val="Titre2"/>
+      </w:pPr>
+      <w:bookmarkStart w:id="33" w:name="_Toc531445072"/>
+      <w:r>
+        <w:t>Manipulations</w:t>
+      </w:r>
+      <w:bookmarkEnd w:id="33"/>
     </w:p>
     <w:p>
       <w:proofErr w:type="spellStart"/>
@@ -4375,13 +4486,25 @@
     </w:p>
     <w:p>
       <w:pPr>
+        <w:pStyle w:val="Titre2"/>
+      </w:pPr>
+      <w:bookmarkStart w:id="34" w:name="_Toc531444571"/>
+      <w:bookmarkStart w:id="35" w:name="_Toc531445073"/>
+      <w:r>
+        <w:t>Réponses aux questions</w:t>
+      </w:r>
+      <w:bookmarkEnd w:id="34"/>
+      <w:bookmarkEnd w:id="35"/>
+    </w:p>
+    <w:p>
+      <w:pPr>
         <w:pStyle w:val="Titre3"/>
       </w:pPr>
-      <w:bookmarkStart w:id="28" w:name="_Toc531444567"/>
-      <w:r>
-        <w:t>Question 5</w:t>
-      </w:r>
-      <w:bookmarkEnd w:id="28"/>
+      <w:bookmarkStart w:id="36" w:name="_Toc531444572"/>
+      <w:r>
+        <w:t>Question 1</w:t>
+      </w:r>
+      <w:bookmarkEnd w:id="36"/>
     </w:p>
     <w:p>
       <w:proofErr w:type="spellStart"/>
@@ -4396,11 +4519,11 @@
       <w:pPr>
         <w:pStyle w:val="Titre3"/>
       </w:pPr>
-      <w:bookmarkStart w:id="29" w:name="_Toc531444568"/>
-      <w:r>
-        <w:t>Question 6</w:t>
-      </w:r>
-      <w:bookmarkEnd w:id="29"/>
+      <w:bookmarkStart w:id="37" w:name="_Toc531444573"/>
+      <w:r>
+        <w:t>Question 2</w:t>
+      </w:r>
+      <w:bookmarkEnd w:id="37"/>
     </w:p>
     <w:p>
       <w:proofErr w:type="spellStart"/>
@@ -4411,37 +4534,15 @@
       <w:proofErr w:type="spellEnd"/>
       <w:proofErr w:type="gramEnd"/>
     </w:p>
-    <w:p/>
-    <w:p>
-      <w:r>
-        <w:br w:type="page"/>
-      </w:r>
-    </w:p>
-    <w:p>
-      <w:pPr>
-        <w:pStyle w:val="Titre1"/>
-      </w:pPr>
-      <w:bookmarkStart w:id="30" w:name="_Toc531444570"/>
-      <w:bookmarkStart w:id="31" w:name="_Toc531445071"/>
-      <w:r>
-        <w:lastRenderedPageBreak/>
-        <w:t xml:space="preserve">Tâche 3 : </w:t>
-      </w:r>
-      <w:r>
-        <w:t>Drain mode</w:t>
-      </w:r>
-      <w:bookmarkEnd w:id="30"/>
-      <w:bookmarkEnd w:id="31"/>
-    </w:p>
-    <w:p>
-      <w:pPr>
-        <w:pStyle w:val="Titre2"/>
-      </w:pPr>
-      <w:bookmarkStart w:id="32" w:name="_Toc531445072"/>
-      <w:r>
-        <w:t>Manipulations</w:t>
-      </w:r>
-      <w:bookmarkEnd w:id="32"/>
+    <w:p>
+      <w:pPr>
+        <w:pStyle w:val="Titre3"/>
+      </w:pPr>
+      <w:bookmarkStart w:id="38" w:name="_Toc531444574"/>
+      <w:r>
+        <w:t>Question 3</w:t>
+      </w:r>
+      <w:bookmarkEnd w:id="38"/>
     </w:p>
     <w:p>
       <w:proofErr w:type="spellStart"/>
@@ -4454,25 +4555,13 @@
     </w:p>
     <w:p>
       <w:pPr>
-        <w:pStyle w:val="Titre2"/>
-      </w:pPr>
-      <w:bookmarkStart w:id="33" w:name="_Toc531444571"/>
-      <w:bookmarkStart w:id="34" w:name="_Toc531445073"/>
-      <w:r>
-        <w:t>Réponses aux questions</w:t>
-      </w:r>
-      <w:bookmarkEnd w:id="33"/>
-      <w:bookmarkEnd w:id="34"/>
-    </w:p>
-    <w:p>
-      <w:pPr>
         <w:pStyle w:val="Titre3"/>
       </w:pPr>
-      <w:bookmarkStart w:id="35" w:name="_Toc531444572"/>
-      <w:r>
-        <w:t>Question 1</w:t>
-      </w:r>
-      <w:bookmarkEnd w:id="35"/>
+      <w:bookmarkStart w:id="39" w:name="_Toc531444575"/>
+      <w:r>
+        <w:t>Question 4</w:t>
+      </w:r>
+      <w:bookmarkEnd w:id="39"/>
     </w:p>
     <w:p>
       <w:proofErr w:type="spellStart"/>
@@ -4487,11 +4576,11 @@
       <w:pPr>
         <w:pStyle w:val="Titre3"/>
       </w:pPr>
-      <w:bookmarkStart w:id="36" w:name="_Toc531444573"/>
-      <w:r>
-        <w:t>Question 2</w:t>
-      </w:r>
-      <w:bookmarkEnd w:id="36"/>
+      <w:bookmarkStart w:id="40" w:name="_Toc531444576"/>
+      <w:r>
+        <w:t>Question 5</w:t>
+      </w:r>
+      <w:bookmarkEnd w:id="40"/>
     </w:p>
     <w:p>
       <w:proofErr w:type="spellStart"/>
@@ -4506,11 +4595,11 @@
       <w:pPr>
         <w:pStyle w:val="Titre3"/>
       </w:pPr>
-      <w:bookmarkStart w:id="37" w:name="_Toc531444574"/>
-      <w:r>
-        <w:t>Question 3</w:t>
-      </w:r>
-      <w:bookmarkEnd w:id="37"/>
+      <w:bookmarkStart w:id="41" w:name="_Toc531444577"/>
+      <w:r>
+        <w:t>Question 6</w:t>
+      </w:r>
+      <w:bookmarkEnd w:id="41"/>
     </w:p>
     <w:p>
       <w:proofErr w:type="spellStart"/>
@@ -4525,68 +4614,11 @@
       <w:pPr>
         <w:pStyle w:val="Titre3"/>
       </w:pPr>
-      <w:bookmarkStart w:id="38" w:name="_Toc531444575"/>
-      <w:r>
-        <w:t>Question 4</w:t>
-      </w:r>
-      <w:bookmarkEnd w:id="38"/>
-    </w:p>
-    <w:p>
-      <w:proofErr w:type="spellStart"/>
-      <w:proofErr w:type="gramStart"/>
-      <w:r>
-        <w:t>bla</w:t>
-      </w:r>
-      <w:proofErr w:type="spellEnd"/>
-      <w:proofErr w:type="gramEnd"/>
-    </w:p>
-    <w:p>
-      <w:pPr>
-        <w:pStyle w:val="Titre3"/>
-      </w:pPr>
-      <w:bookmarkStart w:id="39" w:name="_Toc531444576"/>
-      <w:r>
-        <w:t>Question 5</w:t>
-      </w:r>
-      <w:bookmarkEnd w:id="39"/>
-    </w:p>
-    <w:p>
-      <w:proofErr w:type="spellStart"/>
-      <w:proofErr w:type="gramStart"/>
-      <w:r>
-        <w:t>bla</w:t>
-      </w:r>
-      <w:proofErr w:type="spellEnd"/>
-      <w:proofErr w:type="gramEnd"/>
-    </w:p>
-    <w:p>
-      <w:pPr>
-        <w:pStyle w:val="Titre3"/>
-      </w:pPr>
-      <w:bookmarkStart w:id="40" w:name="_Toc531444577"/>
-      <w:r>
-        <w:t>Question 6</w:t>
-      </w:r>
-      <w:bookmarkEnd w:id="40"/>
-    </w:p>
-    <w:p>
-      <w:proofErr w:type="spellStart"/>
-      <w:proofErr w:type="gramStart"/>
-      <w:r>
-        <w:t>bla</w:t>
-      </w:r>
-      <w:proofErr w:type="spellEnd"/>
-      <w:proofErr w:type="gramEnd"/>
-    </w:p>
-    <w:p>
-      <w:pPr>
-        <w:pStyle w:val="Titre3"/>
-      </w:pPr>
-      <w:bookmarkStart w:id="41" w:name="_Toc531444578"/>
+      <w:bookmarkStart w:id="42" w:name="_Toc531444578"/>
       <w:r>
         <w:t>Question 7</w:t>
       </w:r>
-      <w:bookmarkEnd w:id="41"/>
+      <w:bookmarkEnd w:id="42"/>
     </w:p>
     <w:p>
       <w:proofErr w:type="spellStart"/>
@@ -4610,8 +4642,8 @@
           <w:lang w:val="en-GB"/>
         </w:rPr>
       </w:pPr>
-      <w:bookmarkStart w:id="42" w:name="_Toc531444579"/>
-      <w:bookmarkStart w:id="43" w:name="_Toc531445074"/>
+      <w:bookmarkStart w:id="43" w:name="_Toc531444579"/>
+      <w:bookmarkStart w:id="44" w:name="_Toc531445074"/>
       <w:r>
         <w:rPr>
           <w:lang w:val="en-GB"/>
@@ -4639,30 +4671,30 @@
         </w:rPr>
         <w:t>Round robin in degraded mode</w:t>
       </w:r>
-      <w:bookmarkEnd w:id="42"/>
       <w:bookmarkEnd w:id="43"/>
+      <w:bookmarkEnd w:id="44"/>
     </w:p>
     <w:p>
       <w:pPr>
         <w:pStyle w:val="Titre2"/>
       </w:pPr>
-      <w:bookmarkStart w:id="44" w:name="_Toc531444580"/>
-      <w:bookmarkStart w:id="45" w:name="_Toc531445075"/>
+      <w:bookmarkStart w:id="45" w:name="_Toc531444580"/>
+      <w:bookmarkStart w:id="46" w:name="_Toc531445075"/>
       <w:r>
         <w:t>Réponses aux questions</w:t>
       </w:r>
-      <w:bookmarkEnd w:id="44"/>
       <w:bookmarkEnd w:id="45"/>
+      <w:bookmarkEnd w:id="46"/>
     </w:p>
     <w:p>
       <w:pPr>
         <w:pStyle w:val="Titre3"/>
       </w:pPr>
-      <w:bookmarkStart w:id="46" w:name="_Toc531444581"/>
+      <w:bookmarkStart w:id="47" w:name="_Toc531444581"/>
       <w:r>
         <w:t>Question 1</w:t>
       </w:r>
-      <w:bookmarkEnd w:id="46"/>
+      <w:bookmarkEnd w:id="47"/>
     </w:p>
     <w:p>
       <w:proofErr w:type="spellStart"/>
@@ -4677,11 +4709,11 @@
       <w:pPr>
         <w:pStyle w:val="Titre3"/>
       </w:pPr>
-      <w:bookmarkStart w:id="47" w:name="_Toc531444582"/>
+      <w:bookmarkStart w:id="48" w:name="_Toc531444582"/>
       <w:r>
         <w:t>Question 2</w:t>
       </w:r>
-      <w:bookmarkEnd w:id="47"/>
+      <w:bookmarkEnd w:id="48"/>
     </w:p>
     <w:p>
       <w:proofErr w:type="spellStart"/>
@@ -4696,11 +4728,11 @@
       <w:pPr>
         <w:pStyle w:val="Titre3"/>
       </w:pPr>
-      <w:bookmarkStart w:id="48" w:name="_Toc531444583"/>
+      <w:bookmarkStart w:id="49" w:name="_Toc531444583"/>
       <w:r>
         <w:t>Question 3</w:t>
       </w:r>
-      <w:bookmarkEnd w:id="48"/>
+      <w:bookmarkEnd w:id="49"/>
     </w:p>
     <w:p>
       <w:proofErr w:type="spellStart"/>
@@ -4715,11 +4747,11 @@
       <w:pPr>
         <w:pStyle w:val="Titre3"/>
       </w:pPr>
-      <w:bookmarkStart w:id="49" w:name="_Toc531444584"/>
+      <w:bookmarkStart w:id="50" w:name="_Toc531444584"/>
       <w:r>
         <w:t>Question 4</w:t>
       </w:r>
-      <w:bookmarkEnd w:id="49"/>
+      <w:bookmarkEnd w:id="50"/>
     </w:p>
     <w:p>
       <w:proofErr w:type="spellStart"/>
@@ -4734,11 +4766,11 @@
       <w:pPr>
         <w:pStyle w:val="Titre3"/>
       </w:pPr>
-      <w:bookmarkStart w:id="50" w:name="_Toc531444585"/>
+      <w:bookmarkStart w:id="51" w:name="_Toc531444585"/>
       <w:r>
         <w:t>Question 5</w:t>
       </w:r>
-      <w:bookmarkEnd w:id="50"/>
+      <w:bookmarkEnd w:id="51"/>
     </w:p>
     <w:p>
       <w:proofErr w:type="spellStart"/>
@@ -4753,19 +4785,17 @@
       <w:pPr>
         <w:pStyle w:val="Titre3"/>
       </w:pPr>
-      <w:bookmarkStart w:id="51" w:name="_Toc531444586"/>
+      <w:bookmarkStart w:id="52" w:name="_Toc531444586"/>
       <w:r>
         <w:t>Question 6</w:t>
       </w:r>
-      <w:bookmarkEnd w:id="51"/>
+      <w:bookmarkEnd w:id="52"/>
     </w:p>
     <w:p>
       <w:proofErr w:type="spellStart"/>
       <w:r>
         <w:t>bla</w:t>
       </w:r>
-      <w:bookmarkStart w:id="52" w:name="_GoBack"/>
-      <w:bookmarkEnd w:id="52"/>
       <w:proofErr w:type="spellEnd"/>
     </w:p>
     <w:p>
@@ -4998,7 +5028,7 @@
       <w:bookmarkEnd w:id="65"/>
     </w:p>
     <w:p>
-      <w:hyperlink r:id="rId15" w:history="1">
+      <w:hyperlink r:id="rId17" w:history="1">
         <w:r>
           <w:rPr>
             <w:rStyle w:val="Lienhypertexte"/>
@@ -5008,7 +5038,7 @@
       </w:hyperlink>
     </w:p>
     <w:p>
-      <w:hyperlink r:id="rId16" w:anchor="docs" w:history="1">
+      <w:hyperlink r:id="rId18" w:anchor="docs" w:history="1">
         <w:r>
           <w:rPr>
             <w:rStyle w:val="Lienhypertexte"/>
@@ -5018,7 +5048,7 @@
       </w:hyperlink>
     </w:p>
     <w:p>
-      <w:hyperlink r:id="rId17" w:history="1">
+      <w:hyperlink r:id="rId19" w:history="1">
         <w:r>
           <w:rPr>
             <w:rStyle w:val="Lienhypertexte"/>
@@ -5028,7 +5058,7 @@
       </w:hyperlink>
     </w:p>
     <w:p>
-      <w:hyperlink r:id="rId18" w:history="1">
+      <w:hyperlink r:id="rId20" w:history="1">
         <w:r>
           <w:rPr>
             <w:rStyle w:val="Lienhypertexte"/>
@@ -5038,7 +5068,7 @@
       </w:hyperlink>
     </w:p>
     <w:p>
-      <w:hyperlink r:id="rId19" w:history="1">
+      <w:hyperlink r:id="rId21" w:history="1">
         <w:r>
           <w:rPr>
             <w:rStyle w:val="Lienhypertexte"/>
@@ -5048,7 +5078,7 @@
       </w:hyperlink>
     </w:p>
     <w:p>
-      <w:hyperlink r:id="rId20" w:history="1">
+      <w:hyperlink r:id="rId22" w:history="1">
         <w:r>
           <w:rPr>
             <w:rStyle w:val="Lienhypertexte"/>
@@ -5058,7 +5088,7 @@
       </w:hyperlink>
     </w:p>
     <w:p>
-      <w:hyperlink r:id="rId21" w:history="1">
+      <w:hyperlink r:id="rId23" w:history="1">
         <w:r>
           <w:rPr>
             <w:rStyle w:val="Lienhypertexte"/>
@@ -5068,7 +5098,7 @@
       </w:hyperlink>
     </w:p>
     <w:p>
-      <w:hyperlink r:id="rId22" w:history="1">
+      <w:hyperlink r:id="rId24" w:history="1">
         <w:r>
           <w:rPr>
             <w:rStyle w:val="Lienhypertexte"/>
@@ -5078,7 +5108,7 @@
       </w:hyperlink>
     </w:p>
     <w:p>
-      <w:hyperlink r:id="rId23" w:history="1">
+      <w:hyperlink r:id="rId25" w:history="1">
         <w:r>
           <w:rPr>
             <w:rStyle w:val="Lienhypertexte"/>
@@ -6749,7 +6779,7 @@
 </file>
 
 <file path=customXml/itemProps2.xml><?xml version="1.0" encoding="utf-8"?>
-<ds:datastoreItem xmlns:ds="http://schemas.openxmlformats.org/officeDocument/2006/customXml" ds:itemID="{3FC1506F-274C-4E9A-AE8D-81FA86C4E795}">
+<ds:datastoreItem xmlns:ds="http://schemas.openxmlformats.org/officeDocument/2006/customXml" ds:itemID="{5B77206E-D875-4448-B39D-F90AC197314C}">
   <ds:schemaRefs>
     <ds:schemaRef ds:uri="http://schemas.openxmlformats.org/officeDocument/2006/bibliography"/>
   </ds:schemaRefs>

--- a/rapport.docx
+++ b/rapport.docx
@@ -4137,7 +4137,7 @@
         <w:rPr>
           <w:rFonts w:ascii="Consolas" w:hAnsi="Consolas"/>
         </w:rPr>
-        <w:t xml:space="preserve"> s1 172.17.0.2:3000 check cookie s1</w:t>
+        <w:t xml:space="preserve"> s1 &lt;s1&gt;:3000 check cookie s1</w:t>
       </w:r>
     </w:p>
     <w:p>
@@ -4159,7 +4159,7 @@
         <w:rPr>
           <w:rFonts w:ascii="Consolas" w:hAnsi="Consolas"/>
         </w:rPr>
-        <w:t xml:space="preserve"> s2 172.17.0.3:3000 check cookie s2</w:t>
+        <w:t xml:space="preserve"> s2 &lt;s2&gt;:3000 check cookie s2</w:t>
       </w:r>
     </w:p>
     <w:p>
@@ -4384,17 +4384,15 @@
       <w:bookmarkEnd w:id="28"/>
     </w:p>
     <w:p>
-      <w:bookmarkStart w:id="29" w:name="_GoBack"/>
-      <w:bookmarkEnd w:id="29"/>
       <w:r>
         <w:rPr>
           <w:noProof/>
         </w:rPr>
         <w:drawing>
-          <wp:inline distT="0" distB="0" distL="0" distR="0" wp14:anchorId="74F4591E" wp14:editId="3BE05FBC">
-            <wp:extent cx="5502910" cy="497205"/>
-            <wp:effectExtent l="0" t="0" r="2540" b="0"/>
-            <wp:docPr id="6" name="Image 6"/>
+          <wp:inline distT="0" distB="0" distL="0" distR="0" wp14:anchorId="4353FCD5" wp14:editId="680D7B0E">
+            <wp:extent cx="5502910" cy="511175"/>
+            <wp:effectExtent l="0" t="0" r="2540" b="3175"/>
+            <wp:docPr id="8" name="Image 8"/>
             <wp:cNvGraphicFramePr>
               <a:graphicFrameLocks xmlns:a="http://schemas.openxmlformats.org/drawingml/2006/main" noChangeAspect="1"/>
             </wp:cNvGraphicFramePr>
@@ -4414,7 +4412,7 @@
                   <pic:spPr>
                     <a:xfrm>
                       <a:off x="0" y="0"/>
-                      <a:ext cx="5502910" cy="497205"/>
+                      <a:ext cx="5502910" cy="511175"/>
                     </a:xfrm>
                     <a:prstGeom prst="rect">
                       <a:avLst/>
@@ -4428,15 +4426,23 @@
       </w:r>
     </w:p>
     <w:p>
+      <w:r>
+        <w:t>On peut voir que la charge est distribuée correctement entre les deux serveurs.</w:t>
+      </w:r>
+      <w:r>
+        <w:t xml:space="preserve"> Chaque thread est sur un serveur et reste sur le même jusqu’à ce qu’il ait fini son travail.</w:t>
+      </w:r>
+    </w:p>
+    <w:p>
       <w:pPr>
         <w:pStyle w:val="Titre3"/>
       </w:pPr>
-      <w:bookmarkStart w:id="30" w:name="_Toc531444568"/>
+      <w:bookmarkStart w:id="29" w:name="_Toc531444568"/>
       <w:r>
         <w:lastRenderedPageBreak/>
         <w:t>Question 6</w:t>
       </w:r>
-      <w:bookmarkEnd w:id="30"/>
+      <w:bookmarkEnd w:id="29"/>
     </w:p>
     <w:p>
       <w:r>
@@ -4453,8 +4459,8 @@
       <w:pPr>
         <w:pStyle w:val="Titre1"/>
       </w:pPr>
-      <w:bookmarkStart w:id="31" w:name="_Toc531444570"/>
-      <w:bookmarkStart w:id="32" w:name="_Toc531445071"/>
+      <w:bookmarkStart w:id="30" w:name="_Toc531444570"/>
+      <w:bookmarkStart w:id="31" w:name="_Toc531445071"/>
       <w:r>
         <w:lastRenderedPageBreak/>
         <w:t xml:space="preserve">Tâche 3 : </w:t>
@@ -4462,18 +4468,18 @@
       <w:r>
         <w:t>Drain mode</w:t>
       </w:r>
+      <w:bookmarkEnd w:id="30"/>
       <w:bookmarkEnd w:id="31"/>
+    </w:p>
+    <w:p>
+      <w:pPr>
+        <w:pStyle w:val="Titre2"/>
+      </w:pPr>
+      <w:bookmarkStart w:id="32" w:name="_Toc531445072"/>
+      <w:r>
+        <w:t>Manipulations</w:t>
+      </w:r>
       <w:bookmarkEnd w:id="32"/>
-    </w:p>
-    <w:p>
-      <w:pPr>
-        <w:pStyle w:val="Titre2"/>
-      </w:pPr>
-      <w:bookmarkStart w:id="33" w:name="_Toc531445072"/>
-      <w:r>
-        <w:t>Manipulations</w:t>
-      </w:r>
-      <w:bookmarkEnd w:id="33"/>
     </w:p>
     <w:p>
       <w:proofErr w:type="spellStart"/>
@@ -4488,132 +4494,331 @@
       <w:pPr>
         <w:pStyle w:val="Titre2"/>
       </w:pPr>
-      <w:bookmarkStart w:id="34" w:name="_Toc531444571"/>
-      <w:bookmarkStart w:id="35" w:name="_Toc531445073"/>
+      <w:bookmarkStart w:id="33" w:name="_Toc531444571"/>
+      <w:bookmarkStart w:id="34" w:name="_Toc531445073"/>
       <w:r>
         <w:t>Réponses aux questions</w:t>
       </w:r>
+      <w:bookmarkEnd w:id="33"/>
       <w:bookmarkEnd w:id="34"/>
+    </w:p>
+    <w:p>
+      <w:pPr>
+        <w:pStyle w:val="Titre3"/>
+      </w:pPr>
+      <w:bookmarkStart w:id="35" w:name="_Toc531444572"/>
+      <w:r>
+        <w:t>Question 1</w:t>
+      </w:r>
       <w:bookmarkEnd w:id="35"/>
     </w:p>
     <w:p>
+      <w:r>
+        <w:rPr>
+          <w:noProof/>
+        </w:rPr>
+        <w:drawing>
+          <wp:inline distT="0" distB="0" distL="0" distR="0" wp14:anchorId="6C492E00" wp14:editId="198823E2">
+            <wp:extent cx="5502910" cy="322580"/>
+            <wp:effectExtent l="0" t="0" r="2540" b="1270"/>
+            <wp:docPr id="10" name="Image 10"/>
+            <wp:cNvGraphicFramePr>
+              <a:graphicFrameLocks xmlns:a="http://schemas.openxmlformats.org/drawingml/2006/main" noChangeAspect="1"/>
+            </wp:cNvGraphicFramePr>
+            <a:graphic xmlns:a="http://schemas.openxmlformats.org/drawingml/2006/main">
+              <a:graphicData uri="http://schemas.openxmlformats.org/drawingml/2006/picture">
+                <pic:pic xmlns:pic="http://schemas.openxmlformats.org/drawingml/2006/picture">
+                  <pic:nvPicPr>
+                    <pic:cNvPr id="1" name=""/>
+                    <pic:cNvPicPr/>
+                  </pic:nvPicPr>
+                  <pic:blipFill>
+                    <a:blip r:embed="rId17"/>
+                    <a:stretch>
+                      <a:fillRect/>
+                    </a:stretch>
+                  </pic:blipFill>
+                  <pic:spPr>
+                    <a:xfrm>
+                      <a:off x="0" y="0"/>
+                      <a:ext cx="5502910" cy="322580"/>
+                    </a:xfrm>
+                    <a:prstGeom prst="rect">
+                      <a:avLst/>
+                    </a:prstGeom>
+                  </pic:spPr>
+                </pic:pic>
+              </a:graphicData>
+            </a:graphic>
+          </wp:inline>
+        </w:drawing>
+      </w:r>
+    </w:p>
+    <w:p>
+      <w:r>
+        <w:t>On peut voir dans l’image ci-dessus que le nœud répondant aux requêtes de notre browser est le s1.</w:t>
+      </w:r>
+      <w:r>
+        <w:t xml:space="preserve"> </w:t>
+      </w:r>
+    </w:p>
+    <w:p>
+      <w:r>
+        <w:t>(</w:t>
+      </w:r>
+      <w:r>
+        <w:rPr>
+          <w:b/>
+        </w:rPr>
+        <w:t>N.B.</w:t>
+      </w:r>
+      <w:r>
+        <w:t xml:space="preserve"> la capture a été prise après avoir lancé le test </w:t>
+      </w:r>
+      <w:proofErr w:type="spellStart"/>
+      <w:r>
+        <w:t>JMeter</w:t>
+      </w:r>
+      <w:proofErr w:type="spellEnd"/>
+      <w:r>
+        <w:t xml:space="preserve"> d’où le grand nombre de requêtes).</w:t>
+      </w:r>
+    </w:p>
+    <w:p>
       <w:pPr>
         <w:pStyle w:val="Titre3"/>
       </w:pPr>
-      <w:bookmarkStart w:id="36" w:name="_Toc531444572"/>
-      <w:r>
-        <w:t>Question 1</w:t>
+      <w:bookmarkStart w:id="36" w:name="_Toc531444573"/>
+      <w:r>
+        <w:t>Question 2</w:t>
       </w:r>
       <w:bookmarkEnd w:id="36"/>
     </w:p>
     <w:p>
+      <w:r>
+        <w:rPr>
+          <w:noProof/>
+        </w:rPr>
+        <w:drawing>
+          <wp:inline distT="0" distB="0" distL="0" distR="0" wp14:anchorId="6455CB12" wp14:editId="40E7DDD3">
+            <wp:extent cx="5502910" cy="328930"/>
+            <wp:effectExtent l="0" t="0" r="2540" b="0"/>
+            <wp:docPr id="12" name="Image 12"/>
+            <wp:cNvGraphicFramePr>
+              <a:graphicFrameLocks xmlns:a="http://schemas.openxmlformats.org/drawingml/2006/main" noChangeAspect="1"/>
+            </wp:cNvGraphicFramePr>
+            <a:graphic xmlns:a="http://schemas.openxmlformats.org/drawingml/2006/main">
+              <a:graphicData uri="http://schemas.openxmlformats.org/drawingml/2006/picture">
+                <pic:pic xmlns:pic="http://schemas.openxmlformats.org/drawingml/2006/picture">
+                  <pic:nvPicPr>
+                    <pic:cNvPr id="1" name=""/>
+                    <pic:cNvPicPr/>
+                  </pic:nvPicPr>
+                  <pic:blipFill>
+                    <a:blip r:embed="rId18"/>
+                    <a:stretch>
+                      <a:fillRect/>
+                    </a:stretch>
+                  </pic:blipFill>
+                  <pic:spPr>
+                    <a:xfrm>
+                      <a:off x="0" y="0"/>
+                      <a:ext cx="5502910" cy="328930"/>
+                    </a:xfrm>
+                    <a:prstGeom prst="rect">
+                      <a:avLst/>
+                    </a:prstGeom>
+                  </pic:spPr>
+                </pic:pic>
+              </a:graphicData>
+            </a:graphic>
+          </wp:inline>
+        </w:drawing>
+      </w:r>
+    </w:p>
+    <w:p>
+      <w:r>
+        <w:t>On peut voir que le serveur 1 est maintenant en "drain mode"</w:t>
+      </w:r>
+    </w:p>
+    <w:p>
+      <w:pPr>
+        <w:pStyle w:val="Titre3"/>
+      </w:pPr>
+      <w:bookmarkStart w:id="37" w:name="_Toc531444574"/>
+      <w:r>
+        <w:t>Question 3</w:t>
+      </w:r>
+      <w:bookmarkEnd w:id="37"/>
+    </w:p>
+    <w:p>
+      <w:r>
+        <w:rPr>
+          <w:noProof/>
+        </w:rPr>
+        <w:drawing>
+          <wp:inline distT="0" distB="0" distL="0" distR="0" wp14:anchorId="64FB1F3C" wp14:editId="1146E69D">
+            <wp:extent cx="5502910" cy="337185"/>
+            <wp:effectExtent l="0" t="0" r="2540" b="5715"/>
+            <wp:docPr id="13" name="Image 13"/>
+            <wp:cNvGraphicFramePr>
+              <a:graphicFrameLocks xmlns:a="http://schemas.openxmlformats.org/drawingml/2006/main" noChangeAspect="1"/>
+            </wp:cNvGraphicFramePr>
+            <a:graphic xmlns:a="http://schemas.openxmlformats.org/drawingml/2006/main">
+              <a:graphicData uri="http://schemas.openxmlformats.org/drawingml/2006/picture">
+                <pic:pic xmlns:pic="http://schemas.openxmlformats.org/drawingml/2006/picture">
+                  <pic:nvPicPr>
+                    <pic:cNvPr id="1" name=""/>
+                    <pic:cNvPicPr/>
+                  </pic:nvPicPr>
+                  <pic:blipFill>
+                    <a:blip r:embed="rId19"/>
+                    <a:stretch>
+                      <a:fillRect/>
+                    </a:stretch>
+                  </pic:blipFill>
+                  <pic:spPr>
+                    <a:xfrm>
+                      <a:off x="0" y="0"/>
+                      <a:ext cx="5502910" cy="337185"/>
+                    </a:xfrm>
+                    <a:prstGeom prst="rect">
+                      <a:avLst/>
+                    </a:prstGeom>
+                  </pic:spPr>
+                </pic:pic>
+              </a:graphicData>
+            </a:graphic>
+          </wp:inline>
+        </w:drawing>
+      </w:r>
+    </w:p>
+    <w:p>
+      <w:r>
+        <w:t>On peut voir que lorsque l’on recharge la page, on reste quand même sur le serveur 1 malgré le fait qu’il soit en mode drain. C’est le comportement normal de cet état. En effet, les requêtes actives sur le serveur restent sur le serveur. Par contre, toutes les nouvelles requêtes sont redirigées sur le serveur 2.</w:t>
+      </w:r>
+    </w:p>
+    <w:p>
+      <w:pPr>
+        <w:pStyle w:val="Titre3"/>
+      </w:pPr>
+      <w:bookmarkStart w:id="38" w:name="_Toc531444575"/>
+      <w:r>
+        <w:t>Question 4</w:t>
+      </w:r>
+      <w:bookmarkEnd w:id="38"/>
+    </w:p>
+    <w:p>
+      <w:r>
+        <w:t>On est redirigé sur le serveur 1. C’est du au fait que le cookie est toujours dans le browser donc nous avons toujours une session active avec le serveur 1. Il ne s’agit pas d’une nouvelle requête.</w:t>
+      </w:r>
+    </w:p>
+    <w:p>
+      <w:pPr>
+        <w:pStyle w:val="Titre3"/>
+      </w:pPr>
+      <w:bookmarkStart w:id="39" w:name="_Toc531444576"/>
+      <w:r>
+        <w:t>Question 5</w:t>
+      </w:r>
+      <w:bookmarkEnd w:id="39"/>
+    </w:p>
+    <w:p>
+      <w:r>
+        <w:t>Après avoir effacer les cookies, nous ne sommes plus en mesure d’atteindre le serveur 1. Toutes nos requêtes sont redirigées sur le serveur 2. C’est aussi le cas lorsque l’on effectue les requêtes depuis un nouveau browser. C’est un comportement normal</w:t>
+      </w:r>
+      <w:r>
+        <w:t xml:space="preserve">. </w:t>
+      </w:r>
+    </w:p>
+    <w:p>
+      <w:r>
+        <w:t>Il n’est pas possible d’atteindre le serveur 1 car il est en mode "drain" et que nous n’avons pas de connexion active avec celui-ci.</w:t>
+      </w:r>
+      <w:r>
+        <w:t xml:space="preserve"> La seule façon d’être redirigé sur ce serveur est d’avoir, avant le changement de mode, déjà une connexion avec celui-ci. La connexion sera conservée.</w:t>
+      </w:r>
+      <w:bookmarkStart w:id="40" w:name="_GoBack"/>
+      <w:bookmarkEnd w:id="40"/>
+      <w:r>
+        <w:t xml:space="preserve"> Le mode fonctionne donc correctement.</w:t>
+      </w:r>
+    </w:p>
+    <w:p>
+      <w:pPr>
+        <w:pStyle w:val="Titre3"/>
+      </w:pPr>
+      <w:bookmarkStart w:id="41" w:name="_Toc531444577"/>
+      <w:r>
+        <w:lastRenderedPageBreak/>
+        <w:t>Question 6</w:t>
+      </w:r>
+      <w:bookmarkEnd w:id="41"/>
+    </w:p>
+    <w:p>
+      <w:r>
+        <w:rPr>
+          <w:noProof/>
+        </w:rPr>
+        <w:drawing>
+          <wp:inline distT="0" distB="0" distL="0" distR="0" wp14:anchorId="3350EC41" wp14:editId="42843794">
+            <wp:extent cx="5502910" cy="343535"/>
+            <wp:effectExtent l="0" t="0" r="2540" b="0"/>
+            <wp:docPr id="15" name="Image 15"/>
+            <wp:cNvGraphicFramePr>
+              <a:graphicFrameLocks xmlns:a="http://schemas.openxmlformats.org/drawingml/2006/main" noChangeAspect="1"/>
+            </wp:cNvGraphicFramePr>
+            <a:graphic xmlns:a="http://schemas.openxmlformats.org/drawingml/2006/main">
+              <a:graphicData uri="http://schemas.openxmlformats.org/drawingml/2006/picture">
+                <pic:pic xmlns:pic="http://schemas.openxmlformats.org/drawingml/2006/picture">
+                  <pic:nvPicPr>
+                    <pic:cNvPr id="1" name=""/>
+                    <pic:cNvPicPr/>
+                  </pic:nvPicPr>
+                  <pic:blipFill>
+                    <a:blip r:embed="rId20"/>
+                    <a:stretch>
+                      <a:fillRect/>
+                    </a:stretch>
+                  </pic:blipFill>
+                  <pic:spPr>
+                    <a:xfrm>
+                      <a:off x="0" y="0"/>
+                      <a:ext cx="5502910" cy="343535"/>
+                    </a:xfrm>
+                    <a:prstGeom prst="rect">
+                      <a:avLst/>
+                    </a:prstGeom>
+                  </pic:spPr>
+                </pic:pic>
+              </a:graphicData>
+            </a:graphic>
+          </wp:inline>
+        </w:drawing>
+      </w:r>
+    </w:p>
+    <w:p>
+      <w:r>
+        <w:t xml:space="preserve">Avant d’effacer les cookies, toutes nos requêtes restent sur le serveur 2. C’est du au fait que les </w:t>
+      </w:r>
       <w:proofErr w:type="spellStart"/>
-      <w:proofErr w:type="gramStart"/>
-      <w:r>
-        <w:t>bla</w:t>
+      <w:r>
+        <w:t>sticky</w:t>
       </w:r>
       <w:proofErr w:type="spellEnd"/>
-      <w:proofErr w:type="gramEnd"/>
+      <w:r>
+        <w:t>-sessions sont implémentées. En effet, le cookie qui a été injecté dans le browser indique que le serveur 2 est notre interlocuteur donc nous sommes toujours redirigés dessus. C’est aussi le cas lors de l’utilisation d’un nouveau browser.</w:t>
+      </w:r>
+    </w:p>
+    <w:p>
+      <w:r>
+        <w:t>Par contre, après avoir effacé les cookies, nous sommes redirigés sur le serveur 1 qui est de nouveau disponible.</w:t>
+      </w:r>
     </w:p>
     <w:p>
       <w:pPr>
         <w:pStyle w:val="Titre3"/>
       </w:pPr>
-      <w:bookmarkStart w:id="37" w:name="_Toc531444573"/>
-      <w:r>
-        <w:t>Question 2</w:t>
-      </w:r>
-      <w:bookmarkEnd w:id="37"/>
-    </w:p>
-    <w:p>
-      <w:proofErr w:type="spellStart"/>
-      <w:proofErr w:type="gramStart"/>
-      <w:r>
-        <w:t>bla</w:t>
-      </w:r>
-      <w:proofErr w:type="spellEnd"/>
-      <w:proofErr w:type="gramEnd"/>
-    </w:p>
-    <w:p>
-      <w:pPr>
-        <w:pStyle w:val="Titre3"/>
-      </w:pPr>
-      <w:bookmarkStart w:id="38" w:name="_Toc531444574"/>
-      <w:r>
-        <w:t>Question 3</w:t>
-      </w:r>
-      <w:bookmarkEnd w:id="38"/>
-    </w:p>
-    <w:p>
-      <w:proofErr w:type="spellStart"/>
-      <w:proofErr w:type="gramStart"/>
-      <w:r>
-        <w:t>bla</w:t>
-      </w:r>
-      <w:proofErr w:type="spellEnd"/>
-      <w:proofErr w:type="gramEnd"/>
-    </w:p>
-    <w:p>
-      <w:pPr>
-        <w:pStyle w:val="Titre3"/>
-      </w:pPr>
-      <w:bookmarkStart w:id="39" w:name="_Toc531444575"/>
-      <w:r>
-        <w:t>Question 4</w:t>
-      </w:r>
-      <w:bookmarkEnd w:id="39"/>
-    </w:p>
-    <w:p>
-      <w:proofErr w:type="spellStart"/>
-      <w:proofErr w:type="gramStart"/>
-      <w:r>
-        <w:t>bla</w:t>
-      </w:r>
-      <w:proofErr w:type="spellEnd"/>
-      <w:proofErr w:type="gramEnd"/>
-    </w:p>
-    <w:p>
-      <w:pPr>
-        <w:pStyle w:val="Titre3"/>
-      </w:pPr>
-      <w:bookmarkStart w:id="40" w:name="_Toc531444576"/>
-      <w:r>
-        <w:t>Question 5</w:t>
-      </w:r>
-      <w:bookmarkEnd w:id="40"/>
-    </w:p>
-    <w:p>
-      <w:proofErr w:type="spellStart"/>
-      <w:proofErr w:type="gramStart"/>
-      <w:r>
-        <w:t>bla</w:t>
-      </w:r>
-      <w:proofErr w:type="spellEnd"/>
-      <w:proofErr w:type="gramEnd"/>
-    </w:p>
-    <w:p>
-      <w:pPr>
-        <w:pStyle w:val="Titre3"/>
-      </w:pPr>
-      <w:bookmarkStart w:id="41" w:name="_Toc531444577"/>
-      <w:r>
-        <w:t>Question 6</w:t>
-      </w:r>
-      <w:bookmarkEnd w:id="41"/>
-    </w:p>
-    <w:p>
-      <w:proofErr w:type="spellStart"/>
-      <w:proofErr w:type="gramStart"/>
-      <w:r>
-        <w:t>bla</w:t>
-      </w:r>
-      <w:proofErr w:type="spellEnd"/>
-      <w:proofErr w:type="gramEnd"/>
-    </w:p>
-    <w:p>
-      <w:pPr>
-        <w:pStyle w:val="Titre3"/>
-      </w:pPr>
       <w:bookmarkStart w:id="42" w:name="_Toc531444578"/>
       <w:r>
         <w:t>Question 7</w:t>
@@ -4621,14 +4826,61 @@
       <w:bookmarkEnd w:id="42"/>
     </w:p>
     <w:p>
-      <w:proofErr w:type="spellStart"/>
-      <w:proofErr w:type="gramStart"/>
-      <w:r>
-        <w:t>bla</w:t>
-      </w:r>
-      <w:proofErr w:type="spellEnd"/>
-      <w:proofErr w:type="gramEnd"/>
-    </w:p>
+      <w:r>
+        <w:rPr>
+          <w:noProof/>
+        </w:rPr>
+        <w:drawing>
+          <wp:inline distT="0" distB="0" distL="0" distR="0" wp14:anchorId="3E7FB19F" wp14:editId="4413AF01">
+            <wp:extent cx="5502910" cy="343535"/>
+            <wp:effectExtent l="0" t="0" r="2540" b="0"/>
+            <wp:docPr id="16" name="Image 16"/>
+            <wp:cNvGraphicFramePr>
+              <a:graphicFrameLocks xmlns:a="http://schemas.openxmlformats.org/drawingml/2006/main" noChangeAspect="1"/>
+            </wp:cNvGraphicFramePr>
+            <a:graphic xmlns:a="http://schemas.openxmlformats.org/drawingml/2006/main">
+              <a:graphicData uri="http://schemas.openxmlformats.org/drawingml/2006/picture">
+                <pic:pic xmlns:pic="http://schemas.openxmlformats.org/drawingml/2006/picture">
+                  <pic:nvPicPr>
+                    <pic:cNvPr id="1" name=""/>
+                    <pic:cNvPicPr/>
+                  </pic:nvPicPr>
+                  <pic:blipFill>
+                    <a:blip r:embed="rId21"/>
+                    <a:stretch>
+                      <a:fillRect/>
+                    </a:stretch>
+                  </pic:blipFill>
+                  <pic:spPr>
+                    <a:xfrm>
+                      <a:off x="0" y="0"/>
+                      <a:ext cx="5502910" cy="343535"/>
+                    </a:xfrm>
+                    <a:prstGeom prst="rect">
+                      <a:avLst/>
+                    </a:prstGeom>
+                  </pic:spPr>
+                </pic:pic>
+              </a:graphicData>
+            </a:graphic>
+          </wp:inline>
+        </w:drawing>
+      </w:r>
+    </w:p>
+    <w:p>
+      <w:r>
+        <w:t>Dans ce cas-là, nous sommes redirigés directement sur le serveur 2 même si nous avions une session ouverte avec le serveur 1. De plus, il n’est plus possible d’accéder au serveur 1 même en effaçant les cookies.</w:t>
+      </w:r>
+    </w:p>
+    <w:p>
+      <w:r>
+        <w:t xml:space="preserve">Contrairement au mode "Drain", le mode "Maint" empêche la redirection sur le serveur </w:t>
+      </w:r>
+      <w:r>
+        <w:t>même si une session a été ouverte avec celui-ci.</w:t>
+      </w:r>
+    </w:p>
+    <w:p/>
     <w:p/>
     <w:p>
       <w:r>
@@ -5028,7 +5280,7 @@
       <w:bookmarkEnd w:id="65"/>
     </w:p>
     <w:p>
-      <w:hyperlink r:id="rId17" w:history="1">
+      <w:hyperlink r:id="rId22" w:history="1">
         <w:r>
           <w:rPr>
             <w:rStyle w:val="Lienhypertexte"/>
@@ -5038,7 +5290,7 @@
       </w:hyperlink>
     </w:p>
     <w:p>
-      <w:hyperlink r:id="rId18" w:anchor="docs" w:history="1">
+      <w:hyperlink r:id="rId23" w:anchor="docs" w:history="1">
         <w:r>
           <w:rPr>
             <w:rStyle w:val="Lienhypertexte"/>
@@ -5048,7 +5300,7 @@
       </w:hyperlink>
     </w:p>
     <w:p>
-      <w:hyperlink r:id="rId19" w:history="1">
+      <w:hyperlink r:id="rId24" w:history="1">
         <w:r>
           <w:rPr>
             <w:rStyle w:val="Lienhypertexte"/>
@@ -5058,7 +5310,7 @@
       </w:hyperlink>
     </w:p>
     <w:p>
-      <w:hyperlink r:id="rId20" w:history="1">
+      <w:hyperlink r:id="rId25" w:history="1">
         <w:r>
           <w:rPr>
             <w:rStyle w:val="Lienhypertexte"/>
@@ -5068,7 +5320,7 @@
       </w:hyperlink>
     </w:p>
     <w:p>
-      <w:hyperlink r:id="rId21" w:history="1">
+      <w:hyperlink r:id="rId26" w:history="1">
         <w:r>
           <w:rPr>
             <w:rStyle w:val="Lienhypertexte"/>
@@ -5078,7 +5330,7 @@
       </w:hyperlink>
     </w:p>
     <w:p>
-      <w:hyperlink r:id="rId22" w:history="1">
+      <w:hyperlink r:id="rId27" w:history="1">
         <w:r>
           <w:rPr>
             <w:rStyle w:val="Lienhypertexte"/>
@@ -5088,7 +5340,7 @@
       </w:hyperlink>
     </w:p>
     <w:p>
-      <w:hyperlink r:id="rId23" w:history="1">
+      <w:hyperlink r:id="rId28" w:history="1">
         <w:r>
           <w:rPr>
             <w:rStyle w:val="Lienhypertexte"/>
@@ -5098,7 +5350,7 @@
       </w:hyperlink>
     </w:p>
     <w:p>
-      <w:hyperlink r:id="rId24" w:history="1">
+      <w:hyperlink r:id="rId29" w:history="1">
         <w:r>
           <w:rPr>
             <w:rStyle w:val="Lienhypertexte"/>
@@ -5108,7 +5360,7 @@
       </w:hyperlink>
     </w:p>
     <w:p>
-      <w:hyperlink r:id="rId25" w:history="1">
+      <w:hyperlink r:id="rId30" w:history="1">
         <w:r>
           <w:rPr>
             <w:rStyle w:val="Lienhypertexte"/>
@@ -6779,7 +7031,7 @@
 </file>
 
 <file path=customXml/itemProps2.xml><?xml version="1.0" encoding="utf-8"?>
-<ds:datastoreItem xmlns:ds="http://schemas.openxmlformats.org/officeDocument/2006/customXml" ds:itemID="{5B77206E-D875-4448-B39D-F90AC197314C}">
+<ds:datastoreItem xmlns:ds="http://schemas.openxmlformats.org/officeDocument/2006/customXml" ds:itemID="{FAE85217-2B03-438C-979A-6D38BB328BD0}">
   <ds:schemaRefs>
     <ds:schemaRef ds:uri="http://schemas.openxmlformats.org/officeDocument/2006/bibliography"/>
   </ds:schemaRefs>

--- a/rapport.docx
+++ b/rapport.docx
@@ -4427,10 +4427,8 @@
     </w:p>
     <w:p>
       <w:r>
-        <w:t>On peut voir que la charge est distribuée correctement entre les deux serveurs.</w:t>
-      </w:r>
-      <w:r>
-        <w:t xml:space="preserve"> Chaque thread est sur un serveur et reste sur le même jusqu’à ce qu’il ait fini son travail.</w:t>
+        <w:lastRenderedPageBreak/>
+        <w:t>Il n’y a pas de différence visible entre le run actuel et celui de la tache 1. Les requêtes sont distribuées de façon équitable entre les deux serveurs. La seule différence est les serveurs sur lesquels les threads s’exécutent.</w:t>
       </w:r>
     </w:p>
     <w:p>
@@ -4439,15 +4437,35 @@
       </w:pPr>
       <w:bookmarkStart w:id="29" w:name="_Toc531444568"/>
       <w:r>
-        <w:lastRenderedPageBreak/>
         <w:t>Question 6</w:t>
       </w:r>
       <w:bookmarkEnd w:id="29"/>
     </w:p>
     <w:p>
       <w:r>
-        <w:t>Voir question 5</w:t>
-      </w:r>
+        <w:t>Voir</w:t>
+      </w:r>
+      <w:r>
+        <w:t xml:space="preserve"> la capture de la </w:t>
+      </w:r>
+      <w:r>
+        <w:t>question 5</w:t>
+      </w:r>
+    </w:p>
+    <w:p>
+      <w:r>
+        <w:t xml:space="preserve">Dans ce run, le </w:t>
+      </w:r>
+      <w:proofErr w:type="spellStart"/>
+      <w:r>
+        <w:t>load</w:t>
+      </w:r>
+      <w:proofErr w:type="spellEnd"/>
+      <w:r>
+        <w:t>-balancer équilibre les requêtes entre les deux serveurs. La différence avec le premier run est que les requêtes effectuées par un thread atteindront toujours le même serveur. Donc, si le thread 1 effectue toutes ses requêtes avant le thread 2, le serveur 1 (on suppose que le thread 1 est redirigé sur le serveur 1) recevra alors toutes les requêtes et le serveur 2 n’en recevra aucune. Puis quand viendra le tour du thread 2 de s’exécuter, l’inverse se produira. Il y aura toujours un équilibre par rapport au nombre de requêtes sur chaque serveur mais on saura par contre que les requêtes qu’un serveur a reçu proviennent toutes du même thread.</w:t>
+      </w:r>
+      <w:bookmarkStart w:id="30" w:name="_GoBack"/>
+      <w:bookmarkEnd w:id="30"/>
     </w:p>
     <w:p/>
     <w:p>
@@ -4459,8 +4477,8 @@
       <w:pPr>
         <w:pStyle w:val="Titre1"/>
       </w:pPr>
-      <w:bookmarkStart w:id="30" w:name="_Toc531444570"/>
-      <w:bookmarkStart w:id="31" w:name="_Toc531445071"/>
+      <w:bookmarkStart w:id="31" w:name="_Toc531444570"/>
+      <w:bookmarkStart w:id="32" w:name="_Toc531445071"/>
       <w:r>
         <w:lastRenderedPageBreak/>
         <w:t xml:space="preserve">Tâche 3 : </w:t>
@@ -4468,18 +4486,18 @@
       <w:r>
         <w:t>Drain mode</w:t>
       </w:r>
-      <w:bookmarkEnd w:id="30"/>
       <w:bookmarkEnd w:id="31"/>
+      <w:bookmarkEnd w:id="32"/>
     </w:p>
     <w:p>
       <w:pPr>
         <w:pStyle w:val="Titre2"/>
       </w:pPr>
-      <w:bookmarkStart w:id="32" w:name="_Toc531445072"/>
+      <w:bookmarkStart w:id="33" w:name="_Toc531445072"/>
       <w:r>
         <w:t>Manipulations</w:t>
       </w:r>
-      <w:bookmarkEnd w:id="32"/>
+      <w:bookmarkEnd w:id="33"/>
     </w:p>
     <w:p>
       <w:proofErr w:type="spellStart"/>
@@ -4494,23 +4512,23 @@
       <w:pPr>
         <w:pStyle w:val="Titre2"/>
       </w:pPr>
-      <w:bookmarkStart w:id="33" w:name="_Toc531444571"/>
-      <w:bookmarkStart w:id="34" w:name="_Toc531445073"/>
+      <w:bookmarkStart w:id="34" w:name="_Toc531444571"/>
+      <w:bookmarkStart w:id="35" w:name="_Toc531445073"/>
       <w:r>
         <w:t>Réponses aux questions</w:t>
       </w:r>
-      <w:bookmarkEnd w:id="33"/>
       <w:bookmarkEnd w:id="34"/>
+      <w:bookmarkEnd w:id="35"/>
     </w:p>
     <w:p>
       <w:pPr>
         <w:pStyle w:val="Titre3"/>
       </w:pPr>
-      <w:bookmarkStart w:id="35" w:name="_Toc531444572"/>
+      <w:bookmarkStart w:id="36" w:name="_Toc531444572"/>
       <w:r>
         <w:t>Question 1</w:t>
       </w:r>
-      <w:bookmarkEnd w:id="35"/>
+      <w:bookmarkEnd w:id="36"/>
     </w:p>
     <w:p>
       <w:r>
@@ -4588,11 +4606,11 @@
       <w:pPr>
         <w:pStyle w:val="Titre3"/>
       </w:pPr>
-      <w:bookmarkStart w:id="36" w:name="_Toc531444573"/>
+      <w:bookmarkStart w:id="37" w:name="_Toc531444573"/>
       <w:r>
         <w:t>Question 2</w:t>
       </w:r>
-      <w:bookmarkEnd w:id="36"/>
+      <w:bookmarkEnd w:id="37"/>
     </w:p>
     <w:p>
       <w:r>
@@ -4645,11 +4663,11 @@
       <w:pPr>
         <w:pStyle w:val="Titre3"/>
       </w:pPr>
-      <w:bookmarkStart w:id="37" w:name="_Toc531444574"/>
+      <w:bookmarkStart w:id="38" w:name="_Toc531444574"/>
       <w:r>
         <w:t>Question 3</w:t>
       </w:r>
-      <w:bookmarkEnd w:id="37"/>
+      <w:bookmarkEnd w:id="38"/>
     </w:p>
     <w:p>
       <w:r>
@@ -4702,11 +4720,11 @@
       <w:pPr>
         <w:pStyle w:val="Titre3"/>
       </w:pPr>
-      <w:bookmarkStart w:id="38" w:name="_Toc531444575"/>
+      <w:bookmarkStart w:id="39" w:name="_Toc531444575"/>
       <w:r>
         <w:t>Question 4</w:t>
       </w:r>
-      <w:bookmarkEnd w:id="38"/>
+      <w:bookmarkEnd w:id="39"/>
     </w:p>
     <w:p>
       <w:r>
@@ -4717,11 +4735,11 @@
       <w:pPr>
         <w:pStyle w:val="Titre3"/>
       </w:pPr>
-      <w:bookmarkStart w:id="39" w:name="_Toc531444576"/>
+      <w:bookmarkStart w:id="40" w:name="_Toc531444576"/>
       <w:r>
         <w:t>Question 5</w:t>
       </w:r>
-      <w:bookmarkEnd w:id="39"/>
+      <w:bookmarkEnd w:id="40"/>
     </w:p>
     <w:p>
       <w:r>
@@ -4738,8 +4756,6 @@
       <w:r>
         <w:t xml:space="preserve"> La seule façon d’être redirigé sur ce serveur est d’avoir, avant le changement de mode, déjà une connexion avec celui-ci. La connexion sera conservée.</w:t>
       </w:r>
-      <w:bookmarkStart w:id="40" w:name="_GoBack"/>
-      <w:bookmarkEnd w:id="40"/>
       <w:r>
         <w:t xml:space="preserve"> Le mode fonctionne donc correctement.</w:t>
       </w:r>
@@ -7031,7 +7047,7 @@
 </file>
 
 <file path=customXml/itemProps2.xml><?xml version="1.0" encoding="utf-8"?>
-<ds:datastoreItem xmlns:ds="http://schemas.openxmlformats.org/officeDocument/2006/customXml" ds:itemID="{FAE85217-2B03-438C-979A-6D38BB328BD0}">
+<ds:datastoreItem xmlns:ds="http://schemas.openxmlformats.org/officeDocument/2006/customXml" ds:itemID="{A0ADD613-2955-4B60-9F29-97AE671FC22D}">
   <ds:schemaRefs>
     <ds:schemaRef ds:uri="http://schemas.openxmlformats.org/officeDocument/2006/bibliography"/>
   </ds:schemaRefs>

--- a/rapport.docx
+++ b/rapport.docx
@@ -4092,27 +4092,27 @@
       <w:pPr>
         <w:spacing w:after="0"/>
         <w:rPr>
-          <w:rFonts w:ascii="Consolas" w:hAnsi="Consolas"/>
+          <w:rFonts w:ascii="Lucida Console" w:hAnsi="Lucida Console"/>
         </w:rPr>
       </w:pPr>
       <w:proofErr w:type="gramStart"/>
       <w:r>
         <w:rPr>
-          <w:rFonts w:ascii="Consolas" w:hAnsi="Consolas"/>
+          <w:rFonts w:ascii="Lucida Console" w:hAnsi="Lucida Console"/>
         </w:rPr>
         <w:t>cookie</w:t>
       </w:r>
       <w:proofErr w:type="gramEnd"/>
       <w:r>
         <w:rPr>
-          <w:rFonts w:ascii="Consolas" w:hAnsi="Consolas"/>
+          <w:rFonts w:ascii="Lucida Console" w:hAnsi="Lucida Console"/>
         </w:rPr>
         <w:t xml:space="preserve"> SERVERID insert indirect </w:t>
       </w:r>
       <w:proofErr w:type="spellStart"/>
       <w:r>
         <w:rPr>
-          <w:rFonts w:ascii="Consolas" w:hAnsi="Consolas"/>
+          <w:rFonts w:ascii="Lucida Console" w:hAnsi="Lucida Console"/>
         </w:rPr>
         <w:t>nocache</w:t>
       </w:r>
@@ -4122,20 +4122,20 @@
       <w:pPr>
         <w:spacing w:after="0"/>
         <w:rPr>
-          <w:rFonts w:ascii="Consolas" w:hAnsi="Consolas"/>
+          <w:rFonts w:ascii="Lucida Console" w:hAnsi="Lucida Console"/>
         </w:rPr>
       </w:pPr>
       <w:proofErr w:type="gramStart"/>
       <w:r>
         <w:rPr>
-          <w:rFonts w:ascii="Consolas" w:hAnsi="Consolas"/>
+          <w:rFonts w:ascii="Lucida Console" w:hAnsi="Lucida Console"/>
         </w:rPr>
         <w:t>server</w:t>
       </w:r>
       <w:proofErr w:type="gramEnd"/>
       <w:r>
         <w:rPr>
-          <w:rFonts w:ascii="Consolas" w:hAnsi="Consolas"/>
+          <w:rFonts w:ascii="Lucida Console" w:hAnsi="Lucida Console"/>
         </w:rPr>
         <w:t xml:space="preserve"> s1 &lt;s1&gt;:3000 check cookie s1</w:t>
       </w:r>
@@ -4144,20 +4144,20 @@
       <w:pPr>
         <w:spacing w:after="0"/>
         <w:rPr>
-          <w:rFonts w:ascii="Consolas" w:hAnsi="Consolas"/>
+          <w:rFonts w:ascii="Lucida Console" w:hAnsi="Lucida Console"/>
         </w:rPr>
       </w:pPr>
       <w:proofErr w:type="gramStart"/>
       <w:r>
         <w:rPr>
-          <w:rFonts w:ascii="Consolas" w:hAnsi="Consolas"/>
+          <w:rFonts w:ascii="Lucida Console" w:hAnsi="Lucida Console"/>
         </w:rPr>
         <w:t>server</w:t>
       </w:r>
       <w:proofErr w:type="gramEnd"/>
       <w:r>
         <w:rPr>
-          <w:rFonts w:ascii="Consolas" w:hAnsi="Consolas"/>
+          <w:rFonts w:ascii="Lucida Console" w:hAnsi="Lucida Console"/>
         </w:rPr>
         <w:t xml:space="preserve"> s2 &lt;s2&gt;:3000 check cookie s2</w:t>
       </w:r>
@@ -4464,8 +4464,6 @@
       <w:r>
         <w:t>-balancer équilibre les requêtes entre les deux serveurs. La différence avec le premier run est que les requêtes effectuées par un thread atteindront toujours le même serveur. Donc, si le thread 1 effectue toutes ses requêtes avant le thread 2, le serveur 1 (on suppose que le thread 1 est redirigé sur le serveur 1) recevra alors toutes les requêtes et le serveur 2 n’en recevra aucune. Puis quand viendra le tour du thread 2 de s’exécuter, l’inverse se produira. Il y aura toujours un équilibre par rapport au nombre de requêtes sur chaque serveur mais on saura par contre que les requêtes qu’un serveur a reçu proviennent toutes du même thread.</w:t>
       </w:r>
-      <w:bookmarkStart w:id="30" w:name="_GoBack"/>
-      <w:bookmarkEnd w:id="30"/>
     </w:p>
     <w:p/>
     <w:p>
@@ -4477,8 +4475,8 @@
       <w:pPr>
         <w:pStyle w:val="Titre1"/>
       </w:pPr>
-      <w:bookmarkStart w:id="31" w:name="_Toc531444570"/>
-      <w:bookmarkStart w:id="32" w:name="_Toc531445071"/>
+      <w:bookmarkStart w:id="30" w:name="_Toc531444570"/>
+      <w:bookmarkStart w:id="31" w:name="_Toc531445071"/>
       <w:r>
         <w:lastRenderedPageBreak/>
         <w:t xml:space="preserve">Tâche 3 : </w:t>
@@ -4486,18 +4484,18 @@
       <w:r>
         <w:t>Drain mode</w:t>
       </w:r>
+      <w:bookmarkEnd w:id="30"/>
       <w:bookmarkEnd w:id="31"/>
+    </w:p>
+    <w:p>
+      <w:pPr>
+        <w:pStyle w:val="Titre2"/>
+      </w:pPr>
+      <w:bookmarkStart w:id="32" w:name="_Toc531445072"/>
+      <w:r>
+        <w:t>Manipulations</w:t>
+      </w:r>
       <w:bookmarkEnd w:id="32"/>
-    </w:p>
-    <w:p>
-      <w:pPr>
-        <w:pStyle w:val="Titre2"/>
-      </w:pPr>
-      <w:bookmarkStart w:id="33" w:name="_Toc531445072"/>
-      <w:r>
-        <w:t>Manipulations</w:t>
-      </w:r>
-      <w:bookmarkEnd w:id="33"/>
     </w:p>
     <w:p>
       <w:proofErr w:type="spellStart"/>
@@ -4512,23 +4510,23 @@
       <w:pPr>
         <w:pStyle w:val="Titre2"/>
       </w:pPr>
-      <w:bookmarkStart w:id="34" w:name="_Toc531444571"/>
-      <w:bookmarkStart w:id="35" w:name="_Toc531445073"/>
+      <w:bookmarkStart w:id="33" w:name="_Toc531444571"/>
+      <w:bookmarkStart w:id="34" w:name="_Toc531445073"/>
       <w:r>
         <w:t>Réponses aux questions</w:t>
       </w:r>
+      <w:bookmarkEnd w:id="33"/>
       <w:bookmarkEnd w:id="34"/>
+    </w:p>
+    <w:p>
+      <w:pPr>
+        <w:pStyle w:val="Titre3"/>
+      </w:pPr>
+      <w:bookmarkStart w:id="35" w:name="_Toc531444572"/>
+      <w:r>
+        <w:t>Question 1</w:t>
+      </w:r>
       <w:bookmarkEnd w:id="35"/>
-    </w:p>
-    <w:p>
-      <w:pPr>
-        <w:pStyle w:val="Titre3"/>
-      </w:pPr>
-      <w:bookmarkStart w:id="36" w:name="_Toc531444572"/>
-      <w:r>
-        <w:t>Question 1</w:t>
-      </w:r>
-      <w:bookmarkEnd w:id="36"/>
     </w:p>
     <w:p>
       <w:r>
@@ -4606,11 +4604,11 @@
       <w:pPr>
         <w:pStyle w:val="Titre3"/>
       </w:pPr>
-      <w:bookmarkStart w:id="37" w:name="_Toc531444573"/>
+      <w:bookmarkStart w:id="36" w:name="_Toc531444573"/>
       <w:r>
         <w:t>Question 2</w:t>
       </w:r>
-      <w:bookmarkEnd w:id="37"/>
+      <w:bookmarkEnd w:id="36"/>
     </w:p>
     <w:p>
       <w:r>
@@ -4663,11 +4661,11 @@
       <w:pPr>
         <w:pStyle w:val="Titre3"/>
       </w:pPr>
-      <w:bookmarkStart w:id="38" w:name="_Toc531444574"/>
+      <w:bookmarkStart w:id="37" w:name="_Toc531444574"/>
       <w:r>
         <w:t>Question 3</w:t>
       </w:r>
-      <w:bookmarkEnd w:id="38"/>
+      <w:bookmarkEnd w:id="37"/>
     </w:p>
     <w:p>
       <w:r>
@@ -4720,56 +4718,56 @@
       <w:pPr>
         <w:pStyle w:val="Titre3"/>
       </w:pPr>
-      <w:bookmarkStart w:id="39" w:name="_Toc531444575"/>
+      <w:bookmarkStart w:id="38" w:name="_Toc531444575"/>
       <w:r>
         <w:t>Question 4</w:t>
       </w:r>
+      <w:bookmarkEnd w:id="38"/>
+    </w:p>
+    <w:p>
+      <w:r>
+        <w:t>On est redirigé sur le serveur 1. C’est du au fait que le cookie est toujours dans le browser donc nous avons toujours une session active avec le serveur 1. Il ne s’agit pas d’une nouvelle requête.</w:t>
+      </w:r>
+    </w:p>
+    <w:p>
+      <w:pPr>
+        <w:pStyle w:val="Titre3"/>
+      </w:pPr>
+      <w:bookmarkStart w:id="39" w:name="_Toc531444576"/>
+      <w:r>
+        <w:t>Question 5</w:t>
+      </w:r>
       <w:bookmarkEnd w:id="39"/>
     </w:p>
     <w:p>
       <w:r>
-        <w:t>On est redirigé sur le serveur 1. C’est du au fait que le cookie est toujours dans le browser donc nous avons toujours une session active avec le serveur 1. Il ne s’agit pas d’une nouvelle requête.</w:t>
+        <w:t>Après avoir effacer les cookies, nous ne sommes plus en mesure d’atteindre le serveur 1. Toutes nos requêtes sont redirigées sur le serveur 2. C’est aussi le cas lorsque l’on effectue les requêtes depuis un nouveau browser. C’est un comportement normal</w:t>
+      </w:r>
+      <w:r>
+        <w:t xml:space="preserve">. </w:t>
+      </w:r>
+    </w:p>
+    <w:p>
+      <w:r>
+        <w:t>Il n’est pas possible d’atteindre le serveur 1 car il est en mode "drain" et que nous n’avons pas de connexion active avec celui-ci.</w:t>
+      </w:r>
+      <w:r>
+        <w:t xml:space="preserve"> La seule façon d’être redirigé sur ce serveur est d’avoir, avant le changement de mode, déjà une connexion avec celui-ci. La connexion sera conservée.</w:t>
+      </w:r>
+      <w:r>
+        <w:t xml:space="preserve"> Le mode fonctionne donc correctement.</w:t>
       </w:r>
     </w:p>
     <w:p>
       <w:pPr>
         <w:pStyle w:val="Titre3"/>
       </w:pPr>
-      <w:bookmarkStart w:id="40" w:name="_Toc531444576"/>
-      <w:r>
-        <w:t>Question 5</w:t>
-      </w:r>
-      <w:bookmarkEnd w:id="40"/>
-    </w:p>
-    <w:p>
-      <w:r>
-        <w:t>Après avoir effacer les cookies, nous ne sommes plus en mesure d’atteindre le serveur 1. Toutes nos requêtes sont redirigées sur le serveur 2. C’est aussi le cas lorsque l’on effectue les requêtes depuis un nouveau browser. C’est un comportement normal</w:t>
-      </w:r>
-      <w:r>
-        <w:t xml:space="preserve">. </w:t>
-      </w:r>
-    </w:p>
-    <w:p>
-      <w:r>
-        <w:t>Il n’est pas possible d’atteindre le serveur 1 car il est en mode "drain" et que nous n’avons pas de connexion active avec celui-ci.</w:t>
-      </w:r>
-      <w:r>
-        <w:t xml:space="preserve"> La seule façon d’être redirigé sur ce serveur est d’avoir, avant le changement de mode, déjà une connexion avec celui-ci. La connexion sera conservée.</w:t>
-      </w:r>
-      <w:r>
-        <w:t xml:space="preserve"> Le mode fonctionne donc correctement.</w:t>
-      </w:r>
-    </w:p>
-    <w:p>
-      <w:pPr>
-        <w:pStyle w:val="Titre3"/>
-      </w:pPr>
-      <w:bookmarkStart w:id="41" w:name="_Toc531444577"/>
+      <w:bookmarkStart w:id="40" w:name="_Toc531444577"/>
       <w:r>
         <w:lastRenderedPageBreak/>
         <w:t>Question 6</w:t>
       </w:r>
-      <w:bookmarkEnd w:id="41"/>
+      <w:bookmarkEnd w:id="40"/>
     </w:p>
     <w:p>
       <w:r>
@@ -4835,11 +4833,11 @@
       <w:pPr>
         <w:pStyle w:val="Titre3"/>
       </w:pPr>
-      <w:bookmarkStart w:id="42" w:name="_Toc531444578"/>
+      <w:bookmarkStart w:id="41" w:name="_Toc531444578"/>
       <w:r>
         <w:t>Question 7</w:t>
       </w:r>
-      <w:bookmarkEnd w:id="42"/>
+      <w:bookmarkEnd w:id="41"/>
     </w:p>
     <w:p>
       <w:r>
@@ -4910,8 +4908,8 @@
           <w:lang w:val="en-GB"/>
         </w:rPr>
       </w:pPr>
-      <w:bookmarkStart w:id="43" w:name="_Toc531444579"/>
-      <w:bookmarkStart w:id="44" w:name="_Toc531445074"/>
+      <w:bookmarkStart w:id="42" w:name="_Toc531444579"/>
+      <w:bookmarkStart w:id="43" w:name="_Toc531445074"/>
       <w:r>
         <w:rPr>
           <w:lang w:val="en-GB"/>
@@ -4939,49 +4937,269 @@
         </w:rPr>
         <w:t>Round robin in degraded mode</w:t>
       </w:r>
+      <w:bookmarkEnd w:id="42"/>
       <w:bookmarkEnd w:id="43"/>
-      <w:bookmarkEnd w:id="44"/>
-    </w:p>
-    <w:p>
-      <w:pPr>
-        <w:pStyle w:val="Titre2"/>
-      </w:pPr>
-      <w:bookmarkStart w:id="45" w:name="_Toc531444580"/>
-      <w:bookmarkStart w:id="46" w:name="_Toc531445075"/>
-      <w:r>
-        <w:t>Réponses aux questions</w:t>
-      </w:r>
-      <w:bookmarkEnd w:id="45"/>
-      <w:bookmarkEnd w:id="46"/>
-    </w:p>
-    <w:p>
-      <w:pPr>
-        <w:pStyle w:val="Titre3"/>
-      </w:pPr>
-      <w:bookmarkStart w:id="47" w:name="_Toc531444581"/>
-      <w:r>
-        <w:t>Question 1</w:t>
-      </w:r>
-      <w:bookmarkEnd w:id="47"/>
-    </w:p>
-    <w:p>
+    </w:p>
+    <w:p>
+      <w:pPr>
+        <w:tabs>
+          <w:tab w:val="left" w:pos="2580"/>
+        </w:tabs>
+      </w:pPr>
+      <w:r>
+        <w:t>Dans cette partie, nous allons mettre à l’épreuve la configuration round robin mise en place précédemment. Nous allons particulièrement nous intéresser au comportement des serveurs lorsqu’une application web commence à avoir un comportement étrange. Dans le cas présent, le serveur s1 va avoir un temps de réponse allant de 0 à 2500 ms.</w:t>
+      </w:r>
+    </w:p>
+    <w:p>
+      <w:pPr>
+        <w:spacing w:after="0"/>
+      </w:pPr>
+      <w:r>
+        <w:t xml:space="preserve">La modification du délai est très facile, elle peut être faite via un simple </w:t>
+      </w:r>
+      <w:proofErr w:type="spellStart"/>
+      <w:r>
+        <w:t>curl</w:t>
+      </w:r>
+      <w:proofErr w:type="spellEnd"/>
+      <w:r>
+        <w:t xml:space="preserve"> de la manière suivante :</w:t>
+      </w:r>
+    </w:p>
+    <w:p>
+      <w:pPr>
+        <w:spacing w:after="0"/>
+        <w:rPr>
+          <w:rFonts w:ascii="Lucida Console" w:hAnsi="Lucida Console"/>
+          <w:lang w:val="de-CH"/>
+        </w:rPr>
+      </w:pPr>
+      <w:proofErr w:type="spellStart"/>
+      <w:r>
+        <w:rPr>
+          <w:rFonts w:ascii="Lucida Console" w:hAnsi="Lucida Console"/>
+          <w:lang w:val="de-CH"/>
+        </w:rPr>
+        <w:t>vagrant</w:t>
+      </w:r>
+      <w:proofErr w:type="spellEnd"/>
+      <w:r>
+        <w:rPr>
+          <w:rFonts w:ascii="Lucida Console" w:hAnsi="Lucida Console"/>
+          <w:lang w:val="de-CH"/>
+        </w:rPr>
+        <w:t xml:space="preserve"> </w:t>
+      </w:r>
+      <w:proofErr w:type="spellStart"/>
+      <w:r>
+        <w:rPr>
+          <w:rFonts w:ascii="Lucida Console" w:hAnsi="Lucida Console"/>
+          <w:lang w:val="de-CH"/>
+        </w:rPr>
+        <w:t>ssh</w:t>
+      </w:r>
+      <w:proofErr w:type="spellEnd"/>
+    </w:p>
+    <w:p>
+      <w:pPr>
+        <w:spacing w:after="0"/>
+        <w:rPr>
+          <w:rFonts w:ascii="Lucida Console" w:hAnsi="Lucida Console"/>
+          <w:lang w:val="de-CH"/>
+        </w:rPr>
+      </w:pPr>
+      <w:proofErr w:type="spellStart"/>
+      <w:r>
+        <w:rPr>
+          <w:rFonts w:ascii="Lucida Console" w:hAnsi="Lucida Console"/>
+          <w:lang w:val="de-CH"/>
+        </w:rPr>
+        <w:t>docker</w:t>
+      </w:r>
+      <w:proofErr w:type="spellEnd"/>
+      <w:r>
+        <w:rPr>
+          <w:rFonts w:ascii="Lucida Console" w:hAnsi="Lucida Console"/>
+          <w:lang w:val="de-CH"/>
+        </w:rPr>
+        <w:t xml:space="preserve"> </w:t>
+      </w:r>
+      <w:proofErr w:type="spellStart"/>
+      <w:r>
+        <w:rPr>
+          <w:rFonts w:ascii="Lucida Console" w:hAnsi="Lucida Console"/>
+          <w:lang w:val="de-CH"/>
+        </w:rPr>
+        <w:t>inspect</w:t>
+      </w:r>
+      <w:proofErr w:type="spellEnd"/>
+      <w:r>
+        <w:rPr>
+          <w:rFonts w:ascii="Lucida Console" w:hAnsi="Lucida Console"/>
+          <w:lang w:val="de-CH"/>
+        </w:rPr>
+        <w:t xml:space="preserve"> --</w:t>
+      </w:r>
+      <w:proofErr w:type="spellStart"/>
+      <w:r>
+        <w:rPr>
+          <w:rFonts w:ascii="Lucida Console" w:hAnsi="Lucida Console"/>
+          <w:lang w:val="de-CH"/>
+        </w:rPr>
+        <w:t>format</w:t>
+      </w:r>
+      <w:proofErr w:type="spellEnd"/>
+      <w:r>
+        <w:rPr>
+          <w:rFonts w:ascii="Lucida Console" w:hAnsi="Lucida Console"/>
+          <w:lang w:val="de-CH"/>
+        </w:rPr>
+        <w:t xml:space="preserve"> '</w:t>
+      </w:r>
+      <w:proofErr w:type="gramStart"/>
+      <w:r>
+        <w:rPr>
+          <w:rFonts w:ascii="Lucida Console" w:hAnsi="Lucida Console"/>
+          <w:lang w:val="de-CH"/>
+        </w:rPr>
+        <w:t>{{ .</w:t>
+      </w:r>
+      <w:proofErr w:type="spellStart"/>
+      <w:proofErr w:type="gramEnd"/>
+      <w:r>
+        <w:rPr>
+          <w:rFonts w:ascii="Lucida Console" w:hAnsi="Lucida Console"/>
+          <w:lang w:val="de-CH"/>
+        </w:rPr>
+        <w:t>NetworkSettings.IPAddress</w:t>
+      </w:r>
+      <w:proofErr w:type="spellEnd"/>
+      <w:r>
+        <w:rPr>
+          <w:rFonts w:ascii="Lucida Console" w:hAnsi="Lucida Console"/>
+          <w:lang w:val="de-CH"/>
+        </w:rPr>
+        <w:t xml:space="preserve"> }}' &lt;</w:t>
+      </w:r>
+      <w:proofErr w:type="spellStart"/>
+      <w:r>
+        <w:rPr>
+          <w:rFonts w:ascii="Lucida Console" w:hAnsi="Lucida Console"/>
+          <w:lang w:val="de-CH"/>
+        </w:rPr>
+        <w:t>containerName</w:t>
+      </w:r>
+      <w:proofErr w:type="spellEnd"/>
+      <w:r>
+        <w:rPr>
+          <w:rFonts w:ascii="Lucida Console" w:hAnsi="Lucida Console"/>
+          <w:lang w:val="de-CH"/>
+        </w:rPr>
+        <w:t>&gt;</w:t>
+      </w:r>
+    </w:p>
+    <w:p>
+      <w:pPr>
+        <w:spacing w:after="0"/>
+        <w:rPr>
+          <w:rFonts w:ascii="Lucida Console" w:hAnsi="Lucida Console"/>
+        </w:rPr>
+      </w:pPr>
       <w:proofErr w:type="spellStart"/>
       <w:proofErr w:type="gramStart"/>
       <w:r>
-        <w:t>bla</w:t>
+        <w:rPr>
+          <w:rFonts w:ascii="Lucida Console" w:hAnsi="Lucida Console"/>
+        </w:rPr>
+        <w:t>curl</w:t>
       </w:r>
       <w:proofErr w:type="spellEnd"/>
       <w:proofErr w:type="gramEnd"/>
+      <w:r>
+        <w:rPr>
+          <w:rFonts w:ascii="Lucida Console" w:hAnsi="Lucida Console"/>
+        </w:rPr>
+        <w:t xml:space="preserve"> -H "Content-Type: application/</w:t>
+      </w:r>
+      <w:proofErr w:type="spellStart"/>
+      <w:r>
+        <w:rPr>
+          <w:rFonts w:ascii="Lucida Console" w:hAnsi="Lucida Console"/>
+        </w:rPr>
+        <w:t>json</w:t>
+      </w:r>
+      <w:proofErr w:type="spellEnd"/>
+      <w:r>
+        <w:rPr>
+          <w:rFonts w:ascii="Lucida Console" w:hAnsi="Lucida Console"/>
+        </w:rPr>
+        <w:t>" -X POST -d '{"</w:t>
+      </w:r>
+      <w:proofErr w:type="spellStart"/>
+      <w:r>
+        <w:rPr>
+          <w:rFonts w:ascii="Lucida Console" w:hAnsi="Lucida Console"/>
+        </w:rPr>
+        <w:t>delay</w:t>
+      </w:r>
+      <w:proofErr w:type="spellEnd"/>
+      <w:r>
+        <w:rPr>
+          <w:rFonts w:ascii="Lucida Console" w:hAnsi="Lucida Console"/>
+        </w:rPr>
+        <w:t xml:space="preserve">": </w:t>
+      </w:r>
+      <w:r>
+        <w:rPr>
+          <w:rFonts w:ascii="Lucida Console" w:hAnsi="Lucida Console"/>
+        </w:rPr>
+        <w:t>X</w:t>
+      </w:r>
+      <w:r>
+        <w:rPr>
+          <w:rFonts w:ascii="Lucida Console" w:hAnsi="Lucida Console"/>
+        </w:rPr>
+        <w:t xml:space="preserve">}' </w:t>
+      </w:r>
+      <w:hyperlink w:history="1">
+        <w:r>
+          <w:rPr>
+            <w:rStyle w:val="Lienhypertexte"/>
+            <w:rFonts w:ascii="Lucida Console" w:hAnsi="Lucida Console"/>
+          </w:rPr>
+          <w:t>http://&lt;containerIp&gt;:3000/delay</w:t>
+        </w:r>
+      </w:hyperlink>
+    </w:p>
+    <w:p>
+      <w:pPr>
+        <w:spacing w:before="240"/>
+      </w:pPr>
+      <w:r>
+        <w:t>La valeur X étant le délai voulu. Pour remettre les valeurs par défaut, il faut définir le délai à 0.</w:t>
+      </w:r>
+    </w:p>
+    <w:p>
+      <w:pPr>
+        <w:pStyle w:val="Titre2"/>
+      </w:pPr>
+      <w:bookmarkStart w:id="44" w:name="_Toc531444580"/>
+      <w:bookmarkStart w:id="45" w:name="_Toc531445075"/>
+      <w:r>
+        <w:t>Réponses aux questions</w:t>
+      </w:r>
+      <w:bookmarkEnd w:id="44"/>
+      <w:bookmarkEnd w:id="45"/>
     </w:p>
     <w:p>
       <w:pPr>
         <w:pStyle w:val="Titre3"/>
       </w:pPr>
-      <w:bookmarkStart w:id="48" w:name="_Toc531444582"/>
-      <w:r>
-        <w:t>Question 2</w:t>
-      </w:r>
-      <w:bookmarkEnd w:id="48"/>
+      <w:bookmarkStart w:id="46" w:name="_Toc531444581"/>
+      <w:r>
+        <w:t>Question 1</w:t>
+      </w:r>
+      <w:bookmarkEnd w:id="46"/>
     </w:p>
     <w:p>
       <w:proofErr w:type="spellStart"/>
@@ -4996,11 +5214,11 @@
       <w:pPr>
         <w:pStyle w:val="Titre3"/>
       </w:pPr>
-      <w:bookmarkStart w:id="49" w:name="_Toc531444583"/>
-      <w:r>
-        <w:t>Question 3</w:t>
-      </w:r>
-      <w:bookmarkEnd w:id="49"/>
+      <w:bookmarkStart w:id="47" w:name="_Toc531444582"/>
+      <w:r>
+        <w:t>Question 2</w:t>
+      </w:r>
+      <w:bookmarkEnd w:id="47"/>
     </w:p>
     <w:p>
       <w:proofErr w:type="spellStart"/>
@@ -5015,11 +5233,11 @@
       <w:pPr>
         <w:pStyle w:val="Titre3"/>
       </w:pPr>
-      <w:bookmarkStart w:id="50" w:name="_Toc531444584"/>
-      <w:r>
-        <w:t>Question 4</w:t>
-      </w:r>
-      <w:bookmarkEnd w:id="50"/>
+      <w:bookmarkStart w:id="48" w:name="_Toc531444583"/>
+      <w:r>
+        <w:t>Question 3</w:t>
+      </w:r>
+      <w:bookmarkEnd w:id="48"/>
     </w:p>
     <w:p>
       <w:proofErr w:type="spellStart"/>
@@ -5034,11 +5252,11 @@
       <w:pPr>
         <w:pStyle w:val="Titre3"/>
       </w:pPr>
-      <w:bookmarkStart w:id="51" w:name="_Toc531444585"/>
-      <w:r>
-        <w:t>Question 5</w:t>
-      </w:r>
-      <w:bookmarkEnd w:id="51"/>
+      <w:bookmarkStart w:id="49" w:name="_Toc531444584"/>
+      <w:r>
+        <w:t>Question 4</w:t>
+      </w:r>
+      <w:bookmarkEnd w:id="49"/>
     </w:p>
     <w:p>
       <w:proofErr w:type="spellStart"/>
@@ -5053,11 +5271,30 @@
       <w:pPr>
         <w:pStyle w:val="Titre3"/>
       </w:pPr>
-      <w:bookmarkStart w:id="52" w:name="_Toc531444586"/>
+      <w:bookmarkStart w:id="50" w:name="_Toc531444585"/>
+      <w:r>
+        <w:t>Question 5</w:t>
+      </w:r>
+      <w:bookmarkEnd w:id="50"/>
+    </w:p>
+    <w:p>
+      <w:proofErr w:type="spellStart"/>
+      <w:proofErr w:type="gramStart"/>
+      <w:r>
+        <w:t>bla</w:t>
+      </w:r>
+      <w:proofErr w:type="spellEnd"/>
+      <w:proofErr w:type="gramEnd"/>
+    </w:p>
+    <w:p>
+      <w:pPr>
+        <w:pStyle w:val="Titre3"/>
+      </w:pPr>
+      <w:bookmarkStart w:id="51" w:name="_Toc531444586"/>
       <w:r>
         <w:t>Question 6</w:t>
       </w:r>
-      <w:bookmarkEnd w:id="52"/>
+      <w:bookmarkEnd w:id="51"/>
     </w:p>
     <w:p>
       <w:proofErr w:type="spellStart"/>
@@ -5075,8 +5312,8 @@
       <w:pPr>
         <w:pStyle w:val="Titre1"/>
       </w:pPr>
-      <w:bookmarkStart w:id="53" w:name="_Toc531444587"/>
-      <w:bookmarkStart w:id="54" w:name="_Toc531445076"/>
+      <w:bookmarkStart w:id="52" w:name="_Toc531444587"/>
+      <w:bookmarkStart w:id="53" w:name="_Toc531445076"/>
       <w:r>
         <w:lastRenderedPageBreak/>
         <w:t xml:space="preserve">Tâche 5 : </w:t>
@@ -5088,9 +5325,39 @@
       <w:r>
         <w:t>strategies</w:t>
       </w:r>
+      <w:bookmarkEnd w:id="52"/>
       <w:bookmarkEnd w:id="53"/>
+      <w:proofErr w:type="spellEnd"/>
+    </w:p>
+    <w:p>
+      <w:r>
+        <w:t xml:space="preserve">Lors de ce labo, nous avons principalement travaillé en mode round robin, cependant, </w:t>
+      </w:r>
+      <w:proofErr w:type="spellStart"/>
+      <w:r>
+        <w:t>HAProxy</w:t>
+      </w:r>
+      <w:proofErr w:type="spellEnd"/>
+      <w:r>
+        <w:t xml:space="preserve"> propose également </w:t>
+      </w:r>
+      <w:r>
+        <w:t>bien d’</w:t>
+      </w:r>
+      <w:r>
+        <w:t>autres modes</w:t>
+      </w:r>
+      <w:r>
+        <w:t xml:space="preserve"> </w:t>
+      </w:r>
+      <w:r>
+        <w:t>que nous allons regarder plus en détails maintenant</w:t>
+      </w:r>
+      <w:bookmarkStart w:id="54" w:name="_GoBack"/>
       <w:bookmarkEnd w:id="54"/>
-      <w:proofErr w:type="spellEnd"/>
+      <w:r>
+        <w:t>.</w:t>
+      </w:r>
     </w:p>
     <w:p>
       <w:pPr>
@@ -7047,7 +7314,7 @@
 </file>
 
 <file path=customXml/itemProps2.xml><?xml version="1.0" encoding="utf-8"?>
-<ds:datastoreItem xmlns:ds="http://schemas.openxmlformats.org/officeDocument/2006/customXml" ds:itemID="{A0ADD613-2955-4B60-9F29-97AE671FC22D}">
+<ds:datastoreItem xmlns:ds="http://schemas.openxmlformats.org/officeDocument/2006/customXml" ds:itemID="{9F83AE28-C534-4962-B733-EBBE5A6FD217}">
   <ds:schemaRefs>
     <ds:schemaRef ds:uri="http://schemas.openxmlformats.org/officeDocument/2006/bibliography"/>
   </ds:schemaRefs>

--- a/rapport.docx
+++ b/rapport.docx
@@ -3538,15 +3538,18 @@
       </w:r>
     </w:p>
     <w:p>
+      <w:pPr>
+        <w:jc w:val="center"/>
+      </w:pPr>
       <w:r>
         <w:rPr>
           <w:noProof/>
         </w:rPr>
         <w:drawing>
-          <wp:inline distT="0" distB="0" distL="0" distR="0" wp14:anchorId="251B3B87" wp14:editId="20C7792B">
-            <wp:extent cx="4479232" cy="1365444"/>
-            <wp:effectExtent l="0" t="0" r="0" b="6350"/>
-            <wp:docPr id="1" name="Image 1"/>
+          <wp:inline distT="0" distB="0" distL="0" distR="0">
+            <wp:extent cx="4917972" cy="1404000"/>
+            <wp:effectExtent l="0" t="0" r="0" b="5715"/>
+            <wp:docPr id="6" name="Image 6"/>
             <wp:cNvGraphicFramePr>
               <a:graphicFrameLocks xmlns:a="http://schemas.openxmlformats.org/drawingml/2006/main" noChangeAspect="1"/>
             </wp:cNvGraphicFramePr>
@@ -3554,10 +3557,10 @@
               <a:graphicData uri="http://schemas.openxmlformats.org/drawingml/2006/picture">
                 <pic:pic xmlns:pic="http://schemas.openxmlformats.org/drawingml/2006/picture">
                   <pic:nvPicPr>
-                    <pic:cNvPr id="1" name="Q1_3.png"/>
+                    <pic:cNvPr id="6" name="Q1_1.png"/>
                     <pic:cNvPicPr/>
                   </pic:nvPicPr>
-                  <pic:blipFill rotWithShape="1">
+                  <pic:blipFill>
                     <a:blip r:embed="rId11">
                       <a:extLst>
                         <a:ext uri="{28A0092B-C50C-407E-A947-70E740481C1C}">
@@ -3565,25 +3568,18 @@
                         </a:ext>
                       </a:extLst>
                     </a:blip>
-                    <a:srcRect t="15707"/>
-                    <a:stretch/>
+                    <a:stretch>
+                      <a:fillRect/>
+                    </a:stretch>
                   </pic:blipFill>
-                  <pic:spPr bwMode="auto">
+                  <pic:spPr>
                     <a:xfrm>
                       <a:off x="0" y="0"/>
-                      <a:ext cx="4479550" cy="1365541"/>
+                      <a:ext cx="4917972" cy="1404000"/>
                     </a:xfrm>
                     <a:prstGeom prst="rect">
                       <a:avLst/>
                     </a:prstGeom>
-                    <a:ln>
-                      <a:noFill/>
-                    </a:ln>
-                    <a:extLst>
-                      <a:ext uri="{53640926-AAD7-44D8-BBD7-CCE9431645EC}">
-                        <a14:shadowObscured xmlns:a14="http://schemas.microsoft.com/office/drawing/2010/main"/>
-                      </a:ext>
-                    </a:extLst>
                   </pic:spPr>
                 </pic:pic>
               </a:graphicData>
@@ -3880,7 +3876,54 @@
         <w:t xml:space="preserve"> comme on peut le voir sur le navigateur, le serveur reste le même et le compteur de vue augmente.</w:t>
       </w:r>
     </w:p>
-    <w:p/>
+    <w:p>
+      <w:r>
+        <w:rPr>
+          <w:noProof/>
+        </w:rPr>
+        <w:drawing>
+          <wp:inline distT="0" distB="0" distL="0" distR="0">
+            <wp:extent cx="5502910" cy="1437005"/>
+            <wp:effectExtent l="0" t="0" r="2540" b="0"/>
+            <wp:docPr id="7" name="Image 7"/>
+            <wp:cNvGraphicFramePr>
+              <a:graphicFrameLocks xmlns:a="http://schemas.openxmlformats.org/drawingml/2006/main" noChangeAspect="1"/>
+            </wp:cNvGraphicFramePr>
+            <a:graphic xmlns:a="http://schemas.openxmlformats.org/drawingml/2006/main">
+              <a:graphicData uri="http://schemas.openxmlformats.org/drawingml/2006/picture">
+                <pic:pic xmlns:pic="http://schemas.openxmlformats.org/drawingml/2006/picture">
+                  <pic:nvPicPr>
+                    <pic:cNvPr id="7" name="Q1_5_2.png"/>
+                    <pic:cNvPicPr/>
+                  </pic:nvPicPr>
+                  <pic:blipFill>
+                    <a:blip r:embed="rId15">
+                      <a:extLst>
+                        <a:ext uri="{28A0092B-C50C-407E-A947-70E740481C1C}">
+                          <a14:useLocalDpi xmlns:a14="http://schemas.microsoft.com/office/drawing/2010/main" val="0"/>
+                        </a:ext>
+                      </a:extLst>
+                    </a:blip>
+                    <a:stretch>
+                      <a:fillRect/>
+                    </a:stretch>
+                  </pic:blipFill>
+                  <pic:spPr>
+                    <a:xfrm>
+                      <a:off x="0" y="0"/>
+                      <a:ext cx="5502910" cy="1437005"/>
+                    </a:xfrm>
+                    <a:prstGeom prst="rect">
+                      <a:avLst/>
+                    </a:prstGeom>
+                  </pic:spPr>
+                </pic:pic>
+              </a:graphicData>
+            </a:graphic>
+          </wp:inline>
+        </w:drawing>
+      </w:r>
+    </w:p>
     <w:p>
       <w:r>
         <w:br w:type="page"/>
@@ -4273,13 +4316,107 @@
         <w:t xml:space="preserve"> injecte un cookie dans notre navigateur contenant le serveur qui nous a reçu.</w:t>
       </w:r>
     </w:p>
-    <w:p/>
+    <w:p>
+      <w:r>
+        <w:rPr>
+          <w:noProof/>
+        </w:rPr>
+        <w:drawing>
+          <wp:inline distT="0" distB="0" distL="0" distR="0">
+            <wp:extent cx="5502910" cy="445770"/>
+            <wp:effectExtent l="0" t="0" r="2540" b="0"/>
+            <wp:docPr id="19" name="Image 19"/>
+            <wp:cNvGraphicFramePr>
+              <a:graphicFrameLocks xmlns:a="http://schemas.openxmlformats.org/drawingml/2006/main" noChangeAspect="1"/>
+            </wp:cNvGraphicFramePr>
+            <a:graphic xmlns:a="http://schemas.openxmlformats.org/drawingml/2006/main">
+              <a:graphicData uri="http://schemas.openxmlformats.org/drawingml/2006/picture">
+                <pic:pic xmlns:pic="http://schemas.openxmlformats.org/drawingml/2006/picture">
+                  <pic:nvPicPr>
+                    <pic:cNvPr id="19" name="2_First_Access.PNG"/>
+                    <pic:cNvPicPr/>
+                  </pic:nvPicPr>
+                  <pic:blipFill>
+                    <a:blip r:embed="rId16" cstate="print">
+                      <a:extLst>
+                        <a:ext uri="{28A0092B-C50C-407E-A947-70E740481C1C}">
+                          <a14:useLocalDpi xmlns:a14="http://schemas.microsoft.com/office/drawing/2010/main" val="0"/>
+                        </a:ext>
+                      </a:extLst>
+                    </a:blip>
+                    <a:stretch>
+                      <a:fillRect/>
+                    </a:stretch>
+                  </pic:blipFill>
+                  <pic:spPr>
+                    <a:xfrm>
+                      <a:off x="0" y="0"/>
+                      <a:ext cx="5502910" cy="445770"/>
+                    </a:xfrm>
+                    <a:prstGeom prst="rect">
+                      <a:avLst/>
+                    </a:prstGeom>
+                  </pic:spPr>
+                </pic:pic>
+              </a:graphicData>
+            </a:graphic>
+          </wp:inline>
+        </w:drawing>
+      </w:r>
+    </w:p>
     <w:p>
       <w:r>
         <w:t>À partir de ce point, chaque fois que nous accédons à cette page à partir de ce navigateur, nous serons dirigés vers le même serveur. C'est le cas tant que le cookie se trouve dans le navigateur.</w:t>
       </w:r>
     </w:p>
-    <w:p/>
+    <w:p>
+      <w:r>
+        <w:rPr>
+          <w:noProof/>
+        </w:rPr>
+        <w:drawing>
+          <wp:inline distT="0" distB="0" distL="0" distR="0">
+            <wp:extent cx="5502910" cy="447040"/>
+            <wp:effectExtent l="0" t="0" r="2540" b="0"/>
+            <wp:docPr id="20" name="Image 20"/>
+            <wp:cNvGraphicFramePr>
+              <a:graphicFrameLocks xmlns:a="http://schemas.openxmlformats.org/drawingml/2006/main" noChangeAspect="1"/>
+            </wp:cNvGraphicFramePr>
+            <a:graphic xmlns:a="http://schemas.openxmlformats.org/drawingml/2006/main">
+              <a:graphicData uri="http://schemas.openxmlformats.org/drawingml/2006/picture">
+                <pic:pic xmlns:pic="http://schemas.openxmlformats.org/drawingml/2006/picture">
+                  <pic:nvPicPr>
+                    <pic:cNvPr id="20" name="2_Multiple_Access.PNG"/>
+                    <pic:cNvPicPr/>
+                  </pic:nvPicPr>
+                  <pic:blipFill>
+                    <a:blip r:embed="rId17" cstate="print">
+                      <a:extLst>
+                        <a:ext uri="{28A0092B-C50C-407E-A947-70E740481C1C}">
+                          <a14:useLocalDpi xmlns:a14="http://schemas.microsoft.com/office/drawing/2010/main" val="0"/>
+                        </a:ext>
+                      </a:extLst>
+                    </a:blip>
+                    <a:stretch>
+                      <a:fillRect/>
+                    </a:stretch>
+                  </pic:blipFill>
+                  <pic:spPr>
+                    <a:xfrm>
+                      <a:off x="0" y="0"/>
+                      <a:ext cx="5502910" cy="447040"/>
+                    </a:xfrm>
+                    <a:prstGeom prst="rect">
+                      <a:avLst/>
+                    </a:prstGeom>
+                  </pic:spPr>
+                </pic:pic>
+              </a:graphicData>
+            </a:graphic>
+          </wp:inline>
+        </w:drawing>
+      </w:r>
+    </w:p>
     <w:p>
       <w:r>
         <w:t>Si vous fermez le navigateur et accédez ensuite à la page à partir d'un nouveau navigateur, vous n'aurez plus votre cookie</w:t>
@@ -4341,7 +4478,7 @@
                     </pic:cNvPicPr>
                   </pic:nvPicPr>
                   <pic:blipFill>
-                    <a:blip r:embed="rId15">
+                    <a:blip r:embed="rId18">
                       <a:extLst>
                         <a:ext uri="{28A0092B-C50C-407E-A947-70E740481C1C}">
                           <a14:useLocalDpi xmlns:a14="http://schemas.microsoft.com/office/drawing/2010/main" val="0"/>
@@ -4379,6 +4516,7 @@
       </w:pPr>
       <w:bookmarkStart w:id="28" w:name="_Toc531444567"/>
       <w:r>
+        <w:lastRenderedPageBreak/>
         <w:t>Question 5</w:t>
       </w:r>
       <w:bookmarkEnd w:id="28"/>
@@ -4393,290 +4531,6 @@
             <wp:extent cx="5502910" cy="511175"/>
             <wp:effectExtent l="0" t="0" r="2540" b="3175"/>
             <wp:docPr id="8" name="Image 8"/>
-            <wp:cNvGraphicFramePr>
-              <a:graphicFrameLocks xmlns:a="http://schemas.openxmlformats.org/drawingml/2006/main" noChangeAspect="1"/>
-            </wp:cNvGraphicFramePr>
-            <a:graphic xmlns:a="http://schemas.openxmlformats.org/drawingml/2006/main">
-              <a:graphicData uri="http://schemas.openxmlformats.org/drawingml/2006/picture">
-                <pic:pic xmlns:pic="http://schemas.openxmlformats.org/drawingml/2006/picture">
-                  <pic:nvPicPr>
-                    <pic:cNvPr id="1" name=""/>
-                    <pic:cNvPicPr/>
-                  </pic:nvPicPr>
-                  <pic:blipFill>
-                    <a:blip r:embed="rId16"/>
-                    <a:stretch>
-                      <a:fillRect/>
-                    </a:stretch>
-                  </pic:blipFill>
-                  <pic:spPr>
-                    <a:xfrm>
-                      <a:off x="0" y="0"/>
-                      <a:ext cx="5502910" cy="511175"/>
-                    </a:xfrm>
-                    <a:prstGeom prst="rect">
-                      <a:avLst/>
-                    </a:prstGeom>
-                  </pic:spPr>
-                </pic:pic>
-              </a:graphicData>
-            </a:graphic>
-          </wp:inline>
-        </w:drawing>
-      </w:r>
-    </w:p>
-    <w:p>
-      <w:r>
-        <w:lastRenderedPageBreak/>
-        <w:t>Il n’y a pas de différence visible entre le run actuel et celui de la tache 1. Les requêtes sont distribuées de façon équitable entre les deux serveurs. La seule différence est les serveurs sur lesquels les threads s’exécutent.</w:t>
-      </w:r>
-    </w:p>
-    <w:p>
-      <w:pPr>
-        <w:pStyle w:val="Titre3"/>
-      </w:pPr>
-      <w:bookmarkStart w:id="29" w:name="_Toc531444568"/>
-      <w:r>
-        <w:t>Question 6</w:t>
-      </w:r>
-      <w:bookmarkEnd w:id="29"/>
-    </w:p>
-    <w:p>
-      <w:r>
-        <w:t>Voir</w:t>
-      </w:r>
-      <w:r>
-        <w:t xml:space="preserve"> la capture de la </w:t>
-      </w:r>
-      <w:r>
-        <w:t>question 5</w:t>
-      </w:r>
-    </w:p>
-    <w:p>
-      <w:r>
-        <w:t xml:space="preserve">Dans ce run, le </w:t>
-      </w:r>
-      <w:proofErr w:type="spellStart"/>
-      <w:r>
-        <w:t>load</w:t>
-      </w:r>
-      <w:proofErr w:type="spellEnd"/>
-      <w:r>
-        <w:t>-balancer équilibre les requêtes entre les deux serveurs. La différence avec le premier run est que les requêtes effectuées par un thread atteindront toujours le même serveur. Donc, si le thread 1 effectue toutes ses requêtes avant le thread 2, le serveur 1 (on suppose que le thread 1 est redirigé sur le serveur 1) recevra alors toutes les requêtes et le serveur 2 n’en recevra aucune. Puis quand viendra le tour du thread 2 de s’exécuter, l’inverse se produira. Il y aura toujours un équilibre par rapport au nombre de requêtes sur chaque serveur mais on saura par contre que les requêtes qu’un serveur a reçu proviennent toutes du même thread.</w:t>
-      </w:r>
-    </w:p>
-    <w:p/>
-    <w:p>
-      <w:r>
-        <w:br w:type="page"/>
-      </w:r>
-    </w:p>
-    <w:p>
-      <w:pPr>
-        <w:pStyle w:val="Titre1"/>
-      </w:pPr>
-      <w:bookmarkStart w:id="30" w:name="_Toc531444570"/>
-      <w:bookmarkStart w:id="31" w:name="_Toc531445071"/>
-      <w:r>
-        <w:lastRenderedPageBreak/>
-        <w:t xml:space="preserve">Tâche 3 : </w:t>
-      </w:r>
-      <w:r>
-        <w:t>Drain mode</w:t>
-      </w:r>
-      <w:bookmarkEnd w:id="30"/>
-      <w:bookmarkEnd w:id="31"/>
-    </w:p>
-    <w:p>
-      <w:pPr>
-        <w:pStyle w:val="Titre2"/>
-      </w:pPr>
-      <w:bookmarkStart w:id="32" w:name="_Toc531445072"/>
-      <w:r>
-        <w:t>Manipulations</w:t>
-      </w:r>
-      <w:bookmarkEnd w:id="32"/>
-    </w:p>
-    <w:p>
-      <w:proofErr w:type="spellStart"/>
-      <w:proofErr w:type="gramStart"/>
-      <w:r>
-        <w:t>bla</w:t>
-      </w:r>
-      <w:proofErr w:type="spellEnd"/>
-      <w:proofErr w:type="gramEnd"/>
-    </w:p>
-    <w:p>
-      <w:pPr>
-        <w:pStyle w:val="Titre2"/>
-      </w:pPr>
-      <w:bookmarkStart w:id="33" w:name="_Toc531444571"/>
-      <w:bookmarkStart w:id="34" w:name="_Toc531445073"/>
-      <w:r>
-        <w:t>Réponses aux questions</w:t>
-      </w:r>
-      <w:bookmarkEnd w:id="33"/>
-      <w:bookmarkEnd w:id="34"/>
-    </w:p>
-    <w:p>
-      <w:pPr>
-        <w:pStyle w:val="Titre3"/>
-      </w:pPr>
-      <w:bookmarkStart w:id="35" w:name="_Toc531444572"/>
-      <w:r>
-        <w:t>Question 1</w:t>
-      </w:r>
-      <w:bookmarkEnd w:id="35"/>
-    </w:p>
-    <w:p>
-      <w:r>
-        <w:rPr>
-          <w:noProof/>
-        </w:rPr>
-        <w:drawing>
-          <wp:inline distT="0" distB="0" distL="0" distR="0" wp14:anchorId="6C492E00" wp14:editId="198823E2">
-            <wp:extent cx="5502910" cy="322580"/>
-            <wp:effectExtent l="0" t="0" r="2540" b="1270"/>
-            <wp:docPr id="10" name="Image 10"/>
-            <wp:cNvGraphicFramePr>
-              <a:graphicFrameLocks xmlns:a="http://schemas.openxmlformats.org/drawingml/2006/main" noChangeAspect="1"/>
-            </wp:cNvGraphicFramePr>
-            <a:graphic xmlns:a="http://schemas.openxmlformats.org/drawingml/2006/main">
-              <a:graphicData uri="http://schemas.openxmlformats.org/drawingml/2006/picture">
-                <pic:pic xmlns:pic="http://schemas.openxmlformats.org/drawingml/2006/picture">
-                  <pic:nvPicPr>
-                    <pic:cNvPr id="1" name=""/>
-                    <pic:cNvPicPr/>
-                  </pic:nvPicPr>
-                  <pic:blipFill>
-                    <a:blip r:embed="rId17"/>
-                    <a:stretch>
-                      <a:fillRect/>
-                    </a:stretch>
-                  </pic:blipFill>
-                  <pic:spPr>
-                    <a:xfrm>
-                      <a:off x="0" y="0"/>
-                      <a:ext cx="5502910" cy="322580"/>
-                    </a:xfrm>
-                    <a:prstGeom prst="rect">
-                      <a:avLst/>
-                    </a:prstGeom>
-                  </pic:spPr>
-                </pic:pic>
-              </a:graphicData>
-            </a:graphic>
-          </wp:inline>
-        </w:drawing>
-      </w:r>
-    </w:p>
-    <w:p>
-      <w:r>
-        <w:t>On peut voir dans l’image ci-dessus que le nœud répondant aux requêtes de notre browser est le s1.</w:t>
-      </w:r>
-      <w:r>
-        <w:t xml:space="preserve"> </w:t>
-      </w:r>
-    </w:p>
-    <w:p>
-      <w:r>
-        <w:t>(</w:t>
-      </w:r>
-      <w:r>
-        <w:rPr>
-          <w:b/>
-        </w:rPr>
-        <w:t>N.B.</w:t>
-      </w:r>
-      <w:r>
-        <w:t xml:space="preserve"> la capture a été prise après avoir lancé le test </w:t>
-      </w:r>
-      <w:proofErr w:type="spellStart"/>
-      <w:r>
-        <w:t>JMeter</w:t>
-      </w:r>
-      <w:proofErr w:type="spellEnd"/>
-      <w:r>
-        <w:t xml:space="preserve"> d’où le grand nombre de requêtes).</w:t>
-      </w:r>
-    </w:p>
-    <w:p>
-      <w:pPr>
-        <w:pStyle w:val="Titre3"/>
-      </w:pPr>
-      <w:bookmarkStart w:id="36" w:name="_Toc531444573"/>
-      <w:r>
-        <w:t>Question 2</w:t>
-      </w:r>
-      <w:bookmarkEnd w:id="36"/>
-    </w:p>
-    <w:p>
-      <w:r>
-        <w:rPr>
-          <w:noProof/>
-        </w:rPr>
-        <w:drawing>
-          <wp:inline distT="0" distB="0" distL="0" distR="0" wp14:anchorId="6455CB12" wp14:editId="40E7DDD3">
-            <wp:extent cx="5502910" cy="328930"/>
-            <wp:effectExtent l="0" t="0" r="2540" b="0"/>
-            <wp:docPr id="12" name="Image 12"/>
-            <wp:cNvGraphicFramePr>
-              <a:graphicFrameLocks xmlns:a="http://schemas.openxmlformats.org/drawingml/2006/main" noChangeAspect="1"/>
-            </wp:cNvGraphicFramePr>
-            <a:graphic xmlns:a="http://schemas.openxmlformats.org/drawingml/2006/main">
-              <a:graphicData uri="http://schemas.openxmlformats.org/drawingml/2006/picture">
-                <pic:pic xmlns:pic="http://schemas.openxmlformats.org/drawingml/2006/picture">
-                  <pic:nvPicPr>
-                    <pic:cNvPr id="1" name=""/>
-                    <pic:cNvPicPr/>
-                  </pic:nvPicPr>
-                  <pic:blipFill>
-                    <a:blip r:embed="rId18"/>
-                    <a:stretch>
-                      <a:fillRect/>
-                    </a:stretch>
-                  </pic:blipFill>
-                  <pic:spPr>
-                    <a:xfrm>
-                      <a:off x="0" y="0"/>
-                      <a:ext cx="5502910" cy="328930"/>
-                    </a:xfrm>
-                    <a:prstGeom prst="rect">
-                      <a:avLst/>
-                    </a:prstGeom>
-                  </pic:spPr>
-                </pic:pic>
-              </a:graphicData>
-            </a:graphic>
-          </wp:inline>
-        </w:drawing>
-      </w:r>
-    </w:p>
-    <w:p>
-      <w:r>
-        <w:t>On peut voir que le serveur 1 est maintenant en "drain mode"</w:t>
-      </w:r>
-    </w:p>
-    <w:p>
-      <w:pPr>
-        <w:pStyle w:val="Titre3"/>
-      </w:pPr>
-      <w:bookmarkStart w:id="37" w:name="_Toc531444574"/>
-      <w:r>
-        <w:t>Question 3</w:t>
-      </w:r>
-      <w:bookmarkEnd w:id="37"/>
-    </w:p>
-    <w:p>
-      <w:r>
-        <w:rPr>
-          <w:noProof/>
-        </w:rPr>
-        <w:drawing>
-          <wp:inline distT="0" distB="0" distL="0" distR="0" wp14:anchorId="64FB1F3C" wp14:editId="1146E69D">
-            <wp:extent cx="5502910" cy="337185"/>
-            <wp:effectExtent l="0" t="0" r="2540" b="5715"/>
-            <wp:docPr id="13" name="Image 13"/>
             <wp:cNvGraphicFramePr>
               <a:graphicFrameLocks xmlns:a="http://schemas.openxmlformats.org/drawingml/2006/main" noChangeAspect="1"/>
             </wp:cNvGraphicFramePr>
@@ -4696,7 +4550,7 @@
                   <pic:spPr>
                     <a:xfrm>
                       <a:off x="0" y="0"/>
-                      <a:ext cx="5502910" cy="337185"/>
+                      <a:ext cx="5502910" cy="511175"/>
                     </a:xfrm>
                     <a:prstGeom prst="rect">
                       <a:avLst/>
@@ -4711,63 +4565,86 @@
     </w:p>
     <w:p>
       <w:r>
-        <w:t>On peut voir que lorsque l’on recharge la page, on reste quand même sur le serveur 1 malgré le fait qu’il soit en mode drain. C’est le comportement normal de cet état. En effet, les requêtes actives sur le serveur restent sur le serveur. Par contre, toutes les nouvelles requêtes sont redirigées sur le serveur 2.</w:t>
+        <w:t>Il n’y a pas de différence visible entre le run actuel et celui de la tache 1. Les requêtes sont distribuées de façon équitable entre les deux serveurs. La seule différence est les serveurs sur lesquels les threads s’exécutent.</w:t>
       </w:r>
     </w:p>
     <w:p>
       <w:pPr>
         <w:pStyle w:val="Titre3"/>
       </w:pPr>
-      <w:bookmarkStart w:id="38" w:name="_Toc531444575"/>
-      <w:r>
-        <w:t>Question 4</w:t>
-      </w:r>
-      <w:bookmarkEnd w:id="38"/>
-    </w:p>
-    <w:p>
-      <w:r>
-        <w:t>On est redirigé sur le serveur 1. C’est du au fait que le cookie est toujours dans le browser donc nous avons toujours une session active avec le serveur 1. Il ne s’agit pas d’une nouvelle requête.</w:t>
-      </w:r>
+      <w:bookmarkStart w:id="29" w:name="_Toc531444568"/>
+      <w:r>
+        <w:t>Question 6</w:t>
+      </w:r>
+      <w:bookmarkEnd w:id="29"/>
+    </w:p>
+    <w:p>
+      <w:r>
+        <w:t>Voir</w:t>
+      </w:r>
+      <w:r>
+        <w:t xml:space="preserve"> la capture de la </w:t>
+      </w:r>
+      <w:r>
+        <w:t>question 5</w:t>
+      </w:r>
+    </w:p>
+    <w:p>
+      <w:r>
+        <w:t xml:space="preserve">Dans ce run, le </w:t>
+      </w:r>
+      <w:proofErr w:type="spellStart"/>
+      <w:r>
+        <w:t>load</w:t>
+      </w:r>
+      <w:proofErr w:type="spellEnd"/>
+      <w:r>
+        <w:t>-balancer équilibre les requêtes entre les deux serveurs. La différence avec le premier run est que les requêtes effectuées par un thread atteindront toujours le même serveur. Donc, si le thread 1 effectue toutes ses requêtes avant le thread 2, le serveur 1 (on suppose que le thread 1 est redirigé sur le serveur 1) recevra alors toutes les requêtes et le serveur 2 n’en recevra aucune. Puis quand viendra le tour du thread 2 de s’exécuter, l’inverse se produira. Il y aura toujours un équilibre par rapport au nombre de requêtes sur chaque serveur mais on saura par contre que les requêtes qu’un serveur a reçu proviennent toutes du même thread.</w:t>
+      </w:r>
+    </w:p>
+    <w:p/>
+    <w:p>
+      <w:r>
+        <w:br w:type="page"/>
+      </w:r>
+    </w:p>
+    <w:p>
+      <w:pPr>
+        <w:pStyle w:val="Titre1"/>
+      </w:pPr>
+      <w:bookmarkStart w:id="30" w:name="_Toc531444570"/>
+      <w:bookmarkStart w:id="31" w:name="_Toc531445071"/>
+      <w:r>
+        <w:lastRenderedPageBreak/>
+        <w:t xml:space="preserve">Tâche 3 : </w:t>
+      </w:r>
+      <w:r>
+        <w:t>Drain mode</w:t>
+      </w:r>
+      <w:bookmarkEnd w:id="30"/>
+      <w:bookmarkEnd w:id="31"/>
+    </w:p>
+    <w:p>
+      <w:pPr>
+        <w:pStyle w:val="Titre2"/>
+      </w:pPr>
+      <w:bookmarkStart w:id="32" w:name="_Toc531444571"/>
+      <w:bookmarkStart w:id="33" w:name="_Toc531445073"/>
+      <w:r>
+        <w:t>Réponses aux questions</w:t>
+      </w:r>
+      <w:bookmarkEnd w:id="32"/>
+      <w:bookmarkEnd w:id="33"/>
     </w:p>
     <w:p>
       <w:pPr>
         <w:pStyle w:val="Titre3"/>
       </w:pPr>
-      <w:bookmarkStart w:id="39" w:name="_Toc531444576"/>
-      <w:r>
-        <w:t>Question 5</w:t>
-      </w:r>
-      <w:bookmarkEnd w:id="39"/>
-    </w:p>
-    <w:p>
-      <w:r>
-        <w:t>Après avoir effacer les cookies, nous ne sommes plus en mesure d’atteindre le serveur 1. Toutes nos requêtes sont redirigées sur le serveur 2. C’est aussi le cas lorsque l’on effectue les requêtes depuis un nouveau browser. C’est un comportement normal</w:t>
-      </w:r>
-      <w:r>
-        <w:t xml:space="preserve">. </w:t>
-      </w:r>
-    </w:p>
-    <w:p>
-      <w:r>
-        <w:t>Il n’est pas possible d’atteindre le serveur 1 car il est en mode "drain" et que nous n’avons pas de connexion active avec celui-ci.</w:t>
-      </w:r>
-      <w:r>
-        <w:t xml:space="preserve"> La seule façon d’être redirigé sur ce serveur est d’avoir, avant le changement de mode, déjà une connexion avec celui-ci. La connexion sera conservée.</w:t>
-      </w:r>
-      <w:r>
-        <w:t xml:space="preserve"> Le mode fonctionne donc correctement.</w:t>
-      </w:r>
-    </w:p>
-    <w:p>
-      <w:pPr>
-        <w:pStyle w:val="Titre3"/>
-      </w:pPr>
-      <w:bookmarkStart w:id="40" w:name="_Toc531444577"/>
-      <w:r>
-        <w:lastRenderedPageBreak/>
-        <w:t>Question 6</w:t>
-      </w:r>
-      <w:bookmarkEnd w:id="40"/>
+      <w:bookmarkStart w:id="34" w:name="_Toc531444572"/>
+      <w:r>
+        <w:t>Question 1</w:t>
+      </w:r>
+      <w:bookmarkEnd w:id="34"/>
     </w:p>
     <w:p>
       <w:r>
@@ -4775,10 +4652,10 @@
           <w:noProof/>
         </w:rPr>
         <w:drawing>
-          <wp:inline distT="0" distB="0" distL="0" distR="0" wp14:anchorId="3350EC41" wp14:editId="42843794">
-            <wp:extent cx="5502910" cy="343535"/>
-            <wp:effectExtent l="0" t="0" r="2540" b="0"/>
-            <wp:docPr id="15" name="Image 15"/>
+          <wp:inline distT="0" distB="0" distL="0" distR="0" wp14:anchorId="6C492E00" wp14:editId="198823E2">
+            <wp:extent cx="5502910" cy="322580"/>
+            <wp:effectExtent l="0" t="0" r="2540" b="1270"/>
+            <wp:docPr id="10" name="Image 10"/>
             <wp:cNvGraphicFramePr>
               <a:graphicFrameLocks xmlns:a="http://schemas.openxmlformats.org/drawingml/2006/main" noChangeAspect="1"/>
             </wp:cNvGraphicFramePr>
@@ -4798,7 +4675,7 @@
                   <pic:spPr>
                     <a:xfrm>
                       <a:off x="0" y="0"/>
-                      <a:ext cx="5502910" cy="343535"/>
+                      <a:ext cx="5502910" cy="322580"/>
                     </a:xfrm>
                     <a:prstGeom prst="rect">
                       <a:avLst/>
@@ -4813,31 +4690,43 @@
     </w:p>
     <w:p>
       <w:r>
-        <w:t xml:space="preserve">Avant d’effacer les cookies, toutes nos requêtes restent sur le serveur 2. C’est du au fait que les </w:t>
+        <w:t>On peut voir dans l’image ci-dessus que le nœud répondant aux requêtes de notre browser est le s1.</w:t>
+      </w:r>
+      <w:r>
+        <w:t xml:space="preserve"> </w:t>
+      </w:r>
+    </w:p>
+    <w:p>
+      <w:r>
+        <w:t>(</w:t>
+      </w:r>
+      <w:r>
+        <w:rPr>
+          <w:b/>
+        </w:rPr>
+        <w:t>N.B.</w:t>
+      </w:r>
+      <w:r>
+        <w:t xml:space="preserve"> la capture a été prise après avoir lancé le test </w:t>
       </w:r>
       <w:proofErr w:type="spellStart"/>
       <w:r>
-        <w:t>sticky</w:t>
+        <w:t>JMeter</w:t>
       </w:r>
       <w:proofErr w:type="spellEnd"/>
       <w:r>
-        <w:t>-sessions sont implémentées. En effet, le cookie qui a été injecté dans le browser indique que le serveur 2 est notre interlocuteur donc nous sommes toujours redirigés dessus. C’est aussi le cas lors de l’utilisation d’un nouveau browser.</w:t>
-      </w:r>
-    </w:p>
-    <w:p>
-      <w:r>
-        <w:t>Par contre, après avoir effacé les cookies, nous sommes redirigés sur le serveur 1 qui est de nouveau disponible.</w:t>
+        <w:t xml:space="preserve"> d’où le grand nombre de requêtes).</w:t>
       </w:r>
     </w:p>
     <w:p>
       <w:pPr>
         <w:pStyle w:val="Titre3"/>
       </w:pPr>
-      <w:bookmarkStart w:id="41" w:name="_Toc531444578"/>
-      <w:r>
-        <w:t>Question 7</w:t>
-      </w:r>
-      <w:bookmarkEnd w:id="41"/>
+      <w:bookmarkStart w:id="35" w:name="_Toc531444573"/>
+      <w:r>
+        <w:t>Question 2</w:t>
+      </w:r>
+      <w:bookmarkEnd w:id="35"/>
     </w:p>
     <w:p>
       <w:r>
@@ -4845,10 +4734,10 @@
           <w:noProof/>
         </w:rPr>
         <w:drawing>
-          <wp:inline distT="0" distB="0" distL="0" distR="0" wp14:anchorId="3E7FB19F" wp14:editId="4413AF01">
-            <wp:extent cx="5502910" cy="343535"/>
+          <wp:inline distT="0" distB="0" distL="0" distR="0" wp14:anchorId="6455CB12" wp14:editId="40E7DDD3">
+            <wp:extent cx="5502910" cy="328930"/>
             <wp:effectExtent l="0" t="0" r="2540" b="0"/>
-            <wp:docPr id="16" name="Image 16"/>
+            <wp:docPr id="12" name="Image 12"/>
             <wp:cNvGraphicFramePr>
               <a:graphicFrameLocks xmlns:a="http://schemas.openxmlformats.org/drawingml/2006/main" noChangeAspect="1"/>
             </wp:cNvGraphicFramePr>
@@ -4868,6 +4757,174 @@
                   <pic:spPr>
                     <a:xfrm>
                       <a:off x="0" y="0"/>
+                      <a:ext cx="5502910" cy="328930"/>
+                    </a:xfrm>
+                    <a:prstGeom prst="rect">
+                      <a:avLst/>
+                    </a:prstGeom>
+                  </pic:spPr>
+                </pic:pic>
+              </a:graphicData>
+            </a:graphic>
+          </wp:inline>
+        </w:drawing>
+      </w:r>
+    </w:p>
+    <w:p>
+      <w:r>
+        <w:t>On peut voir que le serveur 1 est maintenant en "drain mode"</w:t>
+      </w:r>
+    </w:p>
+    <w:p>
+      <w:pPr>
+        <w:pStyle w:val="Titre3"/>
+      </w:pPr>
+      <w:bookmarkStart w:id="36" w:name="_Toc531444574"/>
+      <w:r>
+        <w:t>Question 3</w:t>
+      </w:r>
+      <w:bookmarkEnd w:id="36"/>
+    </w:p>
+    <w:p>
+      <w:r>
+        <w:rPr>
+          <w:noProof/>
+        </w:rPr>
+        <w:drawing>
+          <wp:inline distT="0" distB="0" distL="0" distR="0" wp14:anchorId="64FB1F3C" wp14:editId="1146E69D">
+            <wp:extent cx="5502910" cy="337185"/>
+            <wp:effectExtent l="0" t="0" r="2540" b="5715"/>
+            <wp:docPr id="13" name="Image 13"/>
+            <wp:cNvGraphicFramePr>
+              <a:graphicFrameLocks xmlns:a="http://schemas.openxmlformats.org/drawingml/2006/main" noChangeAspect="1"/>
+            </wp:cNvGraphicFramePr>
+            <a:graphic xmlns:a="http://schemas.openxmlformats.org/drawingml/2006/main">
+              <a:graphicData uri="http://schemas.openxmlformats.org/drawingml/2006/picture">
+                <pic:pic xmlns:pic="http://schemas.openxmlformats.org/drawingml/2006/picture">
+                  <pic:nvPicPr>
+                    <pic:cNvPr id="1" name=""/>
+                    <pic:cNvPicPr/>
+                  </pic:nvPicPr>
+                  <pic:blipFill>
+                    <a:blip r:embed="rId22"/>
+                    <a:stretch>
+                      <a:fillRect/>
+                    </a:stretch>
+                  </pic:blipFill>
+                  <pic:spPr>
+                    <a:xfrm>
+                      <a:off x="0" y="0"/>
+                      <a:ext cx="5502910" cy="337185"/>
+                    </a:xfrm>
+                    <a:prstGeom prst="rect">
+                      <a:avLst/>
+                    </a:prstGeom>
+                  </pic:spPr>
+                </pic:pic>
+              </a:graphicData>
+            </a:graphic>
+          </wp:inline>
+        </w:drawing>
+      </w:r>
+    </w:p>
+    <w:p>
+      <w:r>
+        <w:t>On peut voir que lorsque l’on recharge la page, on reste quand même sur le serveur 1 malgré le fait qu’il soit en mode drain. C’est le comportement normal de cet état. En effet, les requêtes actives sur le serveur restent sur le serveur. Par contre, toutes les nouvelles requêtes sont redirigées sur le serveur 2.</w:t>
+      </w:r>
+    </w:p>
+    <w:p>
+      <w:pPr>
+        <w:pStyle w:val="Titre3"/>
+      </w:pPr>
+      <w:bookmarkStart w:id="37" w:name="_Toc531444575"/>
+      <w:r>
+        <w:t>Question 4</w:t>
+      </w:r>
+      <w:bookmarkEnd w:id="37"/>
+    </w:p>
+    <w:p>
+      <w:r>
+        <w:t>On est redirigé sur le serveur 1. C’est du au fait que le cookie est toujours dans le browser donc nous avons toujours une session active avec le serveur 1. Il ne s’agit pas d’une nouvelle requête.</w:t>
+      </w:r>
+    </w:p>
+    <w:p>
+      <w:pPr>
+        <w:pStyle w:val="Titre3"/>
+      </w:pPr>
+      <w:bookmarkStart w:id="38" w:name="_Toc531444576"/>
+      <w:r>
+        <w:t>Question 5</w:t>
+      </w:r>
+      <w:bookmarkEnd w:id="38"/>
+    </w:p>
+    <w:p>
+      <w:r>
+        <w:t>Après avoir effacer les cookies, nous ne sommes plus en mesure d’atteindre le serveur 1. Toutes nos requêtes sont redirigées sur le serveur 2. C’est aussi le cas lorsque l’on effectue les requêtes depuis un nouveau browser. C’est un comportement normal</w:t>
+      </w:r>
+      <w:r>
+        <w:t xml:space="preserve">. </w:t>
+      </w:r>
+    </w:p>
+    <w:p>
+      <w:r>
+        <w:t>Il n’est pas possible d’atteindre le serveur 1 car il est en mode "drain" et que nous n’avons pas de connexion active avec celui-ci.</w:t>
+      </w:r>
+      <w:r>
+        <w:t xml:space="preserve"> La seule façon d’être redirigé sur ce serveur est d’avoir, avant le changement de mode, déjà une connexion avec celui-ci. La connexion sera conservée.</w:t>
+      </w:r>
+      <w:r>
+        <w:t xml:space="preserve"> Le mode fonctionne donc correctement.</w:t>
+      </w:r>
+    </w:p>
+    <w:p>
+      <w:pPr>
+        <w:spacing w:line="288" w:lineRule="auto"/>
+        <w:jc w:val="left"/>
+      </w:pPr>
+      <w:r>
+        <w:br w:type="page"/>
+      </w:r>
+    </w:p>
+    <w:p>
+      <w:pPr>
+        <w:pStyle w:val="Titre3"/>
+      </w:pPr>
+      <w:bookmarkStart w:id="39" w:name="_Toc531444577"/>
+      <w:r>
+        <w:lastRenderedPageBreak/>
+        <w:t>Question 6</w:t>
+      </w:r>
+      <w:bookmarkEnd w:id="39"/>
+    </w:p>
+    <w:p>
+      <w:r>
+        <w:rPr>
+          <w:noProof/>
+        </w:rPr>
+        <w:drawing>
+          <wp:inline distT="0" distB="0" distL="0" distR="0" wp14:anchorId="3350EC41" wp14:editId="42843794">
+            <wp:extent cx="5502910" cy="343535"/>
+            <wp:effectExtent l="0" t="0" r="2540" b="0"/>
+            <wp:docPr id="15" name="Image 15"/>
+            <wp:cNvGraphicFramePr>
+              <a:graphicFrameLocks xmlns:a="http://schemas.openxmlformats.org/drawingml/2006/main" noChangeAspect="1"/>
+            </wp:cNvGraphicFramePr>
+            <a:graphic xmlns:a="http://schemas.openxmlformats.org/drawingml/2006/main">
+              <a:graphicData uri="http://schemas.openxmlformats.org/drawingml/2006/picture">
+                <pic:pic xmlns:pic="http://schemas.openxmlformats.org/drawingml/2006/picture">
+                  <pic:nvPicPr>
+                    <pic:cNvPr id="1" name=""/>
+                    <pic:cNvPicPr/>
+                  </pic:nvPicPr>
+                  <pic:blipFill>
+                    <a:blip r:embed="rId23"/>
+                    <a:stretch>
+                      <a:fillRect/>
+                    </a:stretch>
+                  </pic:blipFill>
+                  <pic:spPr>
+                    <a:xfrm>
+                      <a:off x="0" y="0"/>
                       <a:ext cx="5502910" cy="343535"/>
                     </a:xfrm>
                     <a:prstGeom prst="rect">
@@ -4883,6 +4940,76 @@
     </w:p>
     <w:p>
       <w:r>
+        <w:t xml:space="preserve">Avant d’effacer les cookies, toutes nos requêtes restent sur le serveur 2. C’est du au fait que les </w:t>
+      </w:r>
+      <w:proofErr w:type="spellStart"/>
+      <w:r>
+        <w:t>sticky</w:t>
+      </w:r>
+      <w:proofErr w:type="spellEnd"/>
+      <w:r>
+        <w:t>-sessions sont implémentées. En effet, le cookie qui a été injecté dans le browser indique que le serveur 2 est notre interlocuteur donc nous sommes toujours redirigés dessus. C’est aussi le cas lors de l’utilisation d’un nouveau browser.</w:t>
+      </w:r>
+    </w:p>
+    <w:p>
+      <w:r>
+        <w:t>Par contre, après avoir effacé les cookies, nous sommes redirigés sur le serveur 1 qui est de nouveau disponible.</w:t>
+      </w:r>
+    </w:p>
+    <w:p>
+      <w:pPr>
+        <w:pStyle w:val="Titre3"/>
+      </w:pPr>
+      <w:bookmarkStart w:id="40" w:name="_Toc531444578"/>
+      <w:r>
+        <w:t>Question 7</w:t>
+      </w:r>
+      <w:bookmarkEnd w:id="40"/>
+    </w:p>
+    <w:p>
+      <w:r>
+        <w:rPr>
+          <w:noProof/>
+        </w:rPr>
+        <w:drawing>
+          <wp:inline distT="0" distB="0" distL="0" distR="0" wp14:anchorId="3E7FB19F" wp14:editId="4413AF01">
+            <wp:extent cx="5502910" cy="343535"/>
+            <wp:effectExtent l="0" t="0" r="2540" b="0"/>
+            <wp:docPr id="16" name="Image 16"/>
+            <wp:cNvGraphicFramePr>
+              <a:graphicFrameLocks xmlns:a="http://schemas.openxmlformats.org/drawingml/2006/main" noChangeAspect="1"/>
+            </wp:cNvGraphicFramePr>
+            <a:graphic xmlns:a="http://schemas.openxmlformats.org/drawingml/2006/main">
+              <a:graphicData uri="http://schemas.openxmlformats.org/drawingml/2006/picture">
+                <pic:pic xmlns:pic="http://schemas.openxmlformats.org/drawingml/2006/picture">
+                  <pic:nvPicPr>
+                    <pic:cNvPr id="1" name=""/>
+                    <pic:cNvPicPr/>
+                  </pic:nvPicPr>
+                  <pic:blipFill>
+                    <a:blip r:embed="rId24"/>
+                    <a:stretch>
+                      <a:fillRect/>
+                    </a:stretch>
+                  </pic:blipFill>
+                  <pic:spPr>
+                    <a:xfrm>
+                      <a:off x="0" y="0"/>
+                      <a:ext cx="5502910" cy="343535"/>
+                    </a:xfrm>
+                    <a:prstGeom prst="rect">
+                      <a:avLst/>
+                    </a:prstGeom>
+                  </pic:spPr>
+                </pic:pic>
+              </a:graphicData>
+            </a:graphic>
+          </wp:inline>
+        </w:drawing>
+      </w:r>
+    </w:p>
+    <w:p>
+      <w:r>
         <w:t>Dans ce cas-là, nous sommes redirigés directement sur le serveur 2 même si nous avions une session ouverte avec le serveur 1. De plus, il n’est plus possible d’accéder au serveur 1 même en effaçant les cookies.</w:t>
       </w:r>
     </w:p>
@@ -4908,8 +5035,8 @@
           <w:lang w:val="en-GB"/>
         </w:rPr>
       </w:pPr>
-      <w:bookmarkStart w:id="42" w:name="_Toc531444579"/>
-      <w:bookmarkStart w:id="43" w:name="_Toc531445074"/>
+      <w:bookmarkStart w:id="41" w:name="_Toc531444579"/>
+      <w:bookmarkStart w:id="42" w:name="_Toc531445074"/>
       <w:r>
         <w:rPr>
           <w:lang w:val="en-GB"/>
@@ -4937,8 +5064,8 @@
         </w:rPr>
         <w:t>Round robin in degraded mode</w:t>
       </w:r>
+      <w:bookmarkEnd w:id="41"/>
       <w:bookmarkEnd w:id="42"/>
-      <w:bookmarkEnd w:id="43"/>
     </w:p>
     <w:p>
       <w:pPr>
@@ -5005,303 +5132,906 @@
         <w:spacing w:after="0"/>
         <w:rPr>
           <w:rFonts w:ascii="Lucida Console" w:hAnsi="Lucida Console"/>
-          <w:lang w:val="de-CH"/>
-        </w:rPr>
-      </w:pPr>
+        </w:rPr>
+      </w:pPr>
+      <w:proofErr w:type="gramStart"/>
+      <w:r>
+        <w:rPr>
+          <w:rFonts w:ascii="Lucida Console" w:hAnsi="Lucida Console"/>
+        </w:rPr>
+        <w:t>docker</w:t>
+      </w:r>
+      <w:proofErr w:type="gramEnd"/>
+      <w:r>
+        <w:rPr>
+          <w:rFonts w:ascii="Lucida Console" w:hAnsi="Lucida Console"/>
+        </w:rPr>
+        <w:t xml:space="preserve"> </w:t>
+      </w:r>
       <w:proofErr w:type="spellStart"/>
       <w:r>
+        <w:rPr>
+          <w:rFonts w:ascii="Lucida Console" w:hAnsi="Lucida Console"/>
+        </w:rPr>
+        <w:t>inspect</w:t>
+      </w:r>
+      <w:proofErr w:type="spellEnd"/>
+      <w:r>
+        <w:rPr>
+          <w:rFonts w:ascii="Lucida Console" w:hAnsi="Lucida Console"/>
+        </w:rPr>
+        <w:t xml:space="preserve"> --format '{{ .</w:t>
+      </w:r>
+      <w:proofErr w:type="spellStart"/>
+      <w:r>
+        <w:rPr>
+          <w:rFonts w:ascii="Lucida Console" w:hAnsi="Lucida Console"/>
+        </w:rPr>
+        <w:t>NetworkSettings.IPAddress</w:t>
+      </w:r>
+      <w:proofErr w:type="spellEnd"/>
+      <w:r>
+        <w:rPr>
+          <w:rFonts w:ascii="Lucida Console" w:hAnsi="Lucida Console"/>
+        </w:rPr>
+        <w:t xml:space="preserve"> }}' &lt;</w:t>
+      </w:r>
+      <w:proofErr w:type="spellStart"/>
+      <w:r>
+        <w:rPr>
+          <w:rFonts w:ascii="Lucida Console" w:hAnsi="Lucida Console"/>
+        </w:rPr>
+        <w:t>containerName</w:t>
+      </w:r>
+      <w:proofErr w:type="spellEnd"/>
+      <w:r>
+        <w:rPr>
+          <w:rFonts w:ascii="Lucida Console" w:hAnsi="Lucida Console"/>
+        </w:rPr>
+        <w:t>&gt;</w:t>
+      </w:r>
+    </w:p>
+    <w:p>
+      <w:pPr>
+        <w:spacing w:after="0"/>
+        <w:rPr>
+          <w:rFonts w:ascii="Lucida Console" w:hAnsi="Lucida Console"/>
+        </w:rPr>
+      </w:pPr>
+      <w:proofErr w:type="spellStart"/>
+      <w:proofErr w:type="gramStart"/>
+      <w:r>
+        <w:rPr>
+          <w:rFonts w:ascii="Lucida Console" w:hAnsi="Lucida Console"/>
+        </w:rPr>
+        <w:t>curl</w:t>
+      </w:r>
+      <w:proofErr w:type="spellEnd"/>
+      <w:proofErr w:type="gramEnd"/>
+      <w:r>
+        <w:rPr>
+          <w:rFonts w:ascii="Lucida Console" w:hAnsi="Lucida Console"/>
+        </w:rPr>
+        <w:t xml:space="preserve"> -H "Content-Type: application/</w:t>
+      </w:r>
+      <w:proofErr w:type="spellStart"/>
+      <w:r>
+        <w:rPr>
+          <w:rFonts w:ascii="Lucida Console" w:hAnsi="Lucida Console"/>
+        </w:rPr>
+        <w:t>json</w:t>
+      </w:r>
+      <w:proofErr w:type="spellEnd"/>
+      <w:r>
+        <w:rPr>
+          <w:rFonts w:ascii="Lucida Console" w:hAnsi="Lucida Console"/>
+        </w:rPr>
+        <w:t>" -X POST -d '{"</w:t>
+      </w:r>
+      <w:proofErr w:type="spellStart"/>
+      <w:r>
+        <w:rPr>
+          <w:rFonts w:ascii="Lucida Console" w:hAnsi="Lucida Console"/>
+        </w:rPr>
+        <w:t>delay</w:t>
+      </w:r>
+      <w:proofErr w:type="spellEnd"/>
+      <w:r>
+        <w:rPr>
+          <w:rFonts w:ascii="Lucida Console" w:hAnsi="Lucida Console"/>
+        </w:rPr>
+        <w:t xml:space="preserve">": </w:t>
+      </w:r>
+      <w:r>
+        <w:rPr>
+          <w:rFonts w:ascii="Lucida Console" w:hAnsi="Lucida Console"/>
+        </w:rPr>
+        <w:t>X</w:t>
+      </w:r>
+      <w:r>
+        <w:rPr>
+          <w:rFonts w:ascii="Lucida Console" w:hAnsi="Lucida Console"/>
+        </w:rPr>
+        <w:t xml:space="preserve">}' </w:t>
+      </w:r>
+      <w:hyperlink w:history="1">
+        <w:r>
+          <w:rPr>
+            <w:rStyle w:val="Lienhypertexte"/>
+            <w:rFonts w:ascii="Lucida Console" w:hAnsi="Lucida Console"/>
+          </w:rPr>
+          <w:t>http://&lt;containerIp&gt;:3000/delay</w:t>
+        </w:r>
+      </w:hyperlink>
+    </w:p>
+    <w:p>
+      <w:pPr>
+        <w:spacing w:before="240"/>
+      </w:pPr>
+      <w:r>
+        <w:t>La valeur X étant le délai voulu. Pour remettre les valeurs par défaut, il faut définir le délai à 0.</w:t>
+      </w:r>
+    </w:p>
+    <w:p>
+      <w:pPr>
+        <w:spacing w:before="240"/>
+      </w:pPr>
+      <w:r>
+        <w:t xml:space="preserve">Ensuite nous allons configurer notre plan de test </w:t>
+      </w:r>
+      <w:proofErr w:type="spellStart"/>
+      <w:r>
+        <w:t>JMeter</w:t>
+      </w:r>
+      <w:proofErr w:type="spellEnd"/>
+      <w:r>
+        <w:t xml:space="preserve"> en mettant 10 utilisateurs dans le Thread Group :</w:t>
+      </w:r>
+    </w:p>
+    <w:p>
+      <w:pPr>
+        <w:spacing w:before="240"/>
+        <w:jc w:val="center"/>
+      </w:pPr>
+      <w:r>
+        <w:rPr>
+          <w:noProof/>
+        </w:rPr>
+        <w:drawing>
+          <wp:inline distT="0" distB="0" distL="0" distR="0" wp14:anchorId="7E547497" wp14:editId="38222EB6">
+            <wp:extent cx="5502910" cy="2002155"/>
+            <wp:effectExtent l="0" t="0" r="2540" b="0"/>
+            <wp:docPr id="14" name="Image 14"/>
+            <wp:cNvGraphicFramePr>
+              <a:graphicFrameLocks xmlns:a="http://schemas.openxmlformats.org/drawingml/2006/main" noChangeAspect="1"/>
+            </wp:cNvGraphicFramePr>
+            <a:graphic xmlns:a="http://schemas.openxmlformats.org/drawingml/2006/main">
+              <a:graphicData uri="http://schemas.openxmlformats.org/drawingml/2006/picture">
+                <pic:pic xmlns:pic="http://schemas.openxmlformats.org/drawingml/2006/picture">
+                  <pic:nvPicPr>
+                    <pic:cNvPr id="1" name=""/>
+                    <pic:cNvPicPr/>
+                  </pic:nvPicPr>
+                  <pic:blipFill>
+                    <a:blip r:embed="rId25"/>
+                    <a:stretch>
+                      <a:fillRect/>
+                    </a:stretch>
+                  </pic:blipFill>
+                  <pic:spPr>
+                    <a:xfrm>
+                      <a:off x="0" y="0"/>
+                      <a:ext cx="5502910" cy="2002155"/>
+                    </a:xfrm>
+                    <a:prstGeom prst="rect">
+                      <a:avLst/>
+                    </a:prstGeom>
+                  </pic:spPr>
+                </pic:pic>
+              </a:graphicData>
+            </a:graphic>
+          </wp:inline>
+        </w:drawing>
+      </w:r>
+    </w:p>
+    <w:p>
+      <w:pPr>
+        <w:spacing w:before="240"/>
+      </w:pPr>
+      <w:r>
+        <w:t>Pour la question 6, n</w:t>
+      </w:r>
+      <w:r>
+        <w:t xml:space="preserve">ous allons également changer la politique de gestion des cookies afin </w:t>
+      </w:r>
+      <w:r>
+        <w:t>qu’ils soient</w:t>
+      </w:r>
+      <w:r>
+        <w:t xml:space="preserve"> </w:t>
+      </w:r>
+      <w:r>
+        <w:t>supprimés</w:t>
+      </w:r>
+      <w:r>
+        <w:t xml:space="preserve"> entre chaque itérations :</w:t>
+      </w:r>
+    </w:p>
+    <w:p>
+      <w:pPr>
+        <w:spacing w:before="240"/>
+        <w:jc w:val="center"/>
+      </w:pPr>
+      <w:r>
+        <w:rPr>
+          <w:noProof/>
+        </w:rPr>
+        <w:drawing>
+          <wp:inline distT="0" distB="0" distL="0" distR="0" wp14:anchorId="1E5B6DB8" wp14:editId="5EF5CFF6">
+            <wp:extent cx="5502910" cy="1511300"/>
+            <wp:effectExtent l="0" t="0" r="2540" b="0"/>
+            <wp:docPr id="17" name="Image 17"/>
+            <wp:cNvGraphicFramePr>
+              <a:graphicFrameLocks xmlns:a="http://schemas.openxmlformats.org/drawingml/2006/main" noChangeAspect="1"/>
+            </wp:cNvGraphicFramePr>
+            <a:graphic xmlns:a="http://schemas.openxmlformats.org/drawingml/2006/main">
+              <a:graphicData uri="http://schemas.openxmlformats.org/drawingml/2006/picture">
+                <pic:pic xmlns:pic="http://schemas.openxmlformats.org/drawingml/2006/picture">
+                  <pic:nvPicPr>
+                    <pic:cNvPr id="1" name=""/>
+                    <pic:cNvPicPr/>
+                  </pic:nvPicPr>
+                  <pic:blipFill>
+                    <a:blip r:embed="rId26"/>
+                    <a:stretch>
+                      <a:fillRect/>
+                    </a:stretch>
+                  </pic:blipFill>
+                  <pic:spPr>
+                    <a:xfrm>
+                      <a:off x="0" y="0"/>
+                      <a:ext cx="5502910" cy="1511300"/>
+                    </a:xfrm>
+                    <a:prstGeom prst="rect">
+                      <a:avLst/>
+                    </a:prstGeom>
+                  </pic:spPr>
+                </pic:pic>
+              </a:graphicData>
+            </a:graphic>
+          </wp:inline>
+        </w:drawing>
+      </w:r>
+    </w:p>
+    <w:p>
+      <w:pPr>
+        <w:spacing w:line="288" w:lineRule="auto"/>
+        <w:jc w:val="left"/>
+      </w:pPr>
+      <w:r>
+        <w:br w:type="page"/>
+      </w:r>
+    </w:p>
+    <w:p>
+      <w:pPr>
+        <w:pStyle w:val="Titre2"/>
+      </w:pPr>
+      <w:bookmarkStart w:id="43" w:name="_Toc531444580"/>
+      <w:bookmarkStart w:id="44" w:name="_Toc531445075"/>
+      <w:r>
+        <w:lastRenderedPageBreak/>
+        <w:t>Réponses aux questions</w:t>
+      </w:r>
+      <w:bookmarkEnd w:id="43"/>
+      <w:bookmarkEnd w:id="44"/>
+    </w:p>
+    <w:p>
+      <w:pPr>
+        <w:pStyle w:val="Titre3"/>
+      </w:pPr>
+      <w:bookmarkStart w:id="45" w:name="_Toc531444581"/>
+      <w:r>
+        <w:t>Question 1</w:t>
+      </w:r>
+      <w:bookmarkEnd w:id="45"/>
+    </w:p>
+    <w:p>
+      <w:r>
+        <w:t xml:space="preserve">Dans un premier temps, nous allons mettre le délai à 0 sur </w:t>
+      </w:r>
+      <w:r>
+        <w:t>nos serveurs</w:t>
+      </w:r>
+      <w:r>
+        <w:t xml:space="preserve"> afin d’avoir des valeurs</w:t>
+      </w:r>
+      <w:r>
+        <w:t xml:space="preserve"> indicatives :</w:t>
+      </w:r>
+    </w:p>
+    <w:p>
+      <w:pPr>
+        <w:jc w:val="center"/>
+      </w:pPr>
+      <w:r>
+        <w:rPr>
+          <w:noProof/>
+        </w:rPr>
+        <w:drawing>
+          <wp:inline distT="0" distB="0" distL="0" distR="0" wp14:anchorId="7067BF2D" wp14:editId="0F425ECE">
+            <wp:extent cx="5502910" cy="574675"/>
+            <wp:effectExtent l="0" t="0" r="2540" b="0"/>
+            <wp:docPr id="1" name="Image 1"/>
+            <wp:cNvGraphicFramePr>
+              <a:graphicFrameLocks xmlns:a="http://schemas.openxmlformats.org/drawingml/2006/main" noChangeAspect="1"/>
+            </wp:cNvGraphicFramePr>
+            <a:graphic xmlns:a="http://schemas.openxmlformats.org/drawingml/2006/main">
+              <a:graphicData uri="http://schemas.openxmlformats.org/drawingml/2006/picture">
+                <pic:pic xmlns:pic="http://schemas.openxmlformats.org/drawingml/2006/picture">
+                  <pic:nvPicPr>
+                    <pic:cNvPr id="1" name=""/>
+                    <pic:cNvPicPr/>
+                  </pic:nvPicPr>
+                  <pic:blipFill>
+                    <a:blip r:embed="rId27"/>
+                    <a:stretch>
+                      <a:fillRect/>
+                    </a:stretch>
+                  </pic:blipFill>
+                  <pic:spPr>
+                    <a:xfrm>
+                      <a:off x="0" y="0"/>
+                      <a:ext cx="5502910" cy="574675"/>
+                    </a:xfrm>
+                    <a:prstGeom prst="rect">
+                      <a:avLst/>
+                    </a:prstGeom>
+                  </pic:spPr>
+                </pic:pic>
+              </a:graphicData>
+            </a:graphic>
+          </wp:inline>
+        </w:drawing>
+      </w:r>
+    </w:p>
+    <w:p>
+      <w:pPr>
+        <w:jc w:val="center"/>
+      </w:pPr>
+      <w:r>
+        <w:rPr>
+          <w:noProof/>
+        </w:rPr>
+        <w:drawing>
+          <wp:inline distT="0" distB="0" distL="0" distR="0">
+            <wp:extent cx="5502910" cy="1722755"/>
+            <wp:effectExtent l="0" t="0" r="2540" b="0"/>
+            <wp:docPr id="24" name="Image 24"/>
+            <wp:cNvGraphicFramePr>
+              <a:graphicFrameLocks xmlns:a="http://schemas.openxmlformats.org/drawingml/2006/main" noChangeAspect="1"/>
+            </wp:cNvGraphicFramePr>
+            <a:graphic xmlns:a="http://schemas.openxmlformats.org/drawingml/2006/main">
+              <a:graphicData uri="http://schemas.openxmlformats.org/drawingml/2006/picture">
+                <pic:pic xmlns:pic="http://schemas.openxmlformats.org/drawingml/2006/picture">
+                  <pic:nvPicPr>
+                    <pic:cNvPr id="24" name="Q4_1.PNG"/>
+                    <pic:cNvPicPr/>
+                  </pic:nvPicPr>
+                  <pic:blipFill>
+                    <a:blip r:embed="rId28">
+                      <a:extLst>
+                        <a:ext uri="{28A0092B-C50C-407E-A947-70E740481C1C}">
+                          <a14:useLocalDpi xmlns:a14="http://schemas.microsoft.com/office/drawing/2010/main" val="0"/>
+                        </a:ext>
+                      </a:extLst>
+                    </a:blip>
+                    <a:stretch>
+                      <a:fillRect/>
+                    </a:stretch>
+                  </pic:blipFill>
+                  <pic:spPr>
+                    <a:xfrm>
+                      <a:off x="0" y="0"/>
+                      <a:ext cx="5502910" cy="1722755"/>
+                    </a:xfrm>
+                    <a:prstGeom prst="rect">
+                      <a:avLst/>
+                    </a:prstGeom>
+                  </pic:spPr>
+                </pic:pic>
+              </a:graphicData>
+            </a:graphic>
+          </wp:inline>
+        </w:drawing>
+      </w:r>
+    </w:p>
+    <w:p>
+      <w:r>
+        <w:t xml:space="preserve">Comme on peut le voir, les requêtes sont parfaitement </w:t>
+      </w:r>
+      <w:r>
+        <w:t>distribuées</w:t>
+      </w:r>
+      <w:r>
+        <w:t xml:space="preserve"> entre nos deux serveurs.</w:t>
+      </w:r>
+    </w:p>
+    <w:p>
+      <w:pPr>
+        <w:pStyle w:val="Titre3"/>
+      </w:pPr>
+      <w:bookmarkStart w:id="46" w:name="_Toc531444582"/>
+      <w:r>
+        <w:t>Question 2</w:t>
+      </w:r>
+      <w:bookmarkEnd w:id="46"/>
+    </w:p>
+    <w:p>
+      <w:r>
+        <w:t>Cette fois-ci, nous allons regarder le comportement de nos serveurs lorsque S1 réponds avec un délai de 250ms.</w:t>
+      </w:r>
+    </w:p>
+    <w:p>
+      <w:pPr>
+        <w:jc w:val="center"/>
+      </w:pPr>
+      <w:r>
+        <w:rPr>
+          <w:noProof/>
+        </w:rPr>
+        <w:drawing>
+          <wp:inline distT="0" distB="0" distL="0" distR="0" wp14:anchorId="5BCA08DF" wp14:editId="033F98B1">
+            <wp:extent cx="5502910" cy="1749425"/>
+            <wp:effectExtent l="0" t="0" r="2540" b="3175"/>
+            <wp:docPr id="23" name="Image 23"/>
+            <wp:cNvGraphicFramePr>
+              <a:graphicFrameLocks xmlns:a="http://schemas.openxmlformats.org/drawingml/2006/main" noChangeAspect="1"/>
+            </wp:cNvGraphicFramePr>
+            <a:graphic xmlns:a="http://schemas.openxmlformats.org/drawingml/2006/main">
+              <a:graphicData uri="http://schemas.openxmlformats.org/drawingml/2006/picture">
+                <pic:pic xmlns:pic="http://schemas.openxmlformats.org/drawingml/2006/picture">
+                  <pic:nvPicPr>
+                    <pic:cNvPr id="1" name=""/>
+                    <pic:cNvPicPr/>
+                  </pic:nvPicPr>
+                  <pic:blipFill>
+                    <a:blip r:embed="rId29"/>
+                    <a:stretch>
+                      <a:fillRect/>
+                    </a:stretch>
+                  </pic:blipFill>
+                  <pic:spPr>
+                    <a:xfrm>
+                      <a:off x="0" y="0"/>
+                      <a:ext cx="5502910" cy="1749425"/>
+                    </a:xfrm>
+                    <a:prstGeom prst="rect">
+                      <a:avLst/>
+                    </a:prstGeom>
+                  </pic:spPr>
+                </pic:pic>
+              </a:graphicData>
+            </a:graphic>
+          </wp:inline>
+        </w:drawing>
+      </w:r>
+    </w:p>
+    <w:p>
+      <w:r>
+        <w:t xml:space="preserve">Comme on peut le voir sur la capture ci-dessus, </w:t>
+      </w:r>
+      <w:r>
+        <w:t xml:space="preserve">un délai de 250ms n’est pas suffisant pour perturber nos serveurs, et par conséquent, les requêtes sont parfaitement </w:t>
+      </w:r>
+      <w:r>
+        <w:t>distribuées</w:t>
+      </w:r>
+      <w:r>
+        <w:t xml:space="preserve"> entre </w:t>
+      </w:r>
+      <w:r>
+        <w:t>eux. Cependant, on peut remarquer une perte de performance.</w:t>
+      </w:r>
+    </w:p>
+    <w:p>
+      <w:pPr>
+        <w:spacing w:line="288" w:lineRule="auto"/>
+        <w:jc w:val="left"/>
+      </w:pPr>
+      <w:r>
+        <w:br w:type="page"/>
+      </w:r>
+    </w:p>
+    <w:p>
+      <w:pPr>
+        <w:pStyle w:val="Titre3"/>
+      </w:pPr>
+      <w:bookmarkStart w:id="47" w:name="_Toc531444583"/>
+      <w:r>
+        <w:lastRenderedPageBreak/>
+        <w:t>Question 3</w:t>
+      </w:r>
+      <w:bookmarkEnd w:id="47"/>
+    </w:p>
+    <w:p>
+      <w:r>
+        <w:t>On recommence après avoir augmenter le délai à 2500ms.</w:t>
+      </w:r>
+    </w:p>
+    <w:p>
+      <w:pPr>
+        <w:jc w:val="center"/>
+      </w:pPr>
+      <w:r>
+        <w:rPr>
+          <w:noProof/>
+        </w:rPr>
+        <w:drawing>
+          <wp:inline distT="0" distB="0" distL="0" distR="0" wp14:anchorId="264D61DB" wp14:editId="12C38535">
+            <wp:extent cx="5502910" cy="1616710"/>
+            <wp:effectExtent l="0" t="0" r="2540" b="2540"/>
+            <wp:docPr id="25" name="Image 25"/>
+            <wp:cNvGraphicFramePr>
+              <a:graphicFrameLocks xmlns:a="http://schemas.openxmlformats.org/drawingml/2006/main" noChangeAspect="1"/>
+            </wp:cNvGraphicFramePr>
+            <a:graphic xmlns:a="http://schemas.openxmlformats.org/drawingml/2006/main">
+              <a:graphicData uri="http://schemas.openxmlformats.org/drawingml/2006/picture">
+                <pic:pic xmlns:pic="http://schemas.openxmlformats.org/drawingml/2006/picture">
+                  <pic:nvPicPr>
+                    <pic:cNvPr id="1" name=""/>
+                    <pic:cNvPicPr/>
+                  </pic:nvPicPr>
+                  <pic:blipFill>
+                    <a:blip r:embed="rId30"/>
+                    <a:stretch>
+                      <a:fillRect/>
+                    </a:stretch>
+                  </pic:blipFill>
+                  <pic:spPr>
+                    <a:xfrm>
+                      <a:off x="0" y="0"/>
+                      <a:ext cx="5502910" cy="1616710"/>
+                    </a:xfrm>
+                    <a:prstGeom prst="rect">
+                      <a:avLst/>
+                    </a:prstGeom>
+                  </pic:spPr>
+                </pic:pic>
+              </a:graphicData>
+            </a:graphic>
+          </wp:inline>
+        </w:drawing>
+      </w:r>
+    </w:p>
+    <w:p>
+      <w:r>
+        <w:t xml:space="preserve">Dans ce cas-ci, le délai est beaucoup trop lent et le premier serveur est évité par les requêtes, </w:t>
+      </w:r>
+      <w:r>
+        <w:t>par conséquent</w:t>
+      </w:r>
+      <w:r>
+        <w:t>, il sera raremen</w:t>
+      </w:r>
+      <w:r>
+        <w:t>t</w:t>
+      </w:r>
+      <w:r>
+        <w:t>, voir jamais</w:t>
+      </w:r>
+      <w:r>
+        <w:t xml:space="preserve">, </w:t>
+      </w:r>
+      <w:r>
+        <w:t>atteint</w:t>
+      </w:r>
+      <w:r>
+        <w:t xml:space="preserve"> comme on peut le voir sur la capture ci-dessus.</w:t>
+      </w:r>
+    </w:p>
+    <w:p>
+      <w:pPr>
+        <w:pStyle w:val="Titre3"/>
+      </w:pPr>
+      <w:bookmarkStart w:id="48" w:name="_Toc531444584"/>
+      <w:r>
+        <w:t>Question 4</w:t>
+      </w:r>
+      <w:bookmarkEnd w:id="48"/>
+    </w:p>
+    <w:p>
+      <w:r>
+        <w:t xml:space="preserve">Il est normal qu’il n’y ait pas d’erreur, </w:t>
+      </w:r>
+      <w:proofErr w:type="spellStart"/>
+      <w:r>
+        <w:t>HAProxy</w:t>
+      </w:r>
+      <w:proofErr w:type="spellEnd"/>
+      <w:r>
+        <w:t xml:space="preserve"> redirige ses requêtes d’un serveur à l’autre selon le round robin, cependant il attend de recevoir une réponse de la part du serveur. Dans notre cas, il envoie une requête à S1 et pendant que celui-ci la traite, le serveur S2 va s’occuper de toutes les suivantes, ensuite quand S1 sera de nouveau disponible, il prendra la prochaine requête.</w:t>
+      </w:r>
+    </w:p>
+    <w:p>
+      <w:pPr>
+        <w:pStyle w:val="Titre3"/>
+      </w:pPr>
+      <w:bookmarkStart w:id="49" w:name="_Toc531444585"/>
+      <w:r>
+        <w:t>Question 5</w:t>
+      </w:r>
+      <w:bookmarkEnd w:id="49"/>
+    </w:p>
+    <w:p>
+      <w:pPr>
+        <w:spacing w:after="0"/>
+      </w:pPr>
+      <w:r>
+        <w:t xml:space="preserve">Il faut mettre les lignes suivantes dans le fichier de configuration de </w:t>
+      </w:r>
+      <w:proofErr w:type="spellStart"/>
+      <w:r>
+        <w:t>HAProxy</w:t>
+      </w:r>
+      <w:proofErr w:type="spellEnd"/>
+      <w:r>
+        <w:t> :</w:t>
+      </w:r>
+    </w:p>
+    <w:p>
+      <w:pPr>
+        <w:spacing w:after="0"/>
         <w:rPr>
           <w:rFonts w:ascii="Lucida Console" w:hAnsi="Lucida Console"/>
           <w:lang w:val="de-CH"/>
         </w:rPr>
-        <w:t>docker</w:t>
-      </w:r>
-      <w:proofErr w:type="spellEnd"/>
+      </w:pPr>
+      <w:proofErr w:type="spellStart"/>
       <w:r>
         <w:rPr>
           <w:rFonts w:ascii="Lucida Console" w:hAnsi="Lucida Console"/>
           <w:lang w:val="de-CH"/>
         </w:rPr>
-        <w:t xml:space="preserve"> </w:t>
-      </w:r>
-      <w:proofErr w:type="spellStart"/>
+        <w:t>server</w:t>
+      </w:r>
+      <w:proofErr w:type="spellEnd"/>
       <w:r>
         <w:rPr>
           <w:rFonts w:ascii="Lucida Console" w:hAnsi="Lucida Console"/>
           <w:lang w:val="de-CH"/>
         </w:rPr>
-        <w:t>inspect</w:t>
-      </w:r>
-      <w:proofErr w:type="spellEnd"/>
+        <w:t xml:space="preserve"> s1 &lt;s1&gt;:3000 </w:t>
+      </w:r>
+      <w:proofErr w:type="spellStart"/>
       <w:r>
         <w:rPr>
           <w:rFonts w:ascii="Lucida Console" w:hAnsi="Lucida Console"/>
           <w:lang w:val="de-CH"/>
         </w:rPr>
-        <w:t xml:space="preserve"> --</w:t>
-      </w:r>
-      <w:proofErr w:type="spellStart"/>
+        <w:t>weight</w:t>
+      </w:r>
+      <w:proofErr w:type="spellEnd"/>
       <w:r>
         <w:rPr>
           <w:rFonts w:ascii="Lucida Console" w:hAnsi="Lucida Console"/>
           <w:lang w:val="de-CH"/>
         </w:rPr>
-        <w:t>format</w:t>
-      </w:r>
-      <w:proofErr w:type="spellEnd"/>
+        <w:t xml:space="preserve"> 2 check </w:t>
+      </w:r>
+      <w:proofErr w:type="spellStart"/>
       <w:r>
         <w:rPr>
           <w:rFonts w:ascii="Lucida Console" w:hAnsi="Lucida Console"/>
           <w:lang w:val="de-CH"/>
         </w:rPr>
-        <w:t xml:space="preserve"> '</w:t>
-      </w:r>
-      <w:proofErr w:type="gramStart"/>
+        <w:t>cookie</w:t>
+      </w:r>
+      <w:proofErr w:type="spellEnd"/>
       <w:r>
         <w:rPr>
           <w:rFonts w:ascii="Lucida Console" w:hAnsi="Lucida Console"/>
           <w:lang w:val="de-CH"/>
         </w:rPr>
-        <w:t>{{ .</w:t>
-      </w:r>
-      <w:proofErr w:type="spellStart"/>
-      <w:proofErr w:type="gramEnd"/>
-      <w:r>
+        <w:t xml:space="preserve"> s1</w:t>
+      </w:r>
+    </w:p>
+    <w:p>
+      <w:pPr>
+        <w:spacing w:after="0"/>
         <w:rPr>
           <w:rFonts w:ascii="Lucida Console" w:hAnsi="Lucida Console"/>
           <w:lang w:val="de-CH"/>
         </w:rPr>
-        <w:t>NetworkSettings.IPAddress</w:t>
-      </w:r>
-      <w:proofErr w:type="spellEnd"/>
+      </w:pPr>
+      <w:proofErr w:type="spellStart"/>
       <w:r>
         <w:rPr>
           <w:rFonts w:ascii="Lucida Console" w:hAnsi="Lucida Console"/>
           <w:lang w:val="de-CH"/>
         </w:rPr>
-        <w:t xml:space="preserve"> }}' &lt;</w:t>
-      </w:r>
-      <w:proofErr w:type="spellStart"/>
+        <w:t>server</w:t>
+      </w:r>
+      <w:proofErr w:type="spellEnd"/>
       <w:r>
         <w:rPr>
           <w:rFonts w:ascii="Lucida Console" w:hAnsi="Lucida Console"/>
           <w:lang w:val="de-CH"/>
         </w:rPr>
-        <w:t>containerName</w:t>
-      </w:r>
-      <w:proofErr w:type="spellEnd"/>
+        <w:t xml:space="preserve"> s2 &lt;s2&gt;:3000 </w:t>
+      </w:r>
+      <w:proofErr w:type="spellStart"/>
       <w:r>
         <w:rPr>
           <w:rFonts w:ascii="Lucida Console" w:hAnsi="Lucida Console"/>
           <w:lang w:val="de-CH"/>
         </w:rPr>
-        <w:t>&gt;</w:t>
-      </w:r>
-    </w:p>
-    <w:p>
-      <w:pPr>
-        <w:spacing w:after="0"/>
+        <w:t>weight</w:t>
+      </w:r>
+      <w:proofErr w:type="spellEnd"/>
+      <w:r>
         <w:rPr>
           <w:rFonts w:ascii="Lucida Console" w:hAnsi="Lucida Console"/>
-        </w:rPr>
-      </w:pPr>
+          <w:lang w:val="de-CH"/>
+        </w:rPr>
+        <w:t xml:space="preserve"> 1 check </w:t>
+      </w:r>
       <w:proofErr w:type="spellStart"/>
-      <w:proofErr w:type="gramStart"/>
       <w:r>
         <w:rPr>
           <w:rFonts w:ascii="Lucida Console" w:hAnsi="Lucida Console"/>
-        </w:rPr>
-        <w:t>curl</w:t>
+          <w:lang w:val="de-CH"/>
+        </w:rPr>
+        <w:t>cookie</w:t>
       </w:r>
       <w:proofErr w:type="spellEnd"/>
-      <w:proofErr w:type="gramEnd"/>
       <w:r>
         <w:rPr>
           <w:rFonts w:ascii="Lucida Console" w:hAnsi="Lucida Console"/>
-        </w:rPr>
-        <w:t xml:space="preserve"> -H "Content-Type: application/</w:t>
+          <w:lang w:val="de-CH"/>
+        </w:rPr>
+        <w:t xml:space="preserve"> s2</w:t>
+      </w:r>
+    </w:p>
+    <w:p>
+      <w:pPr>
+        <w:spacing w:line="288" w:lineRule="auto"/>
+        <w:jc w:val="left"/>
+        <w:rPr>
+          <w:rFonts w:ascii="Lucida Console" w:hAnsi="Lucida Console"/>
+          <w:lang w:val="de-CH"/>
+        </w:rPr>
+      </w:pPr>
+      <w:r>
+        <w:rPr>
+          <w:rFonts w:ascii="Lucida Console" w:hAnsi="Lucida Console"/>
+          <w:lang w:val="de-CH"/>
+        </w:rPr>
+        <w:br w:type="page"/>
+      </w:r>
+    </w:p>
+    <w:p>
+      <w:pPr>
+        <w:pStyle w:val="Titre3"/>
+      </w:pPr>
+      <w:bookmarkStart w:id="50" w:name="_Toc531444586"/>
+      <w:r>
+        <w:lastRenderedPageBreak/>
+        <w:t>Question 6</w:t>
+      </w:r>
+      <w:bookmarkEnd w:id="50"/>
+    </w:p>
+    <w:p>
+      <w:r>
+        <w:t>Avec cookies :</w:t>
+      </w:r>
+    </w:p>
+    <w:p>
+      <w:pPr>
+        <w:jc w:val="center"/>
+      </w:pPr>
+      <w:r>
+        <w:rPr>
+          <w:noProof/>
+        </w:rPr>
+        <w:drawing>
+          <wp:inline distT="0" distB="0" distL="0" distR="0" wp14:anchorId="5DF2B1D6" wp14:editId="08460D22">
+            <wp:extent cx="5502910" cy="1793875"/>
+            <wp:effectExtent l="0" t="0" r="2540" b="0"/>
+            <wp:docPr id="21" name="Image 21"/>
+            <wp:cNvGraphicFramePr>
+              <a:graphicFrameLocks xmlns:a="http://schemas.openxmlformats.org/drawingml/2006/main" noChangeAspect="1"/>
+            </wp:cNvGraphicFramePr>
+            <a:graphic xmlns:a="http://schemas.openxmlformats.org/drawingml/2006/main">
+              <a:graphicData uri="http://schemas.openxmlformats.org/drawingml/2006/picture">
+                <pic:pic xmlns:pic="http://schemas.openxmlformats.org/drawingml/2006/picture">
+                  <pic:nvPicPr>
+                    <pic:cNvPr id="1" name=""/>
+                    <pic:cNvPicPr/>
+                  </pic:nvPicPr>
+                  <pic:blipFill>
+                    <a:blip r:embed="rId31"/>
+                    <a:stretch>
+                      <a:fillRect/>
+                    </a:stretch>
+                  </pic:blipFill>
+                  <pic:spPr>
+                    <a:xfrm>
+                      <a:off x="0" y="0"/>
+                      <a:ext cx="5502910" cy="1793875"/>
+                    </a:xfrm>
+                    <a:prstGeom prst="rect">
+                      <a:avLst/>
+                    </a:prstGeom>
+                  </pic:spPr>
+                </pic:pic>
+              </a:graphicData>
+            </a:graphic>
+          </wp:inline>
+        </w:drawing>
+      </w:r>
+    </w:p>
+    <w:p>
+      <w:r>
+        <w:t>Sans cookies :</w:t>
+      </w:r>
+    </w:p>
+    <w:p>
+      <w:pPr>
+        <w:jc w:val="center"/>
+      </w:pPr>
+      <w:r>
+        <w:rPr>
+          <w:noProof/>
+        </w:rPr>
+        <w:drawing>
+          <wp:inline distT="0" distB="0" distL="0" distR="0" wp14:anchorId="6CFF6F8A" wp14:editId="1885CC4B">
+            <wp:extent cx="5502910" cy="1806575"/>
+            <wp:effectExtent l="0" t="0" r="2540" b="3175"/>
+            <wp:docPr id="22" name="Image 22"/>
+            <wp:cNvGraphicFramePr>
+              <a:graphicFrameLocks xmlns:a="http://schemas.openxmlformats.org/drawingml/2006/main" noChangeAspect="1"/>
+            </wp:cNvGraphicFramePr>
+            <a:graphic xmlns:a="http://schemas.openxmlformats.org/drawingml/2006/main">
+              <a:graphicData uri="http://schemas.openxmlformats.org/drawingml/2006/picture">
+                <pic:pic xmlns:pic="http://schemas.openxmlformats.org/drawingml/2006/picture">
+                  <pic:nvPicPr>
+                    <pic:cNvPr id="1" name=""/>
+                    <pic:cNvPicPr/>
+                  </pic:nvPicPr>
+                  <pic:blipFill>
+                    <a:blip r:embed="rId32"/>
+                    <a:stretch>
+                      <a:fillRect/>
+                    </a:stretch>
+                  </pic:blipFill>
+                  <pic:spPr>
+                    <a:xfrm>
+                      <a:off x="0" y="0"/>
+                      <a:ext cx="5502910" cy="1806575"/>
+                    </a:xfrm>
+                    <a:prstGeom prst="rect">
+                      <a:avLst/>
+                    </a:prstGeom>
+                  </pic:spPr>
+                </pic:pic>
+              </a:graphicData>
+            </a:graphic>
+          </wp:inline>
+        </w:drawing>
+      </w:r>
+    </w:p>
+    <w:p>
+      <w:r>
+        <w:t xml:space="preserve">Le changement est assez majeur, on peut voir que l’utilisation des cookies avec un poids et un serveur lent peut énormément ralentir les performances globales de notre </w:t>
       </w:r>
       <w:proofErr w:type="spellStart"/>
       <w:r>
-        <w:rPr>
-          <w:rFonts w:ascii="Lucida Console" w:hAnsi="Lucida Console"/>
-        </w:rPr>
-        <w:t>json</w:t>
+        <w:t>load</w:t>
       </w:r>
       <w:proofErr w:type="spellEnd"/>
       <w:r>
-        <w:rPr>
-          <w:rFonts w:ascii="Lucida Console" w:hAnsi="Lucida Console"/>
-        </w:rPr>
-        <w:t>" -X POST -d '{"</w:t>
-      </w:r>
-      <w:proofErr w:type="spellStart"/>
-      <w:r>
-        <w:rPr>
-          <w:rFonts w:ascii="Lucida Console" w:hAnsi="Lucida Console"/>
-        </w:rPr>
-        <w:t>delay</w:t>
-      </w:r>
-      <w:proofErr w:type="spellEnd"/>
-      <w:r>
-        <w:rPr>
-          <w:rFonts w:ascii="Lucida Console" w:hAnsi="Lucida Console"/>
-        </w:rPr>
-        <w:t xml:space="preserve">": </w:t>
-      </w:r>
-      <w:r>
-        <w:rPr>
-          <w:rFonts w:ascii="Lucida Console" w:hAnsi="Lucida Console"/>
-        </w:rPr>
-        <w:t>X</w:t>
-      </w:r>
-      <w:r>
-        <w:rPr>
-          <w:rFonts w:ascii="Lucida Console" w:hAnsi="Lucida Console"/>
-        </w:rPr>
-        <w:t xml:space="preserve">}' </w:t>
-      </w:r>
-      <w:hyperlink w:history="1">
-        <w:r>
-          <w:rPr>
-            <w:rStyle w:val="Lienhypertexte"/>
-            <w:rFonts w:ascii="Lucida Console" w:hAnsi="Lucida Console"/>
-          </w:rPr>
-          <w:t>http://&lt;containerIp&gt;:3000/delay</w:t>
-        </w:r>
-      </w:hyperlink>
-    </w:p>
-    <w:p>
-      <w:pPr>
-        <w:spacing w:before="240"/>
-      </w:pPr>
-      <w:r>
-        <w:t>La valeur X étant le délai voulu. Pour remettre les valeurs par défaut, il faut définir le délai à 0.</w:t>
-      </w:r>
-    </w:p>
-    <w:p>
-      <w:pPr>
-        <w:pStyle w:val="Titre2"/>
-      </w:pPr>
-      <w:bookmarkStart w:id="44" w:name="_Toc531444580"/>
-      <w:bookmarkStart w:id="45" w:name="_Toc531445075"/>
-      <w:r>
-        <w:t>Réponses aux questions</w:t>
-      </w:r>
-      <w:bookmarkEnd w:id="44"/>
-      <w:bookmarkEnd w:id="45"/>
-    </w:p>
-    <w:p>
-      <w:pPr>
-        <w:pStyle w:val="Titre3"/>
-      </w:pPr>
-      <w:bookmarkStart w:id="46" w:name="_Toc531444581"/>
-      <w:r>
-        <w:t>Question 1</w:t>
-      </w:r>
-      <w:bookmarkEnd w:id="46"/>
-    </w:p>
-    <w:p>
-      <w:proofErr w:type="spellStart"/>
-      <w:proofErr w:type="gramStart"/>
-      <w:r>
-        <w:t>bla</w:t>
-      </w:r>
-      <w:proofErr w:type="spellEnd"/>
-      <w:proofErr w:type="gramEnd"/>
-    </w:p>
-    <w:p>
-      <w:pPr>
-        <w:pStyle w:val="Titre3"/>
-      </w:pPr>
-      <w:bookmarkStart w:id="47" w:name="_Toc531444582"/>
-      <w:r>
-        <w:t>Question 2</w:t>
-      </w:r>
-      <w:bookmarkEnd w:id="47"/>
-    </w:p>
-    <w:p>
-      <w:proofErr w:type="spellStart"/>
-      <w:proofErr w:type="gramStart"/>
-      <w:r>
-        <w:t>bla</w:t>
-      </w:r>
-      <w:proofErr w:type="spellEnd"/>
-      <w:proofErr w:type="gramEnd"/>
-    </w:p>
-    <w:p>
-      <w:pPr>
-        <w:pStyle w:val="Titre3"/>
-      </w:pPr>
-      <w:bookmarkStart w:id="48" w:name="_Toc531444583"/>
-      <w:r>
-        <w:t>Question 3</w:t>
-      </w:r>
-      <w:bookmarkEnd w:id="48"/>
-    </w:p>
-    <w:p>
-      <w:proofErr w:type="spellStart"/>
-      <w:proofErr w:type="gramStart"/>
-      <w:r>
-        <w:t>bla</w:t>
-      </w:r>
-      <w:proofErr w:type="spellEnd"/>
-      <w:proofErr w:type="gramEnd"/>
-    </w:p>
-    <w:p>
-      <w:pPr>
-        <w:pStyle w:val="Titre3"/>
-      </w:pPr>
-      <w:bookmarkStart w:id="49" w:name="_Toc531444584"/>
-      <w:r>
-        <w:t>Question 4</w:t>
-      </w:r>
-      <w:bookmarkEnd w:id="49"/>
-    </w:p>
-    <w:p>
-      <w:proofErr w:type="spellStart"/>
-      <w:proofErr w:type="gramStart"/>
-      <w:r>
-        <w:t>bla</w:t>
-      </w:r>
-      <w:proofErr w:type="spellEnd"/>
-      <w:proofErr w:type="gramEnd"/>
-    </w:p>
-    <w:p>
-      <w:pPr>
-        <w:pStyle w:val="Titre3"/>
-      </w:pPr>
-      <w:bookmarkStart w:id="50" w:name="_Toc531444585"/>
-      <w:r>
-        <w:t>Question 5</w:t>
-      </w:r>
-      <w:bookmarkEnd w:id="50"/>
-    </w:p>
-    <w:p>
-      <w:proofErr w:type="spellStart"/>
-      <w:proofErr w:type="gramStart"/>
-      <w:r>
-        <w:t>bla</w:t>
-      </w:r>
-      <w:proofErr w:type="spellEnd"/>
-      <w:proofErr w:type="gramEnd"/>
-    </w:p>
-    <w:p>
-      <w:pPr>
-        <w:pStyle w:val="Titre3"/>
-      </w:pPr>
-      <w:bookmarkStart w:id="51" w:name="_Toc531444586"/>
-      <w:r>
-        <w:t>Question 6</w:t>
-      </w:r>
-      <w:bookmarkEnd w:id="51"/>
-    </w:p>
-    <w:p>
-      <w:proofErr w:type="spellStart"/>
-      <w:r>
-        <w:t>bla</w:t>
-      </w:r>
-      <w:proofErr w:type="spellEnd"/>
+        <w:t xml:space="preserve"> balancer. On passe de 10 requêtes par secondes à plus de130 requêtes par seconde sans les cookies soit une amélioration de 13 fois.</w:t>
+      </w:r>
     </w:p>
     <w:p>
       <w:r>
@@ -5312,8 +6042,8 @@
       <w:pPr>
         <w:pStyle w:val="Titre1"/>
       </w:pPr>
-      <w:bookmarkStart w:id="52" w:name="_Toc531444587"/>
-      <w:bookmarkStart w:id="53" w:name="_Toc531445076"/>
+      <w:bookmarkStart w:id="51" w:name="_Toc531444587"/>
+      <w:bookmarkStart w:id="52" w:name="_Toc531445076"/>
       <w:r>
         <w:lastRenderedPageBreak/>
         <w:t xml:space="preserve">Tâche 5 : </w:t>
@@ -5325,117 +6055,104 @@
       <w:r>
         <w:t>strategies</w:t>
       </w:r>
+      <w:bookmarkEnd w:id="51"/>
       <w:bookmarkEnd w:id="52"/>
+      <w:proofErr w:type="spellEnd"/>
+    </w:p>
+    <w:p>
+      <w:r>
+        <w:t xml:space="preserve">Lors de ce labo, nous avons principalement travaillé en mode round robin, cependant, </w:t>
+      </w:r>
+      <w:proofErr w:type="spellStart"/>
+      <w:r>
+        <w:t>HAProxy</w:t>
+      </w:r>
+      <w:proofErr w:type="spellEnd"/>
+      <w:r>
+        <w:t xml:space="preserve"> propose également </w:t>
+      </w:r>
+      <w:r>
+        <w:t>bien d’</w:t>
+      </w:r>
+      <w:r>
+        <w:t>autres modes</w:t>
+      </w:r>
+      <w:r>
+        <w:t xml:space="preserve"> </w:t>
+      </w:r>
+      <w:r>
+        <w:t xml:space="preserve">que nous allons regarder plus en détails </w:t>
+      </w:r>
+      <w:r>
+        <w:t xml:space="preserve">à partir de </w:t>
+      </w:r>
+      <w:r>
+        <w:t>maintenant.</w:t>
+      </w:r>
+    </w:p>
+    <w:p>
+      <w:pPr>
+        <w:pStyle w:val="Titre2"/>
+      </w:pPr>
+      <w:bookmarkStart w:id="53" w:name="_Toc531444588"/>
+      <w:bookmarkStart w:id="54" w:name="_Toc531445077"/>
+      <w:r>
+        <w:t>Réponses aux questions</w:t>
+      </w:r>
       <w:bookmarkEnd w:id="53"/>
+      <w:bookmarkEnd w:id="54"/>
+    </w:p>
+    <w:p>
+      <w:pPr>
+        <w:pStyle w:val="Titre3"/>
+      </w:pPr>
+      <w:bookmarkStart w:id="55" w:name="_Toc531444589"/>
+      <w:r>
+        <w:t>Question 1</w:t>
+      </w:r>
+      <w:bookmarkEnd w:id="55"/>
+    </w:p>
+    <w:p>
+      <w:r>
+        <w:t>Choix</w:t>
+      </w:r>
+    </w:p>
+    <w:p>
+      <w:pPr>
+        <w:pStyle w:val="Titre3"/>
+      </w:pPr>
+      <w:bookmarkStart w:id="56" w:name="_Toc531444590"/>
+      <w:r>
+        <w:t>Question 2</w:t>
+      </w:r>
+      <w:bookmarkEnd w:id="56"/>
+    </w:p>
+    <w:p>
+      <w:r>
+        <w:t>Config…</w:t>
+      </w:r>
+    </w:p>
+    <w:p>
+      <w:pPr>
+        <w:pStyle w:val="Titre3"/>
+      </w:pPr>
+      <w:bookmarkStart w:id="57" w:name="_Toc531444591"/>
+      <w:r>
+        <w:t>Question 3</w:t>
+      </w:r>
+      <w:bookmarkEnd w:id="57"/>
+    </w:p>
+    <w:p>
+      <w:proofErr w:type="spellStart"/>
+      <w:r>
+        <w:t>Why</w:t>
+      </w:r>
       <w:proofErr w:type="spellEnd"/>
-    </w:p>
-    <w:p>
-      <w:r>
-        <w:t xml:space="preserve">Lors de ce labo, nous avons principalement travaillé en mode round robin, cependant, </w:t>
-      </w:r>
-      <w:proofErr w:type="spellStart"/>
-      <w:r>
-        <w:t>HAProxy</w:t>
-      </w:r>
-      <w:proofErr w:type="spellEnd"/>
-      <w:r>
-        <w:t xml:space="preserve"> propose également </w:t>
-      </w:r>
-      <w:r>
-        <w:t>bien d’</w:t>
-      </w:r>
-      <w:r>
-        <w:t>autres modes</w:t>
-      </w:r>
-      <w:r>
-        <w:t xml:space="preserve"> </w:t>
-      </w:r>
-      <w:r>
-        <w:t>que nous allons regarder plus en détails maintenant</w:t>
-      </w:r>
-      <w:bookmarkStart w:id="54" w:name="_GoBack"/>
-      <w:bookmarkEnd w:id="54"/>
-      <w:r>
-        <w:t>.</w:t>
-      </w:r>
-    </w:p>
-    <w:p>
-      <w:pPr>
-        <w:pStyle w:val="Titre2"/>
-      </w:pPr>
-      <w:bookmarkStart w:id="55" w:name="_Toc531444588"/>
-      <w:bookmarkStart w:id="56" w:name="_Toc531445077"/>
-      <w:r>
-        <w:t>Réponses aux questions</w:t>
-      </w:r>
-      <w:bookmarkEnd w:id="55"/>
-      <w:bookmarkEnd w:id="56"/>
-    </w:p>
-    <w:p>
-      <w:proofErr w:type="spellStart"/>
-      <w:proofErr w:type="gramStart"/>
-      <w:r>
-        <w:t>bla</w:t>
-      </w:r>
-      <w:proofErr w:type="spellEnd"/>
-      <w:proofErr w:type="gramEnd"/>
-    </w:p>
-    <w:p>
-      <w:pPr>
-        <w:pStyle w:val="Titre3"/>
-      </w:pPr>
-      <w:bookmarkStart w:id="57" w:name="_Toc531444589"/>
-      <w:r>
-        <w:t>Question 1</w:t>
-      </w:r>
-      <w:bookmarkEnd w:id="57"/>
-    </w:p>
-    <w:p>
-      <w:proofErr w:type="spellStart"/>
-      <w:proofErr w:type="gramStart"/>
-      <w:r>
-        <w:t>bla</w:t>
-      </w:r>
-      <w:proofErr w:type="spellEnd"/>
-      <w:proofErr w:type="gramEnd"/>
-    </w:p>
-    <w:p>
-      <w:pPr>
-        <w:pStyle w:val="Titre3"/>
-      </w:pPr>
-      <w:bookmarkStart w:id="58" w:name="_Toc531444590"/>
-      <w:r>
-        <w:t>Question 2</w:t>
-      </w:r>
+      <w:r>
+        <w:t> ?</w:t>
+      </w:r>
+      <w:bookmarkStart w:id="58" w:name="_GoBack"/>
       <w:bookmarkEnd w:id="58"/>
-    </w:p>
-    <w:p>
-      <w:proofErr w:type="spellStart"/>
-      <w:proofErr w:type="gramStart"/>
-      <w:r>
-        <w:t>bla</w:t>
-      </w:r>
-      <w:proofErr w:type="spellEnd"/>
-      <w:proofErr w:type="gramEnd"/>
-    </w:p>
-    <w:p>
-      <w:pPr>
-        <w:pStyle w:val="Titre3"/>
-      </w:pPr>
-      <w:bookmarkStart w:id="59" w:name="_Toc531444591"/>
-      <w:r>
-        <w:t>Question 3</w:t>
-      </w:r>
-      <w:bookmarkEnd w:id="59"/>
-    </w:p>
-    <w:p>
-      <w:proofErr w:type="spellStart"/>
-      <w:proofErr w:type="gramStart"/>
-      <w:r>
-        <w:t>bla</w:t>
-      </w:r>
-      <w:proofErr w:type="spellEnd"/>
-      <w:proofErr w:type="gramEnd"/>
     </w:p>
     <w:p/>
     <w:p/>
@@ -5450,14 +6167,14 @@
       <w:pPr>
         <w:pStyle w:val="Titre1"/>
       </w:pPr>
-      <w:bookmarkStart w:id="60" w:name="_Toc531444592"/>
-      <w:bookmarkStart w:id="61" w:name="_Toc531445078"/>
+      <w:bookmarkStart w:id="59" w:name="_Toc531444592"/>
+      <w:bookmarkStart w:id="60" w:name="_Toc531445078"/>
       <w:r>
         <w:lastRenderedPageBreak/>
         <w:t>Conclusion</w:t>
       </w:r>
+      <w:bookmarkEnd w:id="59"/>
       <w:bookmarkEnd w:id="60"/>
-      <w:bookmarkEnd w:id="61"/>
     </w:p>
     <w:p>
       <w:proofErr w:type="spellStart"/>
@@ -5478,8 +6195,8 @@
       <w:pPr>
         <w:pStyle w:val="Titre1"/>
       </w:pPr>
-      <w:bookmarkStart w:id="62" w:name="_Toc531444594"/>
-      <w:bookmarkStart w:id="63" w:name="_Toc531445079"/>
+      <w:bookmarkStart w:id="61" w:name="_Toc531444594"/>
+      <w:bookmarkStart w:id="62" w:name="_Toc531445079"/>
       <w:r>
         <w:lastRenderedPageBreak/>
         <w:t xml:space="preserve">Table </w:t>
@@ -5490,8 +6207,8 @@
       <w:r>
         <w:t>s</w:t>
       </w:r>
+      <w:bookmarkEnd w:id="61"/>
       <w:bookmarkEnd w:id="62"/>
-      <w:bookmarkEnd w:id="63"/>
     </w:p>
     <w:p>
       <w:r>
@@ -5553,17 +6270,17 @@
       <w:pPr>
         <w:pStyle w:val="Titre1"/>
       </w:pPr>
-      <w:bookmarkStart w:id="64" w:name="_Toc531444593"/>
-      <w:bookmarkStart w:id="65" w:name="_Toc531445080"/>
+      <w:bookmarkStart w:id="63" w:name="_Toc531444593"/>
+      <w:bookmarkStart w:id="64" w:name="_Toc531445080"/>
       <w:r>
         <w:lastRenderedPageBreak/>
         <w:t>Table des références</w:t>
       </w:r>
+      <w:bookmarkEnd w:id="63"/>
       <w:bookmarkEnd w:id="64"/>
-      <w:bookmarkEnd w:id="65"/>
-    </w:p>
-    <w:p>
-      <w:hyperlink r:id="rId22" w:history="1">
+    </w:p>
+    <w:p>
+      <w:hyperlink r:id="rId33" w:history="1">
         <w:r>
           <w:rPr>
             <w:rStyle w:val="Lienhypertexte"/>
@@ -5573,7 +6290,7 @@
       </w:hyperlink>
     </w:p>
     <w:p>
-      <w:hyperlink r:id="rId23" w:anchor="docs" w:history="1">
+      <w:hyperlink r:id="rId34" w:anchor="docs" w:history="1">
         <w:r>
           <w:rPr>
             <w:rStyle w:val="Lienhypertexte"/>
@@ -5583,7 +6300,7 @@
       </w:hyperlink>
     </w:p>
     <w:p>
-      <w:hyperlink r:id="rId24" w:history="1">
+      <w:hyperlink r:id="rId35" w:history="1">
         <w:r>
           <w:rPr>
             <w:rStyle w:val="Lienhypertexte"/>
@@ -5593,7 +6310,7 @@
       </w:hyperlink>
     </w:p>
     <w:p>
-      <w:hyperlink r:id="rId25" w:history="1">
+      <w:hyperlink r:id="rId36" w:history="1">
         <w:r>
           <w:rPr>
             <w:rStyle w:val="Lienhypertexte"/>
@@ -5603,7 +6320,7 @@
       </w:hyperlink>
     </w:p>
     <w:p>
-      <w:hyperlink r:id="rId26" w:history="1">
+      <w:hyperlink r:id="rId37" w:history="1">
         <w:r>
           <w:rPr>
             <w:rStyle w:val="Lienhypertexte"/>
@@ -5613,7 +6330,7 @@
       </w:hyperlink>
     </w:p>
     <w:p>
-      <w:hyperlink r:id="rId27" w:history="1">
+      <w:hyperlink r:id="rId38" w:history="1">
         <w:r>
           <w:rPr>
             <w:rStyle w:val="Lienhypertexte"/>
@@ -5623,7 +6340,7 @@
       </w:hyperlink>
     </w:p>
     <w:p>
-      <w:hyperlink r:id="rId28" w:history="1">
+      <w:hyperlink r:id="rId39" w:history="1">
         <w:r>
           <w:rPr>
             <w:rStyle w:val="Lienhypertexte"/>
@@ -5633,7 +6350,7 @@
       </w:hyperlink>
     </w:p>
     <w:p>
-      <w:hyperlink r:id="rId29" w:history="1">
+      <w:hyperlink r:id="rId40" w:history="1">
         <w:r>
           <w:rPr>
             <w:rStyle w:val="Lienhypertexte"/>
@@ -5643,7 +6360,7 @@
       </w:hyperlink>
     </w:p>
     <w:p>
-      <w:hyperlink r:id="rId30" w:history="1">
+      <w:hyperlink r:id="rId41" w:history="1">
         <w:r>
           <w:rPr>
             <w:rStyle w:val="Lienhypertexte"/>
@@ -7314,7 +8031,7 @@
 </file>
 
 <file path=customXml/itemProps2.xml><?xml version="1.0" encoding="utf-8"?>
-<ds:datastoreItem xmlns:ds="http://schemas.openxmlformats.org/officeDocument/2006/customXml" ds:itemID="{9F83AE28-C534-4962-B733-EBBE5A6FD217}">
+<ds:datastoreItem xmlns:ds="http://schemas.openxmlformats.org/officeDocument/2006/customXml" ds:itemID="{C3DBBBBB-6D13-4472-8BCE-6F37C93290AB}">
   <ds:schemaRefs>
     <ds:schemaRef ds:uri="http://schemas.openxmlformats.org/officeDocument/2006/bibliography"/>
   </ds:schemaRefs>

--- a/rapport.docx
+++ b/rapport.docx
@@ -10,7 +10,6 @@
           <w:docPartUnique/>
         </w:docPartObj>
       </w:sdtPr>
-      <w:sdtEndPr/>
       <w:sdtContent>
         <w:p/>
         <w:p>
@@ -82,7 +81,6 @@
                                   <w:dataBinding w:prefixMappings="xmlns:ns0='http://purl.org/dc/elements/1.1/' xmlns:ns1='http://schemas.openxmlformats.org/package/2006/metadata/core-properties' " w:xpath="/ns1:coreProperties[1]/ns0:creator[1]" w:storeItemID="{6C3C8BC8-F283-45AE-878A-BAB7291924A1}"/>
                                   <w:text/>
                                 </w:sdtPr>
-                                <w:sdtEndPr/>
                                 <w:sdtContent>
                                   <w:p>
                                     <w:pPr>
@@ -132,7 +130,6 @@
                                     <w:dataBinding w:prefixMappings="xmlns:ns0='http://schemas.openxmlformats.org/officeDocument/2006/extended-properties' " w:xpath="/ns0:Properties[1]/ns0:Company[1]" w:storeItemID="{6668398D-A668-4E3E-A5EB-62B293D839F1}"/>
                                     <w:text/>
                                   </w:sdtPr>
-                                  <w:sdtEndPr/>
                                   <w:sdtContent>
                                     <w:r>
                                       <w:rPr>
@@ -172,7 +169,6 @@
                                     <w:dataBinding w:prefixMappings="xmlns:ns0='http://schemas.microsoft.com/office/2006/coverPageProps' " w:xpath="/ns0:CoverPageProperties[1]/ns0:CompanyAddress[1]" w:storeItemID="{55AF091B-3C7A-41E3-B477-F2FDAA23CFDA}"/>
                                     <w:text/>
                                   </w:sdtPr>
-                                  <w:sdtEndPr/>
                                   <w:sdtContent>
                                     <w:r>
                                       <w:rPr>
@@ -247,7 +243,6 @@
                             <w:dataBinding w:prefixMappings="xmlns:ns0='http://purl.org/dc/elements/1.1/' xmlns:ns1='http://schemas.openxmlformats.org/package/2006/metadata/core-properties' " w:xpath="/ns1:coreProperties[1]/ns0:creator[1]" w:storeItemID="{6C3C8BC8-F283-45AE-878A-BAB7291924A1}"/>
                             <w:text/>
                           </w:sdtPr>
-                          <w:sdtEndPr/>
                           <w:sdtContent>
                             <w:p>
                               <w:pPr>
@@ -297,7 +292,6 @@
                               <w:dataBinding w:prefixMappings="xmlns:ns0='http://schemas.openxmlformats.org/officeDocument/2006/extended-properties' " w:xpath="/ns0:Properties[1]/ns0:Company[1]" w:storeItemID="{6668398D-A668-4E3E-A5EB-62B293D839F1}"/>
                               <w:text/>
                             </w:sdtPr>
-                            <w:sdtEndPr/>
                             <w:sdtContent>
                               <w:r>
                                 <w:rPr>
@@ -337,7 +331,6 @@
                               <w:dataBinding w:prefixMappings="xmlns:ns0='http://schemas.microsoft.com/office/2006/coverPageProps' " w:xpath="/ns0:CoverPageProperties[1]/ns0:CompanyAddress[1]" w:storeItemID="{55AF091B-3C7A-41E3-B477-F2FDAA23CFDA}"/>
                               <w:text/>
                             </w:sdtPr>
-                            <w:sdtEndPr/>
                             <w:sdtContent>
                               <w:r>
                                 <w:rPr>
@@ -455,7 +448,7 @@
                                   <w:jc w:val="right"/>
                                   <w:rPr>
                                     <w:caps/>
-                                    <w:color w:val="1B1D3D" w:themeColor="text2" w:themeShade="BF"/>
+                                    <w:color w:val="000000" w:themeColor="text2" w:themeShade="BF"/>
                                     <w:sz w:val="52"/>
                                     <w:szCs w:val="52"/>
                                   </w:rPr>
@@ -464,7 +457,7 @@
                                   <w:sdtPr>
                                     <w:rPr>
                                       <w:caps/>
-                                      <w:color w:val="1B1D3D" w:themeColor="text2" w:themeShade="BF"/>
+                                      <w:color w:val="000000" w:themeColor="text2" w:themeShade="BF"/>
                                       <w:sz w:val="52"/>
                                       <w:szCs w:val="52"/>
                                     </w:rPr>
@@ -474,12 +467,11 @@
                                     <w:dataBinding w:prefixMappings="xmlns:ns0='http://purl.org/dc/elements/1.1/' xmlns:ns1='http://schemas.openxmlformats.org/package/2006/metadata/core-properties' " w:xpath="/ns1:coreProperties[1]/ns0:title[1]" w:storeItemID="{6C3C8BC8-F283-45AE-878A-BAB7291924A1}"/>
                                     <w:text w:multiLine="1"/>
                                   </w:sdtPr>
-                                  <w:sdtEndPr/>
                                   <w:sdtContent>
                                     <w:r>
                                       <w:rPr>
                                         <w:caps/>
-                                        <w:color w:val="1B1D3D" w:themeColor="text2" w:themeShade="BF"/>
+                                        <w:color w:val="000000" w:themeColor="text2" w:themeShade="BF"/>
                                         <w:sz w:val="52"/>
                                         <w:szCs w:val="52"/>
                                       </w:rPr>
@@ -492,7 +484,7 @@
                                 <w:sdtPr>
                                   <w:rPr>
                                     <w:smallCaps/>
-                                    <w:color w:val="242852" w:themeColor="text2"/>
+                                    <w:color w:val="000000" w:themeColor="text2"/>
                                     <w:sz w:val="36"/>
                                     <w:szCs w:val="36"/>
                                   </w:rPr>
@@ -502,7 +494,6 @@
                                   <w:dataBinding w:prefixMappings="xmlns:ns0='http://purl.org/dc/elements/1.1/' xmlns:ns1='http://schemas.openxmlformats.org/package/2006/metadata/core-properties' " w:xpath="/ns1:coreProperties[1]/ns0:subject[1]" w:storeItemID="{6C3C8BC8-F283-45AE-878A-BAB7291924A1}"/>
                                   <w:text/>
                                 </w:sdtPr>
-                                <w:sdtEndPr/>
                                 <w:sdtContent>
                                   <w:p>
                                     <w:pPr>
@@ -510,7 +501,7 @@
                                       <w:jc w:val="right"/>
                                       <w:rPr>
                                         <w:smallCaps/>
-                                        <w:color w:val="242852" w:themeColor="text2"/>
+                                        <w:color w:val="000000" w:themeColor="text2"/>
                                         <w:sz w:val="36"/>
                                         <w:szCs w:val="36"/>
                                       </w:rPr>
@@ -519,7 +510,7 @@
                                     <w:r>
                                       <w:rPr>
                                         <w:smallCaps/>
-                                        <w:color w:val="242852" w:themeColor="text2"/>
+                                        <w:color w:val="000000" w:themeColor="text2"/>
                                         <w:sz w:val="36"/>
                                         <w:szCs w:val="36"/>
                                       </w:rPr>
@@ -529,7 +520,7 @@
                                     <w:r>
                                       <w:rPr>
                                         <w:smallCaps/>
-                                        <w:color w:val="242852" w:themeColor="text2"/>
+                                        <w:color w:val="000000" w:themeColor="text2"/>
                                         <w:sz w:val="36"/>
                                         <w:szCs w:val="36"/>
                                       </w:rPr>
@@ -569,7 +560,7 @@
                             <w:jc w:val="right"/>
                             <w:rPr>
                               <w:caps/>
-                              <w:color w:val="1B1D3D" w:themeColor="text2" w:themeShade="BF"/>
+                              <w:color w:val="000000" w:themeColor="text2" w:themeShade="BF"/>
                               <w:sz w:val="52"/>
                               <w:szCs w:val="52"/>
                             </w:rPr>
@@ -578,7 +569,7 @@
                             <w:sdtPr>
                               <w:rPr>
                                 <w:caps/>
-                                <w:color w:val="1B1D3D" w:themeColor="text2" w:themeShade="BF"/>
+                                <w:color w:val="000000" w:themeColor="text2" w:themeShade="BF"/>
                                 <w:sz w:val="52"/>
                                 <w:szCs w:val="52"/>
                               </w:rPr>
@@ -588,12 +579,11 @@
                               <w:dataBinding w:prefixMappings="xmlns:ns0='http://purl.org/dc/elements/1.1/' xmlns:ns1='http://schemas.openxmlformats.org/package/2006/metadata/core-properties' " w:xpath="/ns1:coreProperties[1]/ns0:title[1]" w:storeItemID="{6C3C8BC8-F283-45AE-878A-BAB7291924A1}"/>
                               <w:text w:multiLine="1"/>
                             </w:sdtPr>
-                            <w:sdtEndPr/>
                             <w:sdtContent>
                               <w:r>
                                 <w:rPr>
                                   <w:caps/>
-                                  <w:color w:val="1B1D3D" w:themeColor="text2" w:themeShade="BF"/>
+                                  <w:color w:val="000000" w:themeColor="text2" w:themeShade="BF"/>
                                   <w:sz w:val="52"/>
                                   <w:szCs w:val="52"/>
                                 </w:rPr>
@@ -606,7 +596,7 @@
                           <w:sdtPr>
                             <w:rPr>
                               <w:smallCaps/>
-                              <w:color w:val="242852" w:themeColor="text2"/>
+                              <w:color w:val="000000" w:themeColor="text2"/>
                               <w:sz w:val="36"/>
                               <w:szCs w:val="36"/>
                             </w:rPr>
@@ -616,7 +606,6 @@
                             <w:dataBinding w:prefixMappings="xmlns:ns0='http://purl.org/dc/elements/1.1/' xmlns:ns1='http://schemas.openxmlformats.org/package/2006/metadata/core-properties' " w:xpath="/ns1:coreProperties[1]/ns0:subject[1]" w:storeItemID="{6C3C8BC8-F283-45AE-878A-BAB7291924A1}"/>
                             <w:text/>
                           </w:sdtPr>
-                          <w:sdtEndPr/>
                           <w:sdtContent>
                             <w:p>
                               <w:pPr>
@@ -624,7 +613,7 @@
                                 <w:jc w:val="right"/>
                                 <w:rPr>
                                   <w:smallCaps/>
-                                  <w:color w:val="242852" w:themeColor="text2"/>
+                                  <w:color w:val="000000" w:themeColor="text2"/>
                                   <w:sz w:val="36"/>
                                   <w:szCs w:val="36"/>
                                 </w:rPr>
@@ -633,7 +622,7 @@
                               <w:r>
                                 <w:rPr>
                                   <w:smallCaps/>
-                                  <w:color w:val="242852" w:themeColor="text2"/>
+                                  <w:color w:val="000000" w:themeColor="text2"/>
                                   <w:sz w:val="36"/>
                                   <w:szCs w:val="36"/>
                                 </w:rPr>
@@ -643,7 +632,7 @@
                               <w:r>
                                 <w:rPr>
                                   <w:smallCaps/>
-                                  <w:color w:val="242852" w:themeColor="text2"/>
+                                  <w:color w:val="000000" w:themeColor="text2"/>
                                   <w:sz w:val="36"/>
                                   <w:szCs w:val="36"/>
                                 </w:rPr>
@@ -736,7 +725,7 @@
                                 <w:sdtPr>
                                   <w:rPr>
                                     <w:caps/>
-                                    <w:color w:val="1B1D3D" w:themeColor="text2" w:themeShade="BF"/>
+                                    <w:color w:val="000000" w:themeColor="text2" w:themeShade="BF"/>
                                     <w:sz w:val="40"/>
                                     <w:szCs w:val="40"/>
                                   </w:rPr>
@@ -751,7 +740,6 @@
                                     <w:calendar w:val="gregorian"/>
                                   </w:date>
                                 </w:sdtPr>
-                                <w:sdtEndPr/>
                                 <w:sdtContent>
                                   <w:p>
                                     <w:pPr>
@@ -759,7 +747,7 @@
                                       <w:jc w:val="right"/>
                                       <w:rPr>
                                         <w:caps/>
-                                        <w:color w:val="1B1D3D" w:themeColor="text2" w:themeShade="BF"/>
+                                        <w:color w:val="000000" w:themeColor="text2" w:themeShade="BF"/>
                                         <w:sz w:val="40"/>
                                         <w:szCs w:val="40"/>
                                       </w:rPr>
@@ -767,7 +755,7 @@
                                     <w:r>
                                       <w:rPr>
                                         <w:caps/>
-                                        <w:color w:val="1B1D3D" w:themeColor="text2" w:themeShade="BF"/>
+                                        <w:color w:val="000000" w:themeColor="text2" w:themeShade="BF"/>
                                         <w:sz w:val="40"/>
                                         <w:szCs w:val="40"/>
                                         <w:lang w:val="fr-FR"/>
@@ -806,7 +794,7 @@
                           <w:sdtPr>
                             <w:rPr>
                               <w:caps/>
-                              <w:color w:val="1B1D3D" w:themeColor="text2" w:themeShade="BF"/>
+                              <w:color w:val="000000" w:themeColor="text2" w:themeShade="BF"/>
                               <w:sz w:val="40"/>
                               <w:szCs w:val="40"/>
                             </w:rPr>
@@ -821,7 +809,6 @@
                               <w:calendar w:val="gregorian"/>
                             </w:date>
                           </w:sdtPr>
-                          <w:sdtEndPr/>
                           <w:sdtContent>
                             <w:p>
                               <w:pPr>
@@ -829,7 +816,7 @@
                                 <w:jc w:val="right"/>
                                 <w:rPr>
                                   <w:caps/>
-                                  <w:color w:val="1B1D3D" w:themeColor="text2" w:themeShade="BF"/>
+                                  <w:color w:val="000000" w:themeColor="text2" w:themeShade="BF"/>
                                   <w:sz w:val="40"/>
                                   <w:szCs w:val="40"/>
                                 </w:rPr>
@@ -837,7 +824,7 @@
                               <w:r>
                                 <w:rPr>
                                   <w:caps/>
-                                  <w:color w:val="1B1D3D" w:themeColor="text2" w:themeShade="BF"/>
+                                  <w:color w:val="000000" w:themeColor="text2" w:themeShade="BF"/>
                                   <w:sz w:val="40"/>
                                   <w:szCs w:val="40"/>
                                   <w:lang w:val="fr-FR"/>
@@ -880,7 +867,7 @@
                       <wp:align>center</wp:align>
                     </wp:positionV>
                     <wp:extent cx="228600" cy="9144000"/>
-                    <wp:effectExtent l="0" t="0" r="3175" b="635"/>
+                    <wp:effectExtent l="0" t="0" r="9525" b="0"/>
                     <wp:wrapNone/>
                     <wp:docPr id="114" name="Groupe 114"/>
                     <wp:cNvGraphicFramePr/>
@@ -895,6 +882,12 @@
                               <a:chOff x="0" y="0"/>
                               <a:chExt cx="228600" cy="9144000"/>
                             </a:xfrm>
+                            <a:solidFill>
+                              <a:schemeClr val="tx1">
+                                <a:lumMod val="95000"/>
+                                <a:lumOff val="5000"/>
+                              </a:schemeClr>
+                            </a:solidFill>
                           </wpg:grpSpPr>
                           <wps:wsp>
                             <wps:cNvPr id="115" name="Rectangle 115"/>
@@ -907,9 +900,7 @@
                               <a:prstGeom prst="rect">
                                 <a:avLst/>
                               </a:prstGeom>
-                              <a:solidFill>
-                                <a:schemeClr val="accent2"/>
-                              </a:solidFill>
+                              <a:grpFill/>
                               <a:ln>
                                 <a:noFill/>
                               </a:ln>
@@ -950,9 +941,7 @@
                               <a:prstGeom prst="rect">
                                 <a:avLst/>
                               </a:prstGeom>
-                              <a:solidFill>
-                                <a:schemeClr val="accent1"/>
-                              </a:solidFill>
+                              <a:grpFill/>
                               <a:ln>
                                 <a:noFill/>
                               </a:ln>
@@ -994,9 +983,9 @@
               </mc:Choice>
               <mc:Fallback>
                 <w:pict>
-                  <v:group w14:anchorId="75D3A870" id="Groupe 114" o:spid="_x0000_s1026" style="position:absolute;margin-left:0;margin-top:0;width:18pt;height:10in;z-index:251659264;mso-width-percent:29;mso-height-percent:909;mso-left-percent:45;mso-position-horizontal-relative:page;mso-position-vertical:center;mso-position-vertical-relative:page;mso-width-percent:29;mso-height-percent:909;mso-left-percent:45" coordsize="2286,91440" o:gfxdata="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">
-                    <v:rect id="Rectangle 115" o:spid="_x0000_s1027" style="position:absolute;width:2286;height:87820;visibility:visible;mso-wrap-style:square;v-text-anchor:middle" o:gfxdata="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" fillcolor="#629dd1 [3205]" stroked="f" strokeweight="1pt"/>
-                    <v:rect id="Rectangle 116" o:spid="_x0000_s1028" style="position:absolute;top:89154;width:2286;height:2286;visibility:visible;mso-wrap-style:square;v-text-anchor:middle" o:gfxdata="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" fillcolor="#4a66ac [3204]" stroked="f" strokeweight="1pt">
+                  <v:group w14:anchorId="692C09B7" id="Groupe 114" o:spid="_x0000_s1026" style="position:absolute;margin-left:0;margin-top:0;width:18pt;height:10in;z-index:251659264;mso-width-percent:29;mso-height-percent:909;mso-left-percent:45;mso-position-horizontal-relative:page;mso-position-vertical:center;mso-position-vertical-relative:page;mso-width-percent:29;mso-height-percent:909;mso-left-percent:45" coordsize="2286,91440" o:gfxdata="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">
+                    <v:rect id="Rectangle 115" o:spid="_x0000_s1027" style="position:absolute;width:2286;height:87820;visibility:visible;mso-wrap-style:square;v-text-anchor:middle" o:gfxdata="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" filled="f" stroked="f" strokeweight="1pt"/>
+                    <v:rect id="Rectangle 116" o:spid="_x0000_s1028" style="position:absolute;top:89154;width:2286;height:2286;visibility:visible;mso-wrap-style:square;v-text-anchor:middle" o:gfxdata="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" filled="f" stroked="f" strokeweight="1pt">
                       <o:lock v:ext="edit" aspectratio="t"/>
                     </v:rect>
                     <w10:wrap anchorx="page" anchory="page"/>
@@ -1015,7 +1004,7 @@
       <w:pPr>
         <w:pStyle w:val="Titre1"/>
       </w:pPr>
-      <w:bookmarkStart w:id="0" w:name="_Toc531445060"/>
+      <w:bookmarkStart w:id="0" w:name="_Toc532574293"/>
       <w:r>
         <w:lastRenderedPageBreak/>
         <w:t>Table des matières</w:t>
@@ -1027,7 +1016,7 @@
         <w:pStyle w:val="TM1"/>
         <w:tabs>
           <w:tab w:val="left" w:pos="420"/>
-          <w:tab w:val="right" w:leader="underscore" w:pos="9062"/>
+          <w:tab w:val="right" w:leader="underscore" w:pos="8656"/>
         </w:tabs>
         <w:rPr>
           <w:rFonts w:cstheme="minorBidi"/>
@@ -1049,7 +1038,7 @@
       <w:r>
         <w:fldChar w:fldCharType="separate"/>
       </w:r>
-      <w:hyperlink w:anchor="_Toc531445060" w:history="1">
+      <w:hyperlink w:anchor="_Toc532574293" w:history="1">
         <w:r>
           <w:rPr>
             <w:rStyle w:val="Lienhypertexte"/>
@@ -1096,7 +1085,7 @@
             <w:noProof/>
             <w:webHidden/>
           </w:rPr>
-          <w:instrText xml:space="preserve"> PAGEREF _Toc531445060 \h </w:instrText>
+          <w:instrText xml:space="preserve"> PAGEREF _Toc532574293 \h </w:instrText>
         </w:r>
         <w:r>
           <w:rPr>
@@ -1132,7 +1121,7 @@
         <w:pStyle w:val="TM1"/>
         <w:tabs>
           <w:tab w:val="left" w:pos="420"/>
-          <w:tab w:val="right" w:leader="underscore" w:pos="9062"/>
+          <w:tab w:val="right" w:leader="underscore" w:pos="8656"/>
         </w:tabs>
         <w:rPr>
           <w:rFonts w:cstheme="minorBidi"/>
@@ -1145,7 +1134,7 @@
           <w:lang w:eastAsia="fr-CH"/>
         </w:rPr>
       </w:pPr>
-      <w:hyperlink w:anchor="_Toc531445061" w:history="1">
+      <w:hyperlink w:anchor="_Toc532574294" w:history="1">
         <w:r>
           <w:rPr>
             <w:rStyle w:val="Lienhypertexte"/>
@@ -1192,7 +1181,7 @@
             <w:noProof/>
             <w:webHidden/>
           </w:rPr>
-          <w:instrText xml:space="preserve"> PAGEREF _Toc531445061 \h </w:instrText>
+          <w:instrText xml:space="preserve"> PAGEREF _Toc532574294 \h </w:instrText>
         </w:r>
         <w:r>
           <w:rPr>
@@ -1228,7 +1217,7 @@
         <w:pStyle w:val="TM2"/>
         <w:tabs>
           <w:tab w:val="left" w:pos="840"/>
-          <w:tab w:val="right" w:leader="underscore" w:pos="9062"/>
+          <w:tab w:val="right" w:leader="underscore" w:pos="8656"/>
         </w:tabs>
         <w:rPr>
           <w:rFonts w:cstheme="minorBidi"/>
@@ -1239,7 +1228,7 @@
           <w:lang w:eastAsia="fr-CH"/>
         </w:rPr>
       </w:pPr>
-      <w:hyperlink w:anchor="_Toc531445062" w:history="1">
+      <w:hyperlink w:anchor="_Toc532574295" w:history="1">
         <w:r>
           <w:rPr>
             <w:rStyle w:val="Lienhypertexte"/>
@@ -1284,7 +1273,7 @@
             <w:noProof/>
             <w:webHidden/>
           </w:rPr>
-          <w:instrText xml:space="preserve"> PAGEREF _Toc531445062 \h </w:instrText>
+          <w:instrText xml:space="preserve"> PAGEREF _Toc532574295 \h </w:instrText>
         </w:r>
         <w:r>
           <w:rPr>
@@ -1320,7 +1309,7 @@
         <w:pStyle w:val="TM1"/>
         <w:tabs>
           <w:tab w:val="left" w:pos="420"/>
-          <w:tab w:val="right" w:leader="underscore" w:pos="9062"/>
+          <w:tab w:val="right" w:leader="underscore" w:pos="8656"/>
         </w:tabs>
         <w:rPr>
           <w:rFonts w:cstheme="minorBidi"/>
@@ -1333,7 +1322,7 @@
           <w:lang w:eastAsia="fr-CH"/>
         </w:rPr>
       </w:pPr>
-      <w:hyperlink w:anchor="_Toc531445063" w:history="1">
+      <w:hyperlink w:anchor="_Toc532574296" w:history="1">
         <w:r>
           <w:rPr>
             <w:rStyle w:val="Lienhypertexte"/>
@@ -1380,7 +1369,7 @@
             <w:noProof/>
             <w:webHidden/>
           </w:rPr>
-          <w:instrText xml:space="preserve"> PAGEREF _Toc531445063 \h </w:instrText>
+          <w:instrText xml:space="preserve"> PAGEREF _Toc532574296 \h </w:instrText>
         </w:r>
         <w:r>
           <w:rPr>
@@ -1400,7 +1389,7 @@
             <w:noProof/>
             <w:webHidden/>
           </w:rPr>
-          <w:t>2</w:t>
+          <w:t>3</w:t>
         </w:r>
         <w:r>
           <w:rPr>
@@ -1416,7 +1405,7 @@
         <w:pStyle w:val="TM2"/>
         <w:tabs>
           <w:tab w:val="left" w:pos="840"/>
-          <w:tab w:val="right" w:leader="underscore" w:pos="9062"/>
+          <w:tab w:val="right" w:leader="underscore" w:pos="8656"/>
         </w:tabs>
         <w:rPr>
           <w:rFonts w:cstheme="minorBidi"/>
@@ -1427,7 +1416,7 @@
           <w:lang w:eastAsia="fr-CH"/>
         </w:rPr>
       </w:pPr>
-      <w:hyperlink w:anchor="_Toc531445064" w:history="1">
+      <w:hyperlink w:anchor="_Toc532574297" w:history="1">
         <w:r>
           <w:rPr>
             <w:rStyle w:val="Lienhypertexte"/>
@@ -1472,7 +1461,7 @@
             <w:noProof/>
             <w:webHidden/>
           </w:rPr>
-          <w:instrText xml:space="preserve"> PAGEREF _Toc531445064 \h </w:instrText>
+          <w:instrText xml:space="preserve"> PAGEREF _Toc532574297 \h </w:instrText>
         </w:r>
         <w:r>
           <w:rPr>
@@ -1492,7 +1481,7 @@
             <w:noProof/>
             <w:webHidden/>
           </w:rPr>
-          <w:t>2</w:t>
+          <w:t>3</w:t>
         </w:r>
         <w:r>
           <w:rPr>
@@ -1508,7 +1497,7 @@
         <w:pStyle w:val="TM2"/>
         <w:tabs>
           <w:tab w:val="left" w:pos="840"/>
-          <w:tab w:val="right" w:leader="underscore" w:pos="9062"/>
+          <w:tab w:val="right" w:leader="underscore" w:pos="8656"/>
         </w:tabs>
         <w:rPr>
           <w:rFonts w:cstheme="minorBidi"/>
@@ -1519,7 +1508,7 @@
           <w:lang w:eastAsia="fr-CH"/>
         </w:rPr>
       </w:pPr>
-      <w:hyperlink w:anchor="_Toc531445065" w:history="1">
+      <w:hyperlink w:anchor="_Toc532574298" w:history="1">
         <w:r>
           <w:rPr>
             <w:rStyle w:val="Lienhypertexte"/>
@@ -1564,7 +1553,7 @@
             <w:noProof/>
             <w:webHidden/>
           </w:rPr>
-          <w:instrText xml:space="preserve"> PAGEREF _Toc531445065 \h </w:instrText>
+          <w:instrText xml:space="preserve"> PAGEREF _Toc532574298 \h </w:instrText>
         </w:r>
         <w:r>
           <w:rPr>
@@ -1584,7 +1573,7 @@
             <w:noProof/>
             <w:webHidden/>
           </w:rPr>
-          <w:t>2</w:t>
+          <w:t>3</w:t>
         </w:r>
         <w:r>
           <w:rPr>
@@ -1600,7 +1589,7 @@
         <w:pStyle w:val="TM2"/>
         <w:tabs>
           <w:tab w:val="left" w:pos="840"/>
-          <w:tab w:val="right" w:leader="underscore" w:pos="9062"/>
+          <w:tab w:val="right" w:leader="underscore" w:pos="8656"/>
         </w:tabs>
         <w:rPr>
           <w:rFonts w:cstheme="minorBidi"/>
@@ -1611,7 +1600,7 @@
           <w:lang w:eastAsia="fr-CH"/>
         </w:rPr>
       </w:pPr>
-      <w:hyperlink w:anchor="_Toc531445066" w:history="1">
+      <w:hyperlink w:anchor="_Toc532574299" w:history="1">
         <w:r>
           <w:rPr>
             <w:rStyle w:val="Lienhypertexte"/>
@@ -1656,7 +1645,7 @@
             <w:noProof/>
             <w:webHidden/>
           </w:rPr>
-          <w:instrText xml:space="preserve"> PAGEREF _Toc531445066 \h </w:instrText>
+          <w:instrText xml:space="preserve"> PAGEREF _Toc532574299 \h </w:instrText>
         </w:r>
         <w:r>
           <w:rPr>
@@ -1676,7 +1665,7 @@
             <w:noProof/>
             <w:webHidden/>
           </w:rPr>
-          <w:t>2</w:t>
+          <w:t>3</w:t>
         </w:r>
         <w:r>
           <w:rPr>
@@ -1692,7 +1681,7 @@
         <w:pStyle w:val="TM2"/>
         <w:tabs>
           <w:tab w:val="left" w:pos="840"/>
-          <w:tab w:val="right" w:leader="underscore" w:pos="9062"/>
+          <w:tab w:val="right" w:leader="underscore" w:pos="8656"/>
         </w:tabs>
         <w:rPr>
           <w:rFonts w:cstheme="minorBidi"/>
@@ -1703,7 +1692,7 @@
           <w:lang w:eastAsia="fr-CH"/>
         </w:rPr>
       </w:pPr>
-      <w:hyperlink w:anchor="_Toc531445067" w:history="1">
+      <w:hyperlink w:anchor="_Toc532574300" w:history="1">
         <w:r>
           <w:rPr>
             <w:rStyle w:val="Lienhypertexte"/>
@@ -1748,7 +1737,7 @@
             <w:noProof/>
             <w:webHidden/>
           </w:rPr>
-          <w:instrText xml:space="preserve"> PAGEREF _Toc531445067 \h </w:instrText>
+          <w:instrText xml:space="preserve"> PAGEREF _Toc532574300 \h </w:instrText>
         </w:r>
         <w:r>
           <w:rPr>
@@ -1768,7 +1757,7 @@
             <w:noProof/>
             <w:webHidden/>
           </w:rPr>
-          <w:t>2</w:t>
+          <w:t>3</w:t>
         </w:r>
         <w:r>
           <w:rPr>
@@ -1784,7 +1773,7 @@
         <w:pStyle w:val="TM2"/>
         <w:tabs>
           <w:tab w:val="left" w:pos="840"/>
-          <w:tab w:val="right" w:leader="underscore" w:pos="9062"/>
+          <w:tab w:val="right" w:leader="underscore" w:pos="8656"/>
         </w:tabs>
         <w:rPr>
           <w:rFonts w:cstheme="minorBidi"/>
@@ -1795,7 +1784,7 @@
           <w:lang w:eastAsia="fr-CH"/>
         </w:rPr>
       </w:pPr>
-      <w:hyperlink w:anchor="_Toc531445068" w:history="1">
+      <w:hyperlink w:anchor="_Toc532574301" w:history="1">
         <w:r>
           <w:rPr>
             <w:rStyle w:val="Lienhypertexte"/>
@@ -1840,7 +1829,7 @@
             <w:noProof/>
             <w:webHidden/>
           </w:rPr>
-          <w:instrText xml:space="preserve"> PAGEREF _Toc531445068 \h </w:instrText>
+          <w:instrText xml:space="preserve"> PAGEREF _Toc532574301 \h </w:instrText>
         </w:r>
         <w:r>
           <w:rPr>
@@ -1860,7 +1849,7 @@
             <w:noProof/>
             <w:webHidden/>
           </w:rPr>
-          <w:t>2</w:t>
+          <w:t>4</w:t>
         </w:r>
         <w:r>
           <w:rPr>
@@ -1876,7 +1865,7 @@
         <w:pStyle w:val="TM1"/>
         <w:tabs>
           <w:tab w:val="left" w:pos="420"/>
-          <w:tab w:val="right" w:leader="underscore" w:pos="9062"/>
+          <w:tab w:val="right" w:leader="underscore" w:pos="8656"/>
         </w:tabs>
         <w:rPr>
           <w:rFonts w:cstheme="minorBidi"/>
@@ -1889,7 +1878,7 @@
           <w:lang w:eastAsia="fr-CH"/>
         </w:rPr>
       </w:pPr>
-      <w:hyperlink w:anchor="_Toc531445069" w:history="1">
+      <w:hyperlink w:anchor="_Toc532574302" w:history="1">
         <w:r>
           <w:rPr>
             <w:rStyle w:val="Lienhypertexte"/>
@@ -1936,7 +1925,7 @@
             <w:noProof/>
             <w:webHidden/>
           </w:rPr>
-          <w:instrText xml:space="preserve"> PAGEREF _Toc531445069 \h </w:instrText>
+          <w:instrText xml:space="preserve"> PAGEREF _Toc532574302 \h </w:instrText>
         </w:r>
         <w:r>
           <w:rPr>
@@ -1956,7 +1945,7 @@
             <w:noProof/>
             <w:webHidden/>
           </w:rPr>
-          <w:t>3</w:t>
+          <w:t>7</w:t>
         </w:r>
         <w:r>
           <w:rPr>
@@ -1972,7 +1961,7 @@
         <w:pStyle w:val="TM2"/>
         <w:tabs>
           <w:tab w:val="left" w:pos="840"/>
-          <w:tab w:val="right" w:leader="underscore" w:pos="9062"/>
+          <w:tab w:val="right" w:leader="underscore" w:pos="8656"/>
         </w:tabs>
         <w:rPr>
           <w:rFonts w:cstheme="minorBidi"/>
@@ -1983,7 +1972,7 @@
           <w:lang w:eastAsia="fr-CH"/>
         </w:rPr>
       </w:pPr>
-      <w:hyperlink w:anchor="_Toc531445070" w:history="1">
+      <w:hyperlink w:anchor="_Toc532574303" w:history="1">
         <w:r>
           <w:rPr>
             <w:rStyle w:val="Lienhypertexte"/>
@@ -2028,7 +2017,7 @@
             <w:noProof/>
             <w:webHidden/>
           </w:rPr>
-          <w:instrText xml:space="preserve"> PAGEREF _Toc531445070 \h </w:instrText>
+          <w:instrText xml:space="preserve"> PAGEREF _Toc532574303 \h </w:instrText>
         </w:r>
         <w:r>
           <w:rPr>
@@ -2048,7 +2037,7 @@
             <w:noProof/>
             <w:webHidden/>
           </w:rPr>
-          <w:t>3</w:t>
+          <w:t>7</w:t>
         </w:r>
         <w:r>
           <w:rPr>
@@ -2064,7 +2053,7 @@
         <w:pStyle w:val="TM1"/>
         <w:tabs>
           <w:tab w:val="left" w:pos="420"/>
-          <w:tab w:val="right" w:leader="underscore" w:pos="9062"/>
+          <w:tab w:val="right" w:leader="underscore" w:pos="8656"/>
         </w:tabs>
         <w:rPr>
           <w:rFonts w:cstheme="minorBidi"/>
@@ -2077,7 +2066,7 @@
           <w:lang w:eastAsia="fr-CH"/>
         </w:rPr>
       </w:pPr>
-      <w:hyperlink w:anchor="_Toc531445071" w:history="1">
+      <w:hyperlink w:anchor="_Toc532574304" w:history="1">
         <w:r>
           <w:rPr>
             <w:rStyle w:val="Lienhypertexte"/>
@@ -2124,7 +2113,7 @@
             <w:noProof/>
             <w:webHidden/>
           </w:rPr>
-          <w:instrText xml:space="preserve"> PAGEREF _Toc531445071 \h </w:instrText>
+          <w:instrText xml:space="preserve"> PAGEREF _Toc532574304 \h </w:instrText>
         </w:r>
         <w:r>
           <w:rPr>
@@ -2144,7 +2133,7 @@
             <w:noProof/>
             <w:webHidden/>
           </w:rPr>
-          <w:t>4</w:t>
+          <w:t>10</w:t>
         </w:r>
         <w:r>
           <w:rPr>
@@ -2160,7 +2149,7 @@
         <w:pStyle w:val="TM2"/>
         <w:tabs>
           <w:tab w:val="left" w:pos="840"/>
-          <w:tab w:val="right" w:leader="underscore" w:pos="9062"/>
+          <w:tab w:val="right" w:leader="underscore" w:pos="8656"/>
         </w:tabs>
         <w:rPr>
           <w:rFonts w:cstheme="minorBidi"/>
@@ -2171,7 +2160,7 @@
           <w:lang w:eastAsia="fr-CH"/>
         </w:rPr>
       </w:pPr>
-      <w:hyperlink w:anchor="_Toc531445072" w:history="1">
+      <w:hyperlink w:anchor="_Toc532574305" w:history="1">
         <w:r>
           <w:rPr>
             <w:rStyle w:val="Lienhypertexte"/>
@@ -2195,7 +2184,7 @@
             <w:rStyle w:val="Lienhypertexte"/>
             <w:noProof/>
           </w:rPr>
-          <w:t>Manipulations</w:t>
+          <w:t>Réponses aux questions</w:t>
         </w:r>
         <w:r>
           <w:rPr>
@@ -2216,7 +2205,7 @@
             <w:noProof/>
             <w:webHidden/>
           </w:rPr>
-          <w:instrText xml:space="preserve"> PAGEREF _Toc531445072 \h </w:instrText>
+          <w:instrText xml:space="preserve"> PAGEREF _Toc532574305 \h </w:instrText>
         </w:r>
         <w:r>
           <w:rPr>
@@ -2236,99 +2225,7 @@
             <w:noProof/>
             <w:webHidden/>
           </w:rPr>
-          <w:t>4</w:t>
-        </w:r>
-        <w:r>
-          <w:rPr>
-            <w:noProof/>
-            <w:webHidden/>
-          </w:rPr>
-          <w:fldChar w:fldCharType="end"/>
-        </w:r>
-      </w:hyperlink>
-    </w:p>
-    <w:p>
-      <w:pPr>
-        <w:pStyle w:val="TM2"/>
-        <w:tabs>
-          <w:tab w:val="left" w:pos="840"/>
-          <w:tab w:val="right" w:leader="underscore" w:pos="9062"/>
-        </w:tabs>
-        <w:rPr>
-          <w:rFonts w:cstheme="minorBidi"/>
-          <w:smallCaps w:val="0"/>
-          <w:noProof/>
-          <w:sz w:val="22"/>
-          <w:szCs w:val="22"/>
-          <w:lang w:eastAsia="fr-CH"/>
-        </w:rPr>
-      </w:pPr>
-      <w:hyperlink w:anchor="_Toc531445073" w:history="1">
-        <w:r>
-          <w:rPr>
-            <w:rStyle w:val="Lienhypertexte"/>
-            <w:noProof/>
-          </w:rPr>
-          <w:t>5.2.</w:t>
-        </w:r>
-        <w:r>
-          <w:rPr>
-            <w:rFonts w:cstheme="minorBidi"/>
-            <w:smallCaps w:val="0"/>
-            <w:noProof/>
-            <w:sz w:val="22"/>
-            <w:szCs w:val="22"/>
-            <w:lang w:eastAsia="fr-CH"/>
-          </w:rPr>
-          <w:tab/>
-        </w:r>
-        <w:r>
-          <w:rPr>
-            <w:rStyle w:val="Lienhypertexte"/>
-            <w:noProof/>
-          </w:rPr>
-          <w:t>Réponses aux questions</w:t>
-        </w:r>
-        <w:r>
-          <w:rPr>
-            <w:noProof/>
-            <w:webHidden/>
-          </w:rPr>
-          <w:tab/>
-        </w:r>
-        <w:r>
-          <w:rPr>
-            <w:noProof/>
-            <w:webHidden/>
-          </w:rPr>
-          <w:fldChar w:fldCharType="begin"/>
-        </w:r>
-        <w:r>
-          <w:rPr>
-            <w:noProof/>
-            <w:webHidden/>
-          </w:rPr>
-          <w:instrText xml:space="preserve"> PAGEREF _Toc531445073 \h </w:instrText>
-        </w:r>
-        <w:r>
-          <w:rPr>
-            <w:noProof/>
-            <w:webHidden/>
-          </w:rPr>
-        </w:r>
-        <w:r>
-          <w:rPr>
-            <w:noProof/>
-            <w:webHidden/>
-          </w:rPr>
-          <w:fldChar w:fldCharType="separate"/>
-        </w:r>
-        <w:r>
-          <w:rPr>
-            <w:noProof/>
-            <w:webHidden/>
-          </w:rPr>
-          <w:t>4</w:t>
+          <w:t>10</w:t>
         </w:r>
         <w:r>
           <w:rPr>
@@ -2344,7 +2241,7 @@
         <w:pStyle w:val="TM1"/>
         <w:tabs>
           <w:tab w:val="left" w:pos="420"/>
-          <w:tab w:val="right" w:leader="underscore" w:pos="9062"/>
+          <w:tab w:val="right" w:leader="underscore" w:pos="8656"/>
         </w:tabs>
         <w:rPr>
           <w:rFonts w:cstheme="minorBidi"/>
@@ -2357,7 +2254,7 @@
           <w:lang w:eastAsia="fr-CH"/>
         </w:rPr>
       </w:pPr>
-      <w:hyperlink w:anchor="_Toc531445074" w:history="1">
+      <w:hyperlink w:anchor="_Toc532574306" w:history="1">
         <w:r>
           <w:rPr>
             <w:rStyle w:val="Lienhypertexte"/>
@@ -2385,22 +2282,7 @@
             <w:noProof/>
             <w:lang w:val="en-GB"/>
           </w:rPr>
-          <w:t xml:space="preserve">Tâche </w:t>
-        </w:r>
-        <w:r>
-          <w:rPr>
-            <w:rStyle w:val="Lienhypertexte"/>
-            <w:noProof/>
-          </w:rPr>
-          <w:t xml:space="preserve">4 : </w:t>
-        </w:r>
-        <w:r>
-          <w:rPr>
-            <w:rStyle w:val="Lienhypertexte"/>
-            <w:noProof/>
-            <w:lang w:val="en-GB"/>
-          </w:rPr>
-          <w:t>Round robin in degraded mode</w:t>
+          <w:t>Tâche 4 : Round robin in degraded mode</w:t>
         </w:r>
         <w:r>
           <w:rPr>
@@ -2421,7 +2303,7 @@
             <w:noProof/>
             <w:webHidden/>
           </w:rPr>
-          <w:instrText xml:space="preserve"> PAGEREF _Toc531445074 \h </w:instrText>
+          <w:instrText xml:space="preserve"> PAGEREF _Toc532574306 \h </w:instrText>
         </w:r>
         <w:r>
           <w:rPr>
@@ -2441,7 +2323,7 @@
             <w:noProof/>
             <w:webHidden/>
           </w:rPr>
-          <w:t>5</w:t>
+          <w:t>12</w:t>
         </w:r>
         <w:r>
           <w:rPr>
@@ -2457,7 +2339,7 @@
         <w:pStyle w:val="TM2"/>
         <w:tabs>
           <w:tab w:val="left" w:pos="840"/>
-          <w:tab w:val="right" w:leader="underscore" w:pos="9062"/>
+          <w:tab w:val="right" w:leader="underscore" w:pos="8656"/>
         </w:tabs>
         <w:rPr>
           <w:rFonts w:cstheme="minorBidi"/>
@@ -2468,7 +2350,7 @@
           <w:lang w:eastAsia="fr-CH"/>
         </w:rPr>
       </w:pPr>
-      <w:hyperlink w:anchor="_Toc531445075" w:history="1">
+      <w:hyperlink w:anchor="_Toc532574307" w:history="1">
         <w:r>
           <w:rPr>
             <w:rStyle w:val="Lienhypertexte"/>
@@ -2513,7 +2395,7 @@
             <w:noProof/>
             <w:webHidden/>
           </w:rPr>
-          <w:instrText xml:space="preserve"> PAGEREF _Toc531445075 \h </w:instrText>
+          <w:instrText xml:space="preserve"> PAGEREF _Toc532574307 \h </w:instrText>
         </w:r>
         <w:r>
           <w:rPr>
@@ -2533,7 +2415,7 @@
             <w:noProof/>
             <w:webHidden/>
           </w:rPr>
-          <w:t>5</w:t>
+          <w:t>13</w:t>
         </w:r>
         <w:r>
           <w:rPr>
@@ -2549,7 +2431,7 @@
         <w:pStyle w:val="TM1"/>
         <w:tabs>
           <w:tab w:val="left" w:pos="420"/>
-          <w:tab w:val="right" w:leader="underscore" w:pos="9062"/>
+          <w:tab w:val="right" w:leader="underscore" w:pos="8656"/>
         </w:tabs>
         <w:rPr>
           <w:rFonts w:cstheme="minorBidi"/>
@@ -2562,7 +2444,7 @@
           <w:lang w:eastAsia="fr-CH"/>
         </w:rPr>
       </w:pPr>
-      <w:hyperlink w:anchor="_Toc531445076" w:history="1">
+      <w:hyperlink w:anchor="_Toc532574308" w:history="1">
         <w:r>
           <w:rPr>
             <w:rStyle w:val="Lienhypertexte"/>
@@ -2609,7 +2491,7 @@
             <w:noProof/>
             <w:webHidden/>
           </w:rPr>
-          <w:instrText xml:space="preserve"> PAGEREF _Toc531445076 \h </w:instrText>
+          <w:instrText xml:space="preserve"> PAGEREF _Toc532574308 \h </w:instrText>
         </w:r>
         <w:r>
           <w:rPr>
@@ -2629,7 +2511,7 @@
             <w:noProof/>
             <w:webHidden/>
           </w:rPr>
-          <w:t>6</w:t>
+          <w:t>16</w:t>
         </w:r>
         <w:r>
           <w:rPr>
@@ -2645,7 +2527,7 @@
         <w:pStyle w:val="TM2"/>
         <w:tabs>
           <w:tab w:val="left" w:pos="840"/>
-          <w:tab w:val="right" w:leader="underscore" w:pos="9062"/>
+          <w:tab w:val="right" w:leader="underscore" w:pos="8656"/>
         </w:tabs>
         <w:rPr>
           <w:rFonts w:cstheme="minorBidi"/>
@@ -2656,7 +2538,7 @@
           <w:lang w:eastAsia="fr-CH"/>
         </w:rPr>
       </w:pPr>
-      <w:hyperlink w:anchor="_Toc531445077" w:history="1">
+      <w:hyperlink w:anchor="_Toc532574309" w:history="1">
         <w:r>
           <w:rPr>
             <w:rStyle w:val="Lienhypertexte"/>
@@ -2701,7 +2583,7 @@
             <w:noProof/>
             <w:webHidden/>
           </w:rPr>
-          <w:instrText xml:space="preserve"> PAGEREF _Toc531445077 \h </w:instrText>
+          <w:instrText xml:space="preserve"> PAGEREF _Toc532574309 \h </w:instrText>
         </w:r>
         <w:r>
           <w:rPr>
@@ -2721,7 +2603,7 @@
             <w:noProof/>
             <w:webHidden/>
           </w:rPr>
-          <w:t>6</w:t>
+          <w:t>16</w:t>
         </w:r>
         <w:r>
           <w:rPr>
@@ -2737,7 +2619,7 @@
         <w:pStyle w:val="TM1"/>
         <w:tabs>
           <w:tab w:val="left" w:pos="420"/>
-          <w:tab w:val="right" w:leader="underscore" w:pos="9062"/>
+          <w:tab w:val="right" w:leader="underscore" w:pos="8656"/>
         </w:tabs>
         <w:rPr>
           <w:rFonts w:cstheme="minorBidi"/>
@@ -2750,7 +2632,7 @@
           <w:lang w:eastAsia="fr-CH"/>
         </w:rPr>
       </w:pPr>
-      <w:hyperlink w:anchor="_Toc531445078" w:history="1">
+      <w:hyperlink w:anchor="_Toc532574310" w:history="1">
         <w:r>
           <w:rPr>
             <w:rStyle w:val="Lienhypertexte"/>
@@ -2797,7 +2679,7 @@
             <w:noProof/>
             <w:webHidden/>
           </w:rPr>
-          <w:instrText xml:space="preserve"> PAGEREF _Toc531445078 \h </w:instrText>
+          <w:instrText xml:space="preserve"> PAGEREF _Toc532574310 \h </w:instrText>
         </w:r>
         <w:r>
           <w:rPr>
@@ -2817,7 +2699,7 @@
             <w:noProof/>
             <w:webHidden/>
           </w:rPr>
-          <w:t>7</w:t>
+          <w:t>19</w:t>
         </w:r>
         <w:r>
           <w:rPr>
@@ -2833,7 +2715,7 @@
         <w:pStyle w:val="TM1"/>
         <w:tabs>
           <w:tab w:val="left" w:pos="420"/>
-          <w:tab w:val="right" w:leader="underscore" w:pos="9062"/>
+          <w:tab w:val="right" w:leader="underscore" w:pos="8656"/>
         </w:tabs>
         <w:rPr>
           <w:rFonts w:cstheme="minorBidi"/>
@@ -2846,7 +2728,7 @@
           <w:lang w:eastAsia="fr-CH"/>
         </w:rPr>
       </w:pPr>
-      <w:hyperlink w:anchor="_Toc531445079" w:history="1">
+      <w:hyperlink w:anchor="_Toc532574311" w:history="1">
         <w:r>
           <w:rPr>
             <w:rStyle w:val="Lienhypertexte"/>
@@ -2893,7 +2775,7 @@
             <w:noProof/>
             <w:webHidden/>
           </w:rPr>
-          <w:instrText xml:space="preserve"> PAGEREF _Toc531445079 \h </w:instrText>
+          <w:instrText xml:space="preserve"> PAGEREF _Toc532574311 \h </w:instrText>
         </w:r>
         <w:r>
           <w:rPr>
@@ -2913,7 +2795,7 @@
             <w:noProof/>
             <w:webHidden/>
           </w:rPr>
-          <w:t>8</w:t>
+          <w:t>20</w:t>
         </w:r>
         <w:r>
           <w:rPr>
@@ -2929,7 +2811,7 @@
         <w:pStyle w:val="TM1"/>
         <w:tabs>
           <w:tab w:val="left" w:pos="630"/>
-          <w:tab w:val="right" w:leader="underscore" w:pos="9062"/>
+          <w:tab w:val="right" w:leader="underscore" w:pos="8656"/>
         </w:tabs>
         <w:rPr>
           <w:rFonts w:cstheme="minorBidi"/>
@@ -2942,7 +2824,7 @@
           <w:lang w:eastAsia="fr-CH"/>
         </w:rPr>
       </w:pPr>
-      <w:hyperlink w:anchor="_Toc531445080" w:history="1">
+      <w:hyperlink w:anchor="_Toc532574312" w:history="1">
         <w:r>
           <w:rPr>
             <w:rStyle w:val="Lienhypertexte"/>
@@ -2989,7 +2871,7 @@
             <w:noProof/>
             <w:webHidden/>
           </w:rPr>
-          <w:instrText xml:space="preserve"> PAGEREF _Toc531445080 \h </w:instrText>
+          <w:instrText xml:space="preserve"> PAGEREF _Toc532574312 \h </w:instrText>
         </w:r>
         <w:r>
           <w:rPr>
@@ -3009,7 +2891,7 @@
             <w:noProof/>
             <w:webHidden/>
           </w:rPr>
-          <w:t>9</w:t>
+          <w:t>21</w:t>
         </w:r>
         <w:r>
           <w:rPr>
@@ -3035,7 +2917,7 @@
         <w:pStyle w:val="Titre1"/>
       </w:pPr>
       <w:bookmarkStart w:id="1" w:name="_Toc531444550"/>
-      <w:bookmarkStart w:id="2" w:name="_Toc531445061"/>
+      <w:bookmarkStart w:id="2" w:name="_Toc532574294"/>
       <w:r>
         <w:lastRenderedPageBreak/>
         <w:t>Introduction</w:t>
@@ -3070,7 +2952,7 @@
         <w:pStyle w:val="Titre2"/>
       </w:pPr>
       <w:bookmarkStart w:id="3" w:name="_Toc531444551"/>
-      <w:bookmarkStart w:id="4" w:name="_Toc531445062"/>
+      <w:bookmarkStart w:id="4" w:name="_Toc532574295"/>
       <w:r>
         <w:t>Remarque</w:t>
       </w:r>
@@ -3104,7 +2986,7 @@
         <w:pStyle w:val="Titre1"/>
       </w:pPr>
       <w:bookmarkStart w:id="5" w:name="_Toc531444552"/>
-      <w:bookmarkStart w:id="6" w:name="_Toc531445063"/>
+      <w:bookmarkStart w:id="6" w:name="_Toc532574296"/>
       <w:r>
         <w:lastRenderedPageBreak/>
         <w:t xml:space="preserve">Tâche 1 : </w:t>
@@ -3134,7 +3016,7 @@
         <w:pStyle w:val="Titre2"/>
       </w:pPr>
       <w:bookmarkStart w:id="7" w:name="_Toc531444553"/>
-      <w:bookmarkStart w:id="8" w:name="_Toc531445064"/>
+      <w:bookmarkStart w:id="8" w:name="_Toc532574297"/>
       <w:proofErr w:type="spellStart"/>
       <w:r>
         <w:t>Vagrant</w:t>
@@ -3210,7 +3092,7 @@
         <w:pStyle w:val="Titre2"/>
       </w:pPr>
       <w:bookmarkStart w:id="9" w:name="_Toc531444554"/>
-      <w:bookmarkStart w:id="10" w:name="_Toc531445065"/>
+      <w:bookmarkStart w:id="10" w:name="_Toc532574298"/>
       <w:proofErr w:type="spellStart"/>
       <w:r>
         <w:t>JMeter</w:t>
@@ -3258,7 +3140,7 @@
         <w:pStyle w:val="Titre2"/>
       </w:pPr>
       <w:bookmarkStart w:id="11" w:name="_Toc531444555"/>
-      <w:bookmarkStart w:id="12" w:name="_Toc531445066"/>
+      <w:bookmarkStart w:id="12" w:name="_Toc532574299"/>
       <w:r>
         <w:t>Git</w:t>
       </w:r>
@@ -3284,7 +3166,7 @@
         <w:pStyle w:val="Titre2"/>
       </w:pPr>
       <w:bookmarkStart w:id="13" w:name="_Toc531444556"/>
-      <w:bookmarkStart w:id="14" w:name="_Toc531445067"/>
+      <w:bookmarkStart w:id="14" w:name="_Toc532574300"/>
       <w:r>
         <w:t>Manipulations</w:t>
       </w:r>
@@ -3328,47 +3210,12 @@
         </w:trPr>
         <w:tc>
           <w:tcPr>
-            <w:tcW w:w="4328" w:type="dxa"/>
+            <w:tcW w:w="4495" w:type="dxa"/>
             <w:vAlign w:val="center"/>
           </w:tcPr>
           <w:p>
             <w:pPr>
-              <w:jc w:val="center"/>
-            </w:pPr>
-            <w:r>
-              <w:t>Architecture</w:t>
-            </w:r>
-          </w:p>
-        </w:tc>
-        <w:tc>
-          <w:tcPr>
-            <w:tcW w:w="4328" w:type="dxa"/>
-            <w:vAlign w:val="center"/>
-          </w:tcPr>
-          <w:p>
-            <w:pPr>
-              <w:jc w:val="center"/>
-            </w:pPr>
-            <w:r>
-              <w:t xml:space="preserve">Contenu </w:t>
-            </w:r>
-            <w:r>
-              <w:t>de la réponse</w:t>
-            </w:r>
-          </w:p>
-        </w:tc>
-      </w:tr>
-      <w:tr>
-        <w:trPr>
-          <w:trHeight w:val="20"/>
-        </w:trPr>
-        <w:tc>
-          <w:tcPr>
-            <w:tcW w:w="4328" w:type="dxa"/>
-            <w:vAlign w:val="center"/>
-          </w:tcPr>
-          <w:p>
-            <w:pPr>
+              <w:keepNext/>
               <w:jc w:val="center"/>
             </w:pPr>
             <w:r>
@@ -3418,14 +3265,40 @@
               </w:drawing>
             </w:r>
           </w:p>
+          <w:p>
+            <w:pPr>
+              <w:pStyle w:val="Lgende"/>
+              <w:jc w:val="center"/>
+            </w:pPr>
+            <w:bookmarkStart w:id="15" w:name="_Toc532574264"/>
+            <w:r>
+              <w:t xml:space="preserve">Figure </w:t>
+            </w:r>
+            <w:fldSimple w:instr=" SEQ Figure \* ARABIC ">
+              <w:r>
+                <w:rPr>
+                  <w:noProof/>
+                </w:rPr>
+                <w:t>1</w:t>
+              </w:r>
+            </w:fldSimple>
+            <w:r>
+              <w:t xml:space="preserve">: </w:t>
+            </w:r>
+            <w:r>
+              <w:t>Architecture</w:t>
+            </w:r>
+            <w:bookmarkEnd w:id="15"/>
+          </w:p>
         </w:tc>
         <w:tc>
           <w:tcPr>
-            <w:tcW w:w="4328" w:type="dxa"/>
+            <w:tcW w:w="4171" w:type="dxa"/>
             <w:vAlign w:val="center"/>
           </w:tcPr>
           <w:p>
             <w:pPr>
+              <w:keepNext/>
               <w:jc w:val="center"/>
             </w:pPr>
             <w:r>
@@ -3476,9 +3349,35 @@
               </w:drawing>
             </w:r>
           </w:p>
+          <w:p>
+            <w:pPr>
+              <w:pStyle w:val="Lgende"/>
+              <w:jc w:val="center"/>
+            </w:pPr>
+            <w:bookmarkStart w:id="16" w:name="_Toc532574265"/>
+            <w:r>
+              <w:t xml:space="preserve">Figure </w:t>
+            </w:r>
+            <w:fldSimple w:instr=" SEQ Figure \* ARABIC ">
+              <w:r>
+                <w:rPr>
+                  <w:noProof/>
+                </w:rPr>
+                <w:t>2</w:t>
+              </w:r>
+            </w:fldSimple>
+            <w:r>
+              <w:t xml:space="preserve"> : </w:t>
+            </w:r>
+            <w:r>
+              <w:t>Contenu de la réponse</w:t>
+            </w:r>
+            <w:bookmarkEnd w:id="16"/>
+          </w:p>
         </w:tc>
       </w:tr>
     </w:tbl>
+    <w:p/>
     <w:p>
       <w:r>
         <w:t xml:space="preserve">L’adresse de l’application web est la suivante : </w:t>
@@ -3510,24 +3409,24 @@
       <w:pPr>
         <w:pStyle w:val="Titre2"/>
       </w:pPr>
-      <w:bookmarkStart w:id="15" w:name="_Toc531444557"/>
-      <w:bookmarkStart w:id="16" w:name="_Toc531445068"/>
+      <w:bookmarkStart w:id="17" w:name="_Toc531444557"/>
+      <w:bookmarkStart w:id="18" w:name="_Toc532574301"/>
       <w:r>
         <w:lastRenderedPageBreak/>
         <w:t>Réponses aux questions</w:t>
       </w:r>
-      <w:bookmarkEnd w:id="15"/>
-      <w:bookmarkEnd w:id="16"/>
+      <w:bookmarkEnd w:id="17"/>
+      <w:bookmarkEnd w:id="18"/>
     </w:p>
     <w:p>
       <w:pPr>
         <w:pStyle w:val="Titre3"/>
       </w:pPr>
-      <w:bookmarkStart w:id="17" w:name="_Toc531444558"/>
+      <w:bookmarkStart w:id="19" w:name="_Toc531444558"/>
       <w:r>
         <w:t>Question 1</w:t>
       </w:r>
-      <w:bookmarkEnd w:id="17"/>
+      <w:bookmarkEnd w:id="19"/>
     </w:p>
     <w:p>
       <w:r>
@@ -3539,6 +3438,7 @@
     </w:p>
     <w:p>
       <w:pPr>
+        <w:keepNext/>
         <w:jc w:val="center"/>
       </w:pPr>
       <w:r>
@@ -3590,13 +3490,35 @@
     </w:p>
     <w:p>
       <w:pPr>
+        <w:pStyle w:val="Lgende"/>
+        <w:jc w:val="center"/>
+      </w:pPr>
+      <w:bookmarkStart w:id="20" w:name="_Toc532574266"/>
+      <w:r>
+        <w:t xml:space="preserve">Figure </w:t>
+      </w:r>
+      <w:fldSimple w:instr=" SEQ Figure \* ARABIC ">
+        <w:r>
+          <w:rPr>
+            <w:noProof/>
+          </w:rPr>
+          <w:t>3</w:t>
+        </w:r>
+      </w:fldSimple>
+      <w:r>
+        <w:t xml:space="preserve"> : Rechargement d'une page</w:t>
+      </w:r>
+      <w:bookmarkEnd w:id="20"/>
+    </w:p>
+    <w:p>
+      <w:pPr>
         <w:pStyle w:val="Titre3"/>
       </w:pPr>
-      <w:bookmarkStart w:id="18" w:name="_Toc531444559"/>
+      <w:bookmarkStart w:id="21" w:name="_Toc531444559"/>
       <w:r>
         <w:t>Question 2</w:t>
       </w:r>
-      <w:bookmarkEnd w:id="18"/>
+      <w:bookmarkEnd w:id="21"/>
     </w:p>
     <w:p>
       <w:r>
@@ -3651,13 +3573,23 @@
     </w:p>
     <w:p>
       <w:pPr>
+        <w:spacing w:line="288" w:lineRule="auto"/>
+        <w:jc w:val="left"/>
+      </w:pPr>
+      <w:r>
+        <w:br w:type="page"/>
+      </w:r>
+    </w:p>
+    <w:p>
+      <w:pPr>
         <w:pStyle w:val="Titre3"/>
       </w:pPr>
-      <w:bookmarkStart w:id="19" w:name="_Toc531444560"/>
-      <w:r>
+      <w:bookmarkStart w:id="22" w:name="_Toc531444560"/>
+      <w:r>
+        <w:lastRenderedPageBreak/>
         <w:t>Question 3</w:t>
       </w:r>
-      <w:bookmarkEnd w:id="19"/>
+      <w:bookmarkEnd w:id="22"/>
     </w:p>
     <w:p>
       <w:r>
@@ -3666,6 +3598,7 @@
     </w:p>
     <w:p>
       <w:pPr>
+        <w:keepNext/>
         <w:jc w:val="center"/>
       </w:pPr>
       <w:r>
@@ -3717,10 +3650,31 @@
     </w:p>
     <w:p>
       <w:pPr>
+        <w:pStyle w:val="Lgende"/>
+        <w:jc w:val="center"/>
+      </w:pPr>
+      <w:bookmarkStart w:id="23" w:name="_Toc532574267"/>
+      <w:r>
+        <w:t xml:space="preserve">Figure </w:t>
+      </w:r>
+      <w:fldSimple w:instr=" SEQ Figure \* ARABIC ">
+        <w:r>
+          <w:rPr>
+            <w:noProof/>
+          </w:rPr>
+          <w:t>4</w:t>
+        </w:r>
+      </w:fldSimple>
+      <w:r>
+        <w:t xml:space="preserve"> : Diagramme de séquence, Rechargement de page</w:t>
+      </w:r>
+      <w:bookmarkEnd w:id="23"/>
+    </w:p>
+    <w:p>
+      <w:pPr>
         <w:pStyle w:val="Titre3"/>
       </w:pPr>
       <w:r>
-        <w:lastRenderedPageBreak/>
         <w:t>Question 4</w:t>
       </w:r>
     </w:p>
@@ -3746,6 +3700,10 @@
       </w:r>
     </w:p>
     <w:p>
+      <w:pPr>
+        <w:keepNext/>
+        <w:jc w:val="center"/>
+      </w:pPr>
       <w:r>
         <w:rPr>
           <w:noProof/>
@@ -3795,9 +3753,49 @@
     </w:p>
     <w:p>
       <w:pPr>
+        <w:pStyle w:val="Lgende"/>
+        <w:jc w:val="center"/>
+      </w:pPr>
+      <w:bookmarkStart w:id="24" w:name="_Toc532574268"/>
+      <w:r>
+        <w:t xml:space="preserve">Figure </w:t>
+      </w:r>
+      <w:fldSimple w:instr=" SEQ Figure \* ARABIC ">
+        <w:r>
+          <w:rPr>
+            <w:noProof/>
+          </w:rPr>
+          <w:t>5</w:t>
+        </w:r>
+      </w:fldSimple>
+      <w:r>
+        <w:t xml:space="preserve"> : </w:t>
+      </w:r>
+      <w:proofErr w:type="spellStart"/>
+      <w:r>
+        <w:t>Jmeter</w:t>
+      </w:r>
+      <w:proofErr w:type="spellEnd"/>
+      <w:r>
+        <w:t>, comportement par défaut</w:t>
+      </w:r>
+      <w:bookmarkEnd w:id="24"/>
+    </w:p>
+    <w:p>
+      <w:pPr>
+        <w:spacing w:line="288" w:lineRule="auto"/>
+        <w:jc w:val="left"/>
+      </w:pPr>
+      <w:r>
+        <w:br w:type="page"/>
+      </w:r>
+    </w:p>
+    <w:p>
+      <w:pPr>
         <w:pStyle w:val="Titre3"/>
       </w:pPr>
       <w:r>
+        <w:lastRenderedPageBreak/>
         <w:t>Question 5</w:t>
       </w:r>
     </w:p>
@@ -3821,6 +3819,10 @@
       </w:r>
     </w:p>
     <w:p>
+      <w:pPr>
+        <w:keepNext/>
+        <w:jc w:val="center"/>
+      </w:pPr>
       <w:r>
         <w:rPr>
           <w:noProof/>
@@ -3869,6 +3871,36 @@
       </w:r>
     </w:p>
     <w:p>
+      <w:pPr>
+        <w:pStyle w:val="Lgende"/>
+        <w:jc w:val="center"/>
+      </w:pPr>
+      <w:bookmarkStart w:id="25" w:name="_Toc532574269"/>
+      <w:r>
+        <w:t xml:space="preserve">Figure </w:t>
+      </w:r>
+      <w:fldSimple w:instr=" SEQ Figure \* ARABIC ">
+        <w:r>
+          <w:rPr>
+            <w:noProof/>
+          </w:rPr>
+          <w:t>6</w:t>
+        </w:r>
+      </w:fldSimple>
+      <w:r>
+        <w:t xml:space="preserve"> : </w:t>
+      </w:r>
+      <w:proofErr w:type="spellStart"/>
+      <w:r>
+        <w:t>Jmeter</w:t>
+      </w:r>
+      <w:proofErr w:type="spellEnd"/>
+      <w:r>
+        <w:t>, avec un serveur down</w:t>
+      </w:r>
+      <w:bookmarkEnd w:id="25"/>
+    </w:p>
+    <w:p>
       <w:r>
         <w:t>Comme on ne change plus de serveur, on garde la même session active</w:t>
       </w:r>
@@ -3877,6 +3909,10 @@
       </w:r>
     </w:p>
     <w:p>
+      <w:pPr>
+        <w:keepNext/>
+        <w:jc w:val="center"/>
+      </w:pPr>
       <w:r>
         <w:rPr>
           <w:noProof/>
@@ -3925,6 +3961,28 @@
       </w:r>
     </w:p>
     <w:p>
+      <w:pPr>
+        <w:pStyle w:val="Lgende"/>
+        <w:jc w:val="center"/>
+      </w:pPr>
+      <w:bookmarkStart w:id="26" w:name="_Toc532574270"/>
+      <w:r>
+        <w:t xml:space="preserve">Figure </w:t>
+      </w:r>
+      <w:fldSimple w:instr=" SEQ Figure \* ARABIC ">
+        <w:r>
+          <w:rPr>
+            <w:noProof/>
+          </w:rPr>
+          <w:t>7</w:t>
+        </w:r>
+      </w:fldSimple>
+      <w:r>
+        <w:t xml:space="preserve"> : Navigation internet, avec un serveur down</w:t>
+      </w:r>
+      <w:bookmarkEnd w:id="26"/>
+    </w:p>
+    <w:p>
       <w:r>
         <w:br w:type="page"/>
       </w:r>
@@ -3933,8 +3991,8 @@
       <w:pPr>
         <w:pStyle w:val="Titre1"/>
       </w:pPr>
-      <w:bookmarkStart w:id="20" w:name="_Toc531444561"/>
-      <w:bookmarkStart w:id="21" w:name="_Toc531445069"/>
+      <w:bookmarkStart w:id="27" w:name="_Toc531444561"/>
+      <w:bookmarkStart w:id="28" w:name="_Toc532574302"/>
       <w:r>
         <w:lastRenderedPageBreak/>
         <w:t xml:space="preserve">Tâche 2 : </w:t>
@@ -3947,8 +4005,8 @@
       <w:r>
         <w:t xml:space="preserve"> sessions</w:t>
       </w:r>
-      <w:bookmarkEnd w:id="20"/>
-      <w:bookmarkEnd w:id="21"/>
+      <w:bookmarkEnd w:id="27"/>
+      <w:bookmarkEnd w:id="28"/>
     </w:p>
     <w:p>
       <w:r>
@@ -3967,23 +4025,23 @@
       <w:pPr>
         <w:pStyle w:val="Titre2"/>
       </w:pPr>
-      <w:bookmarkStart w:id="22" w:name="_Toc531444562"/>
-      <w:bookmarkStart w:id="23" w:name="_Toc531445070"/>
+      <w:bookmarkStart w:id="29" w:name="_Toc531444562"/>
+      <w:bookmarkStart w:id="30" w:name="_Toc532574303"/>
       <w:r>
         <w:t>Réponses aux questions</w:t>
       </w:r>
-      <w:bookmarkEnd w:id="22"/>
-      <w:bookmarkEnd w:id="23"/>
+      <w:bookmarkEnd w:id="29"/>
+      <w:bookmarkEnd w:id="30"/>
     </w:p>
     <w:p>
       <w:pPr>
         <w:pStyle w:val="Titre3"/>
       </w:pPr>
-      <w:bookmarkStart w:id="24" w:name="_Toc531444563"/>
+      <w:bookmarkStart w:id="31" w:name="_Toc531444563"/>
       <w:r>
         <w:t>Question 1</w:t>
       </w:r>
-      <w:bookmarkEnd w:id="24"/>
+      <w:bookmarkEnd w:id="31"/>
     </w:p>
     <w:p>
       <w:pPr>
@@ -4079,11 +4137,11 @@
       <w:pPr>
         <w:pStyle w:val="Titre3"/>
       </w:pPr>
-      <w:bookmarkStart w:id="25" w:name="_Toc531444564"/>
+      <w:bookmarkStart w:id="32" w:name="_Toc531444564"/>
       <w:r>
         <w:t>Question 2</w:t>
       </w:r>
-      <w:bookmarkEnd w:id="25"/>
+      <w:bookmarkEnd w:id="32"/>
     </w:p>
     <w:p>
       <w:pPr>
@@ -4296,12 +4354,12 @@
       <w:pPr>
         <w:pStyle w:val="Titre3"/>
       </w:pPr>
-      <w:bookmarkStart w:id="26" w:name="_Toc531444565"/>
+      <w:bookmarkStart w:id="33" w:name="_Toc531444565"/>
       <w:r>
         <w:lastRenderedPageBreak/>
         <w:t>Question 3</w:t>
       </w:r>
-      <w:bookmarkEnd w:id="26"/>
+      <w:bookmarkEnd w:id="33"/>
     </w:p>
     <w:p>
       <w:r>
@@ -4317,6 +4375,10 @@
       </w:r>
     </w:p>
     <w:p>
+      <w:pPr>
+        <w:keepNext/>
+        <w:jc w:val="center"/>
+      </w:pPr>
       <w:r>
         <w:rPr>
           <w:noProof/>
@@ -4365,11 +4427,42 @@
       </w:r>
     </w:p>
     <w:p>
+      <w:pPr>
+        <w:pStyle w:val="Lgende"/>
+        <w:jc w:val="center"/>
+      </w:pPr>
+      <w:bookmarkStart w:id="34" w:name="_Toc532574271"/>
+      <w:r>
+        <w:t xml:space="preserve">Figure </w:t>
+      </w:r>
+      <w:fldSimple w:instr=" SEQ Figure \* ARABIC ">
+        <w:r>
+          <w:rPr>
+            <w:noProof/>
+          </w:rPr>
+          <w:t>8</w:t>
+        </w:r>
+      </w:fldSimple>
+      <w:r>
+        <w:t xml:space="preserve"> : Sessions, première </w:t>
+      </w:r>
+      <w:proofErr w:type="spellStart"/>
+      <w:r>
+        <w:t>connection</w:t>
+      </w:r>
+      <w:bookmarkEnd w:id="34"/>
+      <w:proofErr w:type="spellEnd"/>
+    </w:p>
+    <w:p>
       <w:r>
         <w:t>À partir de ce point, chaque fois que nous accédons à cette page à partir de ce navigateur, nous serons dirigés vers le même serveur. C'est le cas tant que le cookie se trouve dans le navigateur.</w:t>
       </w:r>
     </w:p>
     <w:p>
+      <w:pPr>
+        <w:keepNext/>
+        <w:jc w:val="center"/>
+      </w:pPr>
       <w:r>
         <w:rPr>
           <w:noProof/>
@@ -4418,6 +4511,28 @@
       </w:r>
     </w:p>
     <w:p>
+      <w:pPr>
+        <w:pStyle w:val="Lgende"/>
+        <w:jc w:val="center"/>
+      </w:pPr>
+      <w:bookmarkStart w:id="35" w:name="_Toc532574272"/>
+      <w:r>
+        <w:t xml:space="preserve">Figure </w:t>
+      </w:r>
+      <w:fldSimple w:instr=" SEQ Figure \* ARABIC ">
+        <w:r>
+          <w:rPr>
+            <w:noProof/>
+          </w:rPr>
+          <w:t>9</w:t>
+        </w:r>
+      </w:fldSimple>
+      <w:r>
+        <w:t xml:space="preserve"> : Sessions, Connections multiple</w:t>
+      </w:r>
+      <w:bookmarkEnd w:id="35"/>
+    </w:p>
+    <w:p>
       <w:r>
         <w:t>Si vous fermez le navigateur et accédez ensuite à la page à partir d'un nouveau navigateur, vous n'aurez plus votre cookie</w:t>
       </w:r>
@@ -4449,13 +4564,17 @@
       <w:pPr>
         <w:pStyle w:val="Titre3"/>
       </w:pPr>
-      <w:bookmarkStart w:id="27" w:name="_Toc531444566"/>
+      <w:bookmarkStart w:id="36" w:name="_Toc531444566"/>
       <w:r>
         <w:t>Question 4</w:t>
       </w:r>
-      <w:bookmarkEnd w:id="27"/>
-    </w:p>
-    <w:p>
+      <w:bookmarkEnd w:id="36"/>
+    </w:p>
+    <w:p>
+      <w:pPr>
+        <w:keepNext/>
+        <w:jc w:val="center"/>
+      </w:pPr>
       <w:r>
         <w:rPr>
           <w:noProof/>
@@ -4512,16 +4631,42 @@
     </w:p>
     <w:p>
       <w:pPr>
+        <w:pStyle w:val="Lgende"/>
+        <w:jc w:val="center"/>
+      </w:pPr>
+      <w:bookmarkStart w:id="37" w:name="_Toc532574273"/>
+      <w:r>
+        <w:t xml:space="preserve">Figure </w:t>
+      </w:r>
+      <w:fldSimple w:instr=" SEQ Figure \* ARABIC ">
+        <w:r>
+          <w:rPr>
+            <w:noProof/>
+          </w:rPr>
+          <w:t>10</w:t>
+        </w:r>
+      </w:fldSimple>
+      <w:r>
+        <w:t xml:space="preserve"> : Sessions, Diagramme de séquence</w:t>
+      </w:r>
+      <w:bookmarkEnd w:id="37"/>
+    </w:p>
+    <w:p>
+      <w:pPr>
         <w:pStyle w:val="Titre3"/>
       </w:pPr>
-      <w:bookmarkStart w:id="28" w:name="_Toc531444567"/>
+      <w:bookmarkStart w:id="38" w:name="_Toc531444567"/>
       <w:r>
         <w:lastRenderedPageBreak/>
         <w:t>Question 5</w:t>
       </w:r>
-      <w:bookmarkEnd w:id="28"/>
-    </w:p>
-    <w:p>
+      <w:bookmarkEnd w:id="38"/>
+    </w:p>
+    <w:p>
+      <w:pPr>
+        <w:keepNext/>
+        <w:jc w:val="center"/>
+      </w:pPr>
       <w:r>
         <w:rPr>
           <w:noProof/>
@@ -4564,6 +4709,33 @@
       </w:r>
     </w:p>
     <w:p>
+      <w:pPr>
+        <w:pStyle w:val="Lgende"/>
+        <w:jc w:val="center"/>
+      </w:pPr>
+      <w:bookmarkStart w:id="39" w:name="_Toc532574274"/>
+      <w:r>
+        <w:t xml:space="preserve">Figure </w:t>
+      </w:r>
+      <w:fldSimple w:instr=" SEQ Figure \* ARABIC ">
+        <w:r>
+          <w:rPr>
+            <w:noProof/>
+          </w:rPr>
+          <w:t>11</w:t>
+        </w:r>
+      </w:fldSimple>
+      <w:r>
+        <w:t xml:space="preserve"> : Sessions, Rapport </w:t>
+      </w:r>
+      <w:proofErr w:type="spellStart"/>
+      <w:r>
+        <w:t>JMeter</w:t>
+      </w:r>
+      <w:bookmarkEnd w:id="39"/>
+      <w:proofErr w:type="spellEnd"/>
+    </w:p>
+    <w:p>
       <w:r>
         <w:t>Il n’y a pas de différence visible entre le run actuel et celui de la tache 1. Les requêtes sont distribuées de façon équitable entre les deux serveurs. La seule différence est les serveurs sur lesquels les threads s’exécutent.</w:t>
       </w:r>
@@ -4572,11 +4744,11 @@
       <w:pPr>
         <w:pStyle w:val="Titre3"/>
       </w:pPr>
-      <w:bookmarkStart w:id="29" w:name="_Toc531444568"/>
+      <w:bookmarkStart w:id="40" w:name="_Toc531444568"/>
       <w:r>
         <w:t>Question 6</w:t>
       </w:r>
-      <w:bookmarkEnd w:id="29"/>
+      <w:bookmarkEnd w:id="40"/>
     </w:p>
     <w:p>
       <w:r>
@@ -4601,8 +4773,9 @@
       <w:r>
         <w:t>-balancer équilibre les requêtes entre les deux serveurs. La différence avec le premier run est que les requêtes effectuées par un thread atteindront toujours le même serveur. Donc, si le thread 1 effectue toutes ses requêtes avant le thread 2, le serveur 1 (on suppose que le thread 1 est redirigé sur le serveur 1) recevra alors toutes les requêtes et le serveur 2 n’en recevra aucune. Puis quand viendra le tour du thread 2 de s’exécuter, l’inverse se produira. Il y aura toujours un équilibre par rapport au nombre de requêtes sur chaque serveur mais on saura par contre que les requêtes qu’un serveur a reçu proviennent toutes du même thread.</w:t>
       </w:r>
-    </w:p>
-    <w:p/>
+      <w:bookmarkStart w:id="41" w:name="_GoBack"/>
+      <w:bookmarkEnd w:id="41"/>
+    </w:p>
     <w:p>
       <w:r>
         <w:br w:type="page"/>
@@ -4612,8 +4785,8 @@
       <w:pPr>
         <w:pStyle w:val="Titre1"/>
       </w:pPr>
-      <w:bookmarkStart w:id="30" w:name="_Toc531444570"/>
-      <w:bookmarkStart w:id="31" w:name="_Toc531445071"/>
+      <w:bookmarkStart w:id="42" w:name="_Toc531444570"/>
+      <w:bookmarkStart w:id="43" w:name="_Toc532574304"/>
       <w:r>
         <w:lastRenderedPageBreak/>
         <w:t xml:space="preserve">Tâche 3 : </w:t>
@@ -4621,32 +4794,36 @@
       <w:r>
         <w:t>Drain mode</w:t>
       </w:r>
-      <w:bookmarkEnd w:id="30"/>
-      <w:bookmarkEnd w:id="31"/>
+      <w:bookmarkEnd w:id="42"/>
+      <w:bookmarkEnd w:id="43"/>
     </w:p>
     <w:p>
       <w:pPr>
         <w:pStyle w:val="Titre2"/>
       </w:pPr>
-      <w:bookmarkStart w:id="32" w:name="_Toc531444571"/>
-      <w:bookmarkStart w:id="33" w:name="_Toc531445073"/>
+      <w:bookmarkStart w:id="44" w:name="_Toc531444571"/>
+      <w:bookmarkStart w:id="45" w:name="_Toc532574305"/>
       <w:r>
         <w:t>Réponses aux questions</w:t>
       </w:r>
-      <w:bookmarkEnd w:id="32"/>
-      <w:bookmarkEnd w:id="33"/>
+      <w:bookmarkEnd w:id="44"/>
+      <w:bookmarkEnd w:id="45"/>
     </w:p>
     <w:p>
       <w:pPr>
         <w:pStyle w:val="Titre3"/>
       </w:pPr>
-      <w:bookmarkStart w:id="34" w:name="_Toc531444572"/>
+      <w:bookmarkStart w:id="46" w:name="_Toc531444572"/>
       <w:r>
         <w:t>Question 1</w:t>
       </w:r>
-      <w:bookmarkEnd w:id="34"/>
-    </w:p>
-    <w:p>
+      <w:bookmarkEnd w:id="46"/>
+    </w:p>
+    <w:p>
+      <w:pPr>
+        <w:keepNext/>
+        <w:jc w:val="center"/>
+      </w:pPr>
       <w:r>
         <w:rPr>
           <w:noProof/>
@@ -4689,6 +4866,28 @@
       </w:r>
     </w:p>
     <w:p>
+      <w:pPr>
+        <w:pStyle w:val="Lgende"/>
+        <w:jc w:val="center"/>
+      </w:pPr>
+      <w:bookmarkStart w:id="47" w:name="_Toc532574275"/>
+      <w:r>
+        <w:t xml:space="preserve">Figure </w:t>
+      </w:r>
+      <w:fldSimple w:instr=" SEQ Figure \* ARABIC ">
+        <w:r>
+          <w:rPr>
+            <w:noProof/>
+          </w:rPr>
+          <w:t>12</w:t>
+        </w:r>
+      </w:fldSimple>
+      <w:r>
+        <w:t xml:space="preserve"> : Drain mode, Noeud de réponse</w:t>
+      </w:r>
+      <w:bookmarkEnd w:id="47"/>
+    </w:p>
+    <w:p>
       <w:r>
         <w:t>On peut voir dans l’image ci-dessus que le nœud répondant aux requêtes de notre browser est le s1.</w:t>
       </w:r>
@@ -4722,13 +4921,17 @@
       <w:pPr>
         <w:pStyle w:val="Titre3"/>
       </w:pPr>
-      <w:bookmarkStart w:id="35" w:name="_Toc531444573"/>
+      <w:bookmarkStart w:id="48" w:name="_Toc531444573"/>
       <w:r>
         <w:t>Question 2</w:t>
       </w:r>
-      <w:bookmarkEnd w:id="35"/>
-    </w:p>
-    <w:p>
+      <w:bookmarkEnd w:id="48"/>
+    </w:p>
+    <w:p>
+      <w:pPr>
+        <w:keepNext/>
+        <w:jc w:val="center"/>
+      </w:pPr>
       <w:r>
         <w:rPr>
           <w:noProof/>
@@ -4771,6 +4974,28 @@
       </w:r>
     </w:p>
     <w:p>
+      <w:pPr>
+        <w:pStyle w:val="Lgende"/>
+        <w:jc w:val="center"/>
+      </w:pPr>
+      <w:bookmarkStart w:id="49" w:name="_Toc532574276"/>
+      <w:r>
+        <w:t xml:space="preserve">Figure </w:t>
+      </w:r>
+      <w:fldSimple w:instr=" SEQ Figure \* ARABIC ">
+        <w:r>
+          <w:rPr>
+            <w:noProof/>
+          </w:rPr>
+          <w:t>13</w:t>
+        </w:r>
+      </w:fldSimple>
+      <w:r>
+        <w:t xml:space="preserve"> : Drain mode, configuration</w:t>
+      </w:r>
+      <w:bookmarkEnd w:id="49"/>
+    </w:p>
+    <w:p>
       <w:r>
         <w:t>On peut voir que le serveur 1 est maintenant en "drain mode"</w:t>
       </w:r>
@@ -4779,13 +5004,17 @@
       <w:pPr>
         <w:pStyle w:val="Titre3"/>
       </w:pPr>
-      <w:bookmarkStart w:id="36" w:name="_Toc531444574"/>
+      <w:bookmarkStart w:id="50" w:name="_Toc531444574"/>
       <w:r>
         <w:t>Question 3</w:t>
       </w:r>
-      <w:bookmarkEnd w:id="36"/>
-    </w:p>
-    <w:p>
+      <w:bookmarkEnd w:id="50"/>
+    </w:p>
+    <w:p>
+      <w:pPr>
+        <w:keepNext/>
+        <w:jc w:val="center"/>
+      </w:pPr>
       <w:r>
         <w:rPr>
           <w:noProof/>
@@ -4828,6 +5057,28 @@
       </w:r>
     </w:p>
     <w:p>
+      <w:pPr>
+        <w:pStyle w:val="Lgende"/>
+        <w:jc w:val="center"/>
+      </w:pPr>
+      <w:bookmarkStart w:id="51" w:name="_Toc532574277"/>
+      <w:r>
+        <w:t xml:space="preserve">Figure </w:t>
+      </w:r>
+      <w:fldSimple w:instr=" SEQ Figure \* ARABIC ">
+        <w:r>
+          <w:rPr>
+            <w:noProof/>
+          </w:rPr>
+          <w:t>14</w:t>
+        </w:r>
+      </w:fldSimple>
+      <w:r>
+        <w:t xml:space="preserve"> : Drain mode, comportement</w:t>
+      </w:r>
+      <w:bookmarkEnd w:id="51"/>
+    </w:p>
+    <w:p>
       <w:r>
         <w:t>On peut voir que lorsque l’on recharge la page, on reste quand même sur le serveur 1 malgré le fait qu’il soit en mode drain. C’est le comportement normal de cet état. En effet, les requêtes actives sur le serveur restent sur le serveur. Par contre, toutes les nouvelles requêtes sont redirigées sur le serveur 2.</w:t>
       </w:r>
@@ -4836,11 +5087,11 @@
       <w:pPr>
         <w:pStyle w:val="Titre3"/>
       </w:pPr>
-      <w:bookmarkStart w:id="37" w:name="_Toc531444575"/>
+      <w:bookmarkStart w:id="52" w:name="_Toc531444575"/>
       <w:r>
         <w:t>Question 4</w:t>
       </w:r>
-      <w:bookmarkEnd w:id="37"/>
+      <w:bookmarkEnd w:id="52"/>
     </w:p>
     <w:p>
       <w:r>
@@ -4851,11 +5102,11 @@
       <w:pPr>
         <w:pStyle w:val="Titre3"/>
       </w:pPr>
-      <w:bookmarkStart w:id="38" w:name="_Toc531444576"/>
+      <w:bookmarkStart w:id="53" w:name="_Toc531444576"/>
       <w:r>
         <w:t>Question 5</w:t>
       </w:r>
-      <w:bookmarkEnd w:id="38"/>
+      <w:bookmarkEnd w:id="53"/>
     </w:p>
     <w:p>
       <w:r>
@@ -4889,14 +5140,18 @@
       <w:pPr>
         <w:pStyle w:val="Titre3"/>
       </w:pPr>
-      <w:bookmarkStart w:id="39" w:name="_Toc531444577"/>
+      <w:bookmarkStart w:id="54" w:name="_Toc531444577"/>
       <w:r>
         <w:lastRenderedPageBreak/>
         <w:t>Question 6</w:t>
       </w:r>
-      <w:bookmarkEnd w:id="39"/>
-    </w:p>
-    <w:p>
+      <w:bookmarkEnd w:id="54"/>
+    </w:p>
+    <w:p>
+      <w:pPr>
+        <w:keepNext/>
+        <w:jc w:val="center"/>
+      </w:pPr>
       <w:r>
         <w:rPr>
           <w:noProof/>
@@ -4939,6 +5194,36 @@
       </w:r>
     </w:p>
     <w:p>
+      <w:pPr>
+        <w:pStyle w:val="Lgende"/>
+        <w:jc w:val="center"/>
+      </w:pPr>
+      <w:bookmarkStart w:id="55" w:name="_Toc532574278"/>
+      <w:r>
+        <w:t xml:space="preserve">Figure </w:t>
+      </w:r>
+      <w:fldSimple w:instr=" SEQ Figure \* ARABIC ">
+        <w:r>
+          <w:rPr>
+            <w:noProof/>
+          </w:rPr>
+          <w:t>15</w:t>
+        </w:r>
+      </w:fldSimple>
+      <w:r>
+        <w:t xml:space="preserve"> : Drain mode, </w:t>
+      </w:r>
+      <w:proofErr w:type="spellStart"/>
+      <w:r>
+        <w:t>ready</w:t>
+      </w:r>
+      <w:proofErr w:type="spellEnd"/>
+      <w:r>
+        <w:t xml:space="preserve"> mode</w:t>
+      </w:r>
+      <w:bookmarkEnd w:id="55"/>
+    </w:p>
+    <w:p>
       <w:r>
         <w:t xml:space="preserve">Avant d’effacer les cookies, toutes nos requêtes restent sur le serveur 2. C’est du au fait que les </w:t>
       </w:r>
@@ -4960,13 +5245,16 @@
       <w:pPr>
         <w:pStyle w:val="Titre3"/>
       </w:pPr>
-      <w:bookmarkStart w:id="40" w:name="_Toc531444578"/>
+      <w:bookmarkStart w:id="56" w:name="_Toc531444578"/>
       <w:r>
         <w:t>Question 7</w:t>
       </w:r>
-      <w:bookmarkEnd w:id="40"/>
-    </w:p>
-    <w:p>
+      <w:bookmarkEnd w:id="56"/>
+    </w:p>
+    <w:p>
+      <w:pPr>
+        <w:keepNext/>
+      </w:pPr>
       <w:r>
         <w:rPr>
           <w:noProof/>
@@ -5009,6 +5297,28 @@
       </w:r>
     </w:p>
     <w:p>
+      <w:pPr>
+        <w:pStyle w:val="Lgende"/>
+        <w:jc w:val="center"/>
+      </w:pPr>
+      <w:bookmarkStart w:id="57" w:name="_Toc532574279"/>
+      <w:r>
+        <w:t xml:space="preserve">Figure </w:t>
+      </w:r>
+      <w:fldSimple w:instr=" SEQ Figure \* ARABIC ">
+        <w:r>
+          <w:rPr>
+            <w:noProof/>
+          </w:rPr>
+          <w:t>16</w:t>
+        </w:r>
+      </w:fldSimple>
+      <w:r>
+        <w:t xml:space="preserve"> : Drain mode, MAINT mode</w:t>
+      </w:r>
+      <w:bookmarkEnd w:id="57"/>
+    </w:p>
+    <w:p>
       <w:r>
         <w:t>Dans ce cas-là, nous sommes redirigés directement sur le serveur 2 même si nous avions une session ouverte avec le serveur 1. De plus, il n’est plus possible d’accéder au serveur 1 même en effaçant les cookies.</w:t>
       </w:r>
@@ -5021,8 +5331,6 @@
         <w:t>même si une session a été ouverte avec celui-ci.</w:t>
       </w:r>
     </w:p>
-    <w:p/>
-    <w:p/>
     <w:p>
       <w:r>
         <w:br w:type="page"/>
@@ -5035,8 +5343,8 @@
           <w:lang w:val="en-GB"/>
         </w:rPr>
       </w:pPr>
-      <w:bookmarkStart w:id="41" w:name="_Toc531444579"/>
-      <w:bookmarkStart w:id="42" w:name="_Toc531445074"/>
+      <w:bookmarkStart w:id="58" w:name="_Toc531444579"/>
+      <w:bookmarkStart w:id="59" w:name="_Toc532574306"/>
       <w:r>
         <w:rPr>
           <w:lang w:val="en-GB"/>
@@ -5064,8 +5372,8 @@
         </w:rPr>
         <w:t>Round robin in degraded mode</w:t>
       </w:r>
-      <w:bookmarkEnd w:id="41"/>
-      <w:bookmarkEnd w:id="42"/>
+      <w:bookmarkEnd w:id="58"/>
+      <w:bookmarkEnd w:id="59"/>
     </w:p>
     <w:p>
       <w:pPr>
@@ -5098,104 +5406,6 @@
         <w:spacing w:after="0"/>
         <w:rPr>
           <w:rFonts w:ascii="Lucida Console" w:hAnsi="Lucida Console"/>
-          <w:lang w:val="de-CH"/>
-        </w:rPr>
-      </w:pPr>
-      <w:proofErr w:type="spellStart"/>
-      <w:r>
-        <w:rPr>
-          <w:rFonts w:ascii="Lucida Console" w:hAnsi="Lucida Console"/>
-          <w:lang w:val="de-CH"/>
-        </w:rPr>
-        <w:t>vagrant</w:t>
-      </w:r>
-      <w:proofErr w:type="spellEnd"/>
-      <w:r>
-        <w:rPr>
-          <w:rFonts w:ascii="Lucida Console" w:hAnsi="Lucida Console"/>
-          <w:lang w:val="de-CH"/>
-        </w:rPr>
-        <w:t xml:space="preserve"> </w:t>
-      </w:r>
-      <w:proofErr w:type="spellStart"/>
-      <w:r>
-        <w:rPr>
-          <w:rFonts w:ascii="Lucida Console" w:hAnsi="Lucida Console"/>
-          <w:lang w:val="de-CH"/>
-        </w:rPr>
-        <w:t>ssh</w:t>
-      </w:r>
-      <w:proofErr w:type="spellEnd"/>
-    </w:p>
-    <w:p>
-      <w:pPr>
-        <w:spacing w:after="0"/>
-        <w:rPr>
-          <w:rFonts w:ascii="Lucida Console" w:hAnsi="Lucida Console"/>
-        </w:rPr>
-      </w:pPr>
-      <w:proofErr w:type="gramStart"/>
-      <w:r>
-        <w:rPr>
-          <w:rFonts w:ascii="Lucida Console" w:hAnsi="Lucida Console"/>
-        </w:rPr>
-        <w:t>docker</w:t>
-      </w:r>
-      <w:proofErr w:type="gramEnd"/>
-      <w:r>
-        <w:rPr>
-          <w:rFonts w:ascii="Lucida Console" w:hAnsi="Lucida Console"/>
-        </w:rPr>
-        <w:t xml:space="preserve"> </w:t>
-      </w:r>
-      <w:proofErr w:type="spellStart"/>
-      <w:r>
-        <w:rPr>
-          <w:rFonts w:ascii="Lucida Console" w:hAnsi="Lucida Console"/>
-        </w:rPr>
-        <w:t>inspect</w:t>
-      </w:r>
-      <w:proofErr w:type="spellEnd"/>
-      <w:r>
-        <w:rPr>
-          <w:rFonts w:ascii="Lucida Console" w:hAnsi="Lucida Console"/>
-        </w:rPr>
-        <w:t xml:space="preserve"> --format '{{ .</w:t>
-      </w:r>
-      <w:proofErr w:type="spellStart"/>
-      <w:r>
-        <w:rPr>
-          <w:rFonts w:ascii="Lucida Console" w:hAnsi="Lucida Console"/>
-        </w:rPr>
-        <w:t>NetworkSettings.IPAddress</w:t>
-      </w:r>
-      <w:proofErr w:type="spellEnd"/>
-      <w:r>
-        <w:rPr>
-          <w:rFonts w:ascii="Lucida Console" w:hAnsi="Lucida Console"/>
-        </w:rPr>
-        <w:t xml:space="preserve"> }}' &lt;</w:t>
-      </w:r>
-      <w:proofErr w:type="spellStart"/>
-      <w:r>
-        <w:rPr>
-          <w:rFonts w:ascii="Lucida Console" w:hAnsi="Lucida Console"/>
-        </w:rPr>
-        <w:t>containerName</w:t>
-      </w:r>
-      <w:proofErr w:type="spellEnd"/>
-      <w:r>
-        <w:rPr>
-          <w:rFonts w:ascii="Lucida Console" w:hAnsi="Lucida Console"/>
-        </w:rPr>
-        <w:t>&gt;</w:t>
-      </w:r>
-    </w:p>
-    <w:p>
-      <w:pPr>
-        <w:spacing w:after="0"/>
-        <w:rPr>
-          <w:rFonts w:ascii="Lucida Console" w:hAnsi="Lucida Console"/>
         </w:rPr>
       </w:pPr>
       <w:proofErr w:type="spellStart"/>
@@ -5204,7 +5414,7 @@
         <w:rPr>
           <w:rFonts w:ascii="Lucida Console" w:hAnsi="Lucida Console"/>
         </w:rPr>
-        <w:t>curl</w:t>
+        <w:t>vagrant</w:t>
       </w:r>
       <w:proofErr w:type="spellEnd"/>
       <w:proofErr w:type="gramEnd"/>
@@ -5212,6 +5422,102 @@
         <w:rPr>
           <w:rFonts w:ascii="Lucida Console" w:hAnsi="Lucida Console"/>
         </w:rPr>
+        <w:t xml:space="preserve"> </w:t>
+      </w:r>
+      <w:proofErr w:type="spellStart"/>
+      <w:r>
+        <w:rPr>
+          <w:rFonts w:ascii="Lucida Console" w:hAnsi="Lucida Console"/>
+        </w:rPr>
+        <w:t>ssh</w:t>
+      </w:r>
+      <w:proofErr w:type="spellEnd"/>
+    </w:p>
+    <w:p>
+      <w:pPr>
+        <w:spacing w:after="0"/>
+        <w:rPr>
+          <w:rFonts w:ascii="Lucida Console" w:hAnsi="Lucida Console"/>
+        </w:rPr>
+      </w:pPr>
+      <w:proofErr w:type="gramStart"/>
+      <w:r>
+        <w:rPr>
+          <w:rFonts w:ascii="Lucida Console" w:hAnsi="Lucida Console"/>
+        </w:rPr>
+        <w:t>docker</w:t>
+      </w:r>
+      <w:proofErr w:type="gramEnd"/>
+      <w:r>
+        <w:rPr>
+          <w:rFonts w:ascii="Lucida Console" w:hAnsi="Lucida Console"/>
+        </w:rPr>
+        <w:t xml:space="preserve"> </w:t>
+      </w:r>
+      <w:proofErr w:type="spellStart"/>
+      <w:r>
+        <w:rPr>
+          <w:rFonts w:ascii="Lucida Console" w:hAnsi="Lucida Console"/>
+        </w:rPr>
+        <w:t>inspect</w:t>
+      </w:r>
+      <w:proofErr w:type="spellEnd"/>
+      <w:r>
+        <w:rPr>
+          <w:rFonts w:ascii="Lucida Console" w:hAnsi="Lucida Console"/>
+        </w:rPr>
+        <w:t xml:space="preserve"> --format '{{ .</w:t>
+      </w:r>
+      <w:proofErr w:type="spellStart"/>
+      <w:r>
+        <w:rPr>
+          <w:rFonts w:ascii="Lucida Console" w:hAnsi="Lucida Console"/>
+        </w:rPr>
+        <w:t>NetworkSettings.IPAddress</w:t>
+      </w:r>
+      <w:proofErr w:type="spellEnd"/>
+      <w:r>
+        <w:rPr>
+          <w:rFonts w:ascii="Lucida Console" w:hAnsi="Lucida Console"/>
+        </w:rPr>
+        <w:t xml:space="preserve"> }}' &lt;</w:t>
+      </w:r>
+      <w:proofErr w:type="spellStart"/>
+      <w:r>
+        <w:rPr>
+          <w:rFonts w:ascii="Lucida Console" w:hAnsi="Lucida Console"/>
+        </w:rPr>
+        <w:t>containerName</w:t>
+      </w:r>
+      <w:proofErr w:type="spellEnd"/>
+      <w:r>
+        <w:rPr>
+          <w:rFonts w:ascii="Lucida Console" w:hAnsi="Lucida Console"/>
+        </w:rPr>
+        <w:t>&gt;</w:t>
+      </w:r>
+    </w:p>
+    <w:p>
+      <w:pPr>
+        <w:spacing w:after="0"/>
+        <w:rPr>
+          <w:rFonts w:ascii="Lucida Console" w:hAnsi="Lucida Console"/>
+        </w:rPr>
+      </w:pPr>
+      <w:proofErr w:type="spellStart"/>
+      <w:proofErr w:type="gramStart"/>
+      <w:r>
+        <w:rPr>
+          <w:rFonts w:ascii="Lucida Console" w:hAnsi="Lucida Console"/>
+        </w:rPr>
+        <w:t>curl</w:t>
+      </w:r>
+      <w:proofErr w:type="spellEnd"/>
+      <w:proofErr w:type="gramEnd"/>
+      <w:r>
+        <w:rPr>
+          <w:rFonts w:ascii="Lucida Console" w:hAnsi="Lucida Console"/>
+        </w:rPr>
         <w:t xml:space="preserve"> -H "Content-Type: application/</w:t>
       </w:r>
       <w:proofErr w:type="spellStart"/>
@@ -5290,6 +5596,7 @@
     </w:p>
     <w:p>
       <w:pPr>
+        <w:keepNext/>
         <w:spacing w:before="240"/>
         <w:jc w:val="center"/>
       </w:pPr>
@@ -5336,6 +5643,36 @@
     </w:p>
     <w:p>
       <w:pPr>
+        <w:pStyle w:val="Lgende"/>
+        <w:jc w:val="center"/>
+      </w:pPr>
+      <w:bookmarkStart w:id="60" w:name="_Toc532574280"/>
+      <w:r>
+        <w:t xml:space="preserve">Figure </w:t>
+      </w:r>
+      <w:fldSimple w:instr=" SEQ Figure \* ARABIC ">
+        <w:r>
+          <w:rPr>
+            <w:noProof/>
+          </w:rPr>
+          <w:t>17</w:t>
+        </w:r>
+      </w:fldSimple>
+      <w:r>
+        <w:t xml:space="preserve"> : </w:t>
+      </w:r>
+      <w:proofErr w:type="spellStart"/>
+      <w:r>
+        <w:t>Jmeter</w:t>
+      </w:r>
+      <w:proofErr w:type="spellEnd"/>
+      <w:r>
+        <w:t>, nombre d'utilisateurs</w:t>
+      </w:r>
+      <w:bookmarkEnd w:id="60"/>
+    </w:p>
+    <w:p>
+      <w:pPr>
         <w:spacing w:before="240"/>
       </w:pPr>
       <w:r>
@@ -5359,6 +5696,7 @@
     </w:p>
     <w:p>
       <w:pPr>
+        <w:keepNext/>
         <w:spacing w:before="240"/>
         <w:jc w:val="center"/>
       </w:pPr>
@@ -5405,6 +5743,36 @@
     </w:p>
     <w:p>
       <w:pPr>
+        <w:pStyle w:val="Lgende"/>
+        <w:jc w:val="center"/>
+      </w:pPr>
+      <w:bookmarkStart w:id="61" w:name="_Toc532574281"/>
+      <w:r>
+        <w:t xml:space="preserve">Figure </w:t>
+      </w:r>
+      <w:fldSimple w:instr=" SEQ Figure \* ARABIC ">
+        <w:r>
+          <w:rPr>
+            <w:noProof/>
+          </w:rPr>
+          <w:t>18</w:t>
+        </w:r>
+      </w:fldSimple>
+      <w:r>
+        <w:t xml:space="preserve"> : </w:t>
+      </w:r>
+      <w:proofErr w:type="spellStart"/>
+      <w:r>
+        <w:t>JMeter</w:t>
+      </w:r>
+      <w:proofErr w:type="spellEnd"/>
+      <w:r>
+        <w:t>, gestion des cookies</w:t>
+      </w:r>
+      <w:bookmarkEnd w:id="61"/>
+    </w:p>
+    <w:p>
+      <w:pPr>
         <w:spacing w:line="288" w:lineRule="auto"/>
         <w:jc w:val="left"/>
       </w:pPr>
@@ -5416,24 +5784,24 @@
       <w:pPr>
         <w:pStyle w:val="Titre2"/>
       </w:pPr>
-      <w:bookmarkStart w:id="43" w:name="_Toc531444580"/>
-      <w:bookmarkStart w:id="44" w:name="_Toc531445075"/>
+      <w:bookmarkStart w:id="62" w:name="_Toc531444580"/>
+      <w:bookmarkStart w:id="63" w:name="_Toc532574307"/>
       <w:r>
         <w:lastRenderedPageBreak/>
         <w:t>Réponses aux questions</w:t>
       </w:r>
-      <w:bookmarkEnd w:id="43"/>
-      <w:bookmarkEnd w:id="44"/>
+      <w:bookmarkEnd w:id="62"/>
+      <w:bookmarkEnd w:id="63"/>
     </w:p>
     <w:p>
       <w:pPr>
         <w:pStyle w:val="Titre3"/>
       </w:pPr>
-      <w:bookmarkStart w:id="45" w:name="_Toc531444581"/>
+      <w:bookmarkStart w:id="64" w:name="_Toc531444581"/>
       <w:r>
         <w:t>Question 1</w:t>
       </w:r>
-      <w:bookmarkEnd w:id="45"/>
+      <w:bookmarkEnd w:id="64"/>
     </w:p>
     <w:p>
       <w:r>
@@ -5451,6 +5819,7 @@
     </w:p>
     <w:p>
       <w:pPr>
+        <w:keepNext/>
         <w:jc w:val="center"/>
       </w:pPr>
       <w:r>
@@ -5496,6 +5865,29 @@
     </w:p>
     <w:p>
       <w:pPr>
+        <w:pStyle w:val="Lgende"/>
+        <w:jc w:val="center"/>
+      </w:pPr>
+      <w:bookmarkStart w:id="65" w:name="_Toc532574282"/>
+      <w:r>
+        <w:t xml:space="preserve">Figure </w:t>
+      </w:r>
+      <w:fldSimple w:instr=" SEQ Figure \* ARABIC ">
+        <w:r>
+          <w:rPr>
+            <w:noProof/>
+          </w:rPr>
+          <w:t>19</w:t>
+        </w:r>
+      </w:fldSimple>
+      <w:r>
+        <w:t xml:space="preserve"> : Serveurs, Changement de délai</w:t>
+      </w:r>
+      <w:bookmarkEnd w:id="65"/>
+    </w:p>
+    <w:p>
+      <w:pPr>
+        <w:keepNext/>
         <w:jc w:val="center"/>
       </w:pPr>
       <w:r>
@@ -5546,6 +5938,28 @@
       </w:r>
     </w:p>
     <w:p>
+      <w:pPr>
+        <w:pStyle w:val="Lgende"/>
+        <w:jc w:val="center"/>
+      </w:pPr>
+      <w:bookmarkStart w:id="66" w:name="_Toc532574283"/>
+      <w:r>
+        <w:t xml:space="preserve">Figure </w:t>
+      </w:r>
+      <w:fldSimple w:instr=" SEQ Figure \* ARABIC ">
+        <w:r>
+          <w:rPr>
+            <w:noProof/>
+          </w:rPr>
+          <w:t>20</w:t>
+        </w:r>
+      </w:fldSimple>
+      <w:r>
+        <w:t xml:space="preserve"> : Round Robin, valeur indicatives</w:t>
+      </w:r>
+      <w:bookmarkEnd w:id="66"/>
+    </w:p>
+    <w:p>
       <w:r>
         <w:t xml:space="preserve">Comme on peut le voir, les requêtes sont parfaitement </w:t>
       </w:r>
@@ -5560,11 +5974,11 @@
       <w:pPr>
         <w:pStyle w:val="Titre3"/>
       </w:pPr>
-      <w:bookmarkStart w:id="46" w:name="_Toc531444582"/>
+      <w:bookmarkStart w:id="67" w:name="_Toc531444582"/>
       <w:r>
         <w:t>Question 2</w:t>
       </w:r>
-      <w:bookmarkEnd w:id="46"/>
+      <w:bookmarkEnd w:id="67"/>
     </w:p>
     <w:p>
       <w:r>
@@ -5573,6 +5987,7 @@
     </w:p>
     <w:p>
       <w:pPr>
+        <w:keepNext/>
         <w:jc w:val="center"/>
       </w:pPr>
       <w:r>
@@ -5617,6 +6032,36 @@
       </w:r>
     </w:p>
     <w:p>
+      <w:pPr>
+        <w:pStyle w:val="Lgende"/>
+        <w:jc w:val="center"/>
+      </w:pPr>
+      <w:bookmarkStart w:id="68" w:name="_Toc532574284"/>
+      <w:r>
+        <w:t xml:space="preserve">Figure </w:t>
+      </w:r>
+      <w:fldSimple w:instr=" SEQ Figure \* ARABIC ">
+        <w:r>
+          <w:rPr>
+            <w:noProof/>
+          </w:rPr>
+          <w:t>21</w:t>
+        </w:r>
+      </w:fldSimple>
+      <w:r>
+        <w:t xml:space="preserve"> : </w:t>
+      </w:r>
+      <w:proofErr w:type="spellStart"/>
+      <w:r>
+        <w:t>ROund</w:t>
+      </w:r>
+      <w:proofErr w:type="spellEnd"/>
+      <w:r>
+        <w:t xml:space="preserve"> robin, délai de 250ms</w:t>
+      </w:r>
+      <w:bookmarkEnd w:id="68"/>
+    </w:p>
+    <w:p>
       <w:r>
         <w:t xml:space="preserve">Comme on peut le voir sur la capture ci-dessus, </w:t>
       </w:r>
@@ -5646,12 +6091,12 @@
       <w:pPr>
         <w:pStyle w:val="Titre3"/>
       </w:pPr>
-      <w:bookmarkStart w:id="47" w:name="_Toc531444583"/>
+      <w:bookmarkStart w:id="69" w:name="_Toc531444583"/>
       <w:r>
         <w:lastRenderedPageBreak/>
         <w:t>Question 3</w:t>
       </w:r>
-      <w:bookmarkEnd w:id="47"/>
+      <w:bookmarkEnd w:id="69"/>
     </w:p>
     <w:p>
       <w:r>
@@ -5660,6 +6105,7 @@
     </w:p>
     <w:p>
       <w:pPr>
+        <w:keepNext/>
         <w:jc w:val="center"/>
       </w:pPr>
       <w:r>
@@ -5704,6 +6150,28 @@
       </w:r>
     </w:p>
     <w:p>
+      <w:pPr>
+        <w:pStyle w:val="Lgende"/>
+        <w:jc w:val="center"/>
+      </w:pPr>
+      <w:bookmarkStart w:id="70" w:name="_Toc532574285"/>
+      <w:r>
+        <w:t xml:space="preserve">Figure </w:t>
+      </w:r>
+      <w:fldSimple w:instr=" SEQ Figure \* ARABIC ">
+        <w:r>
+          <w:rPr>
+            <w:noProof/>
+          </w:rPr>
+          <w:t>22</w:t>
+        </w:r>
+      </w:fldSimple>
+      <w:r>
+        <w:t xml:space="preserve"> : Round robin, délai de 2500ms</w:t>
+      </w:r>
+      <w:bookmarkEnd w:id="70"/>
+    </w:p>
+    <w:p>
       <w:r>
         <w:t xml:space="preserve">Dans ce cas-ci, le délai est beaucoup trop lent et le premier serveur est évité par les requêtes, </w:t>
       </w:r>
@@ -5720,10 +6188,7 @@
         <w:t>, voir jamais</w:t>
       </w:r>
       <w:r>
-        <w:t xml:space="preserve">, </w:t>
-      </w:r>
-      <w:r>
-        <w:t>atteint</w:t>
+        <w:t>, atteint</w:t>
       </w:r>
       <w:r>
         <w:t xml:space="preserve"> comme on peut le voir sur la capture ci-dessus.</w:t>
@@ -5733,11 +6198,11 @@
       <w:pPr>
         <w:pStyle w:val="Titre3"/>
       </w:pPr>
-      <w:bookmarkStart w:id="48" w:name="_Toc531444584"/>
+      <w:bookmarkStart w:id="71" w:name="_Toc531444584"/>
       <w:r>
         <w:t>Question 4</w:t>
       </w:r>
-      <w:bookmarkEnd w:id="48"/>
+      <w:bookmarkEnd w:id="71"/>
     </w:p>
     <w:p>
       <w:r>
@@ -5756,11 +6221,11 @@
       <w:pPr>
         <w:pStyle w:val="Titre3"/>
       </w:pPr>
-      <w:bookmarkStart w:id="49" w:name="_Toc531444585"/>
+      <w:bookmarkStart w:id="72" w:name="_Toc531444585"/>
       <w:r>
         <w:t>Question 5</w:t>
       </w:r>
-      <w:bookmarkEnd w:id="49"/>
+      <w:bookmarkEnd w:id="72"/>
     </w:p>
     <w:p>
       <w:pPr>
@@ -5913,20 +6378,16 @@
       <w:pPr>
         <w:pStyle w:val="Titre3"/>
       </w:pPr>
-      <w:bookmarkStart w:id="50" w:name="_Toc531444586"/>
+      <w:bookmarkStart w:id="73" w:name="_Toc531444586"/>
       <w:r>
         <w:lastRenderedPageBreak/>
         <w:t>Question 6</w:t>
       </w:r>
-      <w:bookmarkEnd w:id="50"/>
-    </w:p>
-    <w:p>
-      <w:r>
-        <w:t>Avec cookies :</w:t>
-      </w:r>
-    </w:p>
-    <w:p>
-      <w:pPr>
+      <w:bookmarkEnd w:id="73"/>
+    </w:p>
+    <w:p>
+      <w:pPr>
+        <w:keepNext/>
         <w:jc w:val="center"/>
       </w:pPr>
       <w:r>
@@ -5971,12 +6432,30 @@
       </w:r>
     </w:p>
     <w:p>
-      <w:r>
-        <w:t>Sans cookies :</w:t>
-      </w:r>
-    </w:p>
-    <w:p>
-      <w:pPr>
+      <w:pPr>
+        <w:pStyle w:val="Lgende"/>
+        <w:jc w:val="center"/>
+      </w:pPr>
+      <w:bookmarkStart w:id="74" w:name="_Toc532574286"/>
+      <w:r>
+        <w:t xml:space="preserve">Figure </w:t>
+      </w:r>
+      <w:fldSimple w:instr=" SEQ Figure \* ARABIC ">
+        <w:r>
+          <w:rPr>
+            <w:noProof/>
+          </w:rPr>
+          <w:t>23</w:t>
+        </w:r>
+      </w:fldSimple>
+      <w:r>
+        <w:t xml:space="preserve"> : Round robin, 250ms avec cookies</w:t>
+      </w:r>
+      <w:bookmarkEnd w:id="74"/>
+    </w:p>
+    <w:p>
+      <w:pPr>
+        <w:keepNext/>
         <w:jc w:val="center"/>
       </w:pPr>
       <w:r>
@@ -6021,6 +6500,28 @@
       </w:r>
     </w:p>
     <w:p>
+      <w:pPr>
+        <w:pStyle w:val="Lgende"/>
+        <w:jc w:val="center"/>
+      </w:pPr>
+      <w:bookmarkStart w:id="75" w:name="_Toc532574287"/>
+      <w:r>
+        <w:t xml:space="preserve">Figure </w:t>
+      </w:r>
+      <w:fldSimple w:instr=" SEQ Figure \* ARABIC ">
+        <w:r>
+          <w:rPr>
+            <w:noProof/>
+          </w:rPr>
+          <w:t>24</w:t>
+        </w:r>
+      </w:fldSimple>
+      <w:r>
+        <w:t xml:space="preserve"> : Round robin, 250ms sans cookies</w:t>
+      </w:r>
+      <w:bookmarkEnd w:id="75"/>
+    </w:p>
+    <w:p>
       <w:r>
         <w:t xml:space="preserve">Le changement est assez majeur, on peut voir que l’utilisation des cookies avec un poids et un serveur lent peut énormément ralentir les performances globales de notre </w:t>
       </w:r>
@@ -6042,8 +6543,8 @@
       <w:pPr>
         <w:pStyle w:val="Titre1"/>
       </w:pPr>
-      <w:bookmarkStart w:id="51" w:name="_Toc531444587"/>
-      <w:bookmarkStart w:id="52" w:name="_Toc531445076"/>
+      <w:bookmarkStart w:id="76" w:name="_Toc531444587"/>
+      <w:bookmarkStart w:id="77" w:name="_Toc532574308"/>
       <w:r>
         <w:lastRenderedPageBreak/>
         <w:t xml:space="preserve">Tâche 5 : </w:t>
@@ -6055,8 +6556,8 @@
       <w:r>
         <w:t>strategies</w:t>
       </w:r>
-      <w:bookmarkEnd w:id="51"/>
-      <w:bookmarkEnd w:id="52"/>
+      <w:bookmarkEnd w:id="76"/>
+      <w:bookmarkEnd w:id="77"/>
       <w:proofErr w:type="spellEnd"/>
     </w:p>
     <w:p>
@@ -6094,70 +6595,754 @@
       <w:pPr>
         <w:pStyle w:val="Titre2"/>
       </w:pPr>
-      <w:bookmarkStart w:id="53" w:name="_Toc531444588"/>
-      <w:bookmarkStart w:id="54" w:name="_Toc531445077"/>
+      <w:bookmarkStart w:id="78" w:name="_Toc531444588"/>
+      <w:bookmarkStart w:id="79" w:name="_Toc532574309"/>
       <w:r>
         <w:t>Réponses aux questions</w:t>
       </w:r>
-      <w:bookmarkEnd w:id="53"/>
-      <w:bookmarkEnd w:id="54"/>
+      <w:bookmarkEnd w:id="78"/>
+      <w:bookmarkEnd w:id="79"/>
     </w:p>
     <w:p>
       <w:pPr>
         <w:pStyle w:val="Titre3"/>
       </w:pPr>
-      <w:bookmarkStart w:id="55" w:name="_Toc531444589"/>
+      <w:bookmarkStart w:id="80" w:name="_Toc531444589"/>
       <w:r>
         <w:t>Question 1</w:t>
       </w:r>
-      <w:bookmarkEnd w:id="55"/>
-    </w:p>
-    <w:p>
-      <w:r>
-        <w:t>Choix</w:t>
+      <w:bookmarkEnd w:id="80"/>
+    </w:p>
+    <w:p>
+      <w:r>
+        <w:t xml:space="preserve">En lisant la documentation de </w:t>
+      </w:r>
+      <w:proofErr w:type="spellStart"/>
+      <w:r>
+        <w:t>HAProxy</w:t>
+      </w:r>
+      <w:proofErr w:type="spellEnd"/>
+      <w:r>
+        <w:t>, on se rend compte qu’il y a beaucoup d’algorithme mais dans le cadre du laboratoire, nous en avons choisi les deux suivants :</w:t>
+      </w:r>
+    </w:p>
+    <w:p>
+      <w:proofErr w:type="spellStart"/>
+      <w:r>
+        <w:t>L</w:t>
+      </w:r>
+      <w:r>
+        <w:t>eastconn</w:t>
+      </w:r>
+      <w:proofErr w:type="spellEnd"/>
+      <w:r>
+        <w:t xml:space="preserve"> : </w:t>
+      </w:r>
+      <w:r>
+        <w:t xml:space="preserve">Le choix du serveur se fait selon le nombre de connections sur chacun d’entre eux. Si </w:t>
+      </w:r>
+      <w:r>
+        <w:t>plusieurs serveurs</w:t>
+      </w:r>
+      <w:r>
+        <w:t xml:space="preserve"> peuvent être choisi, on applique le round</w:t>
+      </w:r>
+      <w:r>
+        <w:t xml:space="preserve"> robin afin de tous les utiliser au moins une fois.</w:t>
+      </w:r>
+    </w:p>
+    <w:p>
+      <w:r>
+        <w:t xml:space="preserve">Source : Le choix du serveur se fait en hachant l’adresse </w:t>
+      </w:r>
+      <w:proofErr w:type="spellStart"/>
+      <w:r>
+        <w:t>ip</w:t>
+      </w:r>
+      <w:proofErr w:type="spellEnd"/>
+      <w:r>
+        <w:t xml:space="preserve"> source et en effectuant un modulo dessus</w:t>
+      </w:r>
+      <w:r>
+        <w:t xml:space="preserve"> selon le nombre de serveur total.</w:t>
       </w:r>
     </w:p>
     <w:p>
       <w:pPr>
         <w:pStyle w:val="Titre3"/>
       </w:pPr>
-      <w:bookmarkStart w:id="56" w:name="_Toc531444590"/>
+      <w:bookmarkStart w:id="81" w:name="_Toc531444590"/>
       <w:r>
         <w:t>Question 2</w:t>
       </w:r>
-      <w:bookmarkEnd w:id="56"/>
-    </w:p>
-    <w:p>
-      <w:r>
-        <w:t>Config…</w:t>
+      <w:bookmarkEnd w:id="81"/>
+    </w:p>
+    <w:p>
+      <w:r>
+        <w:t xml:space="preserve">Pour changer la configuration du </w:t>
+      </w:r>
+      <w:proofErr w:type="spellStart"/>
+      <w:r>
+        <w:t>load</w:t>
+      </w:r>
+      <w:proofErr w:type="spellEnd"/>
+      <w:r>
+        <w:t xml:space="preserve"> balancer de </w:t>
+      </w:r>
+      <w:proofErr w:type="spellStart"/>
+      <w:r>
+        <w:t>HAProxy</w:t>
+      </w:r>
+      <w:proofErr w:type="spellEnd"/>
+      <w:r>
+        <w:t>,</w:t>
+      </w:r>
+      <w:r>
+        <w:t xml:space="preserve"> il faut changer l’algorithme du mot clé « balance » de la partie « backend </w:t>
+      </w:r>
+      <w:proofErr w:type="spellStart"/>
+      <w:r>
+        <w:t>nodes</w:t>
+      </w:r>
+      <w:proofErr w:type="spellEnd"/>
+      <w:r>
+        <w:t xml:space="preserve"> » du fichier </w:t>
+      </w:r>
+      <w:proofErr w:type="spellStart"/>
+      <w:r>
+        <w:t>haproxy.cfg</w:t>
+      </w:r>
+      <w:proofErr w:type="spellEnd"/>
+      <w:r>
+        <w:t xml:space="preserve">. Dans l’exemple suivant, on utilise le mode </w:t>
+      </w:r>
+      <w:proofErr w:type="spellStart"/>
+      <w:r>
+        <w:t>leastconn</w:t>
+      </w:r>
+      <w:proofErr w:type="spellEnd"/>
+      <w:r>
+        <w:t>, pour changer d’algorithme, il suffit de commenter et décommenter les lignes voulues.</w:t>
+      </w:r>
+    </w:p>
+    <w:p>
+      <w:pPr>
+        <w:keepNext/>
+        <w:jc w:val="center"/>
+      </w:pPr>
+      <w:r>
+        <w:rPr>
+          <w:noProof/>
+        </w:rPr>
+        <w:drawing>
+          <wp:inline distT="0" distB="0" distL="0" distR="0">
+            <wp:extent cx="5502910" cy="846162"/>
+            <wp:effectExtent l="0" t="0" r="2540" b="0"/>
+            <wp:docPr id="18" name="Image 18"/>
+            <wp:cNvGraphicFramePr>
+              <a:graphicFrameLocks xmlns:a="http://schemas.openxmlformats.org/drawingml/2006/main" noChangeAspect="1"/>
+            </wp:cNvGraphicFramePr>
+            <a:graphic xmlns:a="http://schemas.openxmlformats.org/drawingml/2006/main">
+              <a:graphicData uri="http://schemas.openxmlformats.org/drawingml/2006/picture">
+                <pic:pic xmlns:pic="http://schemas.openxmlformats.org/drawingml/2006/picture">
+                  <pic:nvPicPr>
+                    <pic:cNvPr id="18" name="Q5_2_1.png"/>
+                    <pic:cNvPicPr/>
+                  </pic:nvPicPr>
+                  <pic:blipFill rotWithShape="1">
+                    <a:blip r:embed="rId33">
+                      <a:extLst>
+                        <a:ext uri="{28A0092B-C50C-407E-A947-70E740481C1C}">
+                          <a14:useLocalDpi xmlns:a14="http://schemas.microsoft.com/office/drawing/2010/main" val="0"/>
+                        </a:ext>
+                      </a:extLst>
+                    </a:blip>
+                    <a:srcRect b="15070"/>
+                    <a:stretch/>
+                  </pic:blipFill>
+                  <pic:spPr bwMode="auto">
+                    <a:xfrm>
+                      <a:off x="0" y="0"/>
+                      <a:ext cx="5502910" cy="846162"/>
+                    </a:xfrm>
+                    <a:prstGeom prst="rect">
+                      <a:avLst/>
+                    </a:prstGeom>
+                    <a:ln>
+                      <a:noFill/>
+                    </a:ln>
+                    <a:extLst>
+                      <a:ext uri="{53640926-AAD7-44D8-BBD7-CCE9431645EC}">
+                        <a14:shadowObscured xmlns:a14="http://schemas.microsoft.com/office/drawing/2010/main"/>
+                      </a:ext>
+                    </a:extLst>
+                  </pic:spPr>
+                </pic:pic>
+              </a:graphicData>
+            </a:graphic>
+          </wp:inline>
+        </w:drawing>
+      </w:r>
+    </w:p>
+    <w:p>
+      <w:pPr>
+        <w:pStyle w:val="Lgende"/>
+        <w:jc w:val="center"/>
+      </w:pPr>
+      <w:bookmarkStart w:id="82" w:name="_Toc532574288"/>
+      <w:r>
+        <w:t xml:space="preserve">Figure </w:t>
+      </w:r>
+      <w:fldSimple w:instr=" SEQ Figure \* ARABIC ">
+        <w:r>
+          <w:rPr>
+            <w:noProof/>
+          </w:rPr>
+          <w:t>25</w:t>
+        </w:r>
+      </w:fldSimple>
+      <w:r>
+        <w:t xml:space="preserve"> : </w:t>
+      </w:r>
+      <w:proofErr w:type="spellStart"/>
+      <w:r>
+        <w:t>HAProxy</w:t>
+      </w:r>
+      <w:proofErr w:type="spellEnd"/>
+      <w:r>
+        <w:t xml:space="preserve">, changement de </w:t>
+      </w:r>
+      <w:proofErr w:type="spellStart"/>
+      <w:r>
+        <w:t>load</w:t>
+      </w:r>
+      <w:proofErr w:type="spellEnd"/>
+      <w:r>
+        <w:t xml:space="preserve"> balancer</w:t>
+      </w:r>
+      <w:bookmarkEnd w:id="82"/>
+    </w:p>
+    <w:p>
+      <w:pPr>
+        <w:spacing w:line="288" w:lineRule="auto"/>
+        <w:jc w:val="left"/>
+      </w:pPr>
+      <w:r>
+        <w:br w:type="page"/>
+      </w:r>
+    </w:p>
+    <w:p>
+      <w:r>
+        <w:lastRenderedPageBreak/>
+        <w:t xml:space="preserve">Maintenant, on va faire des essais avec le script </w:t>
+      </w:r>
+      <w:proofErr w:type="spellStart"/>
+      <w:r>
+        <w:t>JMeter</w:t>
+      </w:r>
+      <w:proofErr w:type="spellEnd"/>
+      <w:r>
+        <w:t xml:space="preserve"> fourni sur nos deux nouveaux algorithmes.</w:t>
+      </w:r>
+      <w:r>
+        <w:t xml:space="preserve"> Nous avons choisi de faire les tests avec et sans les cookies</w:t>
+      </w:r>
+      <w:r>
+        <w:t xml:space="preserve"> comme dans la partie 4 afin de voir s’il y aurait des différences.</w:t>
+      </w:r>
+    </w:p>
+    <w:p>
+      <w:pPr>
+        <w:keepNext/>
+        <w:jc w:val="center"/>
+      </w:pPr>
+      <w:r>
+        <w:rPr>
+          <w:noProof/>
+        </w:rPr>
+        <w:drawing>
+          <wp:inline distT="0" distB="0" distL="0" distR="0">
+            <wp:extent cx="5506099" cy="1099394"/>
+            <wp:effectExtent l="0" t="0" r="0" b="5715"/>
+            <wp:docPr id="26" name="Image 26"/>
+            <wp:cNvGraphicFramePr>
+              <a:graphicFrameLocks xmlns:a="http://schemas.openxmlformats.org/drawingml/2006/main" noChangeAspect="1"/>
+            </wp:cNvGraphicFramePr>
+            <a:graphic xmlns:a="http://schemas.openxmlformats.org/drawingml/2006/main">
+              <a:graphicData uri="http://schemas.openxmlformats.org/drawingml/2006/picture">
+                <pic:pic xmlns:pic="http://schemas.openxmlformats.org/drawingml/2006/picture">
+                  <pic:nvPicPr>
+                    <pic:cNvPr id="26" name="Q5_2_2_least.png"/>
+                    <pic:cNvPicPr/>
+                  </pic:nvPicPr>
+                  <pic:blipFill rotWithShape="1">
+                    <a:blip r:embed="rId34">
+                      <a:extLst>
+                        <a:ext uri="{28A0092B-C50C-407E-A947-70E740481C1C}">
+                          <a14:useLocalDpi xmlns:a14="http://schemas.microsoft.com/office/drawing/2010/main" val="0"/>
+                        </a:ext>
+                      </a:extLst>
+                    </a:blip>
+                    <a:srcRect l="25922" t="12639" b="61089"/>
+                    <a:stretch/>
+                  </pic:blipFill>
+                  <pic:spPr bwMode="auto">
+                    <a:xfrm>
+                      <a:off x="0" y="0"/>
+                      <a:ext cx="5508000" cy="1099774"/>
+                    </a:xfrm>
+                    <a:prstGeom prst="rect">
+                      <a:avLst/>
+                    </a:prstGeom>
+                    <a:ln>
+                      <a:noFill/>
+                    </a:ln>
+                    <a:extLst>
+                      <a:ext uri="{53640926-AAD7-44D8-BBD7-CCE9431645EC}">
+                        <a14:shadowObscured xmlns:a14="http://schemas.microsoft.com/office/drawing/2010/main"/>
+                      </a:ext>
+                    </a:extLst>
+                  </pic:spPr>
+                </pic:pic>
+              </a:graphicData>
+            </a:graphic>
+          </wp:inline>
+        </w:drawing>
+      </w:r>
+    </w:p>
+    <w:p>
+      <w:pPr>
+        <w:pStyle w:val="Lgende"/>
+        <w:jc w:val="center"/>
+      </w:pPr>
+      <w:bookmarkStart w:id="83" w:name="_Toc532574289"/>
+      <w:r>
+        <w:t xml:space="preserve">Figure </w:t>
+      </w:r>
+      <w:fldSimple w:instr=" SEQ Figure \* ARABIC ">
+        <w:r>
+          <w:rPr>
+            <w:noProof/>
+          </w:rPr>
+          <w:t>26</w:t>
+        </w:r>
+      </w:fldSimple>
+      <w:r>
+        <w:t xml:space="preserve"> : </w:t>
+      </w:r>
+      <w:proofErr w:type="spellStart"/>
+      <w:r>
+        <w:t>Leastconn</w:t>
+      </w:r>
+      <w:proofErr w:type="spellEnd"/>
+      <w:r>
+        <w:t xml:space="preserve"> avec cookies</w:t>
+      </w:r>
+      <w:bookmarkEnd w:id="83"/>
+    </w:p>
+    <w:p>
+      <w:pPr>
+        <w:keepNext/>
+        <w:jc w:val="center"/>
+      </w:pPr>
+      <w:r>
+        <w:rPr>
+          <w:noProof/>
+        </w:rPr>
+        <w:drawing>
+          <wp:inline distT="0" distB="0" distL="0" distR="0">
+            <wp:extent cx="5506283" cy="1122735"/>
+            <wp:effectExtent l="0" t="0" r="0" b="1270"/>
+            <wp:docPr id="27" name="Image 27"/>
+            <wp:cNvGraphicFramePr>
+              <a:graphicFrameLocks xmlns:a="http://schemas.openxmlformats.org/drawingml/2006/main" noChangeAspect="1"/>
+            </wp:cNvGraphicFramePr>
+            <a:graphic xmlns:a="http://schemas.openxmlformats.org/drawingml/2006/main">
+              <a:graphicData uri="http://schemas.openxmlformats.org/drawingml/2006/picture">
+                <pic:pic xmlns:pic="http://schemas.openxmlformats.org/drawingml/2006/picture">
+                  <pic:nvPicPr>
+                    <pic:cNvPr id="27" name="Q5_2_2_least_no.png"/>
+                    <pic:cNvPicPr/>
+                  </pic:nvPicPr>
+                  <pic:blipFill rotWithShape="1">
+                    <a:blip r:embed="rId35">
+                      <a:extLst>
+                        <a:ext uri="{28A0092B-C50C-407E-A947-70E740481C1C}">
+                          <a14:useLocalDpi xmlns:a14="http://schemas.microsoft.com/office/drawing/2010/main" val="0"/>
+                        </a:ext>
+                      </a:extLst>
+                    </a:blip>
+                    <a:srcRect l="26112" t="12487" b="60753"/>
+                    <a:stretch/>
+                  </pic:blipFill>
+                  <pic:spPr bwMode="auto">
+                    <a:xfrm>
+                      <a:off x="0" y="0"/>
+                      <a:ext cx="5508000" cy="1123085"/>
+                    </a:xfrm>
+                    <a:prstGeom prst="rect">
+                      <a:avLst/>
+                    </a:prstGeom>
+                    <a:ln>
+                      <a:noFill/>
+                    </a:ln>
+                    <a:extLst>
+                      <a:ext uri="{53640926-AAD7-44D8-BBD7-CCE9431645EC}">
+                        <a14:shadowObscured xmlns:a14="http://schemas.microsoft.com/office/drawing/2010/main"/>
+                      </a:ext>
+                    </a:extLst>
+                  </pic:spPr>
+                </pic:pic>
+              </a:graphicData>
+            </a:graphic>
+          </wp:inline>
+        </w:drawing>
+      </w:r>
+    </w:p>
+    <w:p>
+      <w:pPr>
+        <w:pStyle w:val="Lgende"/>
+        <w:jc w:val="center"/>
+      </w:pPr>
+      <w:bookmarkStart w:id="84" w:name="_Toc532574290"/>
+      <w:r>
+        <w:t xml:space="preserve">Figure </w:t>
+      </w:r>
+      <w:fldSimple w:instr=" SEQ Figure \* ARABIC ">
+        <w:r>
+          <w:rPr>
+            <w:noProof/>
+          </w:rPr>
+          <w:t>27</w:t>
+        </w:r>
+      </w:fldSimple>
+      <w:r>
+        <w:t xml:space="preserve"> : </w:t>
+      </w:r>
+      <w:proofErr w:type="spellStart"/>
+      <w:r>
+        <w:t>Leastconn</w:t>
+      </w:r>
+      <w:proofErr w:type="spellEnd"/>
+      <w:r>
+        <w:t xml:space="preserve"> sans cookies</w:t>
+      </w:r>
+      <w:bookmarkEnd w:id="84"/>
+    </w:p>
+    <w:p>
+      <w:pPr>
+        <w:keepNext/>
+        <w:jc w:val="center"/>
+      </w:pPr>
+      <w:r>
+        <w:rPr>
+          <w:noProof/>
+        </w:rPr>
+        <w:drawing>
+          <wp:inline distT="0" distB="0" distL="0" distR="0">
+            <wp:extent cx="5508000" cy="1034204"/>
+            <wp:effectExtent l="0" t="0" r="0" b="0"/>
+            <wp:docPr id="28" name="Image 28"/>
+            <wp:cNvGraphicFramePr>
+              <a:graphicFrameLocks xmlns:a="http://schemas.openxmlformats.org/drawingml/2006/main" noChangeAspect="1"/>
+            </wp:cNvGraphicFramePr>
+            <a:graphic xmlns:a="http://schemas.openxmlformats.org/drawingml/2006/main">
+              <a:graphicData uri="http://schemas.openxmlformats.org/drawingml/2006/picture">
+                <pic:pic xmlns:pic="http://schemas.openxmlformats.org/drawingml/2006/picture">
+                  <pic:nvPicPr>
+                    <pic:cNvPr id="28" name="Q5_2_2_source.png"/>
+                    <pic:cNvPicPr/>
+                  </pic:nvPicPr>
+                  <pic:blipFill rotWithShape="1">
+                    <a:blip r:embed="rId36">
+                      <a:extLst>
+                        <a:ext uri="{28A0092B-C50C-407E-A947-70E740481C1C}">
+                          <a14:useLocalDpi xmlns:a14="http://schemas.microsoft.com/office/drawing/2010/main" val="0"/>
+                        </a:ext>
+                      </a:extLst>
+                    </a:blip>
+                    <a:srcRect l="26222" t="12491" b="62903"/>
+                    <a:stretch/>
+                  </pic:blipFill>
+                  <pic:spPr bwMode="auto">
+                    <a:xfrm>
+                      <a:off x="0" y="0"/>
+                      <a:ext cx="5508000" cy="1034204"/>
+                    </a:xfrm>
+                    <a:prstGeom prst="rect">
+                      <a:avLst/>
+                    </a:prstGeom>
+                    <a:ln>
+                      <a:noFill/>
+                    </a:ln>
+                    <a:extLst>
+                      <a:ext uri="{53640926-AAD7-44D8-BBD7-CCE9431645EC}">
+                        <a14:shadowObscured xmlns:a14="http://schemas.microsoft.com/office/drawing/2010/main"/>
+                      </a:ext>
+                    </a:extLst>
+                  </pic:spPr>
+                </pic:pic>
+              </a:graphicData>
+            </a:graphic>
+          </wp:inline>
+        </w:drawing>
+      </w:r>
+    </w:p>
+    <w:p>
+      <w:pPr>
+        <w:pStyle w:val="Lgende"/>
+        <w:jc w:val="center"/>
+      </w:pPr>
+      <w:bookmarkStart w:id="85" w:name="_Toc532574291"/>
+      <w:r>
+        <w:t xml:space="preserve">Figure </w:t>
+      </w:r>
+      <w:fldSimple w:instr=" SEQ Figure \* ARABIC ">
+        <w:r>
+          <w:rPr>
+            <w:noProof/>
+          </w:rPr>
+          <w:t>28</w:t>
+        </w:r>
+      </w:fldSimple>
+      <w:r>
+        <w:t xml:space="preserve"> : </w:t>
+      </w:r>
+      <w:r>
+        <w:t>Source avec cookies</w:t>
+      </w:r>
+      <w:bookmarkEnd w:id="85"/>
+    </w:p>
+    <w:p>
+      <w:pPr>
+        <w:keepNext/>
+        <w:jc w:val="center"/>
+      </w:pPr>
+      <w:r>
+        <w:rPr>
+          <w:noProof/>
+        </w:rPr>
+        <w:drawing>
+          <wp:inline distT="0" distB="0" distL="0" distR="0">
+            <wp:extent cx="5508000" cy="1039213"/>
+            <wp:effectExtent l="0" t="0" r="0" b="8890"/>
+            <wp:docPr id="29" name="Image 29"/>
+            <wp:cNvGraphicFramePr>
+              <a:graphicFrameLocks xmlns:a="http://schemas.openxmlformats.org/drawingml/2006/main" noChangeAspect="1"/>
+            </wp:cNvGraphicFramePr>
+            <a:graphic xmlns:a="http://schemas.openxmlformats.org/drawingml/2006/main">
+              <a:graphicData uri="http://schemas.openxmlformats.org/drawingml/2006/picture">
+                <pic:pic xmlns:pic="http://schemas.openxmlformats.org/drawingml/2006/picture">
+                  <pic:nvPicPr>
+                    <pic:cNvPr id="29" name="Q5_2_2_source_no.png"/>
+                    <pic:cNvPicPr/>
+                  </pic:nvPicPr>
+                  <pic:blipFill rotWithShape="1">
+                    <a:blip r:embed="rId37">
+                      <a:extLst>
+                        <a:ext uri="{28A0092B-C50C-407E-A947-70E740481C1C}">
+                          <a14:useLocalDpi xmlns:a14="http://schemas.microsoft.com/office/drawing/2010/main" val="0"/>
+                        </a:ext>
+                      </a:extLst>
+                    </a:blip>
+                    <a:srcRect l="26241" t="12543" b="62739"/>
+                    <a:stretch/>
+                  </pic:blipFill>
+                  <pic:spPr bwMode="auto">
+                    <a:xfrm>
+                      <a:off x="0" y="0"/>
+                      <a:ext cx="5508000" cy="1039213"/>
+                    </a:xfrm>
+                    <a:prstGeom prst="rect">
+                      <a:avLst/>
+                    </a:prstGeom>
+                    <a:ln>
+                      <a:noFill/>
+                    </a:ln>
+                    <a:extLst>
+                      <a:ext uri="{53640926-AAD7-44D8-BBD7-CCE9431645EC}">
+                        <a14:shadowObscured xmlns:a14="http://schemas.microsoft.com/office/drawing/2010/main"/>
+                      </a:ext>
+                    </a:extLst>
+                  </pic:spPr>
+                </pic:pic>
+              </a:graphicData>
+            </a:graphic>
+          </wp:inline>
+        </w:drawing>
+      </w:r>
+    </w:p>
+    <w:p>
+      <w:pPr>
+        <w:pStyle w:val="Lgende"/>
+        <w:jc w:val="center"/>
+      </w:pPr>
+      <w:bookmarkStart w:id="86" w:name="_Toc532574292"/>
+      <w:r>
+        <w:t xml:space="preserve">Figure </w:t>
+      </w:r>
+      <w:fldSimple w:instr=" SEQ Figure \* ARABIC ">
+        <w:r>
+          <w:rPr>
+            <w:noProof/>
+          </w:rPr>
+          <w:t>29</w:t>
+        </w:r>
+      </w:fldSimple>
+      <w:r>
+        <w:t xml:space="preserve"> : </w:t>
+      </w:r>
+      <w:r>
+        <w:t>Source sans cookies</w:t>
+      </w:r>
+      <w:bookmarkEnd w:id="86"/>
+    </w:p>
+    <w:p>
+      <w:r>
+        <w:t xml:space="preserve">Comme on peut le voir ci-dessus, avec l’algorithme </w:t>
+      </w:r>
+      <w:proofErr w:type="spellStart"/>
+      <w:r>
+        <w:t>leastconn</w:t>
+      </w:r>
+      <w:proofErr w:type="spellEnd"/>
+      <w:r>
+        <w:t>, nous avons une bonne répartition des charges</w:t>
+      </w:r>
+      <w:r>
+        <w:t>.</w:t>
+      </w:r>
+      <w:r>
+        <w:t xml:space="preserve"> </w:t>
+      </w:r>
+      <w:r>
+        <w:t>S</w:t>
+      </w:r>
+      <w:r>
+        <w:t xml:space="preserve">ans les cookies, il arrive que le résultat ne soit pas parfait comme on peut le voir mais il reste </w:t>
+      </w:r>
+      <w:r>
+        <w:t xml:space="preserve">plus que </w:t>
+      </w:r>
+      <w:r>
+        <w:t xml:space="preserve">correct pour </w:t>
+      </w:r>
+      <w:r>
+        <w:t>nos besoins</w:t>
+      </w:r>
+      <w:r>
+        <w:t>.</w:t>
+      </w:r>
+    </w:p>
+    <w:p>
+      <w:r>
+        <w:t xml:space="preserve">L’algorithme source quand a lui redirige toute nos requêtes vers le serveur s2, soit le serveur choisi par son algorithme de hash par défaut. Ce comportement nous montre les problèmes que l’on peut rencontrer lorsque l’on utilise cet algorithme et que nos utilisateurs ont la même adresse IP. Un exemple concret serait l’HEIG-VD ou chaque étudiant possède la même adresse IP public en sortie, nous serions tous redirigé vers le même serveur ce qui peut poser énormément de soucis et empêcherait le </w:t>
+      </w:r>
+      <w:proofErr w:type="spellStart"/>
+      <w:r>
+        <w:t>load</w:t>
+      </w:r>
+      <w:proofErr w:type="spellEnd"/>
+      <w:r>
+        <w:t xml:space="preserve"> balancer de faire son travail correctement.</w:t>
+      </w:r>
+    </w:p>
+    <w:p>
+      <w:pPr>
+        <w:spacing w:line="288" w:lineRule="auto"/>
+        <w:jc w:val="left"/>
+      </w:pPr>
+      <w:r>
+        <w:br w:type="page"/>
       </w:r>
     </w:p>
     <w:p>
       <w:pPr>
         <w:pStyle w:val="Titre3"/>
       </w:pPr>
-      <w:bookmarkStart w:id="57" w:name="_Toc531444591"/>
-      <w:r>
+      <w:bookmarkStart w:id="87" w:name="_Toc531444591"/>
+      <w:r>
+        <w:lastRenderedPageBreak/>
         <w:t>Question 3</w:t>
       </w:r>
-      <w:bookmarkEnd w:id="57"/>
+      <w:bookmarkEnd w:id="87"/>
+    </w:p>
+    <w:p>
+      <w:r>
+        <w:t>Finalement</w:t>
+      </w:r>
+      <w:r>
+        <w:t xml:space="preserve">, ce que l’on peut retenir </w:t>
+      </w:r>
+      <w:r>
+        <w:t>des deux algorithmes</w:t>
+      </w:r>
+      <w:r>
+        <w:t>, c’est que selon nos besoins ils ont chacun leur avantages et désavantages</w:t>
+      </w:r>
+      <w:r>
+        <w:t xml:space="preserve"> et qu’il faut bien les choisir afin d’optimiser nos ressources au maximum.</w:t>
+      </w:r>
     </w:p>
     <w:p>
       <w:proofErr w:type="spellStart"/>
       <w:r>
-        <w:t>Why</w:t>
+        <w:t>L</w:t>
+      </w:r>
+      <w:r>
+        <w:t>eastconn</w:t>
       </w:r>
       <w:proofErr w:type="spellEnd"/>
       <w:r>
-        <w:t> ?</w:t>
-      </w:r>
-      <w:bookmarkStart w:id="58" w:name="_GoBack"/>
-      <w:bookmarkEnd w:id="58"/>
-    </w:p>
-    <w:p/>
-    <w:p/>
-    <w:p/>
-    <w:p/>
+        <w:t> : Cet algorithme est très utile dans le cas</w:t>
+      </w:r>
+      <w:r>
+        <w:t xml:space="preserve"> où les sessions sont longues, par exemple </w:t>
+      </w:r>
+      <w:r>
+        <w:t>avec</w:t>
+      </w:r>
+      <w:r>
+        <w:t xml:space="preserve"> sessions SQL</w:t>
+      </w:r>
+      <w:r>
+        <w:t xml:space="preserve"> ou LDAP cependant, dans le cas présent, </w:t>
+      </w:r>
+      <w:r>
+        <w:t>comme les session http sont relativement courte il n’est pas très adapté</w:t>
+      </w:r>
+      <w:r>
+        <w:t>. En revanche il s’agit de la meilleure option que l’on possède parmi les trois que l’on a vu lors de ce laboratoire.</w:t>
+      </w:r>
+    </w:p>
+    <w:p>
+      <w:r>
+        <w:t xml:space="preserve">Source : Cette méthode garanti qu’un client sera toujours redirigé vers le même serveur, jusqu’à ce qu’on ajoute ou retire un serveur. Dans le cas ou le nombre de serveur change, il faudra recalculer les hash et rediriger </w:t>
+      </w:r>
+      <w:proofErr w:type="gramStart"/>
+      <w:r>
+        <w:t>tous les clients</w:t>
+      </w:r>
+      <w:proofErr w:type="gramEnd"/>
+      <w:r>
+        <w:t xml:space="preserve"> vers un nouveau serveur, ceci peut prendre un certain temps </w:t>
+      </w:r>
+      <w:r>
+        <w:t>s’il</w:t>
+      </w:r>
+      <w:r>
+        <w:t xml:space="preserve"> y </w:t>
+      </w:r>
+      <w:r>
+        <w:t xml:space="preserve">en </w:t>
+      </w:r>
+      <w:r>
+        <w:t>a beaucoup.</w:t>
+      </w:r>
+      <w:r>
+        <w:t xml:space="preserve"> De plus comme dit lors de la question précédente, il n’est pas adapté si plusieurs utilisateurs passent par un NAT, comme à la HEIG-VD.</w:t>
+      </w:r>
+    </w:p>
     <w:p>
       <w:r>
         <w:br w:type="page"/>
@@ -6167,23 +7352,56 @@
       <w:pPr>
         <w:pStyle w:val="Titre1"/>
       </w:pPr>
-      <w:bookmarkStart w:id="59" w:name="_Toc531444592"/>
-      <w:bookmarkStart w:id="60" w:name="_Toc531445078"/>
+      <w:bookmarkStart w:id="88" w:name="_Toc531444592"/>
+      <w:bookmarkStart w:id="89" w:name="_Toc532574310"/>
       <w:r>
         <w:lastRenderedPageBreak/>
         <w:t>Conclusion</w:t>
       </w:r>
-      <w:bookmarkEnd w:id="59"/>
-      <w:bookmarkEnd w:id="60"/>
-    </w:p>
-    <w:p>
+      <w:bookmarkEnd w:id="88"/>
+      <w:bookmarkEnd w:id="89"/>
+    </w:p>
+    <w:p>
+      <w:r>
+        <w:t xml:space="preserve">Ce laboratoire fut fort intéressant, il nous a permis de voir </w:t>
+      </w:r>
+      <w:r>
+        <w:t xml:space="preserve">comment mettre en place </w:t>
+      </w:r>
+      <w:r>
+        <w:t xml:space="preserve">la gestion de </w:t>
+      </w:r>
+      <w:r>
+        <w:t>plusieurs</w:t>
+      </w:r>
+      <w:r>
+        <w:t xml:space="preserve"> serveur</w:t>
+      </w:r>
+      <w:r>
+        <w:t>s</w:t>
+      </w:r>
+      <w:r>
+        <w:t xml:space="preserve"> d’application</w:t>
+      </w:r>
+      <w:r>
+        <w:t xml:space="preserve">s à l’aide de </w:t>
+      </w:r>
       <w:proofErr w:type="spellStart"/>
-      <w:proofErr w:type="gramStart"/>
-      <w:r>
-        <w:t>bla</w:t>
+      <w:r>
+        <w:t>HAProxy</w:t>
       </w:r>
       <w:proofErr w:type="spellEnd"/>
-      <w:proofErr w:type="gramEnd"/>
+      <w:r>
+        <w:t xml:space="preserve">, proxy qui dispose de beaucoup d’options pour son </w:t>
+      </w:r>
+      <w:proofErr w:type="spellStart"/>
+      <w:r>
+        <w:t>load</w:t>
+      </w:r>
+      <w:proofErr w:type="spellEnd"/>
+      <w:r>
+        <w:t xml:space="preserve"> balancer que nous avons pu tester lors de ce laboratoire mais qui peut également être utilisé pour de nombreuses autres applications.</w:t>
+      </w:r>
     </w:p>
     <w:p/>
     <w:p>
@@ -6195,8 +7413,8 @@
       <w:pPr>
         <w:pStyle w:val="Titre1"/>
       </w:pPr>
-      <w:bookmarkStart w:id="61" w:name="_Toc531444594"/>
-      <w:bookmarkStart w:id="62" w:name="_Toc531445079"/>
+      <w:bookmarkStart w:id="90" w:name="_Toc531444594"/>
+      <w:bookmarkStart w:id="91" w:name="_Toc532574311"/>
       <w:r>
         <w:lastRenderedPageBreak/>
         <w:t xml:space="preserve">Table </w:t>
@@ -6207,53 +7425,2137 @@
       <w:r>
         <w:t>s</w:t>
       </w:r>
-      <w:bookmarkEnd w:id="61"/>
-      <w:bookmarkEnd w:id="62"/>
-    </w:p>
-    <w:p>
-      <w:r>
-        <w:rPr>
-          <w:b/>
-          <w:bCs/>
+      <w:bookmarkEnd w:id="90"/>
+      <w:bookmarkEnd w:id="91"/>
+    </w:p>
+    <w:p>
+      <w:pPr>
+        <w:pStyle w:val="Tabledesillustrations"/>
+        <w:tabs>
+          <w:tab w:val="right" w:leader="underscore" w:pos="8656"/>
+        </w:tabs>
+        <w:rPr>
+          <w:rFonts w:cstheme="minorBidi"/>
+          <w:smallCaps w:val="0"/>
           <w:noProof/>
-          <w:lang w:val="fr-FR"/>
-        </w:rPr>
+          <w:sz w:val="22"/>
+          <w:szCs w:val="22"/>
+          <w:lang w:eastAsia="fr-CH"/>
+        </w:rPr>
+      </w:pPr>
+      <w:r>
         <w:fldChar w:fldCharType="begin"/>
       </w:r>
       <w:r>
-        <w:rPr>
-          <w:b/>
-          <w:bCs/>
+        <w:instrText xml:space="preserve"> TOC \h \z \c "Figure" </w:instrText>
+      </w:r>
+      <w:r>
+        <w:fldChar w:fldCharType="separate"/>
+      </w:r>
+      <w:hyperlink w:anchor="_Toc532574264" w:history="1">
+        <w:r>
+          <w:rPr>
+            <w:rStyle w:val="Lienhypertexte"/>
+            <w:noProof/>
+          </w:rPr>
+          <w:t>Figure 1: Architecture</w:t>
+        </w:r>
+        <w:r>
+          <w:rPr>
+            <w:noProof/>
+            <w:webHidden/>
+          </w:rPr>
+          <w:tab/>
+        </w:r>
+        <w:r>
+          <w:rPr>
+            <w:noProof/>
+            <w:webHidden/>
+          </w:rPr>
+          <w:fldChar w:fldCharType="begin"/>
+        </w:r>
+        <w:r>
+          <w:rPr>
+            <w:noProof/>
+            <w:webHidden/>
+          </w:rPr>
+          <w:instrText xml:space="preserve"> PAGEREF _Toc532574264 \h </w:instrText>
+        </w:r>
+        <w:r>
+          <w:rPr>
+            <w:noProof/>
+            <w:webHidden/>
+          </w:rPr>
+        </w:r>
+        <w:r>
+          <w:rPr>
+            <w:noProof/>
+            <w:webHidden/>
+          </w:rPr>
+          <w:fldChar w:fldCharType="separate"/>
+        </w:r>
+        <w:r>
+          <w:rPr>
+            <w:noProof/>
+            <w:webHidden/>
+          </w:rPr>
+          <w:t>3</w:t>
+        </w:r>
+        <w:r>
+          <w:rPr>
+            <w:noProof/>
+            <w:webHidden/>
+          </w:rPr>
+          <w:fldChar w:fldCharType="end"/>
+        </w:r>
+      </w:hyperlink>
+    </w:p>
+    <w:p>
+      <w:pPr>
+        <w:pStyle w:val="Tabledesillustrations"/>
+        <w:tabs>
+          <w:tab w:val="right" w:leader="underscore" w:pos="8656"/>
+        </w:tabs>
+        <w:rPr>
+          <w:rFonts w:cstheme="minorBidi"/>
+          <w:smallCaps w:val="0"/>
           <w:noProof/>
-          <w:lang w:val="fr-FR"/>
-        </w:rPr>
-        <w:instrText xml:space="preserve"> TOC \h \z \c "Figure" </w:instrText>
-      </w:r>
-      <w:r>
-        <w:rPr>
-          <w:b/>
-          <w:bCs/>
+          <w:sz w:val="22"/>
+          <w:szCs w:val="22"/>
+          <w:lang w:eastAsia="fr-CH"/>
+        </w:rPr>
+      </w:pPr>
+      <w:hyperlink w:anchor="_Toc532574265" w:history="1">
+        <w:r>
+          <w:rPr>
+            <w:rStyle w:val="Lienhypertexte"/>
+            <w:noProof/>
+          </w:rPr>
+          <w:t>Figure 2 : Contenu de la réponse</w:t>
+        </w:r>
+        <w:r>
+          <w:rPr>
+            <w:noProof/>
+            <w:webHidden/>
+          </w:rPr>
+          <w:tab/>
+        </w:r>
+        <w:r>
+          <w:rPr>
+            <w:noProof/>
+            <w:webHidden/>
+          </w:rPr>
+          <w:fldChar w:fldCharType="begin"/>
+        </w:r>
+        <w:r>
+          <w:rPr>
+            <w:noProof/>
+            <w:webHidden/>
+          </w:rPr>
+          <w:instrText xml:space="preserve"> PAGEREF _Toc532574265 \h </w:instrText>
+        </w:r>
+        <w:r>
+          <w:rPr>
+            <w:noProof/>
+            <w:webHidden/>
+          </w:rPr>
+        </w:r>
+        <w:r>
+          <w:rPr>
+            <w:noProof/>
+            <w:webHidden/>
+          </w:rPr>
+          <w:fldChar w:fldCharType="separate"/>
+        </w:r>
+        <w:r>
+          <w:rPr>
+            <w:noProof/>
+            <w:webHidden/>
+          </w:rPr>
+          <w:t>3</w:t>
+        </w:r>
+        <w:r>
+          <w:rPr>
+            <w:noProof/>
+            <w:webHidden/>
+          </w:rPr>
+          <w:fldChar w:fldCharType="end"/>
+        </w:r>
+      </w:hyperlink>
+    </w:p>
+    <w:p>
+      <w:pPr>
+        <w:pStyle w:val="Tabledesillustrations"/>
+        <w:tabs>
+          <w:tab w:val="right" w:leader="underscore" w:pos="8656"/>
+        </w:tabs>
+        <w:rPr>
+          <w:rFonts w:cstheme="minorBidi"/>
+          <w:smallCaps w:val="0"/>
           <w:noProof/>
-          <w:lang w:val="fr-FR"/>
-        </w:rPr>
-        <w:fldChar w:fldCharType="separate"/>
-      </w:r>
-      <w:r>
-        <w:rPr>
-          <w:b/>
-          <w:bCs/>
+          <w:sz w:val="22"/>
+          <w:szCs w:val="22"/>
+          <w:lang w:eastAsia="fr-CH"/>
+        </w:rPr>
+      </w:pPr>
+      <w:hyperlink w:anchor="_Toc532574266" w:history="1">
+        <w:r>
+          <w:rPr>
+            <w:rStyle w:val="Lienhypertexte"/>
+            <w:noProof/>
+          </w:rPr>
+          <w:t>Figure 3 : Rechargement d'une page</w:t>
+        </w:r>
+        <w:r>
+          <w:rPr>
+            <w:noProof/>
+            <w:webHidden/>
+          </w:rPr>
+          <w:tab/>
+        </w:r>
+        <w:r>
+          <w:rPr>
+            <w:noProof/>
+            <w:webHidden/>
+          </w:rPr>
+          <w:fldChar w:fldCharType="begin"/>
+        </w:r>
+        <w:r>
+          <w:rPr>
+            <w:noProof/>
+            <w:webHidden/>
+          </w:rPr>
+          <w:instrText xml:space="preserve"> PAGEREF _Toc532574266 \h </w:instrText>
+        </w:r>
+        <w:r>
+          <w:rPr>
+            <w:noProof/>
+            <w:webHidden/>
+          </w:rPr>
+        </w:r>
+        <w:r>
+          <w:rPr>
+            <w:noProof/>
+            <w:webHidden/>
+          </w:rPr>
+          <w:fldChar w:fldCharType="separate"/>
+        </w:r>
+        <w:r>
+          <w:rPr>
+            <w:noProof/>
+            <w:webHidden/>
+          </w:rPr>
+          <w:t>4</w:t>
+        </w:r>
+        <w:r>
+          <w:rPr>
+            <w:noProof/>
+            <w:webHidden/>
+          </w:rPr>
+          <w:fldChar w:fldCharType="end"/>
+        </w:r>
+      </w:hyperlink>
+    </w:p>
+    <w:p>
+      <w:pPr>
+        <w:pStyle w:val="Tabledesillustrations"/>
+        <w:tabs>
+          <w:tab w:val="right" w:leader="underscore" w:pos="8656"/>
+        </w:tabs>
+        <w:rPr>
+          <w:rFonts w:cstheme="minorBidi"/>
+          <w:smallCaps w:val="0"/>
           <w:noProof/>
-          <w:lang w:val="fr-FR"/>
-        </w:rPr>
-        <w:t>Aucune entrée de table d'illustration n'a été trouvée.</w:t>
-      </w:r>
-      <w:r>
-        <w:rPr>
-          <w:b/>
-          <w:bCs/>
+          <w:sz w:val="22"/>
+          <w:szCs w:val="22"/>
+          <w:lang w:eastAsia="fr-CH"/>
+        </w:rPr>
+      </w:pPr>
+      <w:hyperlink w:anchor="_Toc532574267" w:history="1">
+        <w:r>
+          <w:rPr>
+            <w:rStyle w:val="Lienhypertexte"/>
+            <w:noProof/>
+          </w:rPr>
+          <w:t>Figure 4 : Diagramme de séquence, Rechargement de page</w:t>
+        </w:r>
+        <w:r>
+          <w:rPr>
+            <w:noProof/>
+            <w:webHidden/>
+          </w:rPr>
+          <w:tab/>
+        </w:r>
+        <w:r>
+          <w:rPr>
+            <w:noProof/>
+            <w:webHidden/>
+          </w:rPr>
+          <w:fldChar w:fldCharType="begin"/>
+        </w:r>
+        <w:r>
+          <w:rPr>
+            <w:noProof/>
+            <w:webHidden/>
+          </w:rPr>
+          <w:instrText xml:space="preserve"> PAGEREF _Toc532574267 \h </w:instrText>
+        </w:r>
+        <w:r>
+          <w:rPr>
+            <w:noProof/>
+            <w:webHidden/>
+          </w:rPr>
+        </w:r>
+        <w:r>
+          <w:rPr>
+            <w:noProof/>
+            <w:webHidden/>
+          </w:rPr>
+          <w:fldChar w:fldCharType="separate"/>
+        </w:r>
+        <w:r>
+          <w:rPr>
+            <w:noProof/>
+            <w:webHidden/>
+          </w:rPr>
+          <w:t>5</w:t>
+        </w:r>
+        <w:r>
+          <w:rPr>
+            <w:noProof/>
+            <w:webHidden/>
+          </w:rPr>
+          <w:fldChar w:fldCharType="end"/>
+        </w:r>
+      </w:hyperlink>
+    </w:p>
+    <w:p>
+      <w:pPr>
+        <w:pStyle w:val="Tabledesillustrations"/>
+        <w:tabs>
+          <w:tab w:val="right" w:leader="underscore" w:pos="8656"/>
+        </w:tabs>
+        <w:rPr>
+          <w:rFonts w:cstheme="minorBidi"/>
+          <w:smallCaps w:val="0"/>
           <w:noProof/>
-          <w:lang w:val="fr-FR"/>
-        </w:rPr>
+          <w:sz w:val="22"/>
+          <w:szCs w:val="22"/>
+          <w:lang w:eastAsia="fr-CH"/>
+        </w:rPr>
+      </w:pPr>
+      <w:hyperlink w:anchor="_Toc532574268" w:history="1">
+        <w:r>
+          <w:rPr>
+            <w:rStyle w:val="Lienhypertexte"/>
+            <w:noProof/>
+          </w:rPr>
+          <w:t>Figure 5 : Jmeter, comportement par défaut</w:t>
+        </w:r>
+        <w:r>
+          <w:rPr>
+            <w:noProof/>
+            <w:webHidden/>
+          </w:rPr>
+          <w:tab/>
+        </w:r>
+        <w:r>
+          <w:rPr>
+            <w:noProof/>
+            <w:webHidden/>
+          </w:rPr>
+          <w:fldChar w:fldCharType="begin"/>
+        </w:r>
+        <w:r>
+          <w:rPr>
+            <w:noProof/>
+            <w:webHidden/>
+          </w:rPr>
+          <w:instrText xml:space="preserve"> PAGEREF _Toc532574268 \h </w:instrText>
+        </w:r>
+        <w:r>
+          <w:rPr>
+            <w:noProof/>
+            <w:webHidden/>
+          </w:rPr>
+        </w:r>
+        <w:r>
+          <w:rPr>
+            <w:noProof/>
+            <w:webHidden/>
+          </w:rPr>
+          <w:fldChar w:fldCharType="separate"/>
+        </w:r>
+        <w:r>
+          <w:rPr>
+            <w:noProof/>
+            <w:webHidden/>
+          </w:rPr>
+          <w:t>5</w:t>
+        </w:r>
+        <w:r>
+          <w:rPr>
+            <w:noProof/>
+            <w:webHidden/>
+          </w:rPr>
+          <w:fldChar w:fldCharType="end"/>
+        </w:r>
+      </w:hyperlink>
+    </w:p>
+    <w:p>
+      <w:pPr>
+        <w:pStyle w:val="Tabledesillustrations"/>
+        <w:tabs>
+          <w:tab w:val="right" w:leader="underscore" w:pos="8656"/>
+        </w:tabs>
+        <w:rPr>
+          <w:rFonts w:cstheme="minorBidi"/>
+          <w:smallCaps w:val="0"/>
+          <w:noProof/>
+          <w:sz w:val="22"/>
+          <w:szCs w:val="22"/>
+          <w:lang w:eastAsia="fr-CH"/>
+        </w:rPr>
+      </w:pPr>
+      <w:hyperlink w:anchor="_Toc532574269" w:history="1">
+        <w:r>
+          <w:rPr>
+            <w:rStyle w:val="Lienhypertexte"/>
+            <w:noProof/>
+          </w:rPr>
+          <w:t>Figure 6 : Jmeter, avec un serveur down</w:t>
+        </w:r>
+        <w:r>
+          <w:rPr>
+            <w:noProof/>
+            <w:webHidden/>
+          </w:rPr>
+          <w:tab/>
+        </w:r>
+        <w:r>
+          <w:rPr>
+            <w:noProof/>
+            <w:webHidden/>
+          </w:rPr>
+          <w:fldChar w:fldCharType="begin"/>
+        </w:r>
+        <w:r>
+          <w:rPr>
+            <w:noProof/>
+            <w:webHidden/>
+          </w:rPr>
+          <w:instrText xml:space="preserve"> PAGEREF _Toc532574269 \h </w:instrText>
+        </w:r>
+        <w:r>
+          <w:rPr>
+            <w:noProof/>
+            <w:webHidden/>
+          </w:rPr>
+        </w:r>
+        <w:r>
+          <w:rPr>
+            <w:noProof/>
+            <w:webHidden/>
+          </w:rPr>
+          <w:fldChar w:fldCharType="separate"/>
+        </w:r>
+        <w:r>
+          <w:rPr>
+            <w:noProof/>
+            <w:webHidden/>
+          </w:rPr>
+          <w:t>6</w:t>
+        </w:r>
+        <w:r>
+          <w:rPr>
+            <w:noProof/>
+            <w:webHidden/>
+          </w:rPr>
+          <w:fldChar w:fldCharType="end"/>
+        </w:r>
+      </w:hyperlink>
+    </w:p>
+    <w:p>
+      <w:pPr>
+        <w:pStyle w:val="Tabledesillustrations"/>
+        <w:tabs>
+          <w:tab w:val="right" w:leader="underscore" w:pos="8656"/>
+        </w:tabs>
+        <w:rPr>
+          <w:rFonts w:cstheme="minorBidi"/>
+          <w:smallCaps w:val="0"/>
+          <w:noProof/>
+          <w:sz w:val="22"/>
+          <w:szCs w:val="22"/>
+          <w:lang w:eastAsia="fr-CH"/>
+        </w:rPr>
+      </w:pPr>
+      <w:hyperlink w:anchor="_Toc532574270" w:history="1">
+        <w:r>
+          <w:rPr>
+            <w:rStyle w:val="Lienhypertexte"/>
+            <w:noProof/>
+          </w:rPr>
+          <w:t>Figure 7 : Navigation internet, avec un serveur down</w:t>
+        </w:r>
+        <w:r>
+          <w:rPr>
+            <w:noProof/>
+            <w:webHidden/>
+          </w:rPr>
+          <w:tab/>
+        </w:r>
+        <w:r>
+          <w:rPr>
+            <w:noProof/>
+            <w:webHidden/>
+          </w:rPr>
+          <w:fldChar w:fldCharType="begin"/>
+        </w:r>
+        <w:r>
+          <w:rPr>
+            <w:noProof/>
+            <w:webHidden/>
+          </w:rPr>
+          <w:instrText xml:space="preserve"> PAGEREF _Toc532574270 \h </w:instrText>
+        </w:r>
+        <w:r>
+          <w:rPr>
+            <w:noProof/>
+            <w:webHidden/>
+          </w:rPr>
+        </w:r>
+        <w:r>
+          <w:rPr>
+            <w:noProof/>
+            <w:webHidden/>
+          </w:rPr>
+          <w:fldChar w:fldCharType="separate"/>
+        </w:r>
+        <w:r>
+          <w:rPr>
+            <w:noProof/>
+            <w:webHidden/>
+          </w:rPr>
+          <w:t>6</w:t>
+        </w:r>
+        <w:r>
+          <w:rPr>
+            <w:noProof/>
+            <w:webHidden/>
+          </w:rPr>
+          <w:fldChar w:fldCharType="end"/>
+        </w:r>
+      </w:hyperlink>
+    </w:p>
+    <w:p>
+      <w:pPr>
+        <w:pStyle w:val="Tabledesillustrations"/>
+        <w:tabs>
+          <w:tab w:val="right" w:leader="underscore" w:pos="8656"/>
+        </w:tabs>
+        <w:rPr>
+          <w:rFonts w:cstheme="minorBidi"/>
+          <w:smallCaps w:val="0"/>
+          <w:noProof/>
+          <w:sz w:val="22"/>
+          <w:szCs w:val="22"/>
+          <w:lang w:eastAsia="fr-CH"/>
+        </w:rPr>
+      </w:pPr>
+      <w:hyperlink w:anchor="_Toc532574271" w:history="1">
+        <w:r>
+          <w:rPr>
+            <w:rStyle w:val="Lienhypertexte"/>
+            <w:noProof/>
+          </w:rPr>
+          <w:t>Figure 8 : Sessions, première connection</w:t>
+        </w:r>
+        <w:r>
+          <w:rPr>
+            <w:noProof/>
+            <w:webHidden/>
+          </w:rPr>
+          <w:tab/>
+        </w:r>
+        <w:r>
+          <w:rPr>
+            <w:noProof/>
+            <w:webHidden/>
+          </w:rPr>
+          <w:fldChar w:fldCharType="begin"/>
+        </w:r>
+        <w:r>
+          <w:rPr>
+            <w:noProof/>
+            <w:webHidden/>
+          </w:rPr>
+          <w:instrText xml:space="preserve"> PAGEREF _Toc532574271 \h </w:instrText>
+        </w:r>
+        <w:r>
+          <w:rPr>
+            <w:noProof/>
+            <w:webHidden/>
+          </w:rPr>
+        </w:r>
+        <w:r>
+          <w:rPr>
+            <w:noProof/>
+            <w:webHidden/>
+          </w:rPr>
+          <w:fldChar w:fldCharType="separate"/>
+        </w:r>
+        <w:r>
+          <w:rPr>
+            <w:noProof/>
+            <w:webHidden/>
+          </w:rPr>
+          <w:t>8</w:t>
+        </w:r>
+        <w:r>
+          <w:rPr>
+            <w:noProof/>
+            <w:webHidden/>
+          </w:rPr>
+          <w:fldChar w:fldCharType="end"/>
+        </w:r>
+      </w:hyperlink>
+    </w:p>
+    <w:p>
+      <w:pPr>
+        <w:pStyle w:val="Tabledesillustrations"/>
+        <w:tabs>
+          <w:tab w:val="right" w:leader="underscore" w:pos="8656"/>
+        </w:tabs>
+        <w:rPr>
+          <w:rFonts w:cstheme="minorBidi"/>
+          <w:smallCaps w:val="0"/>
+          <w:noProof/>
+          <w:sz w:val="22"/>
+          <w:szCs w:val="22"/>
+          <w:lang w:eastAsia="fr-CH"/>
+        </w:rPr>
+      </w:pPr>
+      <w:hyperlink w:anchor="_Toc532574272" w:history="1">
+        <w:r>
+          <w:rPr>
+            <w:rStyle w:val="Lienhypertexte"/>
+            <w:noProof/>
+          </w:rPr>
+          <w:t>Figure 9 : Sessions, Connections multiple</w:t>
+        </w:r>
+        <w:r>
+          <w:rPr>
+            <w:noProof/>
+            <w:webHidden/>
+          </w:rPr>
+          <w:tab/>
+        </w:r>
+        <w:r>
+          <w:rPr>
+            <w:noProof/>
+            <w:webHidden/>
+          </w:rPr>
+          <w:fldChar w:fldCharType="begin"/>
+        </w:r>
+        <w:r>
+          <w:rPr>
+            <w:noProof/>
+            <w:webHidden/>
+          </w:rPr>
+          <w:instrText xml:space="preserve"> PAGEREF _Toc532574272 \h </w:instrText>
+        </w:r>
+        <w:r>
+          <w:rPr>
+            <w:noProof/>
+            <w:webHidden/>
+          </w:rPr>
+        </w:r>
+        <w:r>
+          <w:rPr>
+            <w:noProof/>
+            <w:webHidden/>
+          </w:rPr>
+          <w:fldChar w:fldCharType="separate"/>
+        </w:r>
+        <w:r>
+          <w:rPr>
+            <w:noProof/>
+            <w:webHidden/>
+          </w:rPr>
+          <w:t>8</w:t>
+        </w:r>
+        <w:r>
+          <w:rPr>
+            <w:noProof/>
+            <w:webHidden/>
+          </w:rPr>
+          <w:fldChar w:fldCharType="end"/>
+        </w:r>
+      </w:hyperlink>
+    </w:p>
+    <w:p>
+      <w:pPr>
+        <w:pStyle w:val="Tabledesillustrations"/>
+        <w:tabs>
+          <w:tab w:val="right" w:leader="underscore" w:pos="8656"/>
+        </w:tabs>
+        <w:rPr>
+          <w:rFonts w:cstheme="minorBidi"/>
+          <w:smallCaps w:val="0"/>
+          <w:noProof/>
+          <w:sz w:val="22"/>
+          <w:szCs w:val="22"/>
+          <w:lang w:eastAsia="fr-CH"/>
+        </w:rPr>
+      </w:pPr>
+      <w:hyperlink w:anchor="_Toc532574273" w:history="1">
+        <w:r>
+          <w:rPr>
+            <w:rStyle w:val="Lienhypertexte"/>
+            <w:noProof/>
+          </w:rPr>
+          <w:t>Figure 10 : Sessions, Diagramme de séquence</w:t>
+        </w:r>
+        <w:r>
+          <w:rPr>
+            <w:noProof/>
+            <w:webHidden/>
+          </w:rPr>
+          <w:tab/>
+        </w:r>
+        <w:r>
+          <w:rPr>
+            <w:noProof/>
+            <w:webHidden/>
+          </w:rPr>
+          <w:fldChar w:fldCharType="begin"/>
+        </w:r>
+        <w:r>
+          <w:rPr>
+            <w:noProof/>
+            <w:webHidden/>
+          </w:rPr>
+          <w:instrText xml:space="preserve"> PAGEREF _Toc532574273 \h </w:instrText>
+        </w:r>
+        <w:r>
+          <w:rPr>
+            <w:noProof/>
+            <w:webHidden/>
+          </w:rPr>
+        </w:r>
+        <w:r>
+          <w:rPr>
+            <w:noProof/>
+            <w:webHidden/>
+          </w:rPr>
+          <w:fldChar w:fldCharType="separate"/>
+        </w:r>
+        <w:r>
+          <w:rPr>
+            <w:noProof/>
+            <w:webHidden/>
+          </w:rPr>
+          <w:t>8</w:t>
+        </w:r>
+        <w:r>
+          <w:rPr>
+            <w:noProof/>
+            <w:webHidden/>
+          </w:rPr>
+          <w:fldChar w:fldCharType="end"/>
+        </w:r>
+      </w:hyperlink>
+    </w:p>
+    <w:p>
+      <w:pPr>
+        <w:pStyle w:val="Tabledesillustrations"/>
+        <w:tabs>
+          <w:tab w:val="right" w:leader="underscore" w:pos="8656"/>
+        </w:tabs>
+        <w:rPr>
+          <w:rFonts w:cstheme="minorBidi"/>
+          <w:smallCaps w:val="0"/>
+          <w:noProof/>
+          <w:sz w:val="22"/>
+          <w:szCs w:val="22"/>
+          <w:lang w:eastAsia="fr-CH"/>
+        </w:rPr>
+      </w:pPr>
+      <w:hyperlink w:anchor="_Toc532574274" w:history="1">
+        <w:r>
+          <w:rPr>
+            <w:rStyle w:val="Lienhypertexte"/>
+            <w:noProof/>
+          </w:rPr>
+          <w:t>Figure 11 : Sessions, Rapport JMeter</w:t>
+        </w:r>
+        <w:r>
+          <w:rPr>
+            <w:noProof/>
+            <w:webHidden/>
+          </w:rPr>
+          <w:tab/>
+        </w:r>
+        <w:r>
+          <w:rPr>
+            <w:noProof/>
+            <w:webHidden/>
+          </w:rPr>
+          <w:fldChar w:fldCharType="begin"/>
+        </w:r>
+        <w:r>
+          <w:rPr>
+            <w:noProof/>
+            <w:webHidden/>
+          </w:rPr>
+          <w:instrText xml:space="preserve"> PAGEREF _Toc532574274 \h </w:instrText>
+        </w:r>
+        <w:r>
+          <w:rPr>
+            <w:noProof/>
+            <w:webHidden/>
+          </w:rPr>
+        </w:r>
+        <w:r>
+          <w:rPr>
+            <w:noProof/>
+            <w:webHidden/>
+          </w:rPr>
+          <w:fldChar w:fldCharType="separate"/>
+        </w:r>
+        <w:r>
+          <w:rPr>
+            <w:noProof/>
+            <w:webHidden/>
+          </w:rPr>
+          <w:t>9</w:t>
+        </w:r>
+        <w:r>
+          <w:rPr>
+            <w:noProof/>
+            <w:webHidden/>
+          </w:rPr>
+          <w:fldChar w:fldCharType="end"/>
+        </w:r>
+      </w:hyperlink>
+    </w:p>
+    <w:p>
+      <w:pPr>
+        <w:pStyle w:val="Tabledesillustrations"/>
+        <w:tabs>
+          <w:tab w:val="right" w:leader="underscore" w:pos="8656"/>
+        </w:tabs>
+        <w:rPr>
+          <w:rFonts w:cstheme="minorBidi"/>
+          <w:smallCaps w:val="0"/>
+          <w:noProof/>
+          <w:sz w:val="22"/>
+          <w:szCs w:val="22"/>
+          <w:lang w:eastAsia="fr-CH"/>
+        </w:rPr>
+      </w:pPr>
+      <w:hyperlink w:anchor="_Toc532574275" w:history="1">
+        <w:r>
+          <w:rPr>
+            <w:rStyle w:val="Lienhypertexte"/>
+            <w:noProof/>
+          </w:rPr>
+          <w:t>Figure 12 : Drain mode, Noeud de réponse</w:t>
+        </w:r>
+        <w:r>
+          <w:rPr>
+            <w:noProof/>
+            <w:webHidden/>
+          </w:rPr>
+          <w:tab/>
+        </w:r>
+        <w:r>
+          <w:rPr>
+            <w:noProof/>
+            <w:webHidden/>
+          </w:rPr>
+          <w:fldChar w:fldCharType="begin"/>
+        </w:r>
+        <w:r>
+          <w:rPr>
+            <w:noProof/>
+            <w:webHidden/>
+          </w:rPr>
+          <w:instrText xml:space="preserve"> PAGEREF _Toc532574275 \h </w:instrText>
+        </w:r>
+        <w:r>
+          <w:rPr>
+            <w:noProof/>
+            <w:webHidden/>
+          </w:rPr>
+        </w:r>
+        <w:r>
+          <w:rPr>
+            <w:noProof/>
+            <w:webHidden/>
+          </w:rPr>
+          <w:fldChar w:fldCharType="separate"/>
+        </w:r>
+        <w:r>
+          <w:rPr>
+            <w:noProof/>
+            <w:webHidden/>
+          </w:rPr>
+          <w:t>10</w:t>
+        </w:r>
+        <w:r>
+          <w:rPr>
+            <w:noProof/>
+            <w:webHidden/>
+          </w:rPr>
+          <w:fldChar w:fldCharType="end"/>
+        </w:r>
+      </w:hyperlink>
+    </w:p>
+    <w:p>
+      <w:pPr>
+        <w:pStyle w:val="Tabledesillustrations"/>
+        <w:tabs>
+          <w:tab w:val="right" w:leader="underscore" w:pos="8656"/>
+        </w:tabs>
+        <w:rPr>
+          <w:rFonts w:cstheme="minorBidi"/>
+          <w:smallCaps w:val="0"/>
+          <w:noProof/>
+          <w:sz w:val="22"/>
+          <w:szCs w:val="22"/>
+          <w:lang w:eastAsia="fr-CH"/>
+        </w:rPr>
+      </w:pPr>
+      <w:hyperlink w:anchor="_Toc532574276" w:history="1">
+        <w:r>
+          <w:rPr>
+            <w:rStyle w:val="Lienhypertexte"/>
+            <w:noProof/>
+          </w:rPr>
+          <w:t>Figure 13 : Drain mode, configuration</w:t>
+        </w:r>
+        <w:r>
+          <w:rPr>
+            <w:noProof/>
+            <w:webHidden/>
+          </w:rPr>
+          <w:tab/>
+        </w:r>
+        <w:r>
+          <w:rPr>
+            <w:noProof/>
+            <w:webHidden/>
+          </w:rPr>
+          <w:fldChar w:fldCharType="begin"/>
+        </w:r>
+        <w:r>
+          <w:rPr>
+            <w:noProof/>
+            <w:webHidden/>
+          </w:rPr>
+          <w:instrText xml:space="preserve"> PAGEREF _Toc532574276 \h </w:instrText>
+        </w:r>
+        <w:r>
+          <w:rPr>
+            <w:noProof/>
+            <w:webHidden/>
+          </w:rPr>
+        </w:r>
+        <w:r>
+          <w:rPr>
+            <w:noProof/>
+            <w:webHidden/>
+          </w:rPr>
+          <w:fldChar w:fldCharType="separate"/>
+        </w:r>
+        <w:r>
+          <w:rPr>
+            <w:noProof/>
+            <w:webHidden/>
+          </w:rPr>
+          <w:t>10</w:t>
+        </w:r>
+        <w:r>
+          <w:rPr>
+            <w:noProof/>
+            <w:webHidden/>
+          </w:rPr>
+          <w:fldChar w:fldCharType="end"/>
+        </w:r>
+      </w:hyperlink>
+    </w:p>
+    <w:p>
+      <w:pPr>
+        <w:pStyle w:val="Tabledesillustrations"/>
+        <w:tabs>
+          <w:tab w:val="right" w:leader="underscore" w:pos="8656"/>
+        </w:tabs>
+        <w:rPr>
+          <w:rFonts w:cstheme="minorBidi"/>
+          <w:smallCaps w:val="0"/>
+          <w:noProof/>
+          <w:sz w:val="22"/>
+          <w:szCs w:val="22"/>
+          <w:lang w:eastAsia="fr-CH"/>
+        </w:rPr>
+      </w:pPr>
+      <w:hyperlink w:anchor="_Toc532574277" w:history="1">
+        <w:r>
+          <w:rPr>
+            <w:rStyle w:val="Lienhypertexte"/>
+            <w:noProof/>
+          </w:rPr>
+          <w:t>Figure 14 : Drain mode, comportement</w:t>
+        </w:r>
+        <w:r>
+          <w:rPr>
+            <w:noProof/>
+            <w:webHidden/>
+          </w:rPr>
+          <w:tab/>
+        </w:r>
+        <w:r>
+          <w:rPr>
+            <w:noProof/>
+            <w:webHidden/>
+          </w:rPr>
+          <w:fldChar w:fldCharType="begin"/>
+        </w:r>
+        <w:r>
+          <w:rPr>
+            <w:noProof/>
+            <w:webHidden/>
+          </w:rPr>
+          <w:instrText xml:space="preserve"> PAGEREF _Toc532574277 \h </w:instrText>
+        </w:r>
+        <w:r>
+          <w:rPr>
+            <w:noProof/>
+            <w:webHidden/>
+          </w:rPr>
+        </w:r>
+        <w:r>
+          <w:rPr>
+            <w:noProof/>
+            <w:webHidden/>
+          </w:rPr>
+          <w:fldChar w:fldCharType="separate"/>
+        </w:r>
+        <w:r>
+          <w:rPr>
+            <w:noProof/>
+            <w:webHidden/>
+          </w:rPr>
+          <w:t>10</w:t>
+        </w:r>
+        <w:r>
+          <w:rPr>
+            <w:noProof/>
+            <w:webHidden/>
+          </w:rPr>
+          <w:fldChar w:fldCharType="end"/>
+        </w:r>
+      </w:hyperlink>
+    </w:p>
+    <w:p>
+      <w:pPr>
+        <w:pStyle w:val="Tabledesillustrations"/>
+        <w:tabs>
+          <w:tab w:val="right" w:leader="underscore" w:pos="8656"/>
+        </w:tabs>
+        <w:rPr>
+          <w:rFonts w:cstheme="minorBidi"/>
+          <w:smallCaps w:val="0"/>
+          <w:noProof/>
+          <w:sz w:val="22"/>
+          <w:szCs w:val="22"/>
+          <w:lang w:eastAsia="fr-CH"/>
+        </w:rPr>
+      </w:pPr>
+      <w:hyperlink w:anchor="_Toc532574278" w:history="1">
+        <w:r>
+          <w:rPr>
+            <w:rStyle w:val="Lienhypertexte"/>
+            <w:noProof/>
+          </w:rPr>
+          <w:t>Figure 15 : Drain mode, ready mode</w:t>
+        </w:r>
+        <w:r>
+          <w:rPr>
+            <w:noProof/>
+            <w:webHidden/>
+          </w:rPr>
+          <w:tab/>
+        </w:r>
+        <w:r>
+          <w:rPr>
+            <w:noProof/>
+            <w:webHidden/>
+          </w:rPr>
+          <w:fldChar w:fldCharType="begin"/>
+        </w:r>
+        <w:r>
+          <w:rPr>
+            <w:noProof/>
+            <w:webHidden/>
+          </w:rPr>
+          <w:instrText xml:space="preserve"> PAGEREF _Toc532574278 \h </w:instrText>
+        </w:r>
+        <w:r>
+          <w:rPr>
+            <w:noProof/>
+            <w:webHidden/>
+          </w:rPr>
+        </w:r>
+        <w:r>
+          <w:rPr>
+            <w:noProof/>
+            <w:webHidden/>
+          </w:rPr>
+          <w:fldChar w:fldCharType="separate"/>
+        </w:r>
+        <w:r>
+          <w:rPr>
+            <w:noProof/>
+            <w:webHidden/>
+          </w:rPr>
+          <w:t>11</w:t>
+        </w:r>
+        <w:r>
+          <w:rPr>
+            <w:noProof/>
+            <w:webHidden/>
+          </w:rPr>
+          <w:fldChar w:fldCharType="end"/>
+        </w:r>
+      </w:hyperlink>
+    </w:p>
+    <w:p>
+      <w:pPr>
+        <w:pStyle w:val="Tabledesillustrations"/>
+        <w:tabs>
+          <w:tab w:val="right" w:leader="underscore" w:pos="8656"/>
+        </w:tabs>
+        <w:rPr>
+          <w:rFonts w:cstheme="minorBidi"/>
+          <w:smallCaps w:val="0"/>
+          <w:noProof/>
+          <w:sz w:val="22"/>
+          <w:szCs w:val="22"/>
+          <w:lang w:eastAsia="fr-CH"/>
+        </w:rPr>
+      </w:pPr>
+      <w:hyperlink w:anchor="_Toc532574279" w:history="1">
+        <w:r>
+          <w:rPr>
+            <w:rStyle w:val="Lienhypertexte"/>
+            <w:noProof/>
+          </w:rPr>
+          <w:t>Figure 16 : Drain mode, MAINT mode</w:t>
+        </w:r>
+        <w:r>
+          <w:rPr>
+            <w:noProof/>
+            <w:webHidden/>
+          </w:rPr>
+          <w:tab/>
+        </w:r>
+        <w:r>
+          <w:rPr>
+            <w:noProof/>
+            <w:webHidden/>
+          </w:rPr>
+          <w:fldChar w:fldCharType="begin"/>
+        </w:r>
+        <w:r>
+          <w:rPr>
+            <w:noProof/>
+            <w:webHidden/>
+          </w:rPr>
+          <w:instrText xml:space="preserve"> PAGEREF _Toc532574279 \h </w:instrText>
+        </w:r>
+        <w:r>
+          <w:rPr>
+            <w:noProof/>
+            <w:webHidden/>
+          </w:rPr>
+        </w:r>
+        <w:r>
+          <w:rPr>
+            <w:noProof/>
+            <w:webHidden/>
+          </w:rPr>
+          <w:fldChar w:fldCharType="separate"/>
+        </w:r>
+        <w:r>
+          <w:rPr>
+            <w:noProof/>
+            <w:webHidden/>
+          </w:rPr>
+          <w:t>11</w:t>
+        </w:r>
+        <w:r>
+          <w:rPr>
+            <w:noProof/>
+            <w:webHidden/>
+          </w:rPr>
+          <w:fldChar w:fldCharType="end"/>
+        </w:r>
+      </w:hyperlink>
+    </w:p>
+    <w:p>
+      <w:pPr>
+        <w:pStyle w:val="Tabledesillustrations"/>
+        <w:tabs>
+          <w:tab w:val="right" w:leader="underscore" w:pos="8656"/>
+        </w:tabs>
+        <w:rPr>
+          <w:rFonts w:cstheme="minorBidi"/>
+          <w:smallCaps w:val="0"/>
+          <w:noProof/>
+          <w:sz w:val="22"/>
+          <w:szCs w:val="22"/>
+          <w:lang w:eastAsia="fr-CH"/>
+        </w:rPr>
+      </w:pPr>
+      <w:hyperlink w:anchor="_Toc532574280" w:history="1">
+        <w:r>
+          <w:rPr>
+            <w:rStyle w:val="Lienhypertexte"/>
+            <w:noProof/>
+          </w:rPr>
+          <w:t>Figure 17 : Jmeter, nombre d'utilisateurs</w:t>
+        </w:r>
+        <w:r>
+          <w:rPr>
+            <w:noProof/>
+            <w:webHidden/>
+          </w:rPr>
+          <w:tab/>
+        </w:r>
+        <w:r>
+          <w:rPr>
+            <w:noProof/>
+            <w:webHidden/>
+          </w:rPr>
+          <w:fldChar w:fldCharType="begin"/>
+        </w:r>
+        <w:r>
+          <w:rPr>
+            <w:noProof/>
+            <w:webHidden/>
+          </w:rPr>
+          <w:instrText xml:space="preserve"> PAGEREF _Toc532574280 \h </w:instrText>
+        </w:r>
+        <w:r>
+          <w:rPr>
+            <w:noProof/>
+            <w:webHidden/>
+          </w:rPr>
+        </w:r>
+        <w:r>
+          <w:rPr>
+            <w:noProof/>
+            <w:webHidden/>
+          </w:rPr>
+          <w:fldChar w:fldCharType="separate"/>
+        </w:r>
+        <w:r>
+          <w:rPr>
+            <w:noProof/>
+            <w:webHidden/>
+          </w:rPr>
+          <w:t>12</w:t>
+        </w:r>
+        <w:r>
+          <w:rPr>
+            <w:noProof/>
+            <w:webHidden/>
+          </w:rPr>
+          <w:fldChar w:fldCharType="end"/>
+        </w:r>
+      </w:hyperlink>
+    </w:p>
+    <w:p>
+      <w:pPr>
+        <w:pStyle w:val="Tabledesillustrations"/>
+        <w:tabs>
+          <w:tab w:val="right" w:leader="underscore" w:pos="8656"/>
+        </w:tabs>
+        <w:rPr>
+          <w:rFonts w:cstheme="minorBidi"/>
+          <w:smallCaps w:val="0"/>
+          <w:noProof/>
+          <w:sz w:val="22"/>
+          <w:szCs w:val="22"/>
+          <w:lang w:eastAsia="fr-CH"/>
+        </w:rPr>
+      </w:pPr>
+      <w:hyperlink w:anchor="_Toc532574281" w:history="1">
+        <w:r>
+          <w:rPr>
+            <w:rStyle w:val="Lienhypertexte"/>
+            <w:noProof/>
+          </w:rPr>
+          <w:t>Figure 18 : JMeter, gestion des cookies</w:t>
+        </w:r>
+        <w:r>
+          <w:rPr>
+            <w:noProof/>
+            <w:webHidden/>
+          </w:rPr>
+          <w:tab/>
+        </w:r>
+        <w:r>
+          <w:rPr>
+            <w:noProof/>
+            <w:webHidden/>
+          </w:rPr>
+          <w:fldChar w:fldCharType="begin"/>
+        </w:r>
+        <w:r>
+          <w:rPr>
+            <w:noProof/>
+            <w:webHidden/>
+          </w:rPr>
+          <w:instrText xml:space="preserve"> PAGEREF _Toc532574281 \h </w:instrText>
+        </w:r>
+        <w:r>
+          <w:rPr>
+            <w:noProof/>
+            <w:webHidden/>
+          </w:rPr>
+        </w:r>
+        <w:r>
+          <w:rPr>
+            <w:noProof/>
+            <w:webHidden/>
+          </w:rPr>
+          <w:fldChar w:fldCharType="separate"/>
+        </w:r>
+        <w:r>
+          <w:rPr>
+            <w:noProof/>
+            <w:webHidden/>
+          </w:rPr>
+          <w:t>12</w:t>
+        </w:r>
+        <w:r>
+          <w:rPr>
+            <w:noProof/>
+            <w:webHidden/>
+          </w:rPr>
+          <w:fldChar w:fldCharType="end"/>
+        </w:r>
+      </w:hyperlink>
+    </w:p>
+    <w:p>
+      <w:pPr>
+        <w:pStyle w:val="Tabledesillustrations"/>
+        <w:tabs>
+          <w:tab w:val="right" w:leader="underscore" w:pos="8656"/>
+        </w:tabs>
+        <w:rPr>
+          <w:rFonts w:cstheme="minorBidi"/>
+          <w:smallCaps w:val="0"/>
+          <w:noProof/>
+          <w:sz w:val="22"/>
+          <w:szCs w:val="22"/>
+          <w:lang w:eastAsia="fr-CH"/>
+        </w:rPr>
+      </w:pPr>
+      <w:hyperlink w:anchor="_Toc532574282" w:history="1">
+        <w:r>
+          <w:rPr>
+            <w:rStyle w:val="Lienhypertexte"/>
+            <w:noProof/>
+          </w:rPr>
+          <w:t>Figure 19 : Serveurs, Changement de délai</w:t>
+        </w:r>
+        <w:r>
+          <w:rPr>
+            <w:noProof/>
+            <w:webHidden/>
+          </w:rPr>
+          <w:tab/>
+        </w:r>
+        <w:r>
+          <w:rPr>
+            <w:noProof/>
+            <w:webHidden/>
+          </w:rPr>
+          <w:fldChar w:fldCharType="begin"/>
+        </w:r>
+        <w:r>
+          <w:rPr>
+            <w:noProof/>
+            <w:webHidden/>
+          </w:rPr>
+          <w:instrText xml:space="preserve"> PAGEREF _Toc532574282 \h </w:instrText>
+        </w:r>
+        <w:r>
+          <w:rPr>
+            <w:noProof/>
+            <w:webHidden/>
+          </w:rPr>
+        </w:r>
+        <w:r>
+          <w:rPr>
+            <w:noProof/>
+            <w:webHidden/>
+          </w:rPr>
+          <w:fldChar w:fldCharType="separate"/>
+        </w:r>
+        <w:r>
+          <w:rPr>
+            <w:noProof/>
+            <w:webHidden/>
+          </w:rPr>
+          <w:t>13</w:t>
+        </w:r>
+        <w:r>
+          <w:rPr>
+            <w:noProof/>
+            <w:webHidden/>
+          </w:rPr>
+          <w:fldChar w:fldCharType="end"/>
+        </w:r>
+      </w:hyperlink>
+    </w:p>
+    <w:p>
+      <w:pPr>
+        <w:pStyle w:val="Tabledesillustrations"/>
+        <w:tabs>
+          <w:tab w:val="right" w:leader="underscore" w:pos="8656"/>
+        </w:tabs>
+        <w:rPr>
+          <w:rFonts w:cstheme="minorBidi"/>
+          <w:smallCaps w:val="0"/>
+          <w:noProof/>
+          <w:sz w:val="22"/>
+          <w:szCs w:val="22"/>
+          <w:lang w:eastAsia="fr-CH"/>
+        </w:rPr>
+      </w:pPr>
+      <w:hyperlink w:anchor="_Toc532574283" w:history="1">
+        <w:r>
+          <w:rPr>
+            <w:rStyle w:val="Lienhypertexte"/>
+            <w:noProof/>
+          </w:rPr>
+          <w:t>Figure 20 : Round Robin, valeur indicatives</w:t>
+        </w:r>
+        <w:r>
+          <w:rPr>
+            <w:noProof/>
+            <w:webHidden/>
+          </w:rPr>
+          <w:tab/>
+        </w:r>
+        <w:r>
+          <w:rPr>
+            <w:noProof/>
+            <w:webHidden/>
+          </w:rPr>
+          <w:fldChar w:fldCharType="begin"/>
+        </w:r>
+        <w:r>
+          <w:rPr>
+            <w:noProof/>
+            <w:webHidden/>
+          </w:rPr>
+          <w:instrText xml:space="preserve"> PAGEREF _Toc532574283 \h </w:instrText>
+        </w:r>
+        <w:r>
+          <w:rPr>
+            <w:noProof/>
+            <w:webHidden/>
+          </w:rPr>
+        </w:r>
+        <w:r>
+          <w:rPr>
+            <w:noProof/>
+            <w:webHidden/>
+          </w:rPr>
+          <w:fldChar w:fldCharType="separate"/>
+        </w:r>
+        <w:r>
+          <w:rPr>
+            <w:noProof/>
+            <w:webHidden/>
+          </w:rPr>
+          <w:t>13</w:t>
+        </w:r>
+        <w:r>
+          <w:rPr>
+            <w:noProof/>
+            <w:webHidden/>
+          </w:rPr>
+          <w:fldChar w:fldCharType="end"/>
+        </w:r>
+      </w:hyperlink>
+    </w:p>
+    <w:p>
+      <w:pPr>
+        <w:pStyle w:val="Tabledesillustrations"/>
+        <w:tabs>
+          <w:tab w:val="right" w:leader="underscore" w:pos="8656"/>
+        </w:tabs>
+        <w:rPr>
+          <w:rFonts w:cstheme="minorBidi"/>
+          <w:smallCaps w:val="0"/>
+          <w:noProof/>
+          <w:sz w:val="22"/>
+          <w:szCs w:val="22"/>
+          <w:lang w:eastAsia="fr-CH"/>
+        </w:rPr>
+      </w:pPr>
+      <w:hyperlink w:anchor="_Toc532574284" w:history="1">
+        <w:r>
+          <w:rPr>
+            <w:rStyle w:val="Lienhypertexte"/>
+            <w:noProof/>
+          </w:rPr>
+          <w:t>Figure 21 : ROund robin, délai de 250ms</w:t>
+        </w:r>
+        <w:r>
+          <w:rPr>
+            <w:noProof/>
+            <w:webHidden/>
+          </w:rPr>
+          <w:tab/>
+        </w:r>
+        <w:r>
+          <w:rPr>
+            <w:noProof/>
+            <w:webHidden/>
+          </w:rPr>
+          <w:fldChar w:fldCharType="begin"/>
+        </w:r>
+        <w:r>
+          <w:rPr>
+            <w:noProof/>
+            <w:webHidden/>
+          </w:rPr>
+          <w:instrText xml:space="preserve"> PAGEREF _Toc532574284 \h </w:instrText>
+        </w:r>
+        <w:r>
+          <w:rPr>
+            <w:noProof/>
+            <w:webHidden/>
+          </w:rPr>
+        </w:r>
+        <w:r>
+          <w:rPr>
+            <w:noProof/>
+            <w:webHidden/>
+          </w:rPr>
+          <w:fldChar w:fldCharType="separate"/>
+        </w:r>
+        <w:r>
+          <w:rPr>
+            <w:noProof/>
+            <w:webHidden/>
+          </w:rPr>
+          <w:t>13</w:t>
+        </w:r>
+        <w:r>
+          <w:rPr>
+            <w:noProof/>
+            <w:webHidden/>
+          </w:rPr>
+          <w:fldChar w:fldCharType="end"/>
+        </w:r>
+      </w:hyperlink>
+    </w:p>
+    <w:p>
+      <w:pPr>
+        <w:pStyle w:val="Tabledesillustrations"/>
+        <w:tabs>
+          <w:tab w:val="right" w:leader="underscore" w:pos="8656"/>
+        </w:tabs>
+        <w:rPr>
+          <w:rFonts w:cstheme="minorBidi"/>
+          <w:smallCaps w:val="0"/>
+          <w:noProof/>
+          <w:sz w:val="22"/>
+          <w:szCs w:val="22"/>
+          <w:lang w:eastAsia="fr-CH"/>
+        </w:rPr>
+      </w:pPr>
+      <w:hyperlink w:anchor="_Toc532574285" w:history="1">
+        <w:r>
+          <w:rPr>
+            <w:rStyle w:val="Lienhypertexte"/>
+            <w:noProof/>
+          </w:rPr>
+          <w:t>Figure 22 : Round robin, délai de 2500ms</w:t>
+        </w:r>
+        <w:r>
+          <w:rPr>
+            <w:noProof/>
+            <w:webHidden/>
+          </w:rPr>
+          <w:tab/>
+        </w:r>
+        <w:r>
+          <w:rPr>
+            <w:noProof/>
+            <w:webHidden/>
+          </w:rPr>
+          <w:fldChar w:fldCharType="begin"/>
+        </w:r>
+        <w:r>
+          <w:rPr>
+            <w:noProof/>
+            <w:webHidden/>
+          </w:rPr>
+          <w:instrText xml:space="preserve"> PAGEREF _Toc532574285 \h </w:instrText>
+        </w:r>
+        <w:r>
+          <w:rPr>
+            <w:noProof/>
+            <w:webHidden/>
+          </w:rPr>
+        </w:r>
+        <w:r>
+          <w:rPr>
+            <w:noProof/>
+            <w:webHidden/>
+          </w:rPr>
+          <w:fldChar w:fldCharType="separate"/>
+        </w:r>
+        <w:r>
+          <w:rPr>
+            <w:noProof/>
+            <w:webHidden/>
+          </w:rPr>
+          <w:t>14</w:t>
+        </w:r>
+        <w:r>
+          <w:rPr>
+            <w:noProof/>
+            <w:webHidden/>
+          </w:rPr>
+          <w:fldChar w:fldCharType="end"/>
+        </w:r>
+      </w:hyperlink>
+    </w:p>
+    <w:p>
+      <w:pPr>
+        <w:pStyle w:val="Tabledesillustrations"/>
+        <w:tabs>
+          <w:tab w:val="right" w:leader="underscore" w:pos="8656"/>
+        </w:tabs>
+        <w:rPr>
+          <w:rFonts w:cstheme="minorBidi"/>
+          <w:smallCaps w:val="0"/>
+          <w:noProof/>
+          <w:sz w:val="22"/>
+          <w:szCs w:val="22"/>
+          <w:lang w:eastAsia="fr-CH"/>
+        </w:rPr>
+      </w:pPr>
+      <w:hyperlink w:anchor="_Toc532574286" w:history="1">
+        <w:r>
+          <w:rPr>
+            <w:rStyle w:val="Lienhypertexte"/>
+            <w:noProof/>
+          </w:rPr>
+          <w:t>Figure 23 : Round robin, 250ms avec cookies</w:t>
+        </w:r>
+        <w:r>
+          <w:rPr>
+            <w:noProof/>
+            <w:webHidden/>
+          </w:rPr>
+          <w:tab/>
+        </w:r>
+        <w:r>
+          <w:rPr>
+            <w:noProof/>
+            <w:webHidden/>
+          </w:rPr>
+          <w:fldChar w:fldCharType="begin"/>
+        </w:r>
+        <w:r>
+          <w:rPr>
+            <w:noProof/>
+            <w:webHidden/>
+          </w:rPr>
+          <w:instrText xml:space="preserve"> PAGEREF _Toc532574286 \h </w:instrText>
+        </w:r>
+        <w:r>
+          <w:rPr>
+            <w:noProof/>
+            <w:webHidden/>
+          </w:rPr>
+        </w:r>
+        <w:r>
+          <w:rPr>
+            <w:noProof/>
+            <w:webHidden/>
+          </w:rPr>
+          <w:fldChar w:fldCharType="separate"/>
+        </w:r>
+        <w:r>
+          <w:rPr>
+            <w:noProof/>
+            <w:webHidden/>
+          </w:rPr>
+          <w:t>15</w:t>
+        </w:r>
+        <w:r>
+          <w:rPr>
+            <w:noProof/>
+            <w:webHidden/>
+          </w:rPr>
+          <w:fldChar w:fldCharType="end"/>
+        </w:r>
+      </w:hyperlink>
+    </w:p>
+    <w:p>
+      <w:pPr>
+        <w:pStyle w:val="Tabledesillustrations"/>
+        <w:tabs>
+          <w:tab w:val="right" w:leader="underscore" w:pos="8656"/>
+        </w:tabs>
+        <w:rPr>
+          <w:rFonts w:cstheme="minorBidi"/>
+          <w:smallCaps w:val="0"/>
+          <w:noProof/>
+          <w:sz w:val="22"/>
+          <w:szCs w:val="22"/>
+          <w:lang w:eastAsia="fr-CH"/>
+        </w:rPr>
+      </w:pPr>
+      <w:hyperlink w:anchor="_Toc532574287" w:history="1">
+        <w:r>
+          <w:rPr>
+            <w:rStyle w:val="Lienhypertexte"/>
+            <w:noProof/>
+          </w:rPr>
+          <w:t>Figure 24 : Round robin, 250ms sans cookies</w:t>
+        </w:r>
+        <w:r>
+          <w:rPr>
+            <w:noProof/>
+            <w:webHidden/>
+          </w:rPr>
+          <w:tab/>
+        </w:r>
+        <w:r>
+          <w:rPr>
+            <w:noProof/>
+            <w:webHidden/>
+          </w:rPr>
+          <w:fldChar w:fldCharType="begin"/>
+        </w:r>
+        <w:r>
+          <w:rPr>
+            <w:noProof/>
+            <w:webHidden/>
+          </w:rPr>
+          <w:instrText xml:space="preserve"> PAGEREF _Toc532574287 \h </w:instrText>
+        </w:r>
+        <w:r>
+          <w:rPr>
+            <w:noProof/>
+            <w:webHidden/>
+          </w:rPr>
+        </w:r>
+        <w:r>
+          <w:rPr>
+            <w:noProof/>
+            <w:webHidden/>
+          </w:rPr>
+          <w:fldChar w:fldCharType="separate"/>
+        </w:r>
+        <w:r>
+          <w:rPr>
+            <w:noProof/>
+            <w:webHidden/>
+          </w:rPr>
+          <w:t>15</w:t>
+        </w:r>
+        <w:r>
+          <w:rPr>
+            <w:noProof/>
+            <w:webHidden/>
+          </w:rPr>
+          <w:fldChar w:fldCharType="end"/>
+        </w:r>
+      </w:hyperlink>
+    </w:p>
+    <w:p>
+      <w:pPr>
+        <w:pStyle w:val="Tabledesillustrations"/>
+        <w:tabs>
+          <w:tab w:val="right" w:leader="underscore" w:pos="8656"/>
+        </w:tabs>
+        <w:rPr>
+          <w:rFonts w:cstheme="minorBidi"/>
+          <w:smallCaps w:val="0"/>
+          <w:noProof/>
+          <w:sz w:val="22"/>
+          <w:szCs w:val="22"/>
+          <w:lang w:eastAsia="fr-CH"/>
+        </w:rPr>
+      </w:pPr>
+      <w:hyperlink w:anchor="_Toc532574288" w:history="1">
+        <w:r>
+          <w:rPr>
+            <w:rStyle w:val="Lienhypertexte"/>
+            <w:noProof/>
+          </w:rPr>
+          <w:t>Figure 25 : HAProxy, changement de load balancer</w:t>
+        </w:r>
+        <w:r>
+          <w:rPr>
+            <w:noProof/>
+            <w:webHidden/>
+          </w:rPr>
+          <w:tab/>
+        </w:r>
+        <w:r>
+          <w:rPr>
+            <w:noProof/>
+            <w:webHidden/>
+          </w:rPr>
+          <w:fldChar w:fldCharType="begin"/>
+        </w:r>
+        <w:r>
+          <w:rPr>
+            <w:noProof/>
+            <w:webHidden/>
+          </w:rPr>
+          <w:instrText xml:space="preserve"> PAGEREF _Toc532574288 \h </w:instrText>
+        </w:r>
+        <w:r>
+          <w:rPr>
+            <w:noProof/>
+            <w:webHidden/>
+          </w:rPr>
+        </w:r>
+        <w:r>
+          <w:rPr>
+            <w:noProof/>
+            <w:webHidden/>
+          </w:rPr>
+          <w:fldChar w:fldCharType="separate"/>
+        </w:r>
+        <w:r>
+          <w:rPr>
+            <w:noProof/>
+            <w:webHidden/>
+          </w:rPr>
+          <w:t>16</w:t>
+        </w:r>
+        <w:r>
+          <w:rPr>
+            <w:noProof/>
+            <w:webHidden/>
+          </w:rPr>
+          <w:fldChar w:fldCharType="end"/>
+        </w:r>
+      </w:hyperlink>
+    </w:p>
+    <w:p>
+      <w:pPr>
+        <w:pStyle w:val="Tabledesillustrations"/>
+        <w:tabs>
+          <w:tab w:val="right" w:leader="underscore" w:pos="8656"/>
+        </w:tabs>
+        <w:rPr>
+          <w:rFonts w:cstheme="minorBidi"/>
+          <w:smallCaps w:val="0"/>
+          <w:noProof/>
+          <w:sz w:val="22"/>
+          <w:szCs w:val="22"/>
+          <w:lang w:eastAsia="fr-CH"/>
+        </w:rPr>
+      </w:pPr>
+      <w:hyperlink w:anchor="_Toc532574289" w:history="1">
+        <w:r>
+          <w:rPr>
+            <w:rStyle w:val="Lienhypertexte"/>
+            <w:noProof/>
+          </w:rPr>
+          <w:t>Figure 26 : Leastconn avec cookies</w:t>
+        </w:r>
+        <w:r>
+          <w:rPr>
+            <w:noProof/>
+            <w:webHidden/>
+          </w:rPr>
+          <w:tab/>
+        </w:r>
+        <w:r>
+          <w:rPr>
+            <w:noProof/>
+            <w:webHidden/>
+          </w:rPr>
+          <w:fldChar w:fldCharType="begin"/>
+        </w:r>
+        <w:r>
+          <w:rPr>
+            <w:noProof/>
+            <w:webHidden/>
+          </w:rPr>
+          <w:instrText xml:space="preserve"> PAGEREF _Toc532574289 \h </w:instrText>
+        </w:r>
+        <w:r>
+          <w:rPr>
+            <w:noProof/>
+            <w:webHidden/>
+          </w:rPr>
+        </w:r>
+        <w:r>
+          <w:rPr>
+            <w:noProof/>
+            <w:webHidden/>
+          </w:rPr>
+          <w:fldChar w:fldCharType="separate"/>
+        </w:r>
+        <w:r>
+          <w:rPr>
+            <w:noProof/>
+            <w:webHidden/>
+          </w:rPr>
+          <w:t>17</w:t>
+        </w:r>
+        <w:r>
+          <w:rPr>
+            <w:noProof/>
+            <w:webHidden/>
+          </w:rPr>
+          <w:fldChar w:fldCharType="end"/>
+        </w:r>
+      </w:hyperlink>
+    </w:p>
+    <w:p>
+      <w:pPr>
+        <w:pStyle w:val="Tabledesillustrations"/>
+        <w:tabs>
+          <w:tab w:val="right" w:leader="underscore" w:pos="8656"/>
+        </w:tabs>
+        <w:rPr>
+          <w:rFonts w:cstheme="minorBidi"/>
+          <w:smallCaps w:val="0"/>
+          <w:noProof/>
+          <w:sz w:val="22"/>
+          <w:szCs w:val="22"/>
+          <w:lang w:eastAsia="fr-CH"/>
+        </w:rPr>
+      </w:pPr>
+      <w:hyperlink w:anchor="_Toc532574290" w:history="1">
+        <w:r>
+          <w:rPr>
+            <w:rStyle w:val="Lienhypertexte"/>
+            <w:noProof/>
+          </w:rPr>
+          <w:t>Figure 27 : Leastconn sans cookies</w:t>
+        </w:r>
+        <w:r>
+          <w:rPr>
+            <w:noProof/>
+            <w:webHidden/>
+          </w:rPr>
+          <w:tab/>
+        </w:r>
+        <w:r>
+          <w:rPr>
+            <w:noProof/>
+            <w:webHidden/>
+          </w:rPr>
+          <w:fldChar w:fldCharType="begin"/>
+        </w:r>
+        <w:r>
+          <w:rPr>
+            <w:noProof/>
+            <w:webHidden/>
+          </w:rPr>
+          <w:instrText xml:space="preserve"> PAGEREF _Toc532574290 \h </w:instrText>
+        </w:r>
+        <w:r>
+          <w:rPr>
+            <w:noProof/>
+            <w:webHidden/>
+          </w:rPr>
+        </w:r>
+        <w:r>
+          <w:rPr>
+            <w:noProof/>
+            <w:webHidden/>
+          </w:rPr>
+          <w:fldChar w:fldCharType="separate"/>
+        </w:r>
+        <w:r>
+          <w:rPr>
+            <w:noProof/>
+            <w:webHidden/>
+          </w:rPr>
+          <w:t>17</w:t>
+        </w:r>
+        <w:r>
+          <w:rPr>
+            <w:noProof/>
+            <w:webHidden/>
+          </w:rPr>
+          <w:fldChar w:fldCharType="end"/>
+        </w:r>
+      </w:hyperlink>
+    </w:p>
+    <w:p>
+      <w:pPr>
+        <w:pStyle w:val="Tabledesillustrations"/>
+        <w:tabs>
+          <w:tab w:val="right" w:leader="underscore" w:pos="8656"/>
+        </w:tabs>
+        <w:rPr>
+          <w:rFonts w:cstheme="minorBidi"/>
+          <w:smallCaps w:val="0"/>
+          <w:noProof/>
+          <w:sz w:val="22"/>
+          <w:szCs w:val="22"/>
+          <w:lang w:eastAsia="fr-CH"/>
+        </w:rPr>
+      </w:pPr>
+      <w:hyperlink w:anchor="_Toc532574291" w:history="1">
+        <w:r>
+          <w:rPr>
+            <w:rStyle w:val="Lienhypertexte"/>
+            <w:noProof/>
+          </w:rPr>
+          <w:t>Figure 28 : Source avec cookies</w:t>
+        </w:r>
+        <w:r>
+          <w:rPr>
+            <w:noProof/>
+            <w:webHidden/>
+          </w:rPr>
+          <w:tab/>
+        </w:r>
+        <w:r>
+          <w:rPr>
+            <w:noProof/>
+            <w:webHidden/>
+          </w:rPr>
+          <w:fldChar w:fldCharType="begin"/>
+        </w:r>
+        <w:r>
+          <w:rPr>
+            <w:noProof/>
+            <w:webHidden/>
+          </w:rPr>
+          <w:instrText xml:space="preserve"> PAGEREF _Toc532574291 \h </w:instrText>
+        </w:r>
+        <w:r>
+          <w:rPr>
+            <w:noProof/>
+            <w:webHidden/>
+          </w:rPr>
+        </w:r>
+        <w:r>
+          <w:rPr>
+            <w:noProof/>
+            <w:webHidden/>
+          </w:rPr>
+          <w:fldChar w:fldCharType="separate"/>
+        </w:r>
+        <w:r>
+          <w:rPr>
+            <w:noProof/>
+            <w:webHidden/>
+          </w:rPr>
+          <w:t>17</w:t>
+        </w:r>
+        <w:r>
+          <w:rPr>
+            <w:noProof/>
+            <w:webHidden/>
+          </w:rPr>
+          <w:fldChar w:fldCharType="end"/>
+        </w:r>
+      </w:hyperlink>
+    </w:p>
+    <w:p>
+      <w:pPr>
+        <w:pStyle w:val="Tabledesillustrations"/>
+        <w:tabs>
+          <w:tab w:val="right" w:leader="underscore" w:pos="8656"/>
+        </w:tabs>
+        <w:rPr>
+          <w:rFonts w:cstheme="minorBidi"/>
+          <w:smallCaps w:val="0"/>
+          <w:noProof/>
+          <w:sz w:val="22"/>
+          <w:szCs w:val="22"/>
+          <w:lang w:eastAsia="fr-CH"/>
+        </w:rPr>
+      </w:pPr>
+      <w:hyperlink w:anchor="_Toc532574292" w:history="1">
+        <w:r>
+          <w:rPr>
+            <w:rStyle w:val="Lienhypertexte"/>
+            <w:noProof/>
+          </w:rPr>
+          <w:t>Figure 29 : Source sans cookies</w:t>
+        </w:r>
+        <w:r>
+          <w:rPr>
+            <w:noProof/>
+            <w:webHidden/>
+          </w:rPr>
+          <w:tab/>
+        </w:r>
+        <w:r>
+          <w:rPr>
+            <w:noProof/>
+            <w:webHidden/>
+          </w:rPr>
+          <w:fldChar w:fldCharType="begin"/>
+        </w:r>
+        <w:r>
+          <w:rPr>
+            <w:noProof/>
+            <w:webHidden/>
+          </w:rPr>
+          <w:instrText xml:space="preserve"> PAGEREF _Toc532574292 \h </w:instrText>
+        </w:r>
+        <w:r>
+          <w:rPr>
+            <w:noProof/>
+            <w:webHidden/>
+          </w:rPr>
+        </w:r>
+        <w:r>
+          <w:rPr>
+            <w:noProof/>
+            <w:webHidden/>
+          </w:rPr>
+          <w:fldChar w:fldCharType="separate"/>
+        </w:r>
+        <w:r>
+          <w:rPr>
+            <w:noProof/>
+            <w:webHidden/>
+          </w:rPr>
+          <w:t>17</w:t>
+        </w:r>
+        <w:r>
+          <w:rPr>
+            <w:noProof/>
+            <w:webHidden/>
+          </w:rPr>
+          <w:fldChar w:fldCharType="end"/>
+        </w:r>
+      </w:hyperlink>
+    </w:p>
+    <w:p>
+      <w:r>
         <w:fldChar w:fldCharType="end"/>
       </w:r>
     </w:p>
@@ -6270,17 +9572,36 @@
       <w:pPr>
         <w:pStyle w:val="Titre1"/>
       </w:pPr>
-      <w:bookmarkStart w:id="63" w:name="_Toc531444593"/>
-      <w:bookmarkStart w:id="64" w:name="_Toc531445080"/>
+      <w:bookmarkStart w:id="92" w:name="_Toc531444593"/>
+      <w:bookmarkStart w:id="93" w:name="_Toc532574312"/>
       <w:r>
         <w:lastRenderedPageBreak/>
         <w:t>Table des références</w:t>
       </w:r>
-      <w:bookmarkEnd w:id="63"/>
-      <w:bookmarkEnd w:id="64"/>
-    </w:p>
-    <w:p>
-      <w:hyperlink r:id="rId33" w:history="1">
+      <w:bookmarkEnd w:id="92"/>
+      <w:bookmarkEnd w:id="93"/>
+    </w:p>
+    <w:p>
+      <w:pPr>
+        <w:tabs>
+          <w:tab w:val="right" w:leader="underscore" w:pos="9639"/>
+        </w:tabs>
+        <w:rPr>
+          <w:rStyle w:val="Lienhypertexte"/>
+        </w:rPr>
+      </w:pPr>
+      <w:r>
+        <w:t xml:space="preserve">Site officiel de </w:t>
+      </w:r>
+      <w:proofErr w:type="spellStart"/>
+      <w:r>
+        <w:t>HAProxy</w:t>
+      </w:r>
+      <w:proofErr w:type="spellEnd"/>
+      <w:r>
+        <w:tab/>
+      </w:r>
+      <w:hyperlink r:id="rId38" w:history="1">
         <w:r>
           <w:rPr>
             <w:rStyle w:val="Lienhypertexte"/>
@@ -6290,7 +9611,26 @@
       </w:hyperlink>
     </w:p>
     <w:p>
-      <w:hyperlink r:id="rId34" w:anchor="docs" w:history="1">
+      <w:pPr>
+        <w:tabs>
+          <w:tab w:val="right" w:leader="underscore" w:pos="9639"/>
+        </w:tabs>
+        <w:rPr>
+          <w:rStyle w:val="Lienhypertexte"/>
+        </w:rPr>
+      </w:pPr>
+      <w:r>
+        <w:t xml:space="preserve">Documentation officielle de </w:t>
+      </w:r>
+      <w:proofErr w:type="spellStart"/>
+      <w:r>
+        <w:t>HAProxy</w:t>
+      </w:r>
+      <w:proofErr w:type="spellEnd"/>
+      <w:r>
+        <w:tab/>
+      </w:r>
+      <w:hyperlink r:id="rId39" w:anchor="docs" w:history="1">
         <w:r>
           <w:rPr>
             <w:rStyle w:val="Lienhypertexte"/>
@@ -6300,17 +9640,67 @@
       </w:hyperlink>
     </w:p>
     <w:p>
-      <w:hyperlink r:id="rId35" w:history="1">
+      <w:pPr>
+        <w:tabs>
+          <w:tab w:val="right" w:leader="underscore" w:pos="9639"/>
+        </w:tabs>
+        <w:rPr>
+          <w:rStyle w:val="Lienhypertexte"/>
+        </w:rPr>
+      </w:pPr>
+      <w:r>
+        <w:t xml:space="preserve">Configuration de </w:t>
+      </w:r>
+      <w:proofErr w:type="spellStart"/>
+      <w:r>
+        <w:t>HAProxy</w:t>
+      </w:r>
+      <w:proofErr w:type="spellEnd"/>
+      <w:r>
+        <w:tab/>
+      </w:r>
+      <w:hyperlink r:id="rId40" w:history="1">
         <w:r>
           <w:rPr>
             <w:rStyle w:val="Lienhypertexte"/>
           </w:rPr>
-          <w:t>https://fr.wikipedia.org/wiki/Vagrant</w:t>
+          <w:t>http://cbonte.github.io/haproxy-dconv/1.6/</w:t>
+        </w:r>
+        <w:r>
+          <w:rPr>
+            <w:rStyle w:val="Lienhypertexte"/>
+          </w:rPr>
+          <w:t>c</w:t>
+        </w:r>
+        <w:r>
+          <w:rPr>
+            <w:rStyle w:val="Lienhypertexte"/>
+          </w:rPr>
+          <w:t>onfiguration.html</w:t>
         </w:r>
       </w:hyperlink>
     </w:p>
     <w:p>
-      <w:hyperlink r:id="rId36" w:history="1">
+      <w:pPr>
+        <w:tabs>
+          <w:tab w:val="right" w:leader="underscore" w:pos="9639"/>
+        </w:tabs>
+        <w:rPr>
+          <w:rStyle w:val="Lienhypertexte"/>
+        </w:rPr>
+      </w:pPr>
+      <w:r>
+        <w:t xml:space="preserve">Site officiel de </w:t>
+      </w:r>
+      <w:proofErr w:type="spellStart"/>
+      <w:r>
+        <w:t>vagrant</w:t>
+      </w:r>
+      <w:proofErr w:type="spellEnd"/>
+      <w:r>
+        <w:tab/>
+      </w:r>
+      <w:hyperlink r:id="rId41" w:history="1">
         <w:r>
           <w:rPr>
             <w:rStyle w:val="Lienhypertexte"/>
@@ -6320,56 +9710,120 @@
       </w:hyperlink>
     </w:p>
     <w:p>
-      <w:hyperlink r:id="rId37" w:history="1">
+      <w:pPr>
+        <w:tabs>
+          <w:tab w:val="right" w:leader="underscore" w:pos="9639"/>
+        </w:tabs>
+        <w:rPr>
+          <w:rStyle w:val="Lienhypertexte"/>
+        </w:rPr>
+      </w:pPr>
+      <w:r>
+        <w:t xml:space="preserve">Site officiel de </w:t>
+      </w:r>
+      <w:proofErr w:type="spellStart"/>
+      <w:r>
+        <w:t>jmeter</w:t>
+      </w:r>
+      <w:proofErr w:type="spellEnd"/>
+      <w:r>
+        <w:tab/>
+      </w:r>
+      <w:hyperlink r:id="rId42" w:history="1">
         <w:r>
           <w:rPr>
             <w:rStyle w:val="Lienhypertexte"/>
           </w:rPr>
-          <w:t>https://fr.wikipedia.org/wiki/Apache_JMeter</w:t>
+          <w:t>http://jmeter.apache.org/</w:t>
         </w:r>
       </w:hyperlink>
     </w:p>
     <w:p>
-      <w:hyperlink r:id="rId38" w:history="1">
+      <w:pPr>
+        <w:tabs>
+          <w:tab w:val="right" w:leader="underscore" w:pos="9639"/>
+        </w:tabs>
+        <w:rPr>
+          <w:rStyle w:val="Lienhypertexte"/>
+        </w:rPr>
+      </w:pPr>
+      <w:r>
+        <w:t>Site officiel de git-</w:t>
+      </w:r>
+      <w:proofErr w:type="spellStart"/>
+      <w:r>
+        <w:t>scm</w:t>
+      </w:r>
+      <w:proofErr w:type="spellEnd"/>
+      <w:r>
+        <w:tab/>
+      </w:r>
+      <w:hyperlink r:id="rId43" w:history="1">
         <w:r>
           <w:rPr>
             <w:rStyle w:val="Lienhypertexte"/>
           </w:rPr>
-          <w:t>http://jmeter.apache.org/</w:t>
+          <w:t>https://git-scm.com/</w:t>
         </w:r>
       </w:hyperlink>
     </w:p>
     <w:p>
-      <w:hyperlink r:id="rId39" w:history="1">
+      <w:pPr>
+        <w:tabs>
+          <w:tab w:val="right" w:leader="underscore" w:pos="9639"/>
+        </w:tabs>
+        <w:rPr>
+          <w:rStyle w:val="Lienhypertexte"/>
+        </w:rPr>
+      </w:pPr>
+      <w:r>
+        <w:t>Configuration SSH pour git</w:t>
+      </w:r>
+      <w:r>
+        <w:tab/>
+      </w:r>
+      <w:hyperlink r:id="rId44" w:history="1">
         <w:r>
           <w:rPr>
             <w:rStyle w:val="Lienhypertexte"/>
           </w:rPr>
-          <w:t>https://git-scm.com/</w:t>
+          <w:t>https://help.github.com/articles/connecting-to-github-with-ssh/</w:t>
         </w:r>
       </w:hyperlink>
     </w:p>
     <w:p>
-      <w:hyperlink r:id="rId40" w:history="1">
+      <w:pPr>
+        <w:tabs>
+          <w:tab w:val="right" w:leader="underscore" w:pos="9639"/>
+        </w:tabs>
+        <w:rPr>
+          <w:color w:val="5F5F5F" w:themeColor="hyperlink"/>
+          <w:u w:val="single"/>
+        </w:rPr>
+      </w:pPr>
+      <w:r>
+        <w:t xml:space="preserve">Configuration des </w:t>
+      </w:r>
+      <w:proofErr w:type="spellStart"/>
+      <w:r>
+        <w:t>sticky</w:t>
+      </w:r>
+      <w:proofErr w:type="spellEnd"/>
+      <w:r>
+        <w:t xml:space="preserve"> sessions</w:t>
+      </w:r>
+      <w:r>
+        <w:tab/>
+      </w:r>
+      <w:hyperlink r:id="rId45" w:history="1">
         <w:r>
           <w:rPr>
             <w:rStyle w:val="Lienhypertexte"/>
           </w:rPr>
-          <w:t>https://help.github.com/articles/connecting-to-github-with-ssh/</w:t>
+          <w:t>https://www.haproxy.com/fr/blog/load-balancing-affinity-persistence-sticky-sessions-what-you-need-to-know/</w:t>
         </w:r>
       </w:hyperlink>
     </w:p>
-    <w:p>
-      <w:hyperlink r:id="rId41" w:history="1">
-        <w:r>
-          <w:rPr>
-            <w:rStyle w:val="Lienhypertexte"/>
-          </w:rPr>
-          <w:t>https://www.haproxy.com/fr/blog/load-balancing-affinity-persistence-sticky-sessions-what-you-need-to-know/</w:t>
-        </w:r>
-      </w:hyperlink>
-    </w:p>
-    <w:p/>
     <w:sectPr>
       <w:pgSz w:w="11906" w:h="16838"/>
       <w:pgMar w:top="1440" w:right="1440" w:bottom="1440" w:left="1800" w:header="708" w:footer="708" w:gutter="0"/>
@@ -7295,7 +10749,6 @@
     <w:basedOn w:val="Normal"/>
     <w:next w:val="Normal"/>
     <w:uiPriority w:val="35"/>
-    <w:semiHidden/>
     <w:unhideWhenUsed/>
     <w:qFormat/>
     <w:rsid w:val="005964DF"/>
@@ -7391,7 +10844,7 @@
     <w:rPr>
       <w:i/>
       <w:iCs/>
-      <w:color w:val="9D90A0" w:themeColor="accent6"/>
+      <w:color w:val="4D4D4D" w:themeColor="accent6"/>
     </w:rPr>
   </w:style>
   <w:style w:type="paragraph" w:styleId="Sansinterligne">
@@ -7452,7 +10905,7 @@
       <w:rFonts w:asciiTheme="majorHAnsi" w:eastAsiaTheme="majorEastAsia" w:hAnsiTheme="majorHAnsi" w:cstheme="majorBidi"/>
       <w:i/>
       <w:iCs/>
-      <w:color w:val="9D90A0" w:themeColor="accent6"/>
+      <w:color w:val="4D4D4D" w:themeColor="accent6"/>
       <w:sz w:val="32"/>
       <w:szCs w:val="32"/>
     </w:rPr>
@@ -7467,7 +10920,7 @@
       <w:rFonts w:asciiTheme="majorHAnsi" w:eastAsiaTheme="majorEastAsia" w:hAnsiTheme="majorHAnsi" w:cstheme="majorBidi"/>
       <w:i/>
       <w:iCs/>
-      <w:color w:val="9D90A0" w:themeColor="accent6"/>
+      <w:color w:val="4D4D4D" w:themeColor="accent6"/>
       <w:sz w:val="32"/>
       <w:szCs w:val="32"/>
     </w:rPr>
@@ -7517,7 +10970,7 @@
       <w:b/>
       <w:bCs/>
       <w:smallCaps/>
-      <w:color w:val="9D90A0" w:themeColor="accent6"/>
+      <w:color w:val="4D4D4D" w:themeColor="accent6"/>
     </w:rPr>
   </w:style>
   <w:style w:type="character" w:styleId="Titredulivre">
@@ -7624,7 +11077,7 @@
     <w:unhideWhenUsed/>
     <w:rsid w:val="00AD180D"/>
     <w:rPr>
-      <w:color w:val="9454C3" w:themeColor="hyperlink"/>
+      <w:color w:val="5F5F5F" w:themeColor="hyperlink"/>
       <w:u w:val="single"/>
     </w:rPr>
   </w:style>
@@ -7803,13 +11256,25 @@
       </w:tblBorders>
     </w:tblPr>
   </w:style>
+  <w:style w:type="character" w:styleId="Lienhypertextesuivivisit">
+    <w:name w:val="FollowedHyperlink"/>
+    <w:basedOn w:val="Policepardfaut"/>
+    <w:uiPriority w:val="99"/>
+    <w:semiHidden/>
+    <w:unhideWhenUsed/>
+    <w:rsid w:val="00952FE6"/>
+    <w:rPr>
+      <w:color w:val="919191" w:themeColor="followedHyperlink"/>
+      <w:u w:val="single"/>
+    </w:rPr>
+  </w:style>
 </w:styles>
 </file>
 
 <file path=word/theme/theme1.xml><?xml version="1.0" encoding="utf-8"?>
 <a:theme xmlns:a="http://schemas.openxmlformats.org/drawingml/2006/main" name="Thème Office">
   <a:themeElements>
-    <a:clrScheme name="Blue Warm">
+    <a:clrScheme name="Nuances de gris">
       <a:dk1>
         <a:sysClr val="windowText" lastClr="000000"/>
       </a:dk1>
@@ -7817,34 +11282,34 @@
         <a:sysClr val="window" lastClr="FFFFFF"/>
       </a:lt1>
       <a:dk2>
-        <a:srgbClr val="242852"/>
+        <a:srgbClr val="000000"/>
       </a:dk2>
       <a:lt2>
-        <a:srgbClr val="ACCBF9"/>
+        <a:srgbClr val="F8F8F8"/>
       </a:lt2>
       <a:accent1>
-        <a:srgbClr val="4A66AC"/>
+        <a:srgbClr val="DDDDDD"/>
       </a:accent1>
       <a:accent2>
-        <a:srgbClr val="629DD1"/>
+        <a:srgbClr val="B2B2B2"/>
       </a:accent2>
       <a:accent3>
-        <a:srgbClr val="297FD5"/>
+        <a:srgbClr val="969696"/>
       </a:accent3>
       <a:accent4>
-        <a:srgbClr val="7F8FA9"/>
+        <a:srgbClr val="808080"/>
       </a:accent4>
       <a:accent5>
-        <a:srgbClr val="5AA2AE"/>
+        <a:srgbClr val="5F5F5F"/>
       </a:accent5>
       <a:accent6>
-        <a:srgbClr val="9D90A0"/>
+        <a:srgbClr val="4D4D4D"/>
       </a:accent6>
       <a:hlink>
-        <a:srgbClr val="9454C3"/>
+        <a:srgbClr val="5F5F5F"/>
       </a:hlink>
       <a:folHlink>
-        <a:srgbClr val="3EBBF0"/>
+        <a:srgbClr val="919191"/>
       </a:folHlink>
     </a:clrScheme>
     <a:fontScheme name="Personnalisé 1">
@@ -8031,7 +11496,7 @@
 </file>
 
 <file path=customXml/itemProps2.xml><?xml version="1.0" encoding="utf-8"?>
-<ds:datastoreItem xmlns:ds="http://schemas.openxmlformats.org/officeDocument/2006/customXml" ds:itemID="{C3DBBBBB-6D13-4472-8BCE-6F37C93290AB}">
+<ds:datastoreItem xmlns:ds="http://schemas.openxmlformats.org/officeDocument/2006/customXml" ds:itemID="{850AA085-B0FB-4D73-AE12-EA29189809FA}">
   <ds:schemaRefs>
     <ds:schemaRef ds:uri="http://schemas.openxmlformats.org/officeDocument/2006/bibliography"/>
   </ds:schemaRefs>

--- a/rapport.docx
+++ b/rapport.docx
@@ -475,7 +475,7 @@
                                         <w:sz w:val="52"/>
                                         <w:szCs w:val="52"/>
                                       </w:rPr>
-                                      <w:t>Lab 3</w:t>
+                                      <w:t>Labo 3</w:t>
                                     </w:r>
                                   </w:sdtContent>
                                 </w:sdt>
@@ -587,7 +587,7 @@
                                   <w:sz w:val="52"/>
                                   <w:szCs w:val="52"/>
                                 </w:rPr>
-                                <w:t>Lab 3</w:t>
+                                <w:t>Labo 3</w:t>
                               </w:r>
                             </w:sdtContent>
                           </w:sdt>
@@ -3274,14 +3274,36 @@
             <w:r>
               <w:t xml:space="preserve">Figure </w:t>
             </w:r>
-            <w:fldSimple w:instr=" SEQ Figure \* ARABIC ">
-              <w:r>
-                <w:rPr>
-                  <w:noProof/>
-                </w:rPr>
-                <w:t>1</w:t>
-              </w:r>
-            </w:fldSimple>
+            <w:r>
+              <w:rPr>
+                <w:noProof/>
+              </w:rPr>
+              <w:fldChar w:fldCharType="begin"/>
+            </w:r>
+            <w:r>
+              <w:rPr>
+                <w:noProof/>
+              </w:rPr>
+              <w:instrText xml:space="preserve"> SEQ Figure \* ARABIC </w:instrText>
+            </w:r>
+            <w:r>
+              <w:rPr>
+                <w:noProof/>
+              </w:rPr>
+              <w:fldChar w:fldCharType="separate"/>
+            </w:r>
+            <w:r>
+              <w:rPr>
+                <w:noProof/>
+              </w:rPr>
+              <w:t>1</w:t>
+            </w:r>
+            <w:r>
+              <w:rPr>
+                <w:noProof/>
+              </w:rPr>
+              <w:fldChar w:fldCharType="end"/>
+            </w:r>
             <w:r>
               <w:t xml:space="preserve">: </w:t>
             </w:r>
@@ -3358,14 +3380,36 @@
             <w:r>
               <w:t xml:space="preserve">Figure </w:t>
             </w:r>
-            <w:fldSimple w:instr=" SEQ Figure \* ARABIC ">
-              <w:r>
-                <w:rPr>
-                  <w:noProof/>
-                </w:rPr>
-                <w:t>2</w:t>
-              </w:r>
-            </w:fldSimple>
+            <w:r>
+              <w:rPr>
+                <w:noProof/>
+              </w:rPr>
+              <w:fldChar w:fldCharType="begin"/>
+            </w:r>
+            <w:r>
+              <w:rPr>
+                <w:noProof/>
+              </w:rPr>
+              <w:instrText xml:space="preserve"> SEQ Figure \* ARABIC </w:instrText>
+            </w:r>
+            <w:r>
+              <w:rPr>
+                <w:noProof/>
+              </w:rPr>
+              <w:fldChar w:fldCharType="separate"/>
+            </w:r>
+            <w:r>
+              <w:rPr>
+                <w:noProof/>
+              </w:rPr>
+              <w:t>2</w:t>
+            </w:r>
+            <w:r>
+              <w:rPr>
+                <w:noProof/>
+              </w:rPr>
+              <w:fldChar w:fldCharType="end"/>
+            </w:r>
             <w:r>
               <w:t xml:space="preserve"> : </w:t>
             </w:r>
@@ -3497,14 +3541,36 @@
       <w:r>
         <w:t xml:space="preserve">Figure </w:t>
       </w:r>
-      <w:fldSimple w:instr=" SEQ Figure \* ARABIC ">
-        <w:r>
-          <w:rPr>
-            <w:noProof/>
-          </w:rPr>
-          <w:t>3</w:t>
-        </w:r>
-      </w:fldSimple>
+      <w:r>
+        <w:rPr>
+          <w:noProof/>
+        </w:rPr>
+        <w:fldChar w:fldCharType="begin"/>
+      </w:r>
+      <w:r>
+        <w:rPr>
+          <w:noProof/>
+        </w:rPr>
+        <w:instrText xml:space="preserve"> SEQ Figure \* ARABIC </w:instrText>
+      </w:r>
+      <w:r>
+        <w:rPr>
+          <w:noProof/>
+        </w:rPr>
+        <w:fldChar w:fldCharType="separate"/>
+      </w:r>
+      <w:r>
+        <w:rPr>
+          <w:noProof/>
+        </w:rPr>
+        <w:t>3</w:t>
+      </w:r>
+      <w:r>
+        <w:rPr>
+          <w:noProof/>
+        </w:rPr>
+        <w:fldChar w:fldCharType="end"/>
+      </w:r>
       <w:r>
         <w:t xml:space="preserve"> : Rechargement d'une page</w:t>
       </w:r>
@@ -3657,14 +3723,36 @@
       <w:r>
         <w:t xml:space="preserve">Figure </w:t>
       </w:r>
-      <w:fldSimple w:instr=" SEQ Figure \* ARABIC ">
-        <w:r>
-          <w:rPr>
-            <w:noProof/>
-          </w:rPr>
-          <w:t>4</w:t>
-        </w:r>
-      </w:fldSimple>
+      <w:r>
+        <w:rPr>
+          <w:noProof/>
+        </w:rPr>
+        <w:fldChar w:fldCharType="begin"/>
+      </w:r>
+      <w:r>
+        <w:rPr>
+          <w:noProof/>
+        </w:rPr>
+        <w:instrText xml:space="preserve"> SEQ Figure \* ARABIC </w:instrText>
+      </w:r>
+      <w:r>
+        <w:rPr>
+          <w:noProof/>
+        </w:rPr>
+        <w:fldChar w:fldCharType="separate"/>
+      </w:r>
+      <w:r>
+        <w:rPr>
+          <w:noProof/>
+        </w:rPr>
+        <w:t>4</w:t>
+      </w:r>
+      <w:r>
+        <w:rPr>
+          <w:noProof/>
+        </w:rPr>
+        <w:fldChar w:fldCharType="end"/>
+      </w:r>
       <w:r>
         <w:t xml:space="preserve"> : Diagramme de séquence, Rechargement de page</w:t>
       </w:r>
@@ -3760,14 +3848,36 @@
       <w:r>
         <w:t xml:space="preserve">Figure </w:t>
       </w:r>
-      <w:fldSimple w:instr=" SEQ Figure \* ARABIC ">
-        <w:r>
-          <w:rPr>
-            <w:noProof/>
-          </w:rPr>
-          <w:t>5</w:t>
-        </w:r>
-      </w:fldSimple>
+      <w:r>
+        <w:rPr>
+          <w:noProof/>
+        </w:rPr>
+        <w:fldChar w:fldCharType="begin"/>
+      </w:r>
+      <w:r>
+        <w:rPr>
+          <w:noProof/>
+        </w:rPr>
+        <w:instrText xml:space="preserve"> SEQ Figure \* ARABIC </w:instrText>
+      </w:r>
+      <w:r>
+        <w:rPr>
+          <w:noProof/>
+        </w:rPr>
+        <w:fldChar w:fldCharType="separate"/>
+      </w:r>
+      <w:r>
+        <w:rPr>
+          <w:noProof/>
+        </w:rPr>
+        <w:t>5</w:t>
+      </w:r>
+      <w:r>
+        <w:rPr>
+          <w:noProof/>
+        </w:rPr>
+        <w:fldChar w:fldCharType="end"/>
+      </w:r>
       <w:r>
         <w:t xml:space="preserve"> : </w:t>
       </w:r>
@@ -3879,14 +3989,36 @@
       <w:r>
         <w:t xml:space="preserve">Figure </w:t>
       </w:r>
-      <w:fldSimple w:instr=" SEQ Figure \* ARABIC ">
-        <w:r>
-          <w:rPr>
-            <w:noProof/>
-          </w:rPr>
-          <w:t>6</w:t>
-        </w:r>
-      </w:fldSimple>
+      <w:r>
+        <w:rPr>
+          <w:noProof/>
+        </w:rPr>
+        <w:fldChar w:fldCharType="begin"/>
+      </w:r>
+      <w:r>
+        <w:rPr>
+          <w:noProof/>
+        </w:rPr>
+        <w:instrText xml:space="preserve"> SEQ Figure \* ARABIC </w:instrText>
+      </w:r>
+      <w:r>
+        <w:rPr>
+          <w:noProof/>
+        </w:rPr>
+        <w:fldChar w:fldCharType="separate"/>
+      </w:r>
+      <w:r>
+        <w:rPr>
+          <w:noProof/>
+        </w:rPr>
+        <w:t>6</w:t>
+      </w:r>
+      <w:r>
+        <w:rPr>
+          <w:noProof/>
+        </w:rPr>
+        <w:fldChar w:fldCharType="end"/>
+      </w:r>
       <w:r>
         <w:t xml:space="preserve"> : </w:t>
       </w:r>
@@ -3969,14 +4101,36 @@
       <w:r>
         <w:t xml:space="preserve">Figure </w:t>
       </w:r>
-      <w:fldSimple w:instr=" SEQ Figure \* ARABIC ">
-        <w:r>
-          <w:rPr>
-            <w:noProof/>
-          </w:rPr>
-          <w:t>7</w:t>
-        </w:r>
-      </w:fldSimple>
+      <w:r>
+        <w:rPr>
+          <w:noProof/>
+        </w:rPr>
+        <w:fldChar w:fldCharType="begin"/>
+      </w:r>
+      <w:r>
+        <w:rPr>
+          <w:noProof/>
+        </w:rPr>
+        <w:instrText xml:space="preserve"> SEQ Figure \* ARABIC </w:instrText>
+      </w:r>
+      <w:r>
+        <w:rPr>
+          <w:noProof/>
+        </w:rPr>
+        <w:fldChar w:fldCharType="separate"/>
+      </w:r>
+      <w:r>
+        <w:rPr>
+          <w:noProof/>
+        </w:rPr>
+        <w:t>7</w:t>
+      </w:r>
+      <w:r>
+        <w:rPr>
+          <w:noProof/>
+        </w:rPr>
+        <w:fldChar w:fldCharType="end"/>
+      </w:r>
       <w:r>
         <w:t xml:space="preserve"> : Navigation internet, avec un serveur down</w:t>
       </w:r>
@@ -4059,7 +4213,33 @@
         <w:t xml:space="preserve">Il y a donc deux cookies dans le navigateur : celui de l’application et celui du serveur. </w:t>
       </w:r>
       <w:r>
-        <w:t>La prochaine fois que le client accède au site, il fournira ce cookie qui dira à l'équilibreur de charge sur quel serveur il doit l'envoyer.</w:t>
+        <w:t xml:space="preserve">La prochaine fois que le client accède au site, il fournira </w:t>
+      </w:r>
+      <w:r>
+        <w:t>le</w:t>
+      </w:r>
+      <w:r>
+        <w:t xml:space="preserve"> cookie </w:t>
+      </w:r>
+      <w:r>
+        <w:t xml:space="preserve">du serveur </w:t>
+      </w:r>
+      <w:r>
+        <w:t xml:space="preserve">qui dira </w:t>
+      </w:r>
+      <w:r>
+        <w:t xml:space="preserve">au </w:t>
+      </w:r>
+      <w:proofErr w:type="spellStart"/>
+      <w:r>
+        <w:t>load</w:t>
+      </w:r>
+      <w:proofErr w:type="spellEnd"/>
+      <w:r>
+        <w:t xml:space="preserve"> balancer</w:t>
+      </w:r>
+      <w:r>
+        <w:t xml:space="preserve"> sur quel serveur il doit l'envoyer.</w:t>
       </w:r>
     </w:p>
     <w:p>
@@ -4162,7 +4342,27 @@
         <w:t xml:space="preserve"> sessions</w:t>
       </w:r>
       <w:r>
-        <w:t xml:space="preserve">, nous avons ajouté la ligne suivante dans le fichier </w:t>
+        <w:t>,</w:t>
+      </w:r>
+      <w:r>
+        <w:t xml:space="preserve"> nous avons choisi d’ajouter un cookie dans le navigateur plutôt que d’utiliser celui de l’application.</w:t>
+      </w:r>
+    </w:p>
+    <w:p>
+      <w:pPr>
+        <w:spacing w:after="240"/>
+      </w:pPr>
+      <w:r>
+        <w:t>N</w:t>
+      </w:r>
+      <w:r>
+        <w:t xml:space="preserve">ous avons </w:t>
+      </w:r>
+      <w:r>
+        <w:t xml:space="preserve">donc </w:t>
+      </w:r>
+      <w:r>
+        <w:t xml:space="preserve">ajouté la ligne suivante dans le fichier </w:t>
       </w:r>
       <w:proofErr w:type="spellStart"/>
       <w:r>
@@ -4192,28 +4392,29 @@
     <w:p>
       <w:pPr>
         <w:spacing w:after="0"/>
-        <w:rPr>
-          <w:rFonts w:ascii="Lucida Console" w:hAnsi="Lucida Console"/>
+        <w:jc w:val="center"/>
+        <w:rPr>
+          <w:rFonts w:cstheme="minorHAnsi"/>
         </w:rPr>
       </w:pPr>
       <w:proofErr w:type="gramStart"/>
       <w:r>
         <w:rPr>
-          <w:rFonts w:ascii="Lucida Console" w:hAnsi="Lucida Console"/>
+          <w:rFonts w:cstheme="minorHAnsi"/>
         </w:rPr>
         <w:t>cookie</w:t>
       </w:r>
       <w:proofErr w:type="gramEnd"/>
       <w:r>
         <w:rPr>
-          <w:rFonts w:ascii="Lucida Console" w:hAnsi="Lucida Console"/>
+          <w:rFonts w:cstheme="minorHAnsi"/>
         </w:rPr>
         <w:t xml:space="preserve"> SERVERID insert indirect </w:t>
       </w:r>
       <w:proofErr w:type="spellStart"/>
       <w:r>
         <w:rPr>
-          <w:rFonts w:ascii="Lucida Console" w:hAnsi="Lucida Console"/>
+          <w:rFonts w:cstheme="minorHAnsi"/>
         </w:rPr>
         <w:t>nocache</w:t>
       </w:r>
@@ -4221,22 +4422,63 @@
     </w:p>
     <w:p>
       <w:pPr>
+        <w:spacing w:before="200" w:after="120"/>
+      </w:pPr>
+      <w:r>
+        <w:t xml:space="preserve">Cette ligne dit à </w:t>
+      </w:r>
+      <w:proofErr w:type="spellStart"/>
+      <w:r>
+        <w:t>HAProxy</w:t>
+      </w:r>
+      <w:proofErr w:type="spellEnd"/>
+      <w:r>
+        <w:t xml:space="preserve"> d’injecter dans le browser un cookie appelé SERVERID si l'utilisateur n'en a pas déjà un. L'argument </w:t>
+      </w:r>
+      <w:proofErr w:type="spellStart"/>
+      <w:r>
+        <w:t>nocache</w:t>
+      </w:r>
+      <w:proofErr w:type="spellEnd"/>
+      <w:r>
+        <w:t xml:space="preserve"> ajoute le "Cache-Control : </w:t>
+      </w:r>
+      <w:proofErr w:type="spellStart"/>
+      <w:r>
+        <w:t>nocache</w:t>
+      </w:r>
+      <w:proofErr w:type="spellEnd"/>
+      <w:r>
+        <w:t>" à l'en-tête puisque nous ne voulons pas garder de cookie personnel dans la cache.</w:t>
+      </w:r>
+    </w:p>
+    <w:p>
+      <w:pPr>
+        <w:spacing w:after="240"/>
+      </w:pPr>
+      <w:r>
+        <w:t>Nous avons ensuite remplacé la déclaration des deux serveurs par les lignes ci-dessous :</w:t>
+      </w:r>
+    </w:p>
+    <w:p>
+      <w:pPr>
         <w:spacing w:after="0"/>
-        <w:rPr>
-          <w:rFonts w:ascii="Lucida Console" w:hAnsi="Lucida Console"/>
+        <w:jc w:val="center"/>
+        <w:rPr>
+          <w:rFonts w:cstheme="minorHAnsi"/>
         </w:rPr>
       </w:pPr>
       <w:proofErr w:type="gramStart"/>
       <w:r>
         <w:rPr>
-          <w:rFonts w:ascii="Lucida Console" w:hAnsi="Lucida Console"/>
+          <w:rFonts w:cstheme="minorHAnsi"/>
         </w:rPr>
         <w:t>server</w:t>
       </w:r>
       <w:proofErr w:type="gramEnd"/>
       <w:r>
         <w:rPr>
-          <w:rFonts w:ascii="Lucida Console" w:hAnsi="Lucida Console"/>
+          <w:rFonts w:cstheme="minorHAnsi"/>
         </w:rPr>
         <w:t xml:space="preserve"> s1 &lt;s1&gt;:3000 check cookie s1</w:t>
       </w:r>
@@ -4244,110 +4486,39 @@
     <w:p>
       <w:pPr>
         <w:spacing w:after="0"/>
-        <w:rPr>
-          <w:rFonts w:ascii="Lucida Console" w:hAnsi="Lucida Console"/>
+        <w:jc w:val="center"/>
+        <w:rPr>
+          <w:rFonts w:cstheme="minorHAnsi"/>
         </w:rPr>
       </w:pPr>
       <w:proofErr w:type="gramStart"/>
       <w:r>
         <w:rPr>
-          <w:rFonts w:ascii="Lucida Console" w:hAnsi="Lucida Console"/>
+          <w:rFonts w:cstheme="minorHAnsi"/>
         </w:rPr>
         <w:t>server</w:t>
       </w:r>
       <w:proofErr w:type="gramEnd"/>
       <w:r>
         <w:rPr>
-          <w:rFonts w:ascii="Lucida Console" w:hAnsi="Lucida Console"/>
+          <w:rFonts w:cstheme="minorHAnsi"/>
         </w:rPr>
         <w:t xml:space="preserve"> s2 &lt;s2&gt;:3000 check cookie s2</w:t>
       </w:r>
     </w:p>
     <w:p>
       <w:pPr>
-        <w:spacing w:before="240"/>
-      </w:pPr>
-      <w:r>
-        <w:t xml:space="preserve">Le premier dit à </w:t>
-      </w:r>
-      <w:proofErr w:type="spellStart"/>
-      <w:r>
-        <w:t>HAProxy</w:t>
-      </w:r>
-      <w:proofErr w:type="spellEnd"/>
-      <w:r>
-        <w:t xml:space="preserve"> </w:t>
-      </w:r>
-      <w:r>
-        <w:t>d’injecter dans le browser</w:t>
-      </w:r>
-      <w:r>
-        <w:t xml:space="preserve"> un cookie appelé SERVERID si l'utilisateur n'en a pas déjà un. L'argument </w:t>
-      </w:r>
-      <w:proofErr w:type="spellStart"/>
-      <w:r>
-        <w:t>nocache</w:t>
-      </w:r>
-      <w:proofErr w:type="spellEnd"/>
-      <w:r>
-        <w:t xml:space="preserve"> ajoute le "Cache-Control : </w:t>
-      </w:r>
-      <w:proofErr w:type="spellStart"/>
-      <w:r>
-        <w:t>nocache</w:t>
-      </w:r>
-      <w:proofErr w:type="spellEnd"/>
-      <w:r>
-        <w:t xml:space="preserve">" à l'en-tête puisque nous ne voulons pas </w:t>
-      </w:r>
-      <w:r>
-        <w:t xml:space="preserve">garder de cookie </w:t>
-      </w:r>
-      <w:r>
-        <w:t xml:space="preserve">personnel dans </w:t>
-      </w:r>
-      <w:r>
-        <w:t xml:space="preserve">la </w:t>
-      </w:r>
-      <w:r>
-        <w:t>cache.</w:t>
-      </w:r>
-    </w:p>
-    <w:p>
-      <w:pPr>
-        <w:spacing w:before="240"/>
-      </w:pPr>
-      <w:r>
-        <w:t>L</w:t>
-      </w:r>
-      <w:r>
-        <w:t>es deux lignes suivantes indiquent à l'</w:t>
-      </w:r>
-      <w:proofErr w:type="spellStart"/>
-      <w:r>
-        <w:t>HAProxy</w:t>
-      </w:r>
-      <w:proofErr w:type="spellEnd"/>
-      <w:r>
-        <w:t xml:space="preserve"> de vérifier la valeur du cookie et </w:t>
-      </w:r>
-      <w:r>
-        <w:t>d</w:t>
-      </w:r>
-      <w:r>
-        <w:t xml:space="preserve">e </w:t>
-      </w:r>
-      <w:r>
-        <w:t xml:space="preserve">choisir un </w:t>
-      </w:r>
-      <w:r>
-        <w:t xml:space="preserve">serveur </w:t>
-      </w:r>
-      <w:r>
-        <w:t>selon s</w:t>
-      </w:r>
-      <w:r>
-        <w:t>a valeur.</w:t>
+        <w:spacing w:before="200" w:after="0"/>
+        <w:rPr>
+          <w:rFonts w:cstheme="minorHAnsi"/>
+        </w:rPr>
+      </w:pPr>
+      <w:r>
+        <w:rPr>
+          <w:rFonts w:cstheme="minorHAnsi"/>
+        </w:rPr>
+        <w:lastRenderedPageBreak/>
+        <w:t>Ces deux lignes déclarent les serveurs et indique au proxy qu’il doit vérifier la valeur du cookie et choisir un serveur en fonction de celle-ci.</w:t>
       </w:r>
     </w:p>
     <w:p>
@@ -4356,7 +4527,6 @@
       </w:pPr>
       <w:bookmarkStart w:id="33" w:name="_Toc531444565"/>
       <w:r>
-        <w:lastRenderedPageBreak/>
         <w:t>Question 3</w:t>
       </w:r>
       <w:bookmarkEnd w:id="33"/>
@@ -4435,14 +4605,36 @@
       <w:r>
         <w:t xml:space="preserve">Figure </w:t>
       </w:r>
-      <w:fldSimple w:instr=" SEQ Figure \* ARABIC ">
-        <w:r>
-          <w:rPr>
-            <w:noProof/>
-          </w:rPr>
-          <w:t>8</w:t>
-        </w:r>
-      </w:fldSimple>
+      <w:r>
+        <w:rPr>
+          <w:noProof/>
+        </w:rPr>
+        <w:fldChar w:fldCharType="begin"/>
+      </w:r>
+      <w:r>
+        <w:rPr>
+          <w:noProof/>
+        </w:rPr>
+        <w:instrText xml:space="preserve"> SEQ Figure \* ARABIC </w:instrText>
+      </w:r>
+      <w:r>
+        <w:rPr>
+          <w:noProof/>
+        </w:rPr>
+        <w:fldChar w:fldCharType="separate"/>
+      </w:r>
+      <w:r>
+        <w:rPr>
+          <w:noProof/>
+        </w:rPr>
+        <w:t>8</w:t>
+      </w:r>
+      <w:r>
+        <w:rPr>
+          <w:noProof/>
+        </w:rPr>
+        <w:fldChar w:fldCharType="end"/>
+      </w:r>
       <w:r>
         <w:t xml:space="preserve"> : Sessions, première </w:t>
       </w:r>
@@ -4519,14 +4711,36 @@
       <w:r>
         <w:t xml:space="preserve">Figure </w:t>
       </w:r>
-      <w:fldSimple w:instr=" SEQ Figure \* ARABIC ">
-        <w:r>
-          <w:rPr>
-            <w:noProof/>
-          </w:rPr>
-          <w:t>9</w:t>
-        </w:r>
-      </w:fldSimple>
+      <w:r>
+        <w:rPr>
+          <w:noProof/>
+        </w:rPr>
+        <w:fldChar w:fldCharType="begin"/>
+      </w:r>
+      <w:r>
+        <w:rPr>
+          <w:noProof/>
+        </w:rPr>
+        <w:instrText xml:space="preserve"> SEQ Figure \* ARABIC </w:instrText>
+      </w:r>
+      <w:r>
+        <w:rPr>
+          <w:noProof/>
+        </w:rPr>
+        <w:fldChar w:fldCharType="separate"/>
+      </w:r>
+      <w:r>
+        <w:rPr>
+          <w:noProof/>
+        </w:rPr>
+        <w:t>9</w:t>
+      </w:r>
+      <w:r>
+        <w:rPr>
+          <w:noProof/>
+        </w:rPr>
+        <w:fldChar w:fldCharType="end"/>
+      </w:r>
       <w:r>
         <w:t xml:space="preserve"> : Sessions, Connections multiple</w:t>
       </w:r>
@@ -4566,6 +4780,7 @@
       </w:pPr>
       <w:bookmarkStart w:id="36" w:name="_Toc531444566"/>
       <w:r>
+        <w:lastRenderedPageBreak/>
         <w:t>Question 4</w:t>
       </w:r>
       <w:bookmarkEnd w:id="36"/>
@@ -4638,14 +4853,36 @@
       <w:r>
         <w:t xml:space="preserve">Figure </w:t>
       </w:r>
-      <w:fldSimple w:instr=" SEQ Figure \* ARABIC ">
-        <w:r>
-          <w:rPr>
-            <w:noProof/>
-          </w:rPr>
-          <w:t>10</w:t>
-        </w:r>
-      </w:fldSimple>
+      <w:r>
+        <w:rPr>
+          <w:noProof/>
+        </w:rPr>
+        <w:fldChar w:fldCharType="begin"/>
+      </w:r>
+      <w:r>
+        <w:rPr>
+          <w:noProof/>
+        </w:rPr>
+        <w:instrText xml:space="preserve"> SEQ Figure \* ARABIC </w:instrText>
+      </w:r>
+      <w:r>
+        <w:rPr>
+          <w:noProof/>
+        </w:rPr>
+        <w:fldChar w:fldCharType="separate"/>
+      </w:r>
+      <w:r>
+        <w:rPr>
+          <w:noProof/>
+        </w:rPr>
+        <w:t>10</w:t>
+      </w:r>
+      <w:r>
+        <w:rPr>
+          <w:noProof/>
+        </w:rPr>
+        <w:fldChar w:fldCharType="end"/>
+      </w:r>
       <w:r>
         <w:t xml:space="preserve"> : Sessions, Diagramme de séquence</w:t>
       </w:r>
@@ -4657,7 +4894,6 @@
       </w:pPr>
       <w:bookmarkStart w:id="38" w:name="_Toc531444567"/>
       <w:r>
-        <w:lastRenderedPageBreak/>
         <w:t>Question 5</w:t>
       </w:r>
       <w:bookmarkEnd w:id="38"/>
@@ -4717,14 +4953,36 @@
       <w:r>
         <w:t xml:space="preserve">Figure </w:t>
       </w:r>
-      <w:fldSimple w:instr=" SEQ Figure \* ARABIC ">
-        <w:r>
-          <w:rPr>
-            <w:noProof/>
-          </w:rPr>
-          <w:t>11</w:t>
-        </w:r>
-      </w:fldSimple>
+      <w:r>
+        <w:rPr>
+          <w:noProof/>
+        </w:rPr>
+        <w:fldChar w:fldCharType="begin"/>
+      </w:r>
+      <w:r>
+        <w:rPr>
+          <w:noProof/>
+        </w:rPr>
+        <w:instrText xml:space="preserve"> SEQ Figure \* ARABIC </w:instrText>
+      </w:r>
+      <w:r>
+        <w:rPr>
+          <w:noProof/>
+        </w:rPr>
+        <w:fldChar w:fldCharType="separate"/>
+      </w:r>
+      <w:r>
+        <w:rPr>
+          <w:noProof/>
+        </w:rPr>
+        <w:t>11</w:t>
+      </w:r>
+      <w:r>
+        <w:rPr>
+          <w:noProof/>
+        </w:rPr>
+        <w:fldChar w:fldCharType="end"/>
+      </w:r>
       <w:r>
         <w:t xml:space="preserve"> : Sessions, Rapport </w:t>
       </w:r>
@@ -4736,19 +4994,46 @@
       <w:proofErr w:type="spellEnd"/>
     </w:p>
     <w:p>
+      <w:pPr>
+        <w:spacing w:after="0"/>
+      </w:pPr>
       <w:r>
         <w:t>Il n’y a pas de différence visible entre le run actuel et celui de la tache 1. Les requêtes sont distribuées de façon équitable entre les deux serveurs. La seule différence est les serveurs sur lesquels les threads s’exécutent.</w:t>
       </w:r>
+      <w:r>
+        <w:t xml:space="preserve"> En effet, parce-que nous avons mis des </w:t>
+      </w:r>
+      <w:proofErr w:type="spellStart"/>
+      <w:r>
+        <w:t>sticky</w:t>
+      </w:r>
+      <w:proofErr w:type="spellEnd"/>
+      <w:r>
+        <w:t>-sessions, les threads effectueront toutes leurs requêtes sur le même serveur. Si, par exemple, le thread 1 s’exécute en entier puis le thread 2, alors un serveur recevra 100 requêtes puis le deuxième en recevra 100.</w:t>
+      </w:r>
+    </w:p>
+    <w:p>
+      <w:pPr>
+        <w:spacing w:before="120"/>
+      </w:pPr>
+      <w:r>
+        <w:t>Ce comportement diffère</w:t>
+      </w:r>
+      <w:bookmarkStart w:id="40" w:name="_GoBack"/>
+      <w:bookmarkEnd w:id="40"/>
+      <w:r>
+        <w:t xml:space="preserve"> ce la tâche 1 où, dans l’exemple ci-dessus, la moitié des requêtes du thread 1 serait sur le serveur 1 et l’autre sur le serveur 2. De même pour le thread 2.</w:t>
+      </w:r>
     </w:p>
     <w:p>
       <w:pPr>
         <w:pStyle w:val="Titre3"/>
       </w:pPr>
-      <w:bookmarkStart w:id="40" w:name="_Toc531444568"/>
+      <w:bookmarkStart w:id="41" w:name="_Toc531444568"/>
       <w:r>
         <w:t>Question 6</w:t>
       </w:r>
-      <w:bookmarkEnd w:id="40"/>
+      <w:bookmarkEnd w:id="41"/>
     </w:p>
     <w:p>
       <w:r>
@@ -4763,6 +5048,7 @@
     </w:p>
     <w:p>
       <w:r>
+        <w:lastRenderedPageBreak/>
         <w:t xml:space="preserve">Dans ce run, le </w:t>
       </w:r>
       <w:proofErr w:type="spellStart"/>
@@ -4773,8 +5059,6 @@
       <w:r>
         <w:t>-balancer équilibre les requêtes entre les deux serveurs. La différence avec le premier run est que les requêtes effectuées par un thread atteindront toujours le même serveur. Donc, si le thread 1 effectue toutes ses requêtes avant le thread 2, le serveur 1 (on suppose que le thread 1 est redirigé sur le serveur 1) recevra alors toutes les requêtes et le serveur 2 n’en recevra aucune. Puis quand viendra le tour du thread 2 de s’exécuter, l’inverse se produira. Il y aura toujours un équilibre par rapport au nombre de requêtes sur chaque serveur mais on saura par contre que les requêtes qu’un serveur a reçu proviennent toutes du même thread.</w:t>
       </w:r>
-      <w:bookmarkStart w:id="41" w:name="_GoBack"/>
-      <w:bookmarkEnd w:id="41"/>
     </w:p>
     <w:p>
       <w:r>
@@ -4874,14 +5158,36 @@
       <w:r>
         <w:t xml:space="preserve">Figure </w:t>
       </w:r>
-      <w:fldSimple w:instr=" SEQ Figure \* ARABIC ">
-        <w:r>
-          <w:rPr>
-            <w:noProof/>
-          </w:rPr>
-          <w:t>12</w:t>
-        </w:r>
-      </w:fldSimple>
+      <w:r>
+        <w:rPr>
+          <w:noProof/>
+        </w:rPr>
+        <w:fldChar w:fldCharType="begin"/>
+      </w:r>
+      <w:r>
+        <w:rPr>
+          <w:noProof/>
+        </w:rPr>
+        <w:instrText xml:space="preserve"> SEQ Figure \* ARABIC </w:instrText>
+      </w:r>
+      <w:r>
+        <w:rPr>
+          <w:noProof/>
+        </w:rPr>
+        <w:fldChar w:fldCharType="separate"/>
+      </w:r>
+      <w:r>
+        <w:rPr>
+          <w:noProof/>
+        </w:rPr>
+        <w:t>12</w:t>
+      </w:r>
+      <w:r>
+        <w:rPr>
+          <w:noProof/>
+        </w:rPr>
+        <w:fldChar w:fldCharType="end"/>
+      </w:r>
       <w:r>
         <w:t xml:space="preserve"> : Drain mode, Noeud de réponse</w:t>
       </w:r>
@@ -4982,14 +5288,36 @@
       <w:r>
         <w:t xml:space="preserve">Figure </w:t>
       </w:r>
-      <w:fldSimple w:instr=" SEQ Figure \* ARABIC ">
-        <w:r>
-          <w:rPr>
-            <w:noProof/>
-          </w:rPr>
-          <w:t>13</w:t>
-        </w:r>
-      </w:fldSimple>
+      <w:r>
+        <w:rPr>
+          <w:noProof/>
+        </w:rPr>
+        <w:fldChar w:fldCharType="begin"/>
+      </w:r>
+      <w:r>
+        <w:rPr>
+          <w:noProof/>
+        </w:rPr>
+        <w:instrText xml:space="preserve"> SEQ Figure \* ARABIC </w:instrText>
+      </w:r>
+      <w:r>
+        <w:rPr>
+          <w:noProof/>
+        </w:rPr>
+        <w:fldChar w:fldCharType="separate"/>
+      </w:r>
+      <w:r>
+        <w:rPr>
+          <w:noProof/>
+        </w:rPr>
+        <w:t>13</w:t>
+      </w:r>
+      <w:r>
+        <w:rPr>
+          <w:noProof/>
+        </w:rPr>
+        <w:fldChar w:fldCharType="end"/>
+      </w:r>
       <w:r>
         <w:t xml:space="preserve"> : Drain mode, configuration</w:t>
       </w:r>
@@ -5065,14 +5393,36 @@
       <w:r>
         <w:t xml:space="preserve">Figure </w:t>
       </w:r>
-      <w:fldSimple w:instr=" SEQ Figure \* ARABIC ">
-        <w:r>
-          <w:rPr>
-            <w:noProof/>
-          </w:rPr>
-          <w:t>14</w:t>
-        </w:r>
-      </w:fldSimple>
+      <w:r>
+        <w:rPr>
+          <w:noProof/>
+        </w:rPr>
+        <w:fldChar w:fldCharType="begin"/>
+      </w:r>
+      <w:r>
+        <w:rPr>
+          <w:noProof/>
+        </w:rPr>
+        <w:instrText xml:space="preserve"> SEQ Figure \* ARABIC </w:instrText>
+      </w:r>
+      <w:r>
+        <w:rPr>
+          <w:noProof/>
+        </w:rPr>
+        <w:fldChar w:fldCharType="separate"/>
+      </w:r>
+      <w:r>
+        <w:rPr>
+          <w:noProof/>
+        </w:rPr>
+        <w:t>14</w:t>
+      </w:r>
+      <w:r>
+        <w:rPr>
+          <w:noProof/>
+        </w:rPr>
+        <w:fldChar w:fldCharType="end"/>
+      </w:r>
       <w:r>
         <w:t xml:space="preserve"> : Drain mode, comportement</w:t>
       </w:r>
@@ -5202,14 +5552,36 @@
       <w:r>
         <w:t xml:space="preserve">Figure </w:t>
       </w:r>
-      <w:fldSimple w:instr=" SEQ Figure \* ARABIC ">
-        <w:r>
-          <w:rPr>
-            <w:noProof/>
-          </w:rPr>
-          <w:t>15</w:t>
-        </w:r>
-      </w:fldSimple>
+      <w:r>
+        <w:rPr>
+          <w:noProof/>
+        </w:rPr>
+        <w:fldChar w:fldCharType="begin"/>
+      </w:r>
+      <w:r>
+        <w:rPr>
+          <w:noProof/>
+        </w:rPr>
+        <w:instrText xml:space="preserve"> SEQ Figure \* ARABIC </w:instrText>
+      </w:r>
+      <w:r>
+        <w:rPr>
+          <w:noProof/>
+        </w:rPr>
+        <w:fldChar w:fldCharType="separate"/>
+      </w:r>
+      <w:r>
+        <w:rPr>
+          <w:noProof/>
+        </w:rPr>
+        <w:t>15</w:t>
+      </w:r>
+      <w:r>
+        <w:rPr>
+          <w:noProof/>
+        </w:rPr>
+        <w:fldChar w:fldCharType="end"/>
+      </w:r>
       <w:r>
         <w:t xml:space="preserve"> : Drain mode, </w:t>
       </w:r>
@@ -5305,14 +5677,36 @@
       <w:r>
         <w:t xml:space="preserve">Figure </w:t>
       </w:r>
-      <w:fldSimple w:instr=" SEQ Figure \* ARABIC ">
-        <w:r>
-          <w:rPr>
-            <w:noProof/>
-          </w:rPr>
-          <w:t>16</w:t>
-        </w:r>
-      </w:fldSimple>
+      <w:r>
+        <w:rPr>
+          <w:noProof/>
+        </w:rPr>
+        <w:fldChar w:fldCharType="begin"/>
+      </w:r>
+      <w:r>
+        <w:rPr>
+          <w:noProof/>
+        </w:rPr>
+        <w:instrText xml:space="preserve"> SEQ Figure \* ARABIC </w:instrText>
+      </w:r>
+      <w:r>
+        <w:rPr>
+          <w:noProof/>
+        </w:rPr>
+        <w:fldChar w:fldCharType="separate"/>
+      </w:r>
+      <w:r>
+        <w:rPr>
+          <w:noProof/>
+        </w:rPr>
+        <w:t>16</w:t>
+      </w:r>
+      <w:r>
+        <w:rPr>
+          <w:noProof/>
+        </w:rPr>
+        <w:fldChar w:fldCharType="end"/>
+      </w:r>
       <w:r>
         <w:t xml:space="preserve"> : Drain mode, MAINT mode</w:t>
       </w:r>
@@ -5650,14 +6044,36 @@
       <w:r>
         <w:t xml:space="preserve">Figure </w:t>
       </w:r>
-      <w:fldSimple w:instr=" SEQ Figure \* ARABIC ">
-        <w:r>
-          <w:rPr>
-            <w:noProof/>
-          </w:rPr>
-          <w:t>17</w:t>
-        </w:r>
-      </w:fldSimple>
+      <w:r>
+        <w:rPr>
+          <w:noProof/>
+        </w:rPr>
+        <w:fldChar w:fldCharType="begin"/>
+      </w:r>
+      <w:r>
+        <w:rPr>
+          <w:noProof/>
+        </w:rPr>
+        <w:instrText xml:space="preserve"> SEQ Figure \* ARABIC </w:instrText>
+      </w:r>
+      <w:r>
+        <w:rPr>
+          <w:noProof/>
+        </w:rPr>
+        <w:fldChar w:fldCharType="separate"/>
+      </w:r>
+      <w:r>
+        <w:rPr>
+          <w:noProof/>
+        </w:rPr>
+        <w:t>17</w:t>
+      </w:r>
+      <w:r>
+        <w:rPr>
+          <w:noProof/>
+        </w:rPr>
+        <w:fldChar w:fldCharType="end"/>
+      </w:r>
       <w:r>
         <w:t xml:space="preserve"> : </w:t>
       </w:r>
@@ -5750,14 +6166,36 @@
       <w:r>
         <w:t xml:space="preserve">Figure </w:t>
       </w:r>
-      <w:fldSimple w:instr=" SEQ Figure \* ARABIC ">
-        <w:r>
-          <w:rPr>
-            <w:noProof/>
-          </w:rPr>
-          <w:t>18</w:t>
-        </w:r>
-      </w:fldSimple>
+      <w:r>
+        <w:rPr>
+          <w:noProof/>
+        </w:rPr>
+        <w:fldChar w:fldCharType="begin"/>
+      </w:r>
+      <w:r>
+        <w:rPr>
+          <w:noProof/>
+        </w:rPr>
+        <w:instrText xml:space="preserve"> SEQ Figure \* ARABIC </w:instrText>
+      </w:r>
+      <w:r>
+        <w:rPr>
+          <w:noProof/>
+        </w:rPr>
+        <w:fldChar w:fldCharType="separate"/>
+      </w:r>
+      <w:r>
+        <w:rPr>
+          <w:noProof/>
+        </w:rPr>
+        <w:t>18</w:t>
+      </w:r>
+      <w:r>
+        <w:rPr>
+          <w:noProof/>
+        </w:rPr>
+        <w:fldChar w:fldCharType="end"/>
+      </w:r>
       <w:r>
         <w:t xml:space="preserve"> : </w:t>
       </w:r>
@@ -5872,14 +6310,36 @@
       <w:r>
         <w:t xml:space="preserve">Figure </w:t>
       </w:r>
-      <w:fldSimple w:instr=" SEQ Figure \* ARABIC ">
-        <w:r>
-          <w:rPr>
-            <w:noProof/>
-          </w:rPr>
-          <w:t>19</w:t>
-        </w:r>
-      </w:fldSimple>
+      <w:r>
+        <w:rPr>
+          <w:noProof/>
+        </w:rPr>
+        <w:fldChar w:fldCharType="begin"/>
+      </w:r>
+      <w:r>
+        <w:rPr>
+          <w:noProof/>
+        </w:rPr>
+        <w:instrText xml:space="preserve"> SEQ Figure \* ARABIC </w:instrText>
+      </w:r>
+      <w:r>
+        <w:rPr>
+          <w:noProof/>
+        </w:rPr>
+        <w:fldChar w:fldCharType="separate"/>
+      </w:r>
+      <w:r>
+        <w:rPr>
+          <w:noProof/>
+        </w:rPr>
+        <w:t>19</w:t>
+      </w:r>
+      <w:r>
+        <w:rPr>
+          <w:noProof/>
+        </w:rPr>
+        <w:fldChar w:fldCharType="end"/>
+      </w:r>
       <w:r>
         <w:t xml:space="preserve"> : Serveurs, Changement de délai</w:t>
       </w:r>
@@ -5946,14 +6406,36 @@
       <w:r>
         <w:t xml:space="preserve">Figure </w:t>
       </w:r>
-      <w:fldSimple w:instr=" SEQ Figure \* ARABIC ">
-        <w:r>
-          <w:rPr>
-            <w:noProof/>
-          </w:rPr>
-          <w:t>20</w:t>
-        </w:r>
-      </w:fldSimple>
+      <w:r>
+        <w:rPr>
+          <w:noProof/>
+        </w:rPr>
+        <w:fldChar w:fldCharType="begin"/>
+      </w:r>
+      <w:r>
+        <w:rPr>
+          <w:noProof/>
+        </w:rPr>
+        <w:instrText xml:space="preserve"> SEQ Figure \* ARABIC </w:instrText>
+      </w:r>
+      <w:r>
+        <w:rPr>
+          <w:noProof/>
+        </w:rPr>
+        <w:fldChar w:fldCharType="separate"/>
+      </w:r>
+      <w:r>
+        <w:rPr>
+          <w:noProof/>
+        </w:rPr>
+        <w:t>20</w:t>
+      </w:r>
+      <w:r>
+        <w:rPr>
+          <w:noProof/>
+        </w:rPr>
+        <w:fldChar w:fldCharType="end"/>
+      </w:r>
       <w:r>
         <w:t xml:space="preserve"> : Round Robin, valeur indicatives</w:t>
       </w:r>
@@ -6040,14 +6522,36 @@
       <w:r>
         <w:t xml:space="preserve">Figure </w:t>
       </w:r>
-      <w:fldSimple w:instr=" SEQ Figure \* ARABIC ">
-        <w:r>
-          <w:rPr>
-            <w:noProof/>
-          </w:rPr>
-          <w:t>21</w:t>
-        </w:r>
-      </w:fldSimple>
+      <w:r>
+        <w:rPr>
+          <w:noProof/>
+        </w:rPr>
+        <w:fldChar w:fldCharType="begin"/>
+      </w:r>
+      <w:r>
+        <w:rPr>
+          <w:noProof/>
+        </w:rPr>
+        <w:instrText xml:space="preserve"> SEQ Figure \* ARABIC </w:instrText>
+      </w:r>
+      <w:r>
+        <w:rPr>
+          <w:noProof/>
+        </w:rPr>
+        <w:fldChar w:fldCharType="separate"/>
+      </w:r>
+      <w:r>
+        <w:rPr>
+          <w:noProof/>
+        </w:rPr>
+        <w:t>21</w:t>
+      </w:r>
+      <w:r>
+        <w:rPr>
+          <w:noProof/>
+        </w:rPr>
+        <w:fldChar w:fldCharType="end"/>
+      </w:r>
       <w:r>
         <w:t xml:space="preserve"> : </w:t>
       </w:r>
@@ -6158,14 +6662,36 @@
       <w:r>
         <w:t xml:space="preserve">Figure </w:t>
       </w:r>
-      <w:fldSimple w:instr=" SEQ Figure \* ARABIC ">
-        <w:r>
-          <w:rPr>
-            <w:noProof/>
-          </w:rPr>
-          <w:t>22</w:t>
-        </w:r>
-      </w:fldSimple>
+      <w:r>
+        <w:rPr>
+          <w:noProof/>
+        </w:rPr>
+        <w:fldChar w:fldCharType="begin"/>
+      </w:r>
+      <w:r>
+        <w:rPr>
+          <w:noProof/>
+        </w:rPr>
+        <w:instrText xml:space="preserve"> SEQ Figure \* ARABIC </w:instrText>
+      </w:r>
+      <w:r>
+        <w:rPr>
+          <w:noProof/>
+        </w:rPr>
+        <w:fldChar w:fldCharType="separate"/>
+      </w:r>
+      <w:r>
+        <w:rPr>
+          <w:noProof/>
+        </w:rPr>
+        <w:t>22</w:t>
+      </w:r>
+      <w:r>
+        <w:rPr>
+          <w:noProof/>
+        </w:rPr>
+        <w:fldChar w:fldCharType="end"/>
+      </w:r>
       <w:r>
         <w:t xml:space="preserve"> : Round robin, délai de 2500ms</w:t>
       </w:r>
@@ -6440,14 +6966,36 @@
       <w:r>
         <w:t xml:space="preserve">Figure </w:t>
       </w:r>
-      <w:fldSimple w:instr=" SEQ Figure \* ARABIC ">
-        <w:r>
-          <w:rPr>
-            <w:noProof/>
-          </w:rPr>
-          <w:t>23</w:t>
-        </w:r>
-      </w:fldSimple>
+      <w:r>
+        <w:rPr>
+          <w:noProof/>
+        </w:rPr>
+        <w:fldChar w:fldCharType="begin"/>
+      </w:r>
+      <w:r>
+        <w:rPr>
+          <w:noProof/>
+        </w:rPr>
+        <w:instrText xml:space="preserve"> SEQ Figure \* ARABIC </w:instrText>
+      </w:r>
+      <w:r>
+        <w:rPr>
+          <w:noProof/>
+        </w:rPr>
+        <w:fldChar w:fldCharType="separate"/>
+      </w:r>
+      <w:r>
+        <w:rPr>
+          <w:noProof/>
+        </w:rPr>
+        <w:t>23</w:t>
+      </w:r>
+      <w:r>
+        <w:rPr>
+          <w:noProof/>
+        </w:rPr>
+        <w:fldChar w:fldCharType="end"/>
+      </w:r>
       <w:r>
         <w:t xml:space="preserve"> : Round robin, 250ms avec cookies</w:t>
       </w:r>
@@ -6508,14 +7056,36 @@
       <w:r>
         <w:t xml:space="preserve">Figure </w:t>
       </w:r>
-      <w:fldSimple w:instr=" SEQ Figure \* ARABIC ">
-        <w:r>
-          <w:rPr>
-            <w:noProof/>
-          </w:rPr>
-          <w:t>24</w:t>
-        </w:r>
-      </w:fldSimple>
+      <w:r>
+        <w:rPr>
+          <w:noProof/>
+        </w:rPr>
+        <w:fldChar w:fldCharType="begin"/>
+      </w:r>
+      <w:r>
+        <w:rPr>
+          <w:noProof/>
+        </w:rPr>
+        <w:instrText xml:space="preserve"> SEQ Figure \* ARABIC </w:instrText>
+      </w:r>
+      <w:r>
+        <w:rPr>
+          <w:noProof/>
+        </w:rPr>
+        <w:fldChar w:fldCharType="separate"/>
+      </w:r>
+      <w:r>
+        <w:rPr>
+          <w:noProof/>
+        </w:rPr>
+        <w:t>24</w:t>
+      </w:r>
+      <w:r>
+        <w:rPr>
+          <w:noProof/>
+        </w:rPr>
+        <w:fldChar w:fldCharType="end"/>
+      </w:r>
       <w:r>
         <w:t xml:space="preserve"> : Round robin, 250ms sans cookies</w:t>
       </w:r>
@@ -6793,14 +7363,36 @@
       <w:r>
         <w:t xml:space="preserve">Figure </w:t>
       </w:r>
-      <w:fldSimple w:instr=" SEQ Figure \* ARABIC ">
-        <w:r>
-          <w:rPr>
-            <w:noProof/>
-          </w:rPr>
-          <w:t>25</w:t>
-        </w:r>
-      </w:fldSimple>
+      <w:r>
+        <w:rPr>
+          <w:noProof/>
+        </w:rPr>
+        <w:fldChar w:fldCharType="begin"/>
+      </w:r>
+      <w:r>
+        <w:rPr>
+          <w:noProof/>
+        </w:rPr>
+        <w:instrText xml:space="preserve"> SEQ Figure \* ARABIC </w:instrText>
+      </w:r>
+      <w:r>
+        <w:rPr>
+          <w:noProof/>
+        </w:rPr>
+        <w:fldChar w:fldCharType="separate"/>
+      </w:r>
+      <w:r>
+        <w:rPr>
+          <w:noProof/>
+        </w:rPr>
+        <w:t>25</w:t>
+      </w:r>
+      <w:r>
+        <w:rPr>
+          <w:noProof/>
+        </w:rPr>
+        <w:fldChar w:fldCharType="end"/>
+      </w:r>
       <w:r>
         <w:t xml:space="preserve"> : </w:t>
       </w:r>
@@ -6919,14 +7511,36 @@
       <w:r>
         <w:t xml:space="preserve">Figure </w:t>
       </w:r>
-      <w:fldSimple w:instr=" SEQ Figure \* ARABIC ">
-        <w:r>
-          <w:rPr>
-            <w:noProof/>
-          </w:rPr>
-          <w:t>26</w:t>
-        </w:r>
-      </w:fldSimple>
+      <w:r>
+        <w:rPr>
+          <w:noProof/>
+        </w:rPr>
+        <w:fldChar w:fldCharType="begin"/>
+      </w:r>
+      <w:r>
+        <w:rPr>
+          <w:noProof/>
+        </w:rPr>
+        <w:instrText xml:space="preserve"> SEQ Figure \* ARABIC </w:instrText>
+      </w:r>
+      <w:r>
+        <w:rPr>
+          <w:noProof/>
+        </w:rPr>
+        <w:fldChar w:fldCharType="separate"/>
+      </w:r>
+      <w:r>
+        <w:rPr>
+          <w:noProof/>
+        </w:rPr>
+        <w:t>26</w:t>
+      </w:r>
+      <w:r>
+        <w:rPr>
+          <w:noProof/>
+        </w:rPr>
+        <w:fldChar w:fldCharType="end"/>
+      </w:r>
       <w:r>
         <w:t xml:space="preserve"> : </w:t>
       </w:r>
@@ -7008,14 +7622,36 @@
       <w:r>
         <w:t xml:space="preserve">Figure </w:t>
       </w:r>
-      <w:fldSimple w:instr=" SEQ Figure \* ARABIC ">
-        <w:r>
-          <w:rPr>
-            <w:noProof/>
-          </w:rPr>
-          <w:t>27</w:t>
-        </w:r>
-      </w:fldSimple>
+      <w:r>
+        <w:rPr>
+          <w:noProof/>
+        </w:rPr>
+        <w:fldChar w:fldCharType="begin"/>
+      </w:r>
+      <w:r>
+        <w:rPr>
+          <w:noProof/>
+        </w:rPr>
+        <w:instrText xml:space="preserve"> SEQ Figure \* ARABIC </w:instrText>
+      </w:r>
+      <w:r>
+        <w:rPr>
+          <w:noProof/>
+        </w:rPr>
+        <w:fldChar w:fldCharType="separate"/>
+      </w:r>
+      <w:r>
+        <w:rPr>
+          <w:noProof/>
+        </w:rPr>
+        <w:t>27</w:t>
+      </w:r>
+      <w:r>
+        <w:rPr>
+          <w:noProof/>
+        </w:rPr>
+        <w:fldChar w:fldCharType="end"/>
+      </w:r>
       <w:r>
         <w:t xml:space="preserve"> : </w:t>
       </w:r>
@@ -7097,14 +7733,36 @@
       <w:r>
         <w:t xml:space="preserve">Figure </w:t>
       </w:r>
-      <w:fldSimple w:instr=" SEQ Figure \* ARABIC ">
-        <w:r>
-          <w:rPr>
-            <w:noProof/>
-          </w:rPr>
-          <w:t>28</w:t>
-        </w:r>
-      </w:fldSimple>
+      <w:r>
+        <w:rPr>
+          <w:noProof/>
+        </w:rPr>
+        <w:fldChar w:fldCharType="begin"/>
+      </w:r>
+      <w:r>
+        <w:rPr>
+          <w:noProof/>
+        </w:rPr>
+        <w:instrText xml:space="preserve"> SEQ Figure \* ARABIC </w:instrText>
+      </w:r>
+      <w:r>
+        <w:rPr>
+          <w:noProof/>
+        </w:rPr>
+        <w:fldChar w:fldCharType="separate"/>
+      </w:r>
+      <w:r>
+        <w:rPr>
+          <w:noProof/>
+        </w:rPr>
+        <w:t>28</w:t>
+      </w:r>
+      <w:r>
+        <w:rPr>
+          <w:noProof/>
+        </w:rPr>
+        <w:fldChar w:fldCharType="end"/>
+      </w:r>
       <w:r>
         <w:t xml:space="preserve"> : </w:t>
       </w:r>
@@ -7181,14 +7839,36 @@
       <w:r>
         <w:t xml:space="preserve">Figure </w:t>
       </w:r>
-      <w:fldSimple w:instr=" SEQ Figure \* ARABIC ">
-        <w:r>
-          <w:rPr>
-            <w:noProof/>
-          </w:rPr>
-          <w:t>29</w:t>
-        </w:r>
-      </w:fldSimple>
+      <w:r>
+        <w:rPr>
+          <w:noProof/>
+        </w:rPr>
+        <w:fldChar w:fldCharType="begin"/>
+      </w:r>
+      <w:r>
+        <w:rPr>
+          <w:noProof/>
+        </w:rPr>
+        <w:instrText xml:space="preserve"> SEQ Figure \* ARABIC </w:instrText>
+      </w:r>
+      <w:r>
+        <w:rPr>
+          <w:noProof/>
+        </w:rPr>
+        <w:fldChar w:fldCharType="separate"/>
+      </w:r>
+      <w:r>
+        <w:rPr>
+          <w:noProof/>
+        </w:rPr>
+        <w:t>29</w:t>
+      </w:r>
+      <w:r>
+        <w:rPr>
+          <w:noProof/>
+        </w:rPr>
+        <w:fldChar w:fldCharType="end"/>
+      </w:r>
       <w:r>
         <w:t xml:space="preserve"> : </w:t>
       </w:r>
@@ -7319,11 +7999,9 @@
       <w:r>
         <w:t xml:space="preserve">Source : Cette méthode garanti qu’un client sera toujours redirigé vers le même serveur, jusqu’à ce qu’on ajoute ou retire un serveur. Dans le cas ou le nombre de serveur change, il faudra recalculer les hash et rediriger </w:t>
       </w:r>
-      <w:proofErr w:type="gramStart"/>
       <w:r>
         <w:t>tous les clients</w:t>
       </w:r>
-      <w:proofErr w:type="gramEnd"/>
       <w:r>
         <w:t xml:space="preserve"> vers un nouveau serveur, ceci peut prendre un certain temps </w:t>
       </w:r>
@@ -9664,19 +10342,7 @@
           <w:rPr>
             <w:rStyle w:val="Lienhypertexte"/>
           </w:rPr>
-          <w:t>http://cbonte.github.io/haproxy-dconv/1.6/</w:t>
-        </w:r>
-        <w:r>
-          <w:rPr>
-            <w:rStyle w:val="Lienhypertexte"/>
-          </w:rPr>
-          <w:t>c</w:t>
-        </w:r>
-        <w:r>
-          <w:rPr>
-            <w:rStyle w:val="Lienhypertexte"/>
-          </w:rPr>
-          <w:t>onfiguration.html</w:t>
+          <w:t>http://cbonte.github.io/haproxy-dconv/1.6/configuration.html</w:t>
         </w:r>
       </w:hyperlink>
     </w:p>
@@ -11496,7 +12162,7 @@
 </file>
 
 <file path=customXml/itemProps2.xml><?xml version="1.0" encoding="utf-8"?>
-<ds:datastoreItem xmlns:ds="http://schemas.openxmlformats.org/officeDocument/2006/customXml" ds:itemID="{850AA085-B0FB-4D73-AE12-EA29189809FA}">
+<ds:datastoreItem xmlns:ds="http://schemas.openxmlformats.org/officeDocument/2006/customXml" ds:itemID="{0CAD3F4B-5B80-470A-ADC7-015C1931B4A5}">
   <ds:schemaRefs>
     <ds:schemaRef ds:uri="http://schemas.openxmlformats.org/officeDocument/2006/bibliography"/>
   </ds:schemaRefs>

--- a/rapport.docx
+++ b/rapport.docx
@@ -5017,23 +5017,18 @@
         <w:spacing w:before="120"/>
       </w:pPr>
       <w:r>
-        <w:t>Ce comportement diffère</w:t>
-      </w:r>
-      <w:bookmarkStart w:id="40" w:name="_GoBack"/>
+        <w:t>Ce comportement diffère ce la tâche 1 où, dans l’exemple ci-dessus, la moitié des requêtes du thread 1 serait sur le serveur 1 et l’autre sur le serveur 2. De même pour le thread 2.</w:t>
+      </w:r>
+    </w:p>
+    <w:p>
+      <w:pPr>
+        <w:pStyle w:val="Titre3"/>
+      </w:pPr>
+      <w:bookmarkStart w:id="40" w:name="_Toc531444568"/>
+      <w:r>
+        <w:t>Question 6</w:t>
+      </w:r>
       <w:bookmarkEnd w:id="40"/>
-      <w:r>
-        <w:t xml:space="preserve"> ce la tâche 1 où, dans l’exemple ci-dessus, la moitié des requêtes du thread 1 serait sur le serveur 1 et l’autre sur le serveur 2. De même pour le thread 2.</w:t>
-      </w:r>
-    </w:p>
-    <w:p>
-      <w:pPr>
-        <w:pStyle w:val="Titre3"/>
-      </w:pPr>
-      <w:bookmarkStart w:id="41" w:name="_Toc531444568"/>
-      <w:r>
-        <w:t>Question 6</w:t>
-      </w:r>
-      <w:bookmarkEnd w:id="41"/>
     </w:p>
     <w:p>
       <w:r>
@@ -5069,8 +5064,8 @@
       <w:pPr>
         <w:pStyle w:val="Titre1"/>
       </w:pPr>
-      <w:bookmarkStart w:id="42" w:name="_Toc531444570"/>
-      <w:bookmarkStart w:id="43" w:name="_Toc532574304"/>
+      <w:bookmarkStart w:id="41" w:name="_Toc531444570"/>
+      <w:bookmarkStart w:id="42" w:name="_Toc532574304"/>
       <w:r>
         <w:lastRenderedPageBreak/>
         <w:t xml:space="preserve">Tâche 3 : </w:t>
@@ -5078,30 +5073,30 @@
       <w:r>
         <w:t>Drain mode</w:t>
       </w:r>
+      <w:bookmarkEnd w:id="41"/>
       <w:bookmarkEnd w:id="42"/>
+    </w:p>
+    <w:p>
+      <w:pPr>
+        <w:pStyle w:val="Titre2"/>
+      </w:pPr>
+      <w:bookmarkStart w:id="43" w:name="_Toc531444571"/>
+      <w:bookmarkStart w:id="44" w:name="_Toc532574305"/>
+      <w:r>
+        <w:t>Réponses aux questions</w:t>
+      </w:r>
       <w:bookmarkEnd w:id="43"/>
-    </w:p>
-    <w:p>
-      <w:pPr>
-        <w:pStyle w:val="Titre2"/>
-      </w:pPr>
-      <w:bookmarkStart w:id="44" w:name="_Toc531444571"/>
-      <w:bookmarkStart w:id="45" w:name="_Toc532574305"/>
-      <w:r>
-        <w:t>Réponses aux questions</w:t>
-      </w:r>
       <w:bookmarkEnd w:id="44"/>
+    </w:p>
+    <w:p>
+      <w:pPr>
+        <w:pStyle w:val="Titre3"/>
+      </w:pPr>
+      <w:bookmarkStart w:id="45" w:name="_Toc531444572"/>
+      <w:r>
+        <w:t>Question 1</w:t>
+      </w:r>
       <w:bookmarkEnd w:id="45"/>
-    </w:p>
-    <w:p>
-      <w:pPr>
-        <w:pStyle w:val="Titre3"/>
-      </w:pPr>
-      <w:bookmarkStart w:id="46" w:name="_Toc531444572"/>
-      <w:r>
-        <w:t>Question 1</w:t>
-      </w:r>
-      <w:bookmarkEnd w:id="46"/>
     </w:p>
     <w:p>
       <w:pPr>
@@ -5154,7 +5149,7 @@
         <w:pStyle w:val="Lgende"/>
         <w:jc w:val="center"/>
       </w:pPr>
-      <w:bookmarkStart w:id="47" w:name="_Toc532574275"/>
+      <w:bookmarkStart w:id="46" w:name="_Toc532574275"/>
       <w:r>
         <w:t xml:space="preserve">Figure </w:t>
       </w:r>
@@ -5191,47 +5186,47 @@
       <w:r>
         <w:t xml:space="preserve"> : Drain mode, Noeud de réponse</w:t>
       </w:r>
+      <w:bookmarkEnd w:id="46"/>
+    </w:p>
+    <w:p>
+      <w:r>
+        <w:t>On peut voir dans l’image ci-dessus que le nœud répondant aux requêtes de notre browser est le s1.</w:t>
+      </w:r>
+      <w:r>
+        <w:t xml:space="preserve"> </w:t>
+      </w:r>
+    </w:p>
+    <w:p>
+      <w:r>
+        <w:t>(</w:t>
+      </w:r>
+      <w:r>
+        <w:rPr>
+          <w:b/>
+        </w:rPr>
+        <w:t>N.B.</w:t>
+      </w:r>
+      <w:r>
+        <w:t xml:space="preserve"> la capture a été prise après avoir lancé le test </w:t>
+      </w:r>
+      <w:proofErr w:type="spellStart"/>
+      <w:r>
+        <w:t>JMeter</w:t>
+      </w:r>
+      <w:proofErr w:type="spellEnd"/>
+      <w:r>
+        <w:t xml:space="preserve"> d’où le grand nombre de requêtes).</w:t>
+      </w:r>
+    </w:p>
+    <w:p>
+      <w:pPr>
+        <w:pStyle w:val="Titre3"/>
+      </w:pPr>
+      <w:bookmarkStart w:id="47" w:name="_Toc531444573"/>
+      <w:r>
+        <w:t>Question 2</w:t>
+      </w:r>
       <w:bookmarkEnd w:id="47"/>
-    </w:p>
-    <w:p>
-      <w:r>
-        <w:t>On peut voir dans l’image ci-dessus que le nœud répondant aux requêtes de notre browser est le s1.</w:t>
-      </w:r>
-      <w:r>
-        <w:t xml:space="preserve"> </w:t>
-      </w:r>
-    </w:p>
-    <w:p>
-      <w:r>
-        <w:t>(</w:t>
-      </w:r>
-      <w:r>
-        <w:rPr>
-          <w:b/>
-        </w:rPr>
-        <w:t>N.B.</w:t>
-      </w:r>
-      <w:r>
-        <w:t xml:space="preserve"> la capture a été prise après avoir lancé le test </w:t>
-      </w:r>
-      <w:proofErr w:type="spellStart"/>
-      <w:r>
-        <w:t>JMeter</w:t>
-      </w:r>
-      <w:proofErr w:type="spellEnd"/>
-      <w:r>
-        <w:t xml:space="preserve"> d’où le grand nombre de requêtes).</w:t>
-      </w:r>
-    </w:p>
-    <w:p>
-      <w:pPr>
-        <w:pStyle w:val="Titre3"/>
-      </w:pPr>
-      <w:bookmarkStart w:id="48" w:name="_Toc531444573"/>
-      <w:r>
-        <w:t>Question 2</w:t>
-      </w:r>
-      <w:bookmarkEnd w:id="48"/>
     </w:p>
     <w:p>
       <w:pPr>
@@ -5284,7 +5279,7 @@
         <w:pStyle w:val="Lgende"/>
         <w:jc w:val="center"/>
       </w:pPr>
-      <w:bookmarkStart w:id="49" w:name="_Toc532574276"/>
+      <w:bookmarkStart w:id="48" w:name="_Toc532574276"/>
       <w:r>
         <w:t xml:space="preserve">Figure </w:t>
       </w:r>
@@ -5321,22 +5316,22 @@
       <w:r>
         <w:t xml:space="preserve"> : Drain mode, configuration</w:t>
       </w:r>
+      <w:bookmarkEnd w:id="48"/>
+    </w:p>
+    <w:p>
+      <w:r>
+        <w:t>On peut voir que le serveur 1 est maintenant en "drain mode"</w:t>
+      </w:r>
+    </w:p>
+    <w:p>
+      <w:pPr>
+        <w:pStyle w:val="Titre3"/>
+      </w:pPr>
+      <w:bookmarkStart w:id="49" w:name="_Toc531444574"/>
+      <w:r>
+        <w:t>Question 3</w:t>
+      </w:r>
       <w:bookmarkEnd w:id="49"/>
-    </w:p>
-    <w:p>
-      <w:r>
-        <w:t>On peut voir que le serveur 1 est maintenant en "drain mode"</w:t>
-      </w:r>
-    </w:p>
-    <w:p>
-      <w:pPr>
-        <w:pStyle w:val="Titre3"/>
-      </w:pPr>
-      <w:bookmarkStart w:id="50" w:name="_Toc531444574"/>
-      <w:r>
-        <w:t>Question 3</w:t>
-      </w:r>
-      <w:bookmarkEnd w:id="50"/>
     </w:p>
     <w:p>
       <w:pPr>
@@ -5389,7 +5384,7 @@
         <w:pStyle w:val="Lgende"/>
         <w:jc w:val="center"/>
       </w:pPr>
-      <w:bookmarkStart w:id="51" w:name="_Toc532574277"/>
+      <w:bookmarkStart w:id="50" w:name="_Toc532574277"/>
       <w:r>
         <w:t xml:space="preserve">Figure </w:t>
       </w:r>
@@ -5426,37 +5421,37 @@
       <w:r>
         <w:t xml:space="preserve"> : Drain mode, comportement</w:t>
       </w:r>
+      <w:bookmarkEnd w:id="50"/>
+    </w:p>
+    <w:p>
+      <w:r>
+        <w:t>On peut voir que lorsque l’on recharge la page, on reste quand même sur le serveur 1 malgré le fait qu’il soit en mode drain. C’est le comportement normal de cet état. En effet, les requêtes actives sur le serveur restent sur le serveur. Par contre, toutes les nouvelles requêtes sont redirigées sur le serveur 2.</w:t>
+      </w:r>
+    </w:p>
+    <w:p>
+      <w:pPr>
+        <w:pStyle w:val="Titre3"/>
+      </w:pPr>
+      <w:bookmarkStart w:id="51" w:name="_Toc531444575"/>
+      <w:r>
+        <w:t>Question 4</w:t>
+      </w:r>
       <w:bookmarkEnd w:id="51"/>
     </w:p>
     <w:p>
       <w:r>
-        <w:t>On peut voir que lorsque l’on recharge la page, on reste quand même sur le serveur 1 malgré le fait qu’il soit en mode drain. C’est le comportement normal de cet état. En effet, les requêtes actives sur le serveur restent sur le serveur. Par contre, toutes les nouvelles requêtes sont redirigées sur le serveur 2.</w:t>
+        <w:t>On est redirigé sur le serveur 1. C’est du au fait que le cookie est toujours dans le browser donc nous avons toujours une session active avec le serveur 1. Il ne s’agit pas d’une nouvelle requête.</w:t>
       </w:r>
     </w:p>
     <w:p>
       <w:pPr>
         <w:pStyle w:val="Titre3"/>
       </w:pPr>
-      <w:bookmarkStart w:id="52" w:name="_Toc531444575"/>
-      <w:r>
-        <w:t>Question 4</w:t>
+      <w:bookmarkStart w:id="52" w:name="_Toc531444576"/>
+      <w:r>
+        <w:t>Question 5</w:t>
       </w:r>
       <w:bookmarkEnd w:id="52"/>
-    </w:p>
-    <w:p>
-      <w:r>
-        <w:t>On est redirigé sur le serveur 1. C’est du au fait que le cookie est toujours dans le browser donc nous avons toujours une session active avec le serveur 1. Il ne s’agit pas d’une nouvelle requête.</w:t>
-      </w:r>
-    </w:p>
-    <w:p>
-      <w:pPr>
-        <w:pStyle w:val="Titre3"/>
-      </w:pPr>
-      <w:bookmarkStart w:id="53" w:name="_Toc531444576"/>
-      <w:r>
-        <w:t>Question 5</w:t>
-      </w:r>
-      <w:bookmarkEnd w:id="53"/>
     </w:p>
     <w:p>
       <w:r>
@@ -5490,12 +5485,12 @@
       <w:pPr>
         <w:pStyle w:val="Titre3"/>
       </w:pPr>
-      <w:bookmarkStart w:id="54" w:name="_Toc531444577"/>
+      <w:bookmarkStart w:id="53" w:name="_Toc531444577"/>
       <w:r>
         <w:lastRenderedPageBreak/>
         <w:t>Question 6</w:t>
       </w:r>
-      <w:bookmarkEnd w:id="54"/>
+      <w:bookmarkEnd w:id="53"/>
     </w:p>
     <w:p>
       <w:pPr>
@@ -5548,7 +5543,7 @@
         <w:pStyle w:val="Lgende"/>
         <w:jc w:val="center"/>
       </w:pPr>
-      <w:bookmarkStart w:id="55" w:name="_Toc532574278"/>
+      <w:bookmarkStart w:id="54" w:name="_Toc532574278"/>
       <w:r>
         <w:t xml:space="preserve">Figure </w:t>
       </w:r>
@@ -5593,35 +5588,35 @@
       <w:r>
         <w:t xml:space="preserve"> mode</w:t>
       </w:r>
+      <w:bookmarkEnd w:id="54"/>
+    </w:p>
+    <w:p>
+      <w:r>
+        <w:t xml:space="preserve">Avant d’effacer les cookies, toutes nos requêtes restent sur le serveur 2. C’est du au fait que les </w:t>
+      </w:r>
+      <w:proofErr w:type="spellStart"/>
+      <w:r>
+        <w:t>sticky</w:t>
+      </w:r>
+      <w:proofErr w:type="spellEnd"/>
+      <w:r>
+        <w:t>-sessions sont implémentées. En effet, le cookie qui a été injecté dans le browser indique que le serveur 2 est notre interlocuteur donc nous sommes toujours redirigés dessus. C’est aussi le cas lors de l’utilisation d’un nouveau browser.</w:t>
+      </w:r>
+    </w:p>
+    <w:p>
+      <w:r>
+        <w:t>Par contre, après avoir effacé les cookies, nous sommes redirigés sur le serveur 1 qui est de nouveau disponible.</w:t>
+      </w:r>
+    </w:p>
+    <w:p>
+      <w:pPr>
+        <w:pStyle w:val="Titre3"/>
+      </w:pPr>
+      <w:bookmarkStart w:id="55" w:name="_Toc531444578"/>
+      <w:r>
+        <w:t>Question 7</w:t>
+      </w:r>
       <w:bookmarkEnd w:id="55"/>
-    </w:p>
-    <w:p>
-      <w:r>
-        <w:t xml:space="preserve">Avant d’effacer les cookies, toutes nos requêtes restent sur le serveur 2. C’est du au fait que les </w:t>
-      </w:r>
-      <w:proofErr w:type="spellStart"/>
-      <w:r>
-        <w:t>sticky</w:t>
-      </w:r>
-      <w:proofErr w:type="spellEnd"/>
-      <w:r>
-        <w:t>-sessions sont implémentées. En effet, le cookie qui a été injecté dans le browser indique que le serveur 2 est notre interlocuteur donc nous sommes toujours redirigés dessus. C’est aussi le cas lors de l’utilisation d’un nouveau browser.</w:t>
-      </w:r>
-    </w:p>
-    <w:p>
-      <w:r>
-        <w:t>Par contre, après avoir effacé les cookies, nous sommes redirigés sur le serveur 1 qui est de nouveau disponible.</w:t>
-      </w:r>
-    </w:p>
-    <w:p>
-      <w:pPr>
-        <w:pStyle w:val="Titre3"/>
-      </w:pPr>
-      <w:bookmarkStart w:id="56" w:name="_Toc531444578"/>
-      <w:r>
-        <w:t>Question 7</w:t>
-      </w:r>
-      <w:bookmarkEnd w:id="56"/>
     </w:p>
     <w:p>
       <w:pPr>
@@ -5673,7 +5668,7 @@
         <w:pStyle w:val="Lgende"/>
         <w:jc w:val="center"/>
       </w:pPr>
-      <w:bookmarkStart w:id="57" w:name="_Toc532574279"/>
+      <w:bookmarkStart w:id="56" w:name="_Toc532574279"/>
       <w:r>
         <w:t xml:space="preserve">Figure </w:t>
       </w:r>
@@ -5710,7 +5705,7 @@
       <w:r>
         <w:t xml:space="preserve"> : Drain mode, MAINT mode</w:t>
       </w:r>
-      <w:bookmarkEnd w:id="57"/>
+      <w:bookmarkEnd w:id="56"/>
     </w:p>
     <w:p>
       <w:r>
@@ -5737,8 +5732,8 @@
           <w:lang w:val="en-GB"/>
         </w:rPr>
       </w:pPr>
-      <w:bookmarkStart w:id="58" w:name="_Toc531444579"/>
-      <w:bookmarkStart w:id="59" w:name="_Toc532574306"/>
+      <w:bookmarkStart w:id="57" w:name="_Toc531444579"/>
+      <w:bookmarkStart w:id="58" w:name="_Toc532574306"/>
       <w:r>
         <w:rPr>
           <w:lang w:val="en-GB"/>
@@ -5766,8 +5761,8 @@
         </w:rPr>
         <w:t>Round robin in degraded mode</w:t>
       </w:r>
+      <w:bookmarkEnd w:id="57"/>
       <w:bookmarkEnd w:id="58"/>
-      <w:bookmarkEnd w:id="59"/>
     </w:p>
     <w:p>
       <w:pPr>
@@ -5781,32 +5776,32 @@
     </w:p>
     <w:p>
       <w:pPr>
+        <w:spacing w:after="120"/>
+      </w:pPr>
+      <w:r>
+        <w:t xml:space="preserve">La modification du délai est très facile, elle peut être faite via un simple </w:t>
+      </w:r>
+      <w:proofErr w:type="spellStart"/>
+      <w:r>
+        <w:t>curl</w:t>
+      </w:r>
+      <w:proofErr w:type="spellEnd"/>
+      <w:r>
+        <w:t xml:space="preserve"> de la manière suivante :</w:t>
+      </w:r>
+    </w:p>
+    <w:p>
+      <w:pPr>
         <w:spacing w:after="0"/>
-      </w:pPr>
-      <w:r>
-        <w:t xml:space="preserve">La modification du délai est très facile, elle peut être faite via un simple </w:t>
-      </w:r>
-      <w:proofErr w:type="spellStart"/>
-      <w:r>
-        <w:t>curl</w:t>
-      </w:r>
-      <w:proofErr w:type="spellEnd"/>
-      <w:r>
-        <w:t xml:space="preserve"> de la manière suivante :</w:t>
-      </w:r>
-    </w:p>
-    <w:p>
-      <w:pPr>
-        <w:spacing w:after="0"/>
-        <w:rPr>
-          <w:rFonts w:ascii="Lucida Console" w:hAnsi="Lucida Console"/>
+        <w:rPr>
+          <w:rFonts w:cstheme="minorHAnsi"/>
         </w:rPr>
       </w:pPr>
       <w:proofErr w:type="spellStart"/>
       <w:proofErr w:type="gramStart"/>
       <w:r>
         <w:rPr>
-          <w:rFonts w:ascii="Lucida Console" w:hAnsi="Lucida Console"/>
+          <w:rFonts w:cstheme="minorHAnsi"/>
         </w:rPr>
         <w:t>vagrant</w:t>
       </w:r>
@@ -5814,14 +5809,14 @@
       <w:proofErr w:type="gramEnd"/>
       <w:r>
         <w:rPr>
-          <w:rFonts w:ascii="Lucida Console" w:hAnsi="Lucida Console"/>
+          <w:rFonts w:cstheme="minorHAnsi"/>
         </w:rPr>
         <w:t xml:space="preserve"> </w:t>
       </w:r>
       <w:proofErr w:type="spellStart"/>
       <w:r>
         <w:rPr>
-          <w:rFonts w:ascii="Lucida Console" w:hAnsi="Lucida Console"/>
+          <w:rFonts w:cstheme="minorHAnsi"/>
         </w:rPr>
         <w:t>ssh</w:t>
       </w:r>
@@ -5831,62 +5826,62 @@
       <w:pPr>
         <w:spacing w:after="0"/>
         <w:rPr>
-          <w:rFonts w:ascii="Lucida Console" w:hAnsi="Lucida Console"/>
+          <w:rFonts w:cstheme="minorHAnsi"/>
         </w:rPr>
       </w:pPr>
       <w:proofErr w:type="gramStart"/>
       <w:r>
         <w:rPr>
-          <w:rFonts w:ascii="Lucida Console" w:hAnsi="Lucida Console"/>
+          <w:rFonts w:cstheme="minorHAnsi"/>
         </w:rPr>
         <w:t>docker</w:t>
       </w:r>
       <w:proofErr w:type="gramEnd"/>
       <w:r>
         <w:rPr>
-          <w:rFonts w:ascii="Lucida Console" w:hAnsi="Lucida Console"/>
+          <w:rFonts w:cstheme="minorHAnsi"/>
         </w:rPr>
         <w:t xml:space="preserve"> </w:t>
       </w:r>
       <w:proofErr w:type="spellStart"/>
       <w:r>
         <w:rPr>
-          <w:rFonts w:ascii="Lucida Console" w:hAnsi="Lucida Console"/>
+          <w:rFonts w:cstheme="minorHAnsi"/>
         </w:rPr>
         <w:t>inspect</w:t>
       </w:r>
       <w:proofErr w:type="spellEnd"/>
       <w:r>
         <w:rPr>
-          <w:rFonts w:ascii="Lucida Console" w:hAnsi="Lucida Console"/>
+          <w:rFonts w:cstheme="minorHAnsi"/>
         </w:rPr>
         <w:t xml:space="preserve"> --format '{{ .</w:t>
       </w:r>
       <w:proofErr w:type="spellStart"/>
       <w:r>
         <w:rPr>
-          <w:rFonts w:ascii="Lucida Console" w:hAnsi="Lucida Console"/>
+          <w:rFonts w:cstheme="minorHAnsi"/>
         </w:rPr>
         <w:t>NetworkSettings.IPAddress</w:t>
       </w:r>
       <w:proofErr w:type="spellEnd"/>
       <w:r>
         <w:rPr>
-          <w:rFonts w:ascii="Lucida Console" w:hAnsi="Lucida Console"/>
+          <w:rFonts w:cstheme="minorHAnsi"/>
         </w:rPr>
         <w:t xml:space="preserve"> }}' &lt;</w:t>
       </w:r>
       <w:proofErr w:type="spellStart"/>
       <w:r>
         <w:rPr>
-          <w:rFonts w:ascii="Lucida Console" w:hAnsi="Lucida Console"/>
+          <w:rFonts w:cstheme="minorHAnsi"/>
         </w:rPr>
         <w:t>containerName</w:t>
       </w:r>
       <w:proofErr w:type="spellEnd"/>
       <w:r>
         <w:rPr>
-          <w:rFonts w:ascii="Lucida Console" w:hAnsi="Lucida Console"/>
+          <w:rFonts w:cstheme="minorHAnsi"/>
         </w:rPr>
         <w:t>&gt;</w:t>
       </w:r>
@@ -5895,14 +5890,14 @@
       <w:pPr>
         <w:spacing w:after="0"/>
         <w:rPr>
-          <w:rFonts w:ascii="Lucida Console" w:hAnsi="Lucida Console"/>
+          <w:rFonts w:cstheme="minorHAnsi"/>
         </w:rPr>
       </w:pPr>
       <w:proofErr w:type="spellStart"/>
       <w:proofErr w:type="gramStart"/>
       <w:r>
         <w:rPr>
-          <w:rFonts w:ascii="Lucida Console" w:hAnsi="Lucida Console"/>
+          <w:rFonts w:cstheme="minorHAnsi"/>
         </w:rPr>
         <w:t>curl</w:t>
       </w:r>
@@ -5910,55 +5905,43 @@
       <w:proofErr w:type="gramEnd"/>
       <w:r>
         <w:rPr>
-          <w:rFonts w:ascii="Lucida Console" w:hAnsi="Lucida Console"/>
+          <w:rFonts w:cstheme="minorHAnsi"/>
         </w:rPr>
         <w:t xml:space="preserve"> -H "Content-Type: application/</w:t>
       </w:r>
       <w:proofErr w:type="spellStart"/>
       <w:r>
         <w:rPr>
-          <w:rFonts w:ascii="Lucida Console" w:hAnsi="Lucida Console"/>
+          <w:rFonts w:cstheme="minorHAnsi"/>
         </w:rPr>
         <w:t>json</w:t>
       </w:r>
       <w:proofErr w:type="spellEnd"/>
       <w:r>
         <w:rPr>
-          <w:rFonts w:ascii="Lucida Console" w:hAnsi="Lucida Console"/>
+          <w:rFonts w:cstheme="minorHAnsi"/>
         </w:rPr>
         <w:t>" -X POST -d '{"</w:t>
       </w:r>
       <w:proofErr w:type="spellStart"/>
       <w:r>
         <w:rPr>
-          <w:rFonts w:ascii="Lucida Console" w:hAnsi="Lucida Console"/>
+          <w:rFonts w:cstheme="minorHAnsi"/>
         </w:rPr>
         <w:t>delay</w:t>
       </w:r>
       <w:proofErr w:type="spellEnd"/>
       <w:r>
         <w:rPr>
-          <w:rFonts w:ascii="Lucida Console" w:hAnsi="Lucida Console"/>
-        </w:rPr>
-        <w:t xml:space="preserve">": </w:t>
-      </w:r>
-      <w:r>
-        <w:rPr>
-          <w:rFonts w:ascii="Lucida Console" w:hAnsi="Lucida Console"/>
-        </w:rPr>
-        <w:t>X</w:t>
-      </w:r>
-      <w:r>
-        <w:rPr>
-          <w:rFonts w:ascii="Lucida Console" w:hAnsi="Lucida Console"/>
-        </w:rPr>
-        <w:t xml:space="preserve">}' </w:t>
+          <w:rFonts w:cstheme="minorHAnsi"/>
+        </w:rPr>
+        <w:t xml:space="preserve">": X}' </w:t>
       </w:r>
       <w:hyperlink w:history="1">
         <w:r>
           <w:rPr>
             <w:rStyle w:val="Lienhypertexte"/>
-            <w:rFonts w:ascii="Lucida Console" w:hAnsi="Lucida Console"/>
+            <w:rFonts w:cstheme="minorHAnsi"/>
           </w:rPr>
           <w:t>http://&lt;containerIp&gt;:3000/delay</w:t>
         </w:r>
@@ -6040,7 +6023,7 @@
         <w:pStyle w:val="Lgende"/>
         <w:jc w:val="center"/>
       </w:pPr>
-      <w:bookmarkStart w:id="60" w:name="_Toc532574280"/>
+      <w:bookmarkStart w:id="59" w:name="_Toc532574280"/>
       <w:r>
         <w:t xml:space="preserve">Figure </w:t>
       </w:r>
@@ -6085,7 +6068,7 @@
       <w:r>
         <w:t>, nombre d'utilisateurs</w:t>
       </w:r>
-      <w:bookmarkEnd w:id="60"/>
+      <w:bookmarkEnd w:id="59"/>
     </w:p>
     <w:p>
       <w:pPr>
@@ -6162,7 +6145,7 @@
         <w:pStyle w:val="Lgende"/>
         <w:jc w:val="center"/>
       </w:pPr>
-      <w:bookmarkStart w:id="61" w:name="_Toc532574281"/>
+      <w:bookmarkStart w:id="60" w:name="_Toc532574281"/>
       <w:r>
         <w:t xml:space="preserve">Figure </w:t>
       </w:r>
@@ -6207,7 +6190,7 @@
       <w:r>
         <w:t>, gestion des cookies</w:t>
       </w:r>
-      <w:bookmarkEnd w:id="61"/>
+      <w:bookmarkEnd w:id="60"/>
     </w:p>
     <w:p>
       <w:pPr>
@@ -6222,24 +6205,24 @@
       <w:pPr>
         <w:pStyle w:val="Titre2"/>
       </w:pPr>
-      <w:bookmarkStart w:id="62" w:name="_Toc531444580"/>
-      <w:bookmarkStart w:id="63" w:name="_Toc532574307"/>
+      <w:bookmarkStart w:id="61" w:name="_Toc531444580"/>
+      <w:bookmarkStart w:id="62" w:name="_Toc532574307"/>
       <w:r>
         <w:lastRenderedPageBreak/>
         <w:t>Réponses aux questions</w:t>
       </w:r>
+      <w:bookmarkEnd w:id="61"/>
       <w:bookmarkEnd w:id="62"/>
+    </w:p>
+    <w:p>
+      <w:pPr>
+        <w:pStyle w:val="Titre3"/>
+      </w:pPr>
+      <w:bookmarkStart w:id="63" w:name="_Toc531444581"/>
+      <w:r>
+        <w:t>Question 1</w:t>
+      </w:r>
       <w:bookmarkEnd w:id="63"/>
-    </w:p>
-    <w:p>
-      <w:pPr>
-        <w:pStyle w:val="Titre3"/>
-      </w:pPr>
-      <w:bookmarkStart w:id="64" w:name="_Toc531444581"/>
-      <w:r>
-        <w:t>Question 1</w:t>
-      </w:r>
-      <w:bookmarkEnd w:id="64"/>
     </w:p>
     <w:p>
       <w:r>
@@ -6306,7 +6289,7 @@
         <w:pStyle w:val="Lgende"/>
         <w:jc w:val="center"/>
       </w:pPr>
-      <w:bookmarkStart w:id="65" w:name="_Toc532574282"/>
+      <w:bookmarkStart w:id="64" w:name="_Toc532574282"/>
       <w:r>
         <w:t xml:space="preserve">Figure </w:t>
       </w:r>
@@ -6343,7 +6326,7 @@
       <w:r>
         <w:t xml:space="preserve"> : Serveurs, Changement de délai</w:t>
       </w:r>
-      <w:bookmarkEnd w:id="65"/>
+      <w:bookmarkEnd w:id="64"/>
     </w:p>
     <w:p>
       <w:pPr>
@@ -6402,7 +6385,7 @@
         <w:pStyle w:val="Lgende"/>
         <w:jc w:val="center"/>
       </w:pPr>
-      <w:bookmarkStart w:id="66" w:name="_Toc532574283"/>
+      <w:bookmarkStart w:id="65" w:name="_Toc532574283"/>
       <w:r>
         <w:t xml:space="preserve">Figure </w:t>
       </w:r>
@@ -6439,28 +6422,28 @@
       <w:r>
         <w:t xml:space="preserve"> : Round Robin, valeur indicatives</w:t>
       </w:r>
+      <w:bookmarkEnd w:id="65"/>
+    </w:p>
+    <w:p>
+      <w:r>
+        <w:t xml:space="preserve">Comme on peut le voir, les requêtes sont parfaitement </w:t>
+      </w:r>
+      <w:r>
+        <w:t>distribuées</w:t>
+      </w:r>
+      <w:r>
+        <w:t xml:space="preserve"> entre nos deux serveurs.</w:t>
+      </w:r>
+    </w:p>
+    <w:p>
+      <w:pPr>
+        <w:pStyle w:val="Titre3"/>
+      </w:pPr>
+      <w:bookmarkStart w:id="66" w:name="_Toc531444582"/>
+      <w:r>
+        <w:t>Question 2</w:t>
+      </w:r>
       <w:bookmarkEnd w:id="66"/>
-    </w:p>
-    <w:p>
-      <w:r>
-        <w:t xml:space="preserve">Comme on peut le voir, les requêtes sont parfaitement </w:t>
-      </w:r>
-      <w:r>
-        <w:t>distribuées</w:t>
-      </w:r>
-      <w:r>
-        <w:t xml:space="preserve"> entre nos deux serveurs.</w:t>
-      </w:r>
-    </w:p>
-    <w:p>
-      <w:pPr>
-        <w:pStyle w:val="Titre3"/>
-      </w:pPr>
-      <w:bookmarkStart w:id="67" w:name="_Toc531444582"/>
-      <w:r>
-        <w:t>Question 2</w:t>
-      </w:r>
-      <w:bookmarkEnd w:id="67"/>
     </w:p>
     <w:p>
       <w:r>
@@ -6518,7 +6501,7 @@
         <w:pStyle w:val="Lgende"/>
         <w:jc w:val="center"/>
       </w:pPr>
-      <w:bookmarkStart w:id="68" w:name="_Toc532574284"/>
+      <w:bookmarkStart w:id="67" w:name="_Toc532574284"/>
       <w:r>
         <w:t xml:space="preserve">Figure </w:t>
       </w:r>
@@ -6563,7 +6546,7 @@
       <w:r>
         <w:t xml:space="preserve"> robin, délai de 250ms</w:t>
       </w:r>
-      <w:bookmarkEnd w:id="68"/>
+      <w:bookmarkEnd w:id="67"/>
     </w:p>
     <w:p>
       <w:r>
@@ -6595,12 +6578,12 @@
       <w:pPr>
         <w:pStyle w:val="Titre3"/>
       </w:pPr>
-      <w:bookmarkStart w:id="69" w:name="_Toc531444583"/>
+      <w:bookmarkStart w:id="68" w:name="_Toc531444583"/>
       <w:r>
         <w:lastRenderedPageBreak/>
         <w:t>Question 3</w:t>
       </w:r>
-      <w:bookmarkEnd w:id="69"/>
+      <w:bookmarkEnd w:id="68"/>
     </w:p>
     <w:p>
       <w:r>
@@ -6658,7 +6641,7 @@
         <w:pStyle w:val="Lgende"/>
         <w:jc w:val="center"/>
       </w:pPr>
-      <w:bookmarkStart w:id="70" w:name="_Toc532574285"/>
+      <w:bookmarkStart w:id="69" w:name="_Toc532574285"/>
       <w:r>
         <w:t xml:space="preserve">Figure </w:t>
       </w:r>
@@ -6695,63 +6678,63 @@
       <w:r>
         <w:t xml:space="preserve"> : Round robin, délai de 2500ms</w:t>
       </w:r>
+      <w:bookmarkEnd w:id="69"/>
+    </w:p>
+    <w:p>
+      <w:r>
+        <w:t xml:space="preserve">Dans ce cas-ci, le délai est beaucoup trop lent et le premier serveur est évité par les requêtes, </w:t>
+      </w:r>
+      <w:r>
+        <w:t>par conséquent</w:t>
+      </w:r>
+      <w:r>
+        <w:t>, il sera raremen</w:t>
+      </w:r>
+      <w:r>
+        <w:t>t</w:t>
+      </w:r>
+      <w:r>
+        <w:t>, voir jamais</w:t>
+      </w:r>
+      <w:r>
+        <w:t>, atteint</w:t>
+      </w:r>
+      <w:r>
+        <w:t xml:space="preserve"> comme on peut le voir sur la capture ci-dessus.</w:t>
+      </w:r>
+    </w:p>
+    <w:p>
+      <w:pPr>
+        <w:pStyle w:val="Titre3"/>
+      </w:pPr>
+      <w:bookmarkStart w:id="70" w:name="_Toc531444584"/>
+      <w:r>
+        <w:t>Question 4</w:t>
+      </w:r>
       <w:bookmarkEnd w:id="70"/>
     </w:p>
     <w:p>
       <w:r>
-        <w:t xml:space="preserve">Dans ce cas-ci, le délai est beaucoup trop lent et le premier serveur est évité par les requêtes, </w:t>
-      </w:r>
-      <w:r>
-        <w:t>par conséquent</w:t>
-      </w:r>
-      <w:r>
-        <w:t>, il sera raremen</w:t>
-      </w:r>
-      <w:r>
-        <w:t>t</w:t>
-      </w:r>
-      <w:r>
-        <w:t>, voir jamais</w:t>
-      </w:r>
-      <w:r>
-        <w:t>, atteint</w:t>
-      </w:r>
-      <w:r>
-        <w:t xml:space="preserve"> comme on peut le voir sur la capture ci-dessus.</w:t>
+        <w:t xml:space="preserve">Il est normal qu’il n’y ait pas d’erreur, </w:t>
+      </w:r>
+      <w:proofErr w:type="spellStart"/>
+      <w:r>
+        <w:t>HAProxy</w:t>
+      </w:r>
+      <w:proofErr w:type="spellEnd"/>
+      <w:r>
+        <w:t xml:space="preserve"> redirige ses requêtes d’un serveur à l’autre selon le round robin, cependant il attend de recevoir une réponse de la part du serveur. Dans notre cas, il envoie une requête à S1 et pendant que celui-ci la traite, le serveur S2 va s’occuper de toutes les suivantes, ensuite quand S1 sera de nouveau disponible, il prendra la prochaine requête.</w:t>
       </w:r>
     </w:p>
     <w:p>
       <w:pPr>
         <w:pStyle w:val="Titre3"/>
       </w:pPr>
-      <w:bookmarkStart w:id="71" w:name="_Toc531444584"/>
-      <w:r>
-        <w:t>Question 4</w:t>
+      <w:bookmarkStart w:id="71" w:name="_Toc531444585"/>
+      <w:r>
+        <w:t>Question 5</w:t>
       </w:r>
       <w:bookmarkEnd w:id="71"/>
-    </w:p>
-    <w:p>
-      <w:r>
-        <w:t xml:space="preserve">Il est normal qu’il n’y ait pas d’erreur, </w:t>
-      </w:r>
-      <w:proofErr w:type="spellStart"/>
-      <w:r>
-        <w:t>HAProxy</w:t>
-      </w:r>
-      <w:proofErr w:type="spellEnd"/>
-      <w:r>
-        <w:t xml:space="preserve"> redirige ses requêtes d’un serveur à l’autre selon le round robin, cependant il attend de recevoir une réponse de la part du serveur. Dans notre cas, il envoie une requête à S1 et pendant que celui-ci la traite, le serveur S2 va s’occuper de toutes les suivantes, ensuite quand S1 sera de nouveau disponible, il prendra la prochaine requête.</w:t>
-      </w:r>
-    </w:p>
-    <w:p>
-      <w:pPr>
-        <w:pStyle w:val="Titre3"/>
-      </w:pPr>
-      <w:bookmarkStart w:id="72" w:name="_Toc531444585"/>
-      <w:r>
-        <w:t>Question 5</w:t>
-      </w:r>
-      <w:bookmarkEnd w:id="72"/>
     </w:p>
     <w:p>
       <w:pPr>
@@ -6904,12 +6887,12 @@
       <w:pPr>
         <w:pStyle w:val="Titre3"/>
       </w:pPr>
-      <w:bookmarkStart w:id="73" w:name="_Toc531444586"/>
+      <w:bookmarkStart w:id="72" w:name="_Toc531444586"/>
       <w:r>
         <w:lastRenderedPageBreak/>
         <w:t>Question 6</w:t>
       </w:r>
-      <w:bookmarkEnd w:id="73"/>
+      <w:bookmarkEnd w:id="72"/>
     </w:p>
     <w:p>
       <w:pPr>
@@ -6962,7 +6945,7 @@
         <w:pStyle w:val="Lgende"/>
         <w:jc w:val="center"/>
       </w:pPr>
-      <w:bookmarkStart w:id="74" w:name="_Toc532574286"/>
+      <w:bookmarkStart w:id="73" w:name="_Toc532574286"/>
       <w:r>
         <w:t xml:space="preserve">Figure </w:t>
       </w:r>
@@ -6999,7 +6982,7 @@
       <w:r>
         <w:t xml:space="preserve"> : Round robin, 250ms avec cookies</w:t>
       </w:r>
-      <w:bookmarkEnd w:id="74"/>
+      <w:bookmarkEnd w:id="73"/>
     </w:p>
     <w:p>
       <w:pPr>
@@ -7052,7 +7035,7 @@
         <w:pStyle w:val="Lgende"/>
         <w:jc w:val="center"/>
       </w:pPr>
-      <w:bookmarkStart w:id="75" w:name="_Toc532574287"/>
+      <w:bookmarkStart w:id="74" w:name="_Toc532574287"/>
       <w:r>
         <w:t xml:space="preserve">Figure </w:t>
       </w:r>
@@ -7089,7 +7072,7 @@
       <w:r>
         <w:t xml:space="preserve"> : Round robin, 250ms sans cookies</w:t>
       </w:r>
-      <w:bookmarkEnd w:id="75"/>
+      <w:bookmarkEnd w:id="74"/>
     </w:p>
     <w:p>
       <w:r>
@@ -7113,8 +7096,8 @@
       <w:pPr>
         <w:pStyle w:val="Titre1"/>
       </w:pPr>
-      <w:bookmarkStart w:id="76" w:name="_Toc531444587"/>
-      <w:bookmarkStart w:id="77" w:name="_Toc532574308"/>
+      <w:bookmarkStart w:id="75" w:name="_Toc531444587"/>
+      <w:bookmarkStart w:id="76" w:name="_Toc532574308"/>
       <w:r>
         <w:lastRenderedPageBreak/>
         <w:t xml:space="preserve">Tâche 5 : </w:t>
@@ -7126,126 +7109,126 @@
       <w:r>
         <w:t>strategies</w:t>
       </w:r>
+      <w:bookmarkEnd w:id="75"/>
       <w:bookmarkEnd w:id="76"/>
+      <w:proofErr w:type="spellEnd"/>
+    </w:p>
+    <w:p>
+      <w:r>
+        <w:t xml:space="preserve">Lors de ce labo, nous avons principalement travaillé en mode round robin, cependant, </w:t>
+      </w:r>
+      <w:proofErr w:type="spellStart"/>
+      <w:r>
+        <w:t>HAProxy</w:t>
+      </w:r>
+      <w:proofErr w:type="spellEnd"/>
+      <w:r>
+        <w:t xml:space="preserve"> propose également </w:t>
+      </w:r>
+      <w:r>
+        <w:t>bien d’</w:t>
+      </w:r>
+      <w:r>
+        <w:t>autres modes</w:t>
+      </w:r>
+      <w:r>
+        <w:t xml:space="preserve"> </w:t>
+      </w:r>
+      <w:r>
+        <w:t xml:space="preserve">que nous allons regarder plus en détails </w:t>
+      </w:r>
+      <w:r>
+        <w:t xml:space="preserve">à partir de </w:t>
+      </w:r>
+      <w:r>
+        <w:t>maintenant.</w:t>
+      </w:r>
+    </w:p>
+    <w:p>
+      <w:pPr>
+        <w:pStyle w:val="Titre2"/>
+      </w:pPr>
+      <w:bookmarkStart w:id="77" w:name="_Toc531444588"/>
+      <w:bookmarkStart w:id="78" w:name="_Toc532574309"/>
+      <w:r>
+        <w:t>Réponses aux questions</w:t>
+      </w:r>
       <w:bookmarkEnd w:id="77"/>
+      <w:bookmarkEnd w:id="78"/>
+    </w:p>
+    <w:p>
+      <w:pPr>
+        <w:pStyle w:val="Titre3"/>
+      </w:pPr>
+      <w:bookmarkStart w:id="79" w:name="_Toc531444589"/>
+      <w:r>
+        <w:t>Question 1</w:t>
+      </w:r>
+      <w:bookmarkEnd w:id="79"/>
+    </w:p>
+    <w:p>
+      <w:r>
+        <w:t xml:space="preserve">En lisant la documentation de </w:t>
+      </w:r>
+      <w:proofErr w:type="spellStart"/>
+      <w:r>
+        <w:t>HAProxy</w:t>
+      </w:r>
       <w:proofErr w:type="spellEnd"/>
-    </w:p>
-    <w:p>
-      <w:r>
-        <w:t xml:space="preserve">Lors de ce labo, nous avons principalement travaillé en mode round robin, cependant, </w:t>
-      </w:r>
+      <w:r>
+        <w:t>, on se rend compte qu’il y a beaucoup d’algorithme mais dans le cadre du laboratoire, nous en avons choisi les deux suivants :</w:t>
+      </w:r>
+    </w:p>
+    <w:p>
       <w:proofErr w:type="spellStart"/>
       <w:r>
-        <w:t>HAProxy</w:t>
+        <w:t>L</w:t>
+      </w:r>
+      <w:r>
+        <w:t>eastconn</w:t>
       </w:r>
       <w:proofErr w:type="spellEnd"/>
       <w:r>
-        <w:t xml:space="preserve"> propose également </w:t>
-      </w:r>
-      <w:r>
-        <w:t>bien d’</w:t>
-      </w:r>
-      <w:r>
-        <w:t>autres modes</w:t>
-      </w:r>
-      <w:r>
-        <w:t xml:space="preserve"> </w:t>
-      </w:r>
-      <w:r>
-        <w:t xml:space="preserve">que nous allons regarder plus en détails </w:t>
-      </w:r>
-      <w:r>
-        <w:t xml:space="preserve">à partir de </w:t>
-      </w:r>
-      <w:r>
-        <w:t>maintenant.</w:t>
-      </w:r>
-    </w:p>
-    <w:p>
-      <w:pPr>
-        <w:pStyle w:val="Titre2"/>
-      </w:pPr>
-      <w:bookmarkStart w:id="78" w:name="_Toc531444588"/>
-      <w:bookmarkStart w:id="79" w:name="_Toc532574309"/>
-      <w:r>
-        <w:t>Réponses aux questions</w:t>
-      </w:r>
-      <w:bookmarkEnd w:id="78"/>
-      <w:bookmarkEnd w:id="79"/>
+        <w:t xml:space="preserve"> : </w:t>
+      </w:r>
+      <w:r>
+        <w:t xml:space="preserve">Le choix du serveur se fait selon le nombre de connections sur chacun d’entre eux. Si </w:t>
+      </w:r>
+      <w:r>
+        <w:t>plusieurs serveurs</w:t>
+      </w:r>
+      <w:r>
+        <w:t xml:space="preserve"> peuvent être choisi, on applique le round</w:t>
+      </w:r>
+      <w:r>
+        <w:t xml:space="preserve"> robin afin de tous les utiliser au moins une fois.</w:t>
+      </w:r>
+    </w:p>
+    <w:p>
+      <w:r>
+        <w:t xml:space="preserve">Source : Le choix du serveur se fait en hachant l’adresse </w:t>
+      </w:r>
+      <w:proofErr w:type="spellStart"/>
+      <w:r>
+        <w:t>ip</w:t>
+      </w:r>
+      <w:proofErr w:type="spellEnd"/>
+      <w:r>
+        <w:t xml:space="preserve"> source et en effectuant un modulo dessus</w:t>
+      </w:r>
+      <w:r>
+        <w:t xml:space="preserve"> selon le nombre de serveur total.</w:t>
+      </w:r>
     </w:p>
     <w:p>
       <w:pPr>
         <w:pStyle w:val="Titre3"/>
       </w:pPr>
-      <w:bookmarkStart w:id="80" w:name="_Toc531444589"/>
-      <w:r>
-        <w:t>Question 1</w:t>
+      <w:bookmarkStart w:id="80" w:name="_Toc531444590"/>
+      <w:r>
+        <w:t>Question 2</w:t>
       </w:r>
       <w:bookmarkEnd w:id="80"/>
-    </w:p>
-    <w:p>
-      <w:r>
-        <w:t xml:space="preserve">En lisant la documentation de </w:t>
-      </w:r>
-      <w:proofErr w:type="spellStart"/>
-      <w:r>
-        <w:t>HAProxy</w:t>
-      </w:r>
-      <w:proofErr w:type="spellEnd"/>
-      <w:r>
-        <w:t>, on se rend compte qu’il y a beaucoup d’algorithme mais dans le cadre du laboratoire, nous en avons choisi les deux suivants :</w:t>
-      </w:r>
-    </w:p>
-    <w:p>
-      <w:proofErr w:type="spellStart"/>
-      <w:r>
-        <w:t>L</w:t>
-      </w:r>
-      <w:r>
-        <w:t>eastconn</w:t>
-      </w:r>
-      <w:proofErr w:type="spellEnd"/>
-      <w:r>
-        <w:t xml:space="preserve"> : </w:t>
-      </w:r>
-      <w:r>
-        <w:t xml:space="preserve">Le choix du serveur se fait selon le nombre de connections sur chacun d’entre eux. Si </w:t>
-      </w:r>
-      <w:r>
-        <w:t>plusieurs serveurs</w:t>
-      </w:r>
-      <w:r>
-        <w:t xml:space="preserve"> peuvent être choisi, on applique le round</w:t>
-      </w:r>
-      <w:r>
-        <w:t xml:space="preserve"> robin afin de tous les utiliser au moins une fois.</w:t>
-      </w:r>
-    </w:p>
-    <w:p>
-      <w:r>
-        <w:t xml:space="preserve">Source : Le choix du serveur se fait en hachant l’adresse </w:t>
-      </w:r>
-      <w:proofErr w:type="spellStart"/>
-      <w:r>
-        <w:t>ip</w:t>
-      </w:r>
-      <w:proofErr w:type="spellEnd"/>
-      <w:r>
-        <w:t xml:space="preserve"> source et en effectuant un modulo dessus</w:t>
-      </w:r>
-      <w:r>
-        <w:t xml:space="preserve"> selon le nombre de serveur total.</w:t>
-      </w:r>
-    </w:p>
-    <w:p>
-      <w:pPr>
-        <w:pStyle w:val="Titre3"/>
-      </w:pPr>
-      <w:bookmarkStart w:id="81" w:name="_Toc531444590"/>
-      <w:r>
-        <w:t>Question 2</w:t>
-      </w:r>
-      <w:bookmarkEnd w:id="81"/>
     </w:p>
     <w:p>
       <w:r>
@@ -7359,7 +7342,7 @@
         <w:pStyle w:val="Lgende"/>
         <w:jc w:val="center"/>
       </w:pPr>
-      <w:bookmarkStart w:id="82" w:name="_Toc532574288"/>
+      <w:bookmarkStart w:id="81" w:name="_Toc532574288"/>
       <w:r>
         <w:t xml:space="preserve">Figure </w:t>
       </w:r>
@@ -7412,7 +7395,7 @@
       <w:r>
         <w:t xml:space="preserve"> balancer</w:t>
       </w:r>
-      <w:bookmarkEnd w:id="82"/>
+      <w:bookmarkEnd w:id="81"/>
     </w:p>
     <w:p>
       <w:pPr>
@@ -7507,7 +7490,7 @@
         <w:pStyle w:val="Lgende"/>
         <w:jc w:val="center"/>
       </w:pPr>
-      <w:bookmarkStart w:id="83" w:name="_Toc532574289"/>
+      <w:bookmarkStart w:id="82" w:name="_Toc532574289"/>
       <w:r>
         <w:t xml:space="preserve">Figure </w:t>
       </w:r>
@@ -7552,7 +7535,7 @@
       <w:r>
         <w:t xml:space="preserve"> avec cookies</w:t>
       </w:r>
-      <w:bookmarkEnd w:id="83"/>
+      <w:bookmarkEnd w:id="82"/>
     </w:p>
     <w:p>
       <w:pPr>
@@ -7618,7 +7601,7 @@
         <w:pStyle w:val="Lgende"/>
         <w:jc w:val="center"/>
       </w:pPr>
-      <w:bookmarkStart w:id="84" w:name="_Toc532574290"/>
+      <w:bookmarkStart w:id="83" w:name="_Toc532574290"/>
       <w:r>
         <w:t xml:space="preserve">Figure </w:t>
       </w:r>
@@ -7663,7 +7646,7 @@
       <w:r>
         <w:t xml:space="preserve"> sans cookies</w:t>
       </w:r>
-      <w:bookmarkEnd w:id="84"/>
+      <w:bookmarkEnd w:id="83"/>
     </w:p>
     <w:p>
       <w:pPr>
@@ -7729,7 +7712,7 @@
         <w:pStyle w:val="Lgende"/>
         <w:jc w:val="center"/>
       </w:pPr>
-      <w:bookmarkStart w:id="85" w:name="_Toc532574291"/>
+      <w:bookmarkStart w:id="84" w:name="_Toc532574291"/>
       <w:r>
         <w:t xml:space="preserve">Figure </w:t>
       </w:r>
@@ -7769,7 +7752,7 @@
       <w:r>
         <w:t>Source avec cookies</w:t>
       </w:r>
-      <w:bookmarkEnd w:id="85"/>
+      <w:bookmarkEnd w:id="84"/>
     </w:p>
     <w:p>
       <w:pPr>
@@ -7835,7 +7818,7 @@
         <w:pStyle w:val="Lgende"/>
         <w:jc w:val="center"/>
       </w:pPr>
-      <w:bookmarkStart w:id="86" w:name="_Toc532574292"/>
+      <w:bookmarkStart w:id="85" w:name="_Toc532574292"/>
       <w:r>
         <w:t xml:space="preserve">Figure </w:t>
       </w:r>
@@ -7875,7 +7858,7 @@
       <w:r>
         <w:t>Source sans cookies</w:t>
       </w:r>
-      <w:bookmarkEnd w:id="86"/>
+      <w:bookmarkEnd w:id="85"/>
     </w:p>
     <w:p>
       <w:r>
@@ -7940,12 +7923,12 @@
       <w:pPr>
         <w:pStyle w:val="Titre3"/>
       </w:pPr>
-      <w:bookmarkStart w:id="87" w:name="_Toc531444591"/>
+      <w:bookmarkStart w:id="86" w:name="_Toc531444591"/>
       <w:r>
         <w:lastRenderedPageBreak/>
         <w:t>Question 3</w:t>
       </w:r>
-      <w:bookmarkEnd w:id="87"/>
+      <w:bookmarkEnd w:id="86"/>
     </w:p>
     <w:p>
       <w:r>
@@ -8030,56 +8013,93 @@
       <w:pPr>
         <w:pStyle w:val="Titre1"/>
       </w:pPr>
-      <w:bookmarkStart w:id="88" w:name="_Toc531444592"/>
-      <w:bookmarkStart w:id="89" w:name="_Toc532574310"/>
+      <w:bookmarkStart w:id="87" w:name="_Toc531444592"/>
+      <w:bookmarkStart w:id="88" w:name="_Toc532574310"/>
       <w:r>
         <w:lastRenderedPageBreak/>
         <w:t>Conclusion</w:t>
       </w:r>
+      <w:bookmarkEnd w:id="87"/>
       <w:bookmarkEnd w:id="88"/>
+    </w:p>
+    <w:p>
+      <w:pPr>
+        <w:spacing w:after="120"/>
+      </w:pPr>
+      <w:r>
+        <w:t xml:space="preserve">Ce laboratoire fut fort intéressant, il nous a permis de voir </w:t>
+      </w:r>
+      <w:r>
+        <w:t xml:space="preserve">comment mettre en place </w:t>
+      </w:r>
+      <w:r>
+        <w:t xml:space="preserve">la gestion de </w:t>
+      </w:r>
+      <w:r>
+        <w:t>plusieurs</w:t>
+      </w:r>
+      <w:r>
+        <w:t xml:space="preserve"> serveur</w:t>
+      </w:r>
+      <w:r>
+        <w:t>s</w:t>
+      </w:r>
+      <w:r>
+        <w:t xml:space="preserve"> d’application</w:t>
+      </w:r>
+      <w:r>
+        <w:t xml:space="preserve">s à l’aide de </w:t>
+      </w:r>
+      <w:proofErr w:type="spellStart"/>
+      <w:r>
+        <w:t>HAProxy</w:t>
+      </w:r>
+      <w:proofErr w:type="spellEnd"/>
+      <w:r>
+        <w:t xml:space="preserve">, proxy qui dispose de beaucoup d’options pour son </w:t>
+      </w:r>
+      <w:proofErr w:type="spellStart"/>
+      <w:r>
+        <w:t>load</w:t>
+      </w:r>
+      <w:proofErr w:type="spellEnd"/>
+      <w:r>
+        <w:t xml:space="preserve"> balancer que nous avons pu tester lors de ce laboratoire mais qui peut également être utilisé pour de nombreuses autres applications.</w:t>
+      </w:r>
+    </w:p>
+    <w:p>
+      <w:pPr>
+        <w:spacing w:after="120"/>
+      </w:pPr>
+      <w:r>
+        <w:t xml:space="preserve">Nous avons vu deux manières d’implémenter les </w:t>
+      </w:r>
+      <w:proofErr w:type="spellStart"/>
+      <w:r>
+        <w:t>sticky</w:t>
+      </w:r>
+      <w:proofErr w:type="spellEnd"/>
+      <w:r>
+        <w:t xml:space="preserve"> sessions et avons pu tester les différents modes de fonctionnement des serveurs (drain, maint et normal) afin de voir l’utilité de chacun d’eux. </w:t>
+      </w:r>
+    </w:p>
+    <w:p>
+      <w:pPr>
+        <w:spacing w:after="0"/>
+      </w:pPr>
+      <w:r>
+        <w:t xml:space="preserve">De plus, ce laboratoire a introduit l’outil </w:t>
+      </w:r>
+      <w:proofErr w:type="spellStart"/>
+      <w:r>
+        <w:t>JMeter</w:t>
+      </w:r>
+      <w:proofErr w:type="spellEnd"/>
+      <w:r>
+        <w:t xml:space="preserve"> qui permet de faire des tests de charges sur des serveurs afin de voir leur comportement lors de monter en charge et d’accès concurents.</w:t>
+      </w:r>
+      <w:bookmarkStart w:id="89" w:name="_GoBack"/>
       <w:bookmarkEnd w:id="89"/>
-    </w:p>
-    <w:p>
-      <w:r>
-        <w:t xml:space="preserve">Ce laboratoire fut fort intéressant, il nous a permis de voir </w:t>
-      </w:r>
-      <w:r>
-        <w:t xml:space="preserve">comment mettre en place </w:t>
-      </w:r>
-      <w:r>
-        <w:t xml:space="preserve">la gestion de </w:t>
-      </w:r>
-      <w:r>
-        <w:t>plusieurs</w:t>
-      </w:r>
-      <w:r>
-        <w:t xml:space="preserve"> serveur</w:t>
-      </w:r>
-      <w:r>
-        <w:t>s</w:t>
-      </w:r>
-      <w:r>
-        <w:t xml:space="preserve"> d’application</w:t>
-      </w:r>
-      <w:r>
-        <w:t xml:space="preserve">s à l’aide de </w:t>
-      </w:r>
-      <w:proofErr w:type="spellStart"/>
-      <w:r>
-        <w:t>HAProxy</w:t>
-      </w:r>
-      <w:proofErr w:type="spellEnd"/>
-      <w:r>
-        <w:t xml:space="preserve">, proxy qui dispose de beaucoup d’options pour son </w:t>
-      </w:r>
-      <w:proofErr w:type="spellStart"/>
-      <w:r>
-        <w:t>load</w:t>
-      </w:r>
-      <w:proofErr w:type="spellEnd"/>
-      <w:r>
-        <w:t xml:space="preserve"> balancer que nous avons pu tester lors de ce laboratoire mais qui peut également être utilisé pour de nombreuses autres applications.</w:t>
-      </w:r>
     </w:p>
     <w:p/>
     <w:p>
@@ -12162,7 +12182,7 @@
 </file>
 
 <file path=customXml/itemProps2.xml><?xml version="1.0" encoding="utf-8"?>
-<ds:datastoreItem xmlns:ds="http://schemas.openxmlformats.org/officeDocument/2006/customXml" ds:itemID="{0CAD3F4B-5B80-470A-ADC7-015C1931B4A5}">
+<ds:datastoreItem xmlns:ds="http://schemas.openxmlformats.org/officeDocument/2006/customXml" ds:itemID="{4E1FB806-A021-4A6F-9DD4-15B87CF80BF4}">
   <ds:schemaRefs>
     <ds:schemaRef ds:uri="http://schemas.openxmlformats.org/officeDocument/2006/bibliography"/>
   </ds:schemaRefs>

--- a/rapport.docx
+++ b/rapport.docx
@@ -1004,13 +1004,15 @@
       <w:pPr>
         <w:pStyle w:val="Titre1"/>
       </w:pPr>
-      <w:bookmarkStart w:id="0" w:name="_Toc532574293"/>
+      <w:bookmarkStart w:id="0" w:name="_Toc532740195"/>
       <w:r>
         <w:lastRenderedPageBreak/>
         <w:t>Table des matières</w:t>
       </w:r>
       <w:bookmarkEnd w:id="0"/>
     </w:p>
+    <w:bookmarkStart w:id="1" w:name="_GoBack"/>
+    <w:bookmarkEnd w:id="1"/>
     <w:p>
       <w:pPr>
         <w:pStyle w:val="TM1"/>
@@ -1038,7 +1040,7 @@
       <w:r>
         <w:fldChar w:fldCharType="separate"/>
       </w:r>
-      <w:hyperlink w:anchor="_Toc532574293" w:history="1">
+      <w:hyperlink w:anchor="_Toc532740195" w:history="1">
         <w:r>
           <w:rPr>
             <w:rStyle w:val="Lienhypertexte"/>
@@ -1085,7 +1087,7 @@
             <w:noProof/>
             <w:webHidden/>
           </w:rPr>
-          <w:instrText xml:space="preserve"> PAGEREF _Toc532574293 \h </w:instrText>
+          <w:instrText xml:space="preserve"> PAGEREF _Toc532740195 \h </w:instrText>
         </w:r>
         <w:r>
           <w:rPr>
@@ -1134,7 +1136,7 @@
           <w:lang w:eastAsia="fr-CH"/>
         </w:rPr>
       </w:pPr>
-      <w:hyperlink w:anchor="_Toc532574294" w:history="1">
+      <w:hyperlink w:anchor="_Toc532740196" w:history="1">
         <w:r>
           <w:rPr>
             <w:rStyle w:val="Lienhypertexte"/>
@@ -1181,7 +1183,7 @@
             <w:noProof/>
             <w:webHidden/>
           </w:rPr>
-          <w:instrText xml:space="preserve"> PAGEREF _Toc532574294 \h </w:instrText>
+          <w:instrText xml:space="preserve"> PAGEREF _Toc532740196 \h </w:instrText>
         </w:r>
         <w:r>
           <w:rPr>
@@ -1228,7 +1230,7 @@
           <w:lang w:eastAsia="fr-CH"/>
         </w:rPr>
       </w:pPr>
-      <w:hyperlink w:anchor="_Toc532574295" w:history="1">
+      <w:hyperlink w:anchor="_Toc532740197" w:history="1">
         <w:r>
           <w:rPr>
             <w:rStyle w:val="Lienhypertexte"/>
@@ -1273,7 +1275,7 @@
             <w:noProof/>
             <w:webHidden/>
           </w:rPr>
-          <w:instrText xml:space="preserve"> PAGEREF _Toc532574295 \h </w:instrText>
+          <w:instrText xml:space="preserve"> PAGEREF _Toc532740197 \h </w:instrText>
         </w:r>
         <w:r>
           <w:rPr>
@@ -1322,7 +1324,7 @@
           <w:lang w:eastAsia="fr-CH"/>
         </w:rPr>
       </w:pPr>
-      <w:hyperlink w:anchor="_Toc532574296" w:history="1">
+      <w:hyperlink w:anchor="_Toc532740198" w:history="1">
         <w:r>
           <w:rPr>
             <w:rStyle w:val="Lienhypertexte"/>
@@ -1369,7 +1371,7 @@
             <w:noProof/>
             <w:webHidden/>
           </w:rPr>
-          <w:instrText xml:space="preserve"> PAGEREF _Toc532574296 \h </w:instrText>
+          <w:instrText xml:space="preserve"> PAGEREF _Toc532740198 \h </w:instrText>
         </w:r>
         <w:r>
           <w:rPr>
@@ -1416,7 +1418,7 @@
           <w:lang w:eastAsia="fr-CH"/>
         </w:rPr>
       </w:pPr>
-      <w:hyperlink w:anchor="_Toc532574297" w:history="1">
+      <w:hyperlink w:anchor="_Toc532740199" w:history="1">
         <w:r>
           <w:rPr>
             <w:rStyle w:val="Lienhypertexte"/>
@@ -1461,7 +1463,7 @@
             <w:noProof/>
             <w:webHidden/>
           </w:rPr>
-          <w:instrText xml:space="preserve"> PAGEREF _Toc532574297 \h </w:instrText>
+          <w:instrText xml:space="preserve"> PAGEREF _Toc532740199 \h </w:instrText>
         </w:r>
         <w:r>
           <w:rPr>
@@ -1508,7 +1510,7 @@
           <w:lang w:eastAsia="fr-CH"/>
         </w:rPr>
       </w:pPr>
-      <w:hyperlink w:anchor="_Toc532574298" w:history="1">
+      <w:hyperlink w:anchor="_Toc532740200" w:history="1">
         <w:r>
           <w:rPr>
             <w:rStyle w:val="Lienhypertexte"/>
@@ -1553,7 +1555,7 @@
             <w:noProof/>
             <w:webHidden/>
           </w:rPr>
-          <w:instrText xml:space="preserve"> PAGEREF _Toc532574298 \h </w:instrText>
+          <w:instrText xml:space="preserve"> PAGEREF _Toc532740200 \h </w:instrText>
         </w:r>
         <w:r>
           <w:rPr>
@@ -1600,7 +1602,7 @@
           <w:lang w:eastAsia="fr-CH"/>
         </w:rPr>
       </w:pPr>
-      <w:hyperlink w:anchor="_Toc532574299" w:history="1">
+      <w:hyperlink w:anchor="_Toc532740201" w:history="1">
         <w:r>
           <w:rPr>
             <w:rStyle w:val="Lienhypertexte"/>
@@ -1645,7 +1647,7 @@
             <w:noProof/>
             <w:webHidden/>
           </w:rPr>
-          <w:instrText xml:space="preserve"> PAGEREF _Toc532574299 \h </w:instrText>
+          <w:instrText xml:space="preserve"> PAGEREF _Toc532740201 \h </w:instrText>
         </w:r>
         <w:r>
           <w:rPr>
@@ -1692,7 +1694,7 @@
           <w:lang w:eastAsia="fr-CH"/>
         </w:rPr>
       </w:pPr>
-      <w:hyperlink w:anchor="_Toc532574300" w:history="1">
+      <w:hyperlink w:anchor="_Toc532740202" w:history="1">
         <w:r>
           <w:rPr>
             <w:rStyle w:val="Lienhypertexte"/>
@@ -1737,7 +1739,7 @@
             <w:noProof/>
             <w:webHidden/>
           </w:rPr>
-          <w:instrText xml:space="preserve"> PAGEREF _Toc532574300 \h </w:instrText>
+          <w:instrText xml:space="preserve"> PAGEREF _Toc532740202 \h </w:instrText>
         </w:r>
         <w:r>
           <w:rPr>
@@ -1784,7 +1786,7 @@
           <w:lang w:eastAsia="fr-CH"/>
         </w:rPr>
       </w:pPr>
-      <w:hyperlink w:anchor="_Toc532574301" w:history="1">
+      <w:hyperlink w:anchor="_Toc532740203" w:history="1">
         <w:r>
           <w:rPr>
             <w:rStyle w:val="Lienhypertexte"/>
@@ -1829,7 +1831,7 @@
             <w:noProof/>
             <w:webHidden/>
           </w:rPr>
-          <w:instrText xml:space="preserve"> PAGEREF _Toc532574301 \h </w:instrText>
+          <w:instrText xml:space="preserve"> PAGEREF _Toc532740203 \h </w:instrText>
         </w:r>
         <w:r>
           <w:rPr>
@@ -1878,7 +1880,7 @@
           <w:lang w:eastAsia="fr-CH"/>
         </w:rPr>
       </w:pPr>
-      <w:hyperlink w:anchor="_Toc532574302" w:history="1">
+      <w:hyperlink w:anchor="_Toc532740204" w:history="1">
         <w:r>
           <w:rPr>
             <w:rStyle w:val="Lienhypertexte"/>
@@ -1925,7 +1927,7 @@
             <w:noProof/>
             <w:webHidden/>
           </w:rPr>
-          <w:instrText xml:space="preserve"> PAGEREF _Toc532574302 \h </w:instrText>
+          <w:instrText xml:space="preserve"> PAGEREF _Toc532740204 \h </w:instrText>
         </w:r>
         <w:r>
           <w:rPr>
@@ -1972,7 +1974,7 @@
           <w:lang w:eastAsia="fr-CH"/>
         </w:rPr>
       </w:pPr>
-      <w:hyperlink w:anchor="_Toc532574303" w:history="1">
+      <w:hyperlink w:anchor="_Toc532740205" w:history="1">
         <w:r>
           <w:rPr>
             <w:rStyle w:val="Lienhypertexte"/>
@@ -2017,7 +2019,7 @@
             <w:noProof/>
             <w:webHidden/>
           </w:rPr>
-          <w:instrText xml:space="preserve"> PAGEREF _Toc532574303 \h </w:instrText>
+          <w:instrText xml:space="preserve"> PAGEREF _Toc532740205 \h </w:instrText>
         </w:r>
         <w:r>
           <w:rPr>
@@ -2066,7 +2068,7 @@
           <w:lang w:eastAsia="fr-CH"/>
         </w:rPr>
       </w:pPr>
-      <w:hyperlink w:anchor="_Toc532574304" w:history="1">
+      <w:hyperlink w:anchor="_Toc532740206" w:history="1">
         <w:r>
           <w:rPr>
             <w:rStyle w:val="Lienhypertexte"/>
@@ -2113,7 +2115,7 @@
             <w:noProof/>
             <w:webHidden/>
           </w:rPr>
-          <w:instrText xml:space="preserve"> PAGEREF _Toc532574304 \h </w:instrText>
+          <w:instrText xml:space="preserve"> PAGEREF _Toc532740206 \h </w:instrText>
         </w:r>
         <w:r>
           <w:rPr>
@@ -2133,7 +2135,7 @@
             <w:noProof/>
             <w:webHidden/>
           </w:rPr>
-          <w:t>10</w:t>
+          <w:t>11</w:t>
         </w:r>
         <w:r>
           <w:rPr>
@@ -2160,7 +2162,7 @@
           <w:lang w:eastAsia="fr-CH"/>
         </w:rPr>
       </w:pPr>
-      <w:hyperlink w:anchor="_Toc532574305" w:history="1">
+      <w:hyperlink w:anchor="_Toc532740207" w:history="1">
         <w:r>
           <w:rPr>
             <w:rStyle w:val="Lienhypertexte"/>
@@ -2205,7 +2207,7 @@
             <w:noProof/>
             <w:webHidden/>
           </w:rPr>
-          <w:instrText xml:space="preserve"> PAGEREF _Toc532574305 \h </w:instrText>
+          <w:instrText xml:space="preserve"> PAGEREF _Toc532740207 \h </w:instrText>
         </w:r>
         <w:r>
           <w:rPr>
@@ -2225,7 +2227,7 @@
             <w:noProof/>
             <w:webHidden/>
           </w:rPr>
-          <w:t>10</w:t>
+          <w:t>11</w:t>
         </w:r>
         <w:r>
           <w:rPr>
@@ -2254,7 +2256,7 @@
           <w:lang w:eastAsia="fr-CH"/>
         </w:rPr>
       </w:pPr>
-      <w:hyperlink w:anchor="_Toc532574306" w:history="1">
+      <w:hyperlink w:anchor="_Toc532740208" w:history="1">
         <w:r>
           <w:rPr>
             <w:rStyle w:val="Lienhypertexte"/>
@@ -2303,7 +2305,7 @@
             <w:noProof/>
             <w:webHidden/>
           </w:rPr>
-          <w:instrText xml:space="preserve"> PAGEREF _Toc532574306 \h </w:instrText>
+          <w:instrText xml:space="preserve"> PAGEREF _Toc532740208 \h </w:instrText>
         </w:r>
         <w:r>
           <w:rPr>
@@ -2323,7 +2325,7 @@
             <w:noProof/>
             <w:webHidden/>
           </w:rPr>
-          <w:t>12</w:t>
+          <w:t>13</w:t>
         </w:r>
         <w:r>
           <w:rPr>
@@ -2350,7 +2352,7 @@
           <w:lang w:eastAsia="fr-CH"/>
         </w:rPr>
       </w:pPr>
-      <w:hyperlink w:anchor="_Toc532574307" w:history="1">
+      <w:hyperlink w:anchor="_Toc532740209" w:history="1">
         <w:r>
           <w:rPr>
             <w:rStyle w:val="Lienhypertexte"/>
@@ -2395,7 +2397,7 @@
             <w:noProof/>
             <w:webHidden/>
           </w:rPr>
-          <w:instrText xml:space="preserve"> PAGEREF _Toc532574307 \h </w:instrText>
+          <w:instrText xml:space="preserve"> PAGEREF _Toc532740209 \h </w:instrText>
         </w:r>
         <w:r>
           <w:rPr>
@@ -2415,7 +2417,7 @@
             <w:noProof/>
             <w:webHidden/>
           </w:rPr>
-          <w:t>13</w:t>
+          <w:t>14</w:t>
         </w:r>
         <w:r>
           <w:rPr>
@@ -2444,7 +2446,7 @@
           <w:lang w:eastAsia="fr-CH"/>
         </w:rPr>
       </w:pPr>
-      <w:hyperlink w:anchor="_Toc532574308" w:history="1">
+      <w:hyperlink w:anchor="_Toc532740210" w:history="1">
         <w:r>
           <w:rPr>
             <w:rStyle w:val="Lienhypertexte"/>
@@ -2491,7 +2493,7 @@
             <w:noProof/>
             <w:webHidden/>
           </w:rPr>
-          <w:instrText xml:space="preserve"> PAGEREF _Toc532574308 \h </w:instrText>
+          <w:instrText xml:space="preserve"> PAGEREF _Toc532740210 \h </w:instrText>
         </w:r>
         <w:r>
           <w:rPr>
@@ -2511,7 +2513,7 @@
             <w:noProof/>
             <w:webHidden/>
           </w:rPr>
-          <w:t>16</w:t>
+          <w:t>17</w:t>
         </w:r>
         <w:r>
           <w:rPr>
@@ -2538,7 +2540,7 @@
           <w:lang w:eastAsia="fr-CH"/>
         </w:rPr>
       </w:pPr>
-      <w:hyperlink w:anchor="_Toc532574309" w:history="1">
+      <w:hyperlink w:anchor="_Toc532740211" w:history="1">
         <w:r>
           <w:rPr>
             <w:rStyle w:val="Lienhypertexte"/>
@@ -2583,7 +2585,7 @@
             <w:noProof/>
             <w:webHidden/>
           </w:rPr>
-          <w:instrText xml:space="preserve"> PAGEREF _Toc532574309 \h </w:instrText>
+          <w:instrText xml:space="preserve"> PAGEREF _Toc532740211 \h </w:instrText>
         </w:r>
         <w:r>
           <w:rPr>
@@ -2603,7 +2605,7 @@
             <w:noProof/>
             <w:webHidden/>
           </w:rPr>
-          <w:t>16</w:t>
+          <w:t>17</w:t>
         </w:r>
         <w:r>
           <w:rPr>
@@ -2632,7 +2634,7 @@
           <w:lang w:eastAsia="fr-CH"/>
         </w:rPr>
       </w:pPr>
-      <w:hyperlink w:anchor="_Toc532574310" w:history="1">
+      <w:hyperlink w:anchor="_Toc532740212" w:history="1">
         <w:r>
           <w:rPr>
             <w:rStyle w:val="Lienhypertexte"/>
@@ -2679,7 +2681,7 @@
             <w:noProof/>
             <w:webHidden/>
           </w:rPr>
-          <w:instrText xml:space="preserve"> PAGEREF _Toc532574310 \h </w:instrText>
+          <w:instrText xml:space="preserve"> PAGEREF _Toc532740212 \h </w:instrText>
         </w:r>
         <w:r>
           <w:rPr>
@@ -2699,7 +2701,7 @@
             <w:noProof/>
             <w:webHidden/>
           </w:rPr>
-          <w:t>19</w:t>
+          <w:t>20</w:t>
         </w:r>
         <w:r>
           <w:rPr>
@@ -2728,7 +2730,7 @@
           <w:lang w:eastAsia="fr-CH"/>
         </w:rPr>
       </w:pPr>
-      <w:hyperlink w:anchor="_Toc532574311" w:history="1">
+      <w:hyperlink w:anchor="_Toc532740213" w:history="1">
         <w:r>
           <w:rPr>
             <w:rStyle w:val="Lienhypertexte"/>
@@ -2775,7 +2777,7 @@
             <w:noProof/>
             <w:webHidden/>
           </w:rPr>
-          <w:instrText xml:space="preserve"> PAGEREF _Toc532574311 \h </w:instrText>
+          <w:instrText xml:space="preserve"> PAGEREF _Toc532740213 \h </w:instrText>
         </w:r>
         <w:r>
           <w:rPr>
@@ -2795,7 +2797,7 @@
             <w:noProof/>
             <w:webHidden/>
           </w:rPr>
-          <w:t>20</w:t>
+          <w:t>21</w:t>
         </w:r>
         <w:r>
           <w:rPr>
@@ -2824,7 +2826,7 @@
           <w:lang w:eastAsia="fr-CH"/>
         </w:rPr>
       </w:pPr>
-      <w:hyperlink w:anchor="_Toc532574312" w:history="1">
+      <w:hyperlink w:anchor="_Toc532740214" w:history="1">
         <w:r>
           <w:rPr>
             <w:rStyle w:val="Lienhypertexte"/>
@@ -2871,7 +2873,7 @@
             <w:noProof/>
             <w:webHidden/>
           </w:rPr>
-          <w:instrText xml:space="preserve"> PAGEREF _Toc532574312 \h </w:instrText>
+          <w:instrText xml:space="preserve"> PAGEREF _Toc532740214 \h </w:instrText>
         </w:r>
         <w:r>
           <w:rPr>
@@ -2891,7 +2893,7 @@
             <w:noProof/>
             <w:webHidden/>
           </w:rPr>
-          <w:t>21</w:t>
+          <w:t>22</w:t>
         </w:r>
         <w:r>
           <w:rPr>
@@ -2916,14 +2918,14 @@
       <w:pPr>
         <w:pStyle w:val="Titre1"/>
       </w:pPr>
-      <w:bookmarkStart w:id="1" w:name="_Toc531444550"/>
-      <w:bookmarkStart w:id="2" w:name="_Toc532574294"/>
+      <w:bookmarkStart w:id="2" w:name="_Toc531444550"/>
+      <w:bookmarkStart w:id="3" w:name="_Toc532740196"/>
       <w:r>
         <w:lastRenderedPageBreak/>
         <w:t>Introduction</w:t>
       </w:r>
-      <w:bookmarkEnd w:id="1"/>
       <w:bookmarkEnd w:id="2"/>
+      <w:bookmarkEnd w:id="3"/>
     </w:p>
     <w:p>
       <w:r>
@@ -2951,13 +2953,13 @@
       <w:pPr>
         <w:pStyle w:val="Titre2"/>
       </w:pPr>
-      <w:bookmarkStart w:id="3" w:name="_Toc531444551"/>
-      <w:bookmarkStart w:id="4" w:name="_Toc532574295"/>
+      <w:bookmarkStart w:id="4" w:name="_Toc531444551"/>
+      <w:bookmarkStart w:id="5" w:name="_Toc532740197"/>
       <w:r>
         <w:t>Remarque</w:t>
       </w:r>
-      <w:bookmarkEnd w:id="3"/>
       <w:bookmarkEnd w:id="4"/>
+      <w:bookmarkEnd w:id="5"/>
     </w:p>
     <w:p>
       <w:r>
@@ -2985,8 +2987,8 @@
       <w:pPr>
         <w:pStyle w:val="Titre1"/>
       </w:pPr>
-      <w:bookmarkStart w:id="5" w:name="_Toc531444552"/>
-      <w:bookmarkStart w:id="6" w:name="_Toc532574296"/>
+      <w:bookmarkStart w:id="6" w:name="_Toc531444552"/>
+      <w:bookmarkStart w:id="7" w:name="_Toc532740198"/>
       <w:r>
         <w:lastRenderedPageBreak/>
         <w:t xml:space="preserve">Tâche 1 : </w:t>
@@ -2994,8 +2996,8 @@
       <w:r>
         <w:t>Installer les outils</w:t>
       </w:r>
-      <w:bookmarkEnd w:id="5"/>
       <w:bookmarkEnd w:id="6"/>
+      <w:bookmarkEnd w:id="7"/>
     </w:p>
     <w:p>
       <w:r>
@@ -3015,14 +3017,14 @@
       <w:pPr>
         <w:pStyle w:val="Titre2"/>
       </w:pPr>
-      <w:bookmarkStart w:id="7" w:name="_Toc531444553"/>
-      <w:bookmarkStart w:id="8" w:name="_Toc532574297"/>
+      <w:bookmarkStart w:id="8" w:name="_Toc531444553"/>
+      <w:bookmarkStart w:id="9" w:name="_Toc532740199"/>
       <w:proofErr w:type="spellStart"/>
       <w:r>
         <w:t>Vagrant</w:t>
       </w:r>
-      <w:bookmarkEnd w:id="7"/>
       <w:bookmarkEnd w:id="8"/>
+      <w:bookmarkEnd w:id="9"/>
       <w:proofErr w:type="spellEnd"/>
     </w:p>
     <w:p>
@@ -3091,14 +3093,14 @@
       <w:pPr>
         <w:pStyle w:val="Titre2"/>
       </w:pPr>
-      <w:bookmarkStart w:id="9" w:name="_Toc531444554"/>
-      <w:bookmarkStart w:id="10" w:name="_Toc532574298"/>
+      <w:bookmarkStart w:id="10" w:name="_Toc531444554"/>
+      <w:bookmarkStart w:id="11" w:name="_Toc532740200"/>
       <w:proofErr w:type="spellStart"/>
       <w:r>
         <w:t>JMeter</w:t>
       </w:r>
-      <w:bookmarkEnd w:id="9"/>
       <w:bookmarkEnd w:id="10"/>
+      <w:bookmarkEnd w:id="11"/>
       <w:proofErr w:type="spellEnd"/>
     </w:p>
     <w:p>
@@ -3139,13 +3141,13 @@
       <w:pPr>
         <w:pStyle w:val="Titre2"/>
       </w:pPr>
-      <w:bookmarkStart w:id="11" w:name="_Toc531444555"/>
-      <w:bookmarkStart w:id="12" w:name="_Toc532574299"/>
+      <w:bookmarkStart w:id="12" w:name="_Toc531444555"/>
+      <w:bookmarkStart w:id="13" w:name="_Toc532740201"/>
       <w:r>
         <w:t>Git</w:t>
       </w:r>
-      <w:bookmarkEnd w:id="11"/>
       <w:bookmarkEnd w:id="12"/>
+      <w:bookmarkEnd w:id="13"/>
     </w:p>
     <w:p>
       <w:r>
@@ -3165,13 +3167,13 @@
       <w:pPr>
         <w:pStyle w:val="Titre2"/>
       </w:pPr>
-      <w:bookmarkStart w:id="13" w:name="_Toc531444556"/>
-      <w:bookmarkStart w:id="14" w:name="_Toc532574300"/>
+      <w:bookmarkStart w:id="14" w:name="_Toc531444556"/>
+      <w:bookmarkStart w:id="15" w:name="_Toc532740202"/>
       <w:r>
         <w:t>Manipulations</w:t>
       </w:r>
-      <w:bookmarkEnd w:id="13"/>
       <w:bookmarkEnd w:id="14"/>
+      <w:bookmarkEnd w:id="15"/>
     </w:p>
     <w:p>
       <w:r>
@@ -3270,7 +3272,7 @@
               <w:pStyle w:val="Lgende"/>
               <w:jc w:val="center"/>
             </w:pPr>
-            <w:bookmarkStart w:id="15" w:name="_Toc532574264"/>
+            <w:bookmarkStart w:id="16" w:name="_Toc532740166"/>
             <w:r>
               <w:t xml:space="preserve">Figure </w:t>
             </w:r>
@@ -3310,7 +3312,7 @@
             <w:r>
               <w:t>Architecture</w:t>
             </w:r>
-            <w:bookmarkEnd w:id="15"/>
+            <w:bookmarkEnd w:id="16"/>
           </w:p>
         </w:tc>
         <w:tc>
@@ -3376,7 +3378,7 @@
               <w:pStyle w:val="Lgende"/>
               <w:jc w:val="center"/>
             </w:pPr>
-            <w:bookmarkStart w:id="16" w:name="_Toc532574265"/>
+            <w:bookmarkStart w:id="17" w:name="_Toc532740167"/>
             <w:r>
               <w:t xml:space="preserve">Figure </w:t>
             </w:r>
@@ -3416,7 +3418,7 @@
             <w:r>
               <w:t>Contenu de la réponse</w:t>
             </w:r>
-            <w:bookmarkEnd w:id="16"/>
+            <w:bookmarkEnd w:id="17"/>
           </w:p>
         </w:tc>
       </w:tr>
@@ -3453,24 +3455,24 @@
       <w:pPr>
         <w:pStyle w:val="Titre2"/>
       </w:pPr>
-      <w:bookmarkStart w:id="17" w:name="_Toc531444557"/>
-      <w:bookmarkStart w:id="18" w:name="_Toc532574301"/>
+      <w:bookmarkStart w:id="18" w:name="_Toc531444557"/>
+      <w:bookmarkStart w:id="19" w:name="_Toc532740203"/>
       <w:r>
         <w:lastRenderedPageBreak/>
         <w:t>Réponses aux questions</w:t>
       </w:r>
-      <w:bookmarkEnd w:id="17"/>
       <w:bookmarkEnd w:id="18"/>
+      <w:bookmarkEnd w:id="19"/>
     </w:p>
     <w:p>
       <w:pPr>
         <w:pStyle w:val="Titre3"/>
       </w:pPr>
-      <w:bookmarkStart w:id="19" w:name="_Toc531444558"/>
+      <w:bookmarkStart w:id="20" w:name="_Toc531444558"/>
       <w:r>
         <w:t>Question 1</w:t>
       </w:r>
-      <w:bookmarkEnd w:id="19"/>
+      <w:bookmarkEnd w:id="20"/>
     </w:p>
     <w:p>
       <w:r>
@@ -3537,7 +3539,7 @@
         <w:pStyle w:val="Lgende"/>
         <w:jc w:val="center"/>
       </w:pPr>
-      <w:bookmarkStart w:id="20" w:name="_Toc532574266"/>
+      <w:bookmarkStart w:id="21" w:name="_Toc532740168"/>
       <w:r>
         <w:t xml:space="preserve">Figure </w:t>
       </w:r>
@@ -3574,17 +3576,17 @@
       <w:r>
         <w:t xml:space="preserve"> : Rechargement d'une page</w:t>
       </w:r>
-      <w:bookmarkEnd w:id="20"/>
+      <w:bookmarkEnd w:id="21"/>
     </w:p>
     <w:p>
       <w:pPr>
         <w:pStyle w:val="Titre3"/>
       </w:pPr>
-      <w:bookmarkStart w:id="21" w:name="_Toc531444559"/>
+      <w:bookmarkStart w:id="22" w:name="_Toc531444559"/>
       <w:r>
         <w:t>Question 2</w:t>
       </w:r>
-      <w:bookmarkEnd w:id="21"/>
+      <w:bookmarkEnd w:id="22"/>
     </w:p>
     <w:p>
       <w:r>
@@ -3650,12 +3652,12 @@
       <w:pPr>
         <w:pStyle w:val="Titre3"/>
       </w:pPr>
-      <w:bookmarkStart w:id="22" w:name="_Toc531444560"/>
+      <w:bookmarkStart w:id="23" w:name="_Toc531444560"/>
       <w:r>
         <w:lastRenderedPageBreak/>
         <w:t>Question 3</w:t>
       </w:r>
-      <w:bookmarkEnd w:id="22"/>
+      <w:bookmarkEnd w:id="23"/>
     </w:p>
     <w:p>
       <w:r>
@@ -3719,7 +3721,7 @@
         <w:pStyle w:val="Lgende"/>
         <w:jc w:val="center"/>
       </w:pPr>
-      <w:bookmarkStart w:id="23" w:name="_Toc532574267"/>
+      <w:bookmarkStart w:id="24" w:name="_Toc532740169"/>
       <w:r>
         <w:t xml:space="preserve">Figure </w:t>
       </w:r>
@@ -3756,7 +3758,7 @@
       <w:r>
         <w:t xml:space="preserve"> : Diagramme de séquence, Rechargement de page</w:t>
       </w:r>
-      <w:bookmarkEnd w:id="23"/>
+      <w:bookmarkEnd w:id="24"/>
     </w:p>
     <w:p>
       <w:pPr>
@@ -3844,7 +3846,7 @@
         <w:pStyle w:val="Lgende"/>
         <w:jc w:val="center"/>
       </w:pPr>
-      <w:bookmarkStart w:id="24" w:name="_Toc532574268"/>
+      <w:bookmarkStart w:id="25" w:name="_Toc532740170"/>
       <w:r>
         <w:t xml:space="preserve">Figure </w:t>
       </w:r>
@@ -3889,7 +3891,7 @@
       <w:r>
         <w:t>, comportement par défaut</w:t>
       </w:r>
-      <w:bookmarkEnd w:id="24"/>
+      <w:bookmarkEnd w:id="25"/>
     </w:p>
     <w:p>
       <w:pPr>
@@ -3985,7 +3987,7 @@
         <w:pStyle w:val="Lgende"/>
         <w:jc w:val="center"/>
       </w:pPr>
-      <w:bookmarkStart w:id="25" w:name="_Toc532574269"/>
+      <w:bookmarkStart w:id="26" w:name="_Toc532740171"/>
       <w:r>
         <w:t xml:space="preserve">Figure </w:t>
       </w:r>
@@ -4030,7 +4032,7 @@
       <w:r>
         <w:t>, avec un serveur down</w:t>
       </w:r>
-      <w:bookmarkEnd w:id="25"/>
+      <w:bookmarkEnd w:id="26"/>
     </w:p>
     <w:p>
       <w:r>
@@ -4097,7 +4099,7 @@
         <w:pStyle w:val="Lgende"/>
         <w:jc w:val="center"/>
       </w:pPr>
-      <w:bookmarkStart w:id="26" w:name="_Toc532574270"/>
+      <w:bookmarkStart w:id="27" w:name="_Toc532740172"/>
       <w:r>
         <w:t xml:space="preserve">Figure </w:t>
       </w:r>
@@ -4134,7 +4136,7 @@
       <w:r>
         <w:t xml:space="preserve"> : Navigation internet, avec un serveur down</w:t>
       </w:r>
-      <w:bookmarkEnd w:id="26"/>
+      <w:bookmarkEnd w:id="27"/>
     </w:p>
     <w:p>
       <w:r>
@@ -4145,8 +4147,8 @@
       <w:pPr>
         <w:pStyle w:val="Titre1"/>
       </w:pPr>
-      <w:bookmarkStart w:id="27" w:name="_Toc531444561"/>
-      <w:bookmarkStart w:id="28" w:name="_Toc532574302"/>
+      <w:bookmarkStart w:id="28" w:name="_Toc531444561"/>
+      <w:bookmarkStart w:id="29" w:name="_Toc532740204"/>
       <w:r>
         <w:lastRenderedPageBreak/>
         <w:t xml:space="preserve">Tâche 2 : </w:t>
@@ -4159,8 +4161,8 @@
       <w:r>
         <w:t xml:space="preserve"> sessions</w:t>
       </w:r>
-      <w:bookmarkEnd w:id="27"/>
       <w:bookmarkEnd w:id="28"/>
+      <w:bookmarkEnd w:id="29"/>
     </w:p>
     <w:p>
       <w:r>
@@ -4179,23 +4181,23 @@
       <w:pPr>
         <w:pStyle w:val="Titre2"/>
       </w:pPr>
-      <w:bookmarkStart w:id="29" w:name="_Toc531444562"/>
-      <w:bookmarkStart w:id="30" w:name="_Toc532574303"/>
+      <w:bookmarkStart w:id="30" w:name="_Toc531444562"/>
+      <w:bookmarkStart w:id="31" w:name="_Toc532740205"/>
       <w:r>
         <w:t>Réponses aux questions</w:t>
       </w:r>
-      <w:bookmarkEnd w:id="29"/>
       <w:bookmarkEnd w:id="30"/>
+      <w:bookmarkEnd w:id="31"/>
     </w:p>
     <w:p>
       <w:pPr>
         <w:pStyle w:val="Titre3"/>
       </w:pPr>
-      <w:bookmarkStart w:id="31" w:name="_Toc531444563"/>
+      <w:bookmarkStart w:id="32" w:name="_Toc531444563"/>
       <w:r>
         <w:t>Question 1</w:t>
       </w:r>
-      <w:bookmarkEnd w:id="31"/>
+      <w:bookmarkEnd w:id="32"/>
     </w:p>
     <w:p>
       <w:pPr>
@@ -4317,11 +4319,11 @@
       <w:pPr>
         <w:pStyle w:val="Titre3"/>
       </w:pPr>
-      <w:bookmarkStart w:id="32" w:name="_Toc531444564"/>
+      <w:bookmarkStart w:id="33" w:name="_Toc531444564"/>
       <w:r>
         <w:t>Question 2</w:t>
       </w:r>
-      <w:bookmarkEnd w:id="32"/>
+      <w:bookmarkEnd w:id="33"/>
     </w:p>
     <w:p>
       <w:pPr>
@@ -4525,11 +4527,11 @@
       <w:pPr>
         <w:pStyle w:val="Titre3"/>
       </w:pPr>
-      <w:bookmarkStart w:id="33" w:name="_Toc531444565"/>
+      <w:bookmarkStart w:id="34" w:name="_Toc531444565"/>
       <w:r>
         <w:t>Question 3</w:t>
       </w:r>
-      <w:bookmarkEnd w:id="33"/>
+      <w:bookmarkEnd w:id="34"/>
     </w:p>
     <w:p>
       <w:r>
@@ -4601,7 +4603,7 @@
         <w:pStyle w:val="Lgende"/>
         <w:jc w:val="center"/>
       </w:pPr>
-      <w:bookmarkStart w:id="34" w:name="_Toc532574271"/>
+      <w:bookmarkStart w:id="35" w:name="_Toc532740173"/>
       <w:r>
         <w:t xml:space="preserve">Figure </w:t>
       </w:r>
@@ -4642,7 +4644,7 @@
       <w:r>
         <w:t>connection</w:t>
       </w:r>
-      <w:bookmarkEnd w:id="34"/>
+      <w:bookmarkEnd w:id="35"/>
       <w:proofErr w:type="spellEnd"/>
     </w:p>
     <w:p>
@@ -4707,7 +4709,7 @@
         <w:pStyle w:val="Lgende"/>
         <w:jc w:val="center"/>
       </w:pPr>
-      <w:bookmarkStart w:id="35" w:name="_Toc532574272"/>
+      <w:bookmarkStart w:id="36" w:name="_Toc532740174"/>
       <w:r>
         <w:t xml:space="preserve">Figure </w:t>
       </w:r>
@@ -4744,7 +4746,7 @@
       <w:r>
         <w:t xml:space="preserve"> : Sessions, Connections multiple</w:t>
       </w:r>
-      <w:bookmarkEnd w:id="35"/>
+      <w:bookmarkEnd w:id="36"/>
     </w:p>
     <w:p>
       <w:r>
@@ -4778,12 +4780,12 @@
       <w:pPr>
         <w:pStyle w:val="Titre3"/>
       </w:pPr>
-      <w:bookmarkStart w:id="36" w:name="_Toc531444566"/>
+      <w:bookmarkStart w:id="37" w:name="_Toc531444566"/>
       <w:r>
         <w:lastRenderedPageBreak/>
         <w:t>Question 4</w:t>
       </w:r>
-      <w:bookmarkEnd w:id="36"/>
+      <w:bookmarkEnd w:id="37"/>
     </w:p>
     <w:p>
       <w:pPr>
@@ -4849,7 +4851,7 @@
         <w:pStyle w:val="Lgende"/>
         <w:jc w:val="center"/>
       </w:pPr>
-      <w:bookmarkStart w:id="37" w:name="_Toc532574273"/>
+      <w:bookmarkStart w:id="38" w:name="_Toc532740175"/>
       <w:r>
         <w:t xml:space="preserve">Figure </w:t>
       </w:r>
@@ -4886,17 +4888,17 @@
       <w:r>
         <w:t xml:space="preserve"> : Sessions, Diagramme de séquence</w:t>
       </w:r>
-      <w:bookmarkEnd w:id="37"/>
+      <w:bookmarkEnd w:id="38"/>
     </w:p>
     <w:p>
       <w:pPr>
         <w:pStyle w:val="Titre3"/>
       </w:pPr>
-      <w:bookmarkStart w:id="38" w:name="_Toc531444567"/>
+      <w:bookmarkStart w:id="39" w:name="_Toc531444567"/>
       <w:r>
         <w:t>Question 5</w:t>
       </w:r>
-      <w:bookmarkEnd w:id="38"/>
+      <w:bookmarkEnd w:id="39"/>
     </w:p>
     <w:p>
       <w:pPr>
@@ -4949,7 +4951,7 @@
         <w:pStyle w:val="Lgende"/>
         <w:jc w:val="center"/>
       </w:pPr>
-      <w:bookmarkStart w:id="39" w:name="_Toc532574274"/>
+      <w:bookmarkStart w:id="40" w:name="_Toc532740176"/>
       <w:r>
         <w:t xml:space="preserve">Figure </w:t>
       </w:r>
@@ -4990,7 +4992,7 @@
       <w:r>
         <w:t>JMeter</w:t>
       </w:r>
-      <w:bookmarkEnd w:id="39"/>
+      <w:bookmarkEnd w:id="40"/>
       <w:proofErr w:type="spellEnd"/>
     </w:p>
     <w:p>
@@ -5024,11 +5026,11 @@
       <w:pPr>
         <w:pStyle w:val="Titre3"/>
       </w:pPr>
-      <w:bookmarkStart w:id="40" w:name="_Toc531444568"/>
+      <w:bookmarkStart w:id="41" w:name="_Toc531444568"/>
       <w:r>
         <w:t>Question 6</w:t>
       </w:r>
-      <w:bookmarkEnd w:id="40"/>
+      <w:bookmarkEnd w:id="41"/>
     </w:p>
     <w:p>
       <w:r>
@@ -5064,8 +5066,8 @@
       <w:pPr>
         <w:pStyle w:val="Titre1"/>
       </w:pPr>
-      <w:bookmarkStart w:id="41" w:name="_Toc531444570"/>
-      <w:bookmarkStart w:id="42" w:name="_Toc532574304"/>
+      <w:bookmarkStart w:id="42" w:name="_Toc531444570"/>
+      <w:bookmarkStart w:id="43" w:name="_Toc532740206"/>
       <w:r>
         <w:lastRenderedPageBreak/>
         <w:t xml:space="preserve">Tâche 3 : </w:t>
@@ -5073,30 +5075,30 @@
       <w:r>
         <w:t>Drain mode</w:t>
       </w:r>
-      <w:bookmarkEnd w:id="41"/>
       <w:bookmarkEnd w:id="42"/>
+      <w:bookmarkEnd w:id="43"/>
     </w:p>
     <w:p>
       <w:pPr>
         <w:pStyle w:val="Titre2"/>
       </w:pPr>
-      <w:bookmarkStart w:id="43" w:name="_Toc531444571"/>
-      <w:bookmarkStart w:id="44" w:name="_Toc532574305"/>
+      <w:bookmarkStart w:id="44" w:name="_Toc531444571"/>
+      <w:bookmarkStart w:id="45" w:name="_Toc532740207"/>
       <w:r>
         <w:t>Réponses aux questions</w:t>
       </w:r>
-      <w:bookmarkEnd w:id="43"/>
       <w:bookmarkEnd w:id="44"/>
+      <w:bookmarkEnd w:id="45"/>
     </w:p>
     <w:p>
       <w:pPr>
         <w:pStyle w:val="Titre3"/>
       </w:pPr>
-      <w:bookmarkStart w:id="45" w:name="_Toc531444572"/>
+      <w:bookmarkStart w:id="46" w:name="_Toc531444572"/>
       <w:r>
         <w:t>Question 1</w:t>
       </w:r>
-      <w:bookmarkEnd w:id="45"/>
+      <w:bookmarkEnd w:id="46"/>
     </w:p>
     <w:p>
       <w:pPr>
@@ -5149,7 +5151,7 @@
         <w:pStyle w:val="Lgende"/>
         <w:jc w:val="center"/>
       </w:pPr>
-      <w:bookmarkStart w:id="46" w:name="_Toc532574275"/>
+      <w:bookmarkStart w:id="47" w:name="_Toc532740177"/>
       <w:r>
         <w:t xml:space="preserve">Figure </w:t>
       </w:r>
@@ -5186,7 +5188,7 @@
       <w:r>
         <w:t xml:space="preserve"> : Drain mode, Noeud de réponse</w:t>
       </w:r>
-      <w:bookmarkEnd w:id="46"/>
+      <w:bookmarkEnd w:id="47"/>
     </w:p>
     <w:p>
       <w:r>
@@ -5222,11 +5224,11 @@
       <w:pPr>
         <w:pStyle w:val="Titre3"/>
       </w:pPr>
-      <w:bookmarkStart w:id="47" w:name="_Toc531444573"/>
+      <w:bookmarkStart w:id="48" w:name="_Toc531444573"/>
       <w:r>
         <w:t>Question 2</w:t>
       </w:r>
-      <w:bookmarkEnd w:id="47"/>
+      <w:bookmarkEnd w:id="48"/>
     </w:p>
     <w:p>
       <w:pPr>
@@ -5279,7 +5281,7 @@
         <w:pStyle w:val="Lgende"/>
         <w:jc w:val="center"/>
       </w:pPr>
-      <w:bookmarkStart w:id="48" w:name="_Toc532574276"/>
+      <w:bookmarkStart w:id="49" w:name="_Toc532740178"/>
       <w:r>
         <w:t xml:space="preserve">Figure </w:t>
       </w:r>
@@ -5316,7 +5318,7 @@
       <w:r>
         <w:t xml:space="preserve"> : Drain mode, configuration</w:t>
       </w:r>
-      <w:bookmarkEnd w:id="48"/>
+      <w:bookmarkEnd w:id="49"/>
     </w:p>
     <w:p>
       <w:r>
@@ -5327,11 +5329,11 @@
       <w:pPr>
         <w:pStyle w:val="Titre3"/>
       </w:pPr>
-      <w:bookmarkStart w:id="49" w:name="_Toc531444574"/>
+      <w:bookmarkStart w:id="50" w:name="_Toc531444574"/>
       <w:r>
         <w:t>Question 3</w:t>
       </w:r>
-      <w:bookmarkEnd w:id="49"/>
+      <w:bookmarkEnd w:id="50"/>
     </w:p>
     <w:p>
       <w:pPr>
@@ -5384,7 +5386,7 @@
         <w:pStyle w:val="Lgende"/>
         <w:jc w:val="center"/>
       </w:pPr>
-      <w:bookmarkStart w:id="50" w:name="_Toc532574277"/>
+      <w:bookmarkStart w:id="51" w:name="_Toc532740179"/>
       <w:r>
         <w:t xml:space="preserve">Figure </w:t>
       </w:r>
@@ -5421,7 +5423,7 @@
       <w:r>
         <w:t xml:space="preserve"> : Drain mode, comportement</w:t>
       </w:r>
-      <w:bookmarkEnd w:id="50"/>
+      <w:bookmarkEnd w:id="51"/>
     </w:p>
     <w:p>
       <w:r>
@@ -5432,11 +5434,11 @@
       <w:pPr>
         <w:pStyle w:val="Titre3"/>
       </w:pPr>
-      <w:bookmarkStart w:id="51" w:name="_Toc531444575"/>
+      <w:bookmarkStart w:id="52" w:name="_Toc531444575"/>
       <w:r>
         <w:t>Question 4</w:t>
       </w:r>
-      <w:bookmarkEnd w:id="51"/>
+      <w:bookmarkEnd w:id="52"/>
     </w:p>
     <w:p>
       <w:r>
@@ -5447,11 +5449,11 @@
       <w:pPr>
         <w:pStyle w:val="Titre3"/>
       </w:pPr>
-      <w:bookmarkStart w:id="52" w:name="_Toc531444576"/>
+      <w:bookmarkStart w:id="53" w:name="_Toc531444576"/>
       <w:r>
         <w:t>Question 5</w:t>
       </w:r>
-      <w:bookmarkEnd w:id="52"/>
+      <w:bookmarkEnd w:id="53"/>
     </w:p>
     <w:p>
       <w:r>
@@ -5485,12 +5487,12 @@
       <w:pPr>
         <w:pStyle w:val="Titre3"/>
       </w:pPr>
-      <w:bookmarkStart w:id="53" w:name="_Toc531444577"/>
+      <w:bookmarkStart w:id="54" w:name="_Toc531444577"/>
       <w:r>
         <w:lastRenderedPageBreak/>
         <w:t>Question 6</w:t>
       </w:r>
-      <w:bookmarkEnd w:id="53"/>
+      <w:bookmarkEnd w:id="54"/>
     </w:p>
     <w:p>
       <w:pPr>
@@ -5543,7 +5545,7 @@
         <w:pStyle w:val="Lgende"/>
         <w:jc w:val="center"/>
       </w:pPr>
-      <w:bookmarkStart w:id="54" w:name="_Toc532574278"/>
+      <w:bookmarkStart w:id="55" w:name="_Toc532740180"/>
       <w:r>
         <w:t xml:space="preserve">Figure </w:t>
       </w:r>
@@ -5588,7 +5590,7 @@
       <w:r>
         <w:t xml:space="preserve"> mode</w:t>
       </w:r>
-      <w:bookmarkEnd w:id="54"/>
+      <w:bookmarkEnd w:id="55"/>
     </w:p>
     <w:p>
       <w:r>
@@ -5612,11 +5614,11 @@
       <w:pPr>
         <w:pStyle w:val="Titre3"/>
       </w:pPr>
-      <w:bookmarkStart w:id="55" w:name="_Toc531444578"/>
+      <w:bookmarkStart w:id="56" w:name="_Toc531444578"/>
       <w:r>
         <w:t>Question 7</w:t>
       </w:r>
-      <w:bookmarkEnd w:id="55"/>
+      <w:bookmarkEnd w:id="56"/>
     </w:p>
     <w:p>
       <w:pPr>
@@ -5668,7 +5670,7 @@
         <w:pStyle w:val="Lgende"/>
         <w:jc w:val="center"/>
       </w:pPr>
-      <w:bookmarkStart w:id="56" w:name="_Toc532574279"/>
+      <w:bookmarkStart w:id="57" w:name="_Toc532740181"/>
       <w:r>
         <w:t xml:space="preserve">Figure </w:t>
       </w:r>
@@ -5705,7 +5707,7 @@
       <w:r>
         <w:t xml:space="preserve"> : Drain mode, MAINT mode</w:t>
       </w:r>
-      <w:bookmarkEnd w:id="56"/>
+      <w:bookmarkEnd w:id="57"/>
     </w:p>
     <w:p>
       <w:r>
@@ -5732,8 +5734,8 @@
           <w:lang w:val="en-GB"/>
         </w:rPr>
       </w:pPr>
-      <w:bookmarkStart w:id="57" w:name="_Toc531444579"/>
-      <w:bookmarkStart w:id="58" w:name="_Toc532574306"/>
+      <w:bookmarkStart w:id="58" w:name="_Toc531444579"/>
+      <w:bookmarkStart w:id="59" w:name="_Toc532740208"/>
       <w:r>
         <w:rPr>
           <w:lang w:val="en-GB"/>
@@ -5761,8 +5763,8 @@
         </w:rPr>
         <w:t>Round robin in degraded mode</w:t>
       </w:r>
-      <w:bookmarkEnd w:id="57"/>
       <w:bookmarkEnd w:id="58"/>
+      <w:bookmarkEnd w:id="59"/>
     </w:p>
     <w:p>
       <w:pPr>
@@ -6023,7 +6025,7 @@
         <w:pStyle w:val="Lgende"/>
         <w:jc w:val="center"/>
       </w:pPr>
-      <w:bookmarkStart w:id="59" w:name="_Toc532574280"/>
+      <w:bookmarkStart w:id="60" w:name="_Toc532740182"/>
       <w:r>
         <w:t xml:space="preserve">Figure </w:t>
       </w:r>
@@ -6068,7 +6070,7 @@
       <w:r>
         <w:t>, nombre d'utilisateurs</w:t>
       </w:r>
-      <w:bookmarkEnd w:id="59"/>
+      <w:bookmarkEnd w:id="60"/>
     </w:p>
     <w:p>
       <w:pPr>
@@ -6145,7 +6147,7 @@
         <w:pStyle w:val="Lgende"/>
         <w:jc w:val="center"/>
       </w:pPr>
-      <w:bookmarkStart w:id="60" w:name="_Toc532574281"/>
+      <w:bookmarkStart w:id="61" w:name="_Toc532740183"/>
       <w:r>
         <w:t xml:space="preserve">Figure </w:t>
       </w:r>
@@ -6190,7 +6192,7 @@
       <w:r>
         <w:t>, gestion des cookies</w:t>
       </w:r>
-      <w:bookmarkEnd w:id="60"/>
+      <w:bookmarkEnd w:id="61"/>
     </w:p>
     <w:p>
       <w:pPr>
@@ -6205,24 +6207,24 @@
       <w:pPr>
         <w:pStyle w:val="Titre2"/>
       </w:pPr>
-      <w:bookmarkStart w:id="61" w:name="_Toc531444580"/>
-      <w:bookmarkStart w:id="62" w:name="_Toc532574307"/>
+      <w:bookmarkStart w:id="62" w:name="_Toc531444580"/>
+      <w:bookmarkStart w:id="63" w:name="_Toc532740209"/>
       <w:r>
         <w:lastRenderedPageBreak/>
         <w:t>Réponses aux questions</w:t>
       </w:r>
-      <w:bookmarkEnd w:id="61"/>
       <w:bookmarkEnd w:id="62"/>
+      <w:bookmarkEnd w:id="63"/>
     </w:p>
     <w:p>
       <w:pPr>
         <w:pStyle w:val="Titre3"/>
       </w:pPr>
-      <w:bookmarkStart w:id="63" w:name="_Toc531444581"/>
+      <w:bookmarkStart w:id="64" w:name="_Toc531444581"/>
       <w:r>
         <w:t>Question 1</w:t>
       </w:r>
-      <w:bookmarkEnd w:id="63"/>
+      <w:bookmarkEnd w:id="64"/>
     </w:p>
     <w:p>
       <w:r>
@@ -6289,7 +6291,7 @@
         <w:pStyle w:val="Lgende"/>
         <w:jc w:val="center"/>
       </w:pPr>
-      <w:bookmarkStart w:id="64" w:name="_Toc532574282"/>
+      <w:bookmarkStart w:id="65" w:name="_Toc532740184"/>
       <w:r>
         <w:t xml:space="preserve">Figure </w:t>
       </w:r>
@@ -6326,7 +6328,7 @@
       <w:r>
         <w:t xml:space="preserve"> : Serveurs, Changement de délai</w:t>
       </w:r>
-      <w:bookmarkEnd w:id="64"/>
+      <w:bookmarkEnd w:id="65"/>
     </w:p>
     <w:p>
       <w:pPr>
@@ -6385,7 +6387,7 @@
         <w:pStyle w:val="Lgende"/>
         <w:jc w:val="center"/>
       </w:pPr>
-      <w:bookmarkStart w:id="65" w:name="_Toc532574283"/>
+      <w:bookmarkStart w:id="66" w:name="_Toc532740185"/>
       <w:r>
         <w:t xml:space="preserve">Figure </w:t>
       </w:r>
@@ -6422,7 +6424,7 @@
       <w:r>
         <w:t xml:space="preserve"> : Round Robin, valeur indicatives</w:t>
       </w:r>
-      <w:bookmarkEnd w:id="65"/>
+      <w:bookmarkEnd w:id="66"/>
     </w:p>
     <w:p>
       <w:r>
@@ -6439,11 +6441,11 @@
       <w:pPr>
         <w:pStyle w:val="Titre3"/>
       </w:pPr>
-      <w:bookmarkStart w:id="66" w:name="_Toc531444582"/>
+      <w:bookmarkStart w:id="67" w:name="_Toc531444582"/>
       <w:r>
         <w:t>Question 2</w:t>
       </w:r>
-      <w:bookmarkEnd w:id="66"/>
+      <w:bookmarkEnd w:id="67"/>
     </w:p>
     <w:p>
       <w:r>
@@ -6501,7 +6503,7 @@
         <w:pStyle w:val="Lgende"/>
         <w:jc w:val="center"/>
       </w:pPr>
-      <w:bookmarkStart w:id="67" w:name="_Toc532574284"/>
+      <w:bookmarkStart w:id="68" w:name="_Toc532740186"/>
       <w:r>
         <w:t xml:space="preserve">Figure </w:t>
       </w:r>
@@ -6546,7 +6548,7 @@
       <w:r>
         <w:t xml:space="preserve"> robin, délai de 250ms</w:t>
       </w:r>
-      <w:bookmarkEnd w:id="67"/>
+      <w:bookmarkEnd w:id="68"/>
     </w:p>
     <w:p>
       <w:r>
@@ -6578,12 +6580,12 @@
       <w:pPr>
         <w:pStyle w:val="Titre3"/>
       </w:pPr>
-      <w:bookmarkStart w:id="68" w:name="_Toc531444583"/>
+      <w:bookmarkStart w:id="69" w:name="_Toc531444583"/>
       <w:r>
         <w:lastRenderedPageBreak/>
         <w:t>Question 3</w:t>
       </w:r>
-      <w:bookmarkEnd w:id="68"/>
+      <w:bookmarkEnd w:id="69"/>
     </w:p>
     <w:p>
       <w:r>
@@ -6641,7 +6643,7 @@
         <w:pStyle w:val="Lgende"/>
         <w:jc w:val="center"/>
       </w:pPr>
-      <w:bookmarkStart w:id="69" w:name="_Toc532574285"/>
+      <w:bookmarkStart w:id="70" w:name="_Toc532740187"/>
       <w:r>
         <w:t xml:space="preserve">Figure </w:t>
       </w:r>
@@ -6678,7 +6680,7 @@
       <w:r>
         <w:t xml:space="preserve"> : Round robin, délai de 2500ms</w:t>
       </w:r>
-      <w:bookmarkEnd w:id="69"/>
+      <w:bookmarkEnd w:id="70"/>
     </w:p>
     <w:p>
       <w:r>
@@ -6707,11 +6709,11 @@
       <w:pPr>
         <w:pStyle w:val="Titre3"/>
       </w:pPr>
-      <w:bookmarkStart w:id="70" w:name="_Toc531444584"/>
+      <w:bookmarkStart w:id="71" w:name="_Toc531444584"/>
       <w:r>
         <w:t>Question 4</w:t>
       </w:r>
-      <w:bookmarkEnd w:id="70"/>
+      <w:bookmarkEnd w:id="71"/>
     </w:p>
     <w:p>
       <w:r>
@@ -6730,11 +6732,11 @@
       <w:pPr>
         <w:pStyle w:val="Titre3"/>
       </w:pPr>
-      <w:bookmarkStart w:id="71" w:name="_Toc531444585"/>
+      <w:bookmarkStart w:id="72" w:name="_Toc531444585"/>
       <w:r>
         <w:t>Question 5</w:t>
       </w:r>
-      <w:bookmarkEnd w:id="71"/>
+      <w:bookmarkEnd w:id="72"/>
     </w:p>
     <w:p>
       <w:pPr>
@@ -6887,12 +6889,12 @@
       <w:pPr>
         <w:pStyle w:val="Titre3"/>
       </w:pPr>
-      <w:bookmarkStart w:id="72" w:name="_Toc531444586"/>
+      <w:bookmarkStart w:id="73" w:name="_Toc531444586"/>
       <w:r>
         <w:lastRenderedPageBreak/>
         <w:t>Question 6</w:t>
       </w:r>
-      <w:bookmarkEnd w:id="72"/>
+      <w:bookmarkEnd w:id="73"/>
     </w:p>
     <w:p>
       <w:pPr>
@@ -6945,7 +6947,7 @@
         <w:pStyle w:val="Lgende"/>
         <w:jc w:val="center"/>
       </w:pPr>
-      <w:bookmarkStart w:id="73" w:name="_Toc532574286"/>
+      <w:bookmarkStart w:id="74" w:name="_Toc532740188"/>
       <w:r>
         <w:t xml:space="preserve">Figure </w:t>
       </w:r>
@@ -6982,7 +6984,7 @@
       <w:r>
         <w:t xml:space="preserve"> : Round robin, 250ms avec cookies</w:t>
       </w:r>
-      <w:bookmarkEnd w:id="73"/>
+      <w:bookmarkEnd w:id="74"/>
     </w:p>
     <w:p>
       <w:pPr>
@@ -7035,7 +7037,7 @@
         <w:pStyle w:val="Lgende"/>
         <w:jc w:val="center"/>
       </w:pPr>
-      <w:bookmarkStart w:id="74" w:name="_Toc532574287"/>
+      <w:bookmarkStart w:id="75" w:name="_Toc532740189"/>
       <w:r>
         <w:t xml:space="preserve">Figure </w:t>
       </w:r>
@@ -7072,7 +7074,7 @@
       <w:r>
         <w:t xml:space="preserve"> : Round robin, 250ms sans cookies</w:t>
       </w:r>
-      <w:bookmarkEnd w:id="74"/>
+      <w:bookmarkEnd w:id="75"/>
     </w:p>
     <w:p>
       <w:r>
@@ -7096,8 +7098,8 @@
       <w:pPr>
         <w:pStyle w:val="Titre1"/>
       </w:pPr>
-      <w:bookmarkStart w:id="75" w:name="_Toc531444587"/>
-      <w:bookmarkStart w:id="76" w:name="_Toc532574308"/>
+      <w:bookmarkStart w:id="76" w:name="_Toc531444587"/>
+      <w:bookmarkStart w:id="77" w:name="_Toc532740210"/>
       <w:r>
         <w:lastRenderedPageBreak/>
         <w:t xml:space="preserve">Tâche 5 : </w:t>
@@ -7109,8 +7111,8 @@
       <w:r>
         <w:t>strategies</w:t>
       </w:r>
-      <w:bookmarkEnd w:id="75"/>
       <w:bookmarkEnd w:id="76"/>
+      <w:bookmarkEnd w:id="77"/>
       <w:proofErr w:type="spellEnd"/>
     </w:p>
     <w:p>
@@ -7148,23 +7150,23 @@
       <w:pPr>
         <w:pStyle w:val="Titre2"/>
       </w:pPr>
-      <w:bookmarkStart w:id="77" w:name="_Toc531444588"/>
-      <w:bookmarkStart w:id="78" w:name="_Toc532574309"/>
+      <w:bookmarkStart w:id="78" w:name="_Toc531444588"/>
+      <w:bookmarkStart w:id="79" w:name="_Toc532740211"/>
       <w:r>
         <w:t>Réponses aux questions</w:t>
       </w:r>
-      <w:bookmarkEnd w:id="77"/>
       <w:bookmarkEnd w:id="78"/>
+      <w:bookmarkEnd w:id="79"/>
     </w:p>
     <w:p>
       <w:pPr>
         <w:pStyle w:val="Titre3"/>
       </w:pPr>
-      <w:bookmarkStart w:id="79" w:name="_Toc531444589"/>
+      <w:bookmarkStart w:id="80" w:name="_Toc531444589"/>
       <w:r>
         <w:t>Question 1</w:t>
       </w:r>
-      <w:bookmarkEnd w:id="79"/>
+      <w:bookmarkEnd w:id="80"/>
     </w:p>
     <w:p>
       <w:r>
@@ -7224,11 +7226,11 @@
       <w:pPr>
         <w:pStyle w:val="Titre3"/>
       </w:pPr>
-      <w:bookmarkStart w:id="80" w:name="_Toc531444590"/>
+      <w:bookmarkStart w:id="81" w:name="_Toc531444590"/>
       <w:r>
         <w:t>Question 2</w:t>
       </w:r>
-      <w:bookmarkEnd w:id="80"/>
+      <w:bookmarkEnd w:id="81"/>
     </w:p>
     <w:p>
       <w:r>
@@ -7342,7 +7344,7 @@
         <w:pStyle w:val="Lgende"/>
         <w:jc w:val="center"/>
       </w:pPr>
-      <w:bookmarkStart w:id="81" w:name="_Toc532574288"/>
+      <w:bookmarkStart w:id="82" w:name="_Toc532740190"/>
       <w:r>
         <w:t xml:space="preserve">Figure </w:t>
       </w:r>
@@ -7395,7 +7397,7 @@
       <w:r>
         <w:t xml:space="preserve"> balancer</w:t>
       </w:r>
-      <w:bookmarkEnd w:id="81"/>
+      <w:bookmarkEnd w:id="82"/>
     </w:p>
     <w:p>
       <w:pPr>
@@ -7490,7 +7492,7 @@
         <w:pStyle w:val="Lgende"/>
         <w:jc w:val="center"/>
       </w:pPr>
-      <w:bookmarkStart w:id="82" w:name="_Toc532574289"/>
+      <w:bookmarkStart w:id="83" w:name="_Toc532740191"/>
       <w:r>
         <w:t xml:space="preserve">Figure </w:t>
       </w:r>
@@ -7535,7 +7537,7 @@
       <w:r>
         <w:t xml:space="preserve"> avec cookies</w:t>
       </w:r>
-      <w:bookmarkEnd w:id="82"/>
+      <w:bookmarkEnd w:id="83"/>
     </w:p>
     <w:p>
       <w:pPr>
@@ -7601,7 +7603,7 @@
         <w:pStyle w:val="Lgende"/>
         <w:jc w:val="center"/>
       </w:pPr>
-      <w:bookmarkStart w:id="83" w:name="_Toc532574290"/>
+      <w:bookmarkStart w:id="84" w:name="_Toc532740192"/>
       <w:r>
         <w:t xml:space="preserve">Figure </w:t>
       </w:r>
@@ -7646,7 +7648,7 @@
       <w:r>
         <w:t xml:space="preserve"> sans cookies</w:t>
       </w:r>
-      <w:bookmarkEnd w:id="83"/>
+      <w:bookmarkEnd w:id="84"/>
     </w:p>
     <w:p>
       <w:pPr>
@@ -7712,7 +7714,7 @@
         <w:pStyle w:val="Lgende"/>
         <w:jc w:val="center"/>
       </w:pPr>
-      <w:bookmarkStart w:id="84" w:name="_Toc532574291"/>
+      <w:bookmarkStart w:id="85" w:name="_Toc532740193"/>
       <w:r>
         <w:t xml:space="preserve">Figure </w:t>
       </w:r>
@@ -7752,7 +7754,7 @@
       <w:r>
         <w:t>Source avec cookies</w:t>
       </w:r>
-      <w:bookmarkEnd w:id="84"/>
+      <w:bookmarkEnd w:id="85"/>
     </w:p>
     <w:p>
       <w:pPr>
@@ -7818,7 +7820,7 @@
         <w:pStyle w:val="Lgende"/>
         <w:jc w:val="center"/>
       </w:pPr>
-      <w:bookmarkStart w:id="85" w:name="_Toc532574292"/>
+      <w:bookmarkStart w:id="86" w:name="_Toc532740194"/>
       <w:r>
         <w:t xml:space="preserve">Figure </w:t>
       </w:r>
@@ -7858,7 +7860,7 @@
       <w:r>
         <w:t>Source sans cookies</w:t>
       </w:r>
-      <w:bookmarkEnd w:id="85"/>
+      <w:bookmarkEnd w:id="86"/>
     </w:p>
     <w:p>
       <w:r>
@@ -7923,12 +7925,12 @@
       <w:pPr>
         <w:pStyle w:val="Titre3"/>
       </w:pPr>
-      <w:bookmarkStart w:id="86" w:name="_Toc531444591"/>
+      <w:bookmarkStart w:id="87" w:name="_Toc531444591"/>
       <w:r>
         <w:lastRenderedPageBreak/>
         <w:t>Question 3</w:t>
       </w:r>
-      <w:bookmarkEnd w:id="86"/>
+      <w:bookmarkEnd w:id="87"/>
     </w:p>
     <w:p>
       <w:r>
@@ -8013,42 +8015,144 @@
       <w:pPr>
         <w:pStyle w:val="Titre1"/>
       </w:pPr>
-      <w:bookmarkStart w:id="87" w:name="_Toc531444592"/>
-      <w:bookmarkStart w:id="88" w:name="_Toc532574310"/>
+      <w:bookmarkStart w:id="88" w:name="_Toc531444592"/>
+      <w:bookmarkStart w:id="89" w:name="_Toc532740212"/>
       <w:r>
         <w:lastRenderedPageBreak/>
         <w:t>Conclusion</w:t>
       </w:r>
-      <w:bookmarkEnd w:id="87"/>
       <w:bookmarkEnd w:id="88"/>
+      <w:bookmarkEnd w:id="89"/>
+    </w:p>
+    <w:p>
+      <w:r>
+        <w:t xml:space="preserve">Ce laboratoire nous a permis de découvrir des outils fort intéressants tel que </w:t>
+      </w:r>
+      <w:proofErr w:type="spellStart"/>
+      <w:r>
+        <w:t>JMeter</w:t>
+      </w:r>
+      <w:proofErr w:type="spellEnd"/>
+      <w:r>
+        <w:t xml:space="preserve"> et surtout </w:t>
+      </w:r>
+      <w:proofErr w:type="spellStart"/>
+      <w:r>
+        <w:t>HAProxy</w:t>
+      </w:r>
+      <w:proofErr w:type="spellEnd"/>
+      <w:r>
+        <w:t xml:space="preserve">, ce dernier est un proxy disposant de nombreuses options pour la gestion de serveurs d’application. Ici, nous nous sommes principalement concentrés sur son </w:t>
+      </w:r>
+      <w:proofErr w:type="spellStart"/>
+      <w:r>
+        <w:t>load</w:t>
+      </w:r>
+      <w:proofErr w:type="spellEnd"/>
+      <w:r>
+        <w:t xml:space="preserve"> balancer lors de plusieurs étapes.</w:t>
+      </w:r>
+    </w:p>
+    <w:p>
+      <w:r>
+        <w:t xml:space="preserve">Dans un premier temps, nous avons découvert les outils fournis et avons pu nous rendre compte que le </w:t>
+      </w:r>
+      <w:proofErr w:type="spellStart"/>
+      <w:r>
+        <w:t>load</w:t>
+      </w:r>
+      <w:proofErr w:type="spellEnd"/>
+      <w:r>
+        <w:t xml:space="preserve"> balancer n’avait pas été entièrement configuré.</w:t>
+      </w:r>
+    </w:p>
+    <w:p>
+      <w:r>
+        <w:t xml:space="preserve">Par la suite, nous avons </w:t>
+      </w:r>
+      <w:r>
+        <w:t xml:space="preserve">cherché deux manières de configuré les </w:t>
+      </w:r>
+      <w:proofErr w:type="spellStart"/>
+      <w:r>
+        <w:t>sticky</w:t>
+      </w:r>
+      <w:proofErr w:type="spellEnd"/>
+      <w:r>
+        <w:t xml:space="preserve"> sessions, qui sont très importante dans de nombreuses applications web. Une fois ces méthodes mise en place, nous les avons testées et documentées.</w:t>
+      </w:r>
+    </w:p>
+    <w:p>
+      <w:r>
+        <w:t xml:space="preserve">Une fois que nos </w:t>
+      </w:r>
+      <w:proofErr w:type="spellStart"/>
+      <w:r>
+        <w:t>sticky</w:t>
+      </w:r>
+      <w:proofErr w:type="spellEnd"/>
+      <w:r>
+        <w:t xml:space="preserve"> sessions étaient en état de marche, nous avons regardé les différentes options disponibles, à savoir, le drain, maint, et normal mode afin de voir l’utilité de chacun d’eux.</w:t>
+      </w:r>
+    </w:p>
+    <w:p>
+      <w:r>
+        <w:t xml:space="preserve">À partir de ce moment, nous avions un </w:t>
+      </w:r>
+      <w:proofErr w:type="spellStart"/>
+      <w:r>
+        <w:t>HAProxy</w:t>
+      </w:r>
+      <w:proofErr w:type="spellEnd"/>
+      <w:r>
+        <w:t xml:space="preserve"> fonctionnel, cependant, dans le web, il arrive parfois qu’un serveur soit surchargé par d’autres applications, ou qu’il soit simplement plus lent, nous avons donc simuler un ralentissement sur le serveur S1 et regarder comment </w:t>
+      </w:r>
+      <w:proofErr w:type="spellStart"/>
+      <w:r>
+        <w:t>HAProxy</w:t>
+      </w:r>
+      <w:proofErr w:type="spellEnd"/>
+      <w:r>
+        <w:t xml:space="preserve"> réagirait, les résultats étaient impressionnants. Nous avons constaté que bien que l</w:t>
+      </w:r>
+      <w:r>
+        <w:t xml:space="preserve">a stratégie </w:t>
+      </w:r>
+      <w:r>
+        <w:t xml:space="preserve">de gestion soit en round robin, il arrive qu’il soit </w:t>
+      </w:r>
+      <w:r>
+        <w:t>en partie ignoré afin de garantir le fonctionnement des serveurs.</w:t>
+      </w:r>
+    </w:p>
+    <w:p>
+      <w:r>
+        <w:t xml:space="preserve">Et pour finir, nous avons remplacé la stratégie round robin par deux autres que nous avons choisi dans parmi toutes celles dont </w:t>
+      </w:r>
+      <w:proofErr w:type="spellStart"/>
+      <w:r>
+        <w:t>HAProxy</w:t>
+      </w:r>
+      <w:proofErr w:type="spellEnd"/>
+      <w:r>
+        <w:t xml:space="preserve"> dispose. Nous avons constaté qu’il y en a beaucoup et qu’elles ont chacune leurs avantages et leurs défauts.</w:t>
+      </w:r>
     </w:p>
     <w:p>
       <w:pPr>
         <w:spacing w:after="120"/>
       </w:pPr>
       <w:r>
-        <w:t xml:space="preserve">Ce laboratoire fut fort intéressant, il nous a permis de voir </w:t>
-      </w:r>
-      <w:r>
-        <w:t xml:space="preserve">comment mettre en place </w:t>
-      </w:r>
-      <w:r>
-        <w:t xml:space="preserve">la gestion de </w:t>
-      </w:r>
-      <w:r>
-        <w:t>plusieurs</w:t>
-      </w:r>
-      <w:r>
-        <w:t xml:space="preserve"> serveur</w:t>
-      </w:r>
-      <w:r>
-        <w:t>s</w:t>
-      </w:r>
-      <w:r>
-        <w:t xml:space="preserve"> d’application</w:t>
-      </w:r>
-      <w:r>
-        <w:t xml:space="preserve">s à l’aide de </w:t>
+        <w:t xml:space="preserve">Ce laboratoire fut fort intéressant, il nous a permis de </w:t>
+      </w:r>
+      <w:r>
+        <w:t xml:space="preserve">mettre en pratique ce que l’on a pu </w:t>
+      </w:r>
+      <w:r>
+        <w:t xml:space="preserve">voir </w:t>
+      </w:r>
+      <w:r>
+        <w:t xml:space="preserve">en cours, l’outil </w:t>
       </w:r>
       <w:proofErr w:type="spellStart"/>
       <w:r>
@@ -8056,52 +8160,32 @@
       </w:r>
       <w:proofErr w:type="spellEnd"/>
       <w:r>
-        <w:t xml:space="preserve">, proxy qui dispose de beaucoup d’options pour son </w:t>
-      </w:r>
-      <w:proofErr w:type="spellStart"/>
-      <w:r>
-        <w:t>load</w:t>
-      </w:r>
-      <w:proofErr w:type="spellEnd"/>
-      <w:r>
-        <w:t xml:space="preserve"> balancer que nous avons pu tester lors de ce laboratoire mais qui peut également être utilisé pour de nombreuses autres applications.</w:t>
+        <w:t xml:space="preserve"> s’avère être beaucoup plus puissant qu’on ne l’aurait imaginé et le fait de voir son </w:t>
+      </w:r>
+      <w:r>
+        <w:t>comportement lors d</w:t>
+      </w:r>
+      <w:r>
+        <w:t xml:space="preserve">’une </w:t>
+      </w:r>
+      <w:r>
+        <w:t>mont</w:t>
+      </w:r>
+      <w:r>
+        <w:t>ée</w:t>
+      </w:r>
+      <w:r>
+        <w:t xml:space="preserve"> en charge et d’accès </w:t>
+      </w:r>
+      <w:r>
+        <w:t>concurrents fut très instructif.</w:t>
       </w:r>
     </w:p>
     <w:p>
       <w:pPr>
         <w:spacing w:after="120"/>
       </w:pPr>
-      <w:r>
-        <w:t xml:space="preserve">Nous avons vu deux manières d’implémenter les </w:t>
-      </w:r>
-      <w:proofErr w:type="spellStart"/>
-      <w:r>
-        <w:t>sticky</w:t>
-      </w:r>
-      <w:proofErr w:type="spellEnd"/>
-      <w:r>
-        <w:t xml:space="preserve"> sessions et avons pu tester les différents modes de fonctionnement des serveurs (drain, maint et normal) afin de voir l’utilité de chacun d’eux. </w:t>
-      </w:r>
-    </w:p>
-    <w:p>
-      <w:pPr>
-        <w:spacing w:after="0"/>
-      </w:pPr>
-      <w:r>
-        <w:t xml:space="preserve">De plus, ce laboratoire a introduit l’outil </w:t>
-      </w:r>
-      <w:proofErr w:type="spellStart"/>
-      <w:r>
-        <w:t>JMeter</w:t>
-      </w:r>
-      <w:proofErr w:type="spellEnd"/>
-      <w:r>
-        <w:t xml:space="preserve"> qui permet de faire des tests de charges sur des serveurs afin de voir leur comportement lors de monter en charge et d’accès concurents.</w:t>
-      </w:r>
-      <w:bookmarkStart w:id="89" w:name="_GoBack"/>
-      <w:bookmarkEnd w:id="89"/>
-    </w:p>
-    <w:p/>
+    </w:p>
     <w:p>
       <w:r>
         <w:br w:type="page"/>
@@ -8112,7 +8196,7 @@
         <w:pStyle w:val="Titre1"/>
       </w:pPr>
       <w:bookmarkStart w:id="90" w:name="_Toc531444594"/>
-      <w:bookmarkStart w:id="91" w:name="_Toc532574311"/>
+      <w:bookmarkStart w:id="91" w:name="_Toc532740213"/>
       <w:r>
         <w:lastRenderedPageBreak/>
         <w:t xml:space="preserve">Table </w:t>
@@ -8150,7 +8234,7 @@
       <w:r>
         <w:fldChar w:fldCharType="separate"/>
       </w:r>
-      <w:hyperlink w:anchor="_Toc532574264" w:history="1">
+      <w:hyperlink w:anchor="_Toc532740166" w:history="1">
         <w:r>
           <w:rPr>
             <w:rStyle w:val="Lienhypertexte"/>
@@ -8177,7 +8261,7 @@
             <w:noProof/>
             <w:webHidden/>
           </w:rPr>
-          <w:instrText xml:space="preserve"> PAGEREF _Toc532574264 \h </w:instrText>
+          <w:instrText xml:space="preserve"> PAGEREF _Toc532740166 \h </w:instrText>
         </w:r>
         <w:r>
           <w:rPr>
@@ -8223,7 +8307,7 @@
           <w:lang w:eastAsia="fr-CH"/>
         </w:rPr>
       </w:pPr>
-      <w:hyperlink w:anchor="_Toc532574265" w:history="1">
+      <w:hyperlink w:anchor="_Toc532740167" w:history="1">
         <w:r>
           <w:rPr>
             <w:rStyle w:val="Lienhypertexte"/>
@@ -8250,7 +8334,7 @@
             <w:noProof/>
             <w:webHidden/>
           </w:rPr>
-          <w:instrText xml:space="preserve"> PAGEREF _Toc532574265 \h </w:instrText>
+          <w:instrText xml:space="preserve"> PAGEREF _Toc532740167 \h </w:instrText>
         </w:r>
         <w:r>
           <w:rPr>
@@ -8296,7 +8380,7 @@
           <w:lang w:eastAsia="fr-CH"/>
         </w:rPr>
       </w:pPr>
-      <w:hyperlink w:anchor="_Toc532574266" w:history="1">
+      <w:hyperlink w:anchor="_Toc532740168" w:history="1">
         <w:r>
           <w:rPr>
             <w:rStyle w:val="Lienhypertexte"/>
@@ -8323,7 +8407,7 @@
             <w:noProof/>
             <w:webHidden/>
           </w:rPr>
-          <w:instrText xml:space="preserve"> PAGEREF _Toc532574266 \h </w:instrText>
+          <w:instrText xml:space="preserve"> PAGEREF _Toc532740168 \h </w:instrText>
         </w:r>
         <w:r>
           <w:rPr>
@@ -8369,7 +8453,7 @@
           <w:lang w:eastAsia="fr-CH"/>
         </w:rPr>
       </w:pPr>
-      <w:hyperlink w:anchor="_Toc532574267" w:history="1">
+      <w:hyperlink w:anchor="_Toc532740169" w:history="1">
         <w:r>
           <w:rPr>
             <w:rStyle w:val="Lienhypertexte"/>
@@ -8396,7 +8480,7 @@
             <w:noProof/>
             <w:webHidden/>
           </w:rPr>
-          <w:instrText xml:space="preserve"> PAGEREF _Toc532574267 \h </w:instrText>
+          <w:instrText xml:space="preserve"> PAGEREF _Toc532740169 \h </w:instrText>
         </w:r>
         <w:r>
           <w:rPr>
@@ -8442,7 +8526,7 @@
           <w:lang w:eastAsia="fr-CH"/>
         </w:rPr>
       </w:pPr>
-      <w:hyperlink w:anchor="_Toc532574268" w:history="1">
+      <w:hyperlink w:anchor="_Toc532740170" w:history="1">
         <w:r>
           <w:rPr>
             <w:rStyle w:val="Lienhypertexte"/>
@@ -8469,7 +8553,7 @@
             <w:noProof/>
             <w:webHidden/>
           </w:rPr>
-          <w:instrText xml:space="preserve"> PAGEREF _Toc532574268 \h </w:instrText>
+          <w:instrText xml:space="preserve"> PAGEREF _Toc532740170 \h </w:instrText>
         </w:r>
         <w:r>
           <w:rPr>
@@ -8515,7 +8599,7 @@
           <w:lang w:eastAsia="fr-CH"/>
         </w:rPr>
       </w:pPr>
-      <w:hyperlink w:anchor="_Toc532574269" w:history="1">
+      <w:hyperlink w:anchor="_Toc532740171" w:history="1">
         <w:r>
           <w:rPr>
             <w:rStyle w:val="Lienhypertexte"/>
@@ -8542,7 +8626,7 @@
             <w:noProof/>
             <w:webHidden/>
           </w:rPr>
-          <w:instrText xml:space="preserve"> PAGEREF _Toc532574269 \h </w:instrText>
+          <w:instrText xml:space="preserve"> PAGEREF _Toc532740171 \h </w:instrText>
         </w:r>
         <w:r>
           <w:rPr>
@@ -8588,7 +8672,7 @@
           <w:lang w:eastAsia="fr-CH"/>
         </w:rPr>
       </w:pPr>
-      <w:hyperlink w:anchor="_Toc532574270" w:history="1">
+      <w:hyperlink w:anchor="_Toc532740172" w:history="1">
         <w:r>
           <w:rPr>
             <w:rStyle w:val="Lienhypertexte"/>
@@ -8615,7 +8699,7 @@
             <w:noProof/>
             <w:webHidden/>
           </w:rPr>
-          <w:instrText xml:space="preserve"> PAGEREF _Toc532574270 \h </w:instrText>
+          <w:instrText xml:space="preserve"> PAGEREF _Toc532740172 \h </w:instrText>
         </w:r>
         <w:r>
           <w:rPr>
@@ -8661,7 +8745,7 @@
           <w:lang w:eastAsia="fr-CH"/>
         </w:rPr>
       </w:pPr>
-      <w:hyperlink w:anchor="_Toc532574271" w:history="1">
+      <w:hyperlink w:anchor="_Toc532740173" w:history="1">
         <w:r>
           <w:rPr>
             <w:rStyle w:val="Lienhypertexte"/>
@@ -8688,7 +8772,7 @@
             <w:noProof/>
             <w:webHidden/>
           </w:rPr>
-          <w:instrText xml:space="preserve"> PAGEREF _Toc532574271 \h </w:instrText>
+          <w:instrText xml:space="preserve"> PAGEREF _Toc532740173 \h </w:instrText>
         </w:r>
         <w:r>
           <w:rPr>
@@ -8734,7 +8818,7 @@
           <w:lang w:eastAsia="fr-CH"/>
         </w:rPr>
       </w:pPr>
-      <w:hyperlink w:anchor="_Toc532574272" w:history="1">
+      <w:hyperlink w:anchor="_Toc532740174" w:history="1">
         <w:r>
           <w:rPr>
             <w:rStyle w:val="Lienhypertexte"/>
@@ -8761,7 +8845,7 @@
             <w:noProof/>
             <w:webHidden/>
           </w:rPr>
-          <w:instrText xml:space="preserve"> PAGEREF _Toc532574272 \h </w:instrText>
+          <w:instrText xml:space="preserve"> PAGEREF _Toc532740174 \h </w:instrText>
         </w:r>
         <w:r>
           <w:rPr>
@@ -8807,7 +8891,7 @@
           <w:lang w:eastAsia="fr-CH"/>
         </w:rPr>
       </w:pPr>
-      <w:hyperlink w:anchor="_Toc532574273" w:history="1">
+      <w:hyperlink w:anchor="_Toc532740175" w:history="1">
         <w:r>
           <w:rPr>
             <w:rStyle w:val="Lienhypertexte"/>
@@ -8834,7 +8918,7 @@
             <w:noProof/>
             <w:webHidden/>
           </w:rPr>
-          <w:instrText xml:space="preserve"> PAGEREF _Toc532574273 \h </w:instrText>
+          <w:instrText xml:space="preserve"> PAGEREF _Toc532740175 \h </w:instrText>
         </w:r>
         <w:r>
           <w:rPr>
@@ -8854,7 +8938,7 @@
             <w:noProof/>
             <w:webHidden/>
           </w:rPr>
-          <w:t>8</w:t>
+          <w:t>9</w:t>
         </w:r>
         <w:r>
           <w:rPr>
@@ -8880,7 +8964,7 @@
           <w:lang w:eastAsia="fr-CH"/>
         </w:rPr>
       </w:pPr>
-      <w:hyperlink w:anchor="_Toc532574274" w:history="1">
+      <w:hyperlink w:anchor="_Toc532740176" w:history="1">
         <w:r>
           <w:rPr>
             <w:rStyle w:val="Lienhypertexte"/>
@@ -8907,7 +8991,7 @@
             <w:noProof/>
             <w:webHidden/>
           </w:rPr>
-          <w:instrText xml:space="preserve"> PAGEREF _Toc532574274 \h </w:instrText>
+          <w:instrText xml:space="preserve"> PAGEREF _Toc532740176 \h </w:instrText>
         </w:r>
         <w:r>
           <w:rPr>
@@ -8953,7 +9037,7 @@
           <w:lang w:eastAsia="fr-CH"/>
         </w:rPr>
       </w:pPr>
-      <w:hyperlink w:anchor="_Toc532574275" w:history="1">
+      <w:hyperlink w:anchor="_Toc532740177" w:history="1">
         <w:r>
           <w:rPr>
             <w:rStyle w:val="Lienhypertexte"/>
@@ -8980,7 +9064,7 @@
             <w:noProof/>
             <w:webHidden/>
           </w:rPr>
-          <w:instrText xml:space="preserve"> PAGEREF _Toc532574275 \h </w:instrText>
+          <w:instrText xml:space="preserve"> PAGEREF _Toc532740177 \h </w:instrText>
         </w:r>
         <w:r>
           <w:rPr>
@@ -9000,7 +9084,7 @@
             <w:noProof/>
             <w:webHidden/>
           </w:rPr>
-          <w:t>10</w:t>
+          <w:t>11</w:t>
         </w:r>
         <w:r>
           <w:rPr>
@@ -9026,7 +9110,7 @@
           <w:lang w:eastAsia="fr-CH"/>
         </w:rPr>
       </w:pPr>
-      <w:hyperlink w:anchor="_Toc532574276" w:history="1">
+      <w:hyperlink w:anchor="_Toc532740178" w:history="1">
         <w:r>
           <w:rPr>
             <w:rStyle w:val="Lienhypertexte"/>
@@ -9053,7 +9137,7 @@
             <w:noProof/>
             <w:webHidden/>
           </w:rPr>
-          <w:instrText xml:space="preserve"> PAGEREF _Toc532574276 \h </w:instrText>
+          <w:instrText xml:space="preserve"> PAGEREF _Toc532740178 \h </w:instrText>
         </w:r>
         <w:r>
           <w:rPr>
@@ -9073,7 +9157,7 @@
             <w:noProof/>
             <w:webHidden/>
           </w:rPr>
-          <w:t>10</w:t>
+          <w:t>11</w:t>
         </w:r>
         <w:r>
           <w:rPr>
@@ -9099,7 +9183,7 @@
           <w:lang w:eastAsia="fr-CH"/>
         </w:rPr>
       </w:pPr>
-      <w:hyperlink w:anchor="_Toc532574277" w:history="1">
+      <w:hyperlink w:anchor="_Toc532740179" w:history="1">
         <w:r>
           <w:rPr>
             <w:rStyle w:val="Lienhypertexte"/>
@@ -9126,7 +9210,7 @@
             <w:noProof/>
             <w:webHidden/>
           </w:rPr>
-          <w:instrText xml:space="preserve"> PAGEREF _Toc532574277 \h </w:instrText>
+          <w:instrText xml:space="preserve"> PAGEREF _Toc532740179 \h </w:instrText>
         </w:r>
         <w:r>
           <w:rPr>
@@ -9146,7 +9230,7 @@
             <w:noProof/>
             <w:webHidden/>
           </w:rPr>
-          <w:t>10</w:t>
+          <w:t>11</w:t>
         </w:r>
         <w:r>
           <w:rPr>
@@ -9172,7 +9256,7 @@
           <w:lang w:eastAsia="fr-CH"/>
         </w:rPr>
       </w:pPr>
-      <w:hyperlink w:anchor="_Toc532574278" w:history="1">
+      <w:hyperlink w:anchor="_Toc532740180" w:history="1">
         <w:r>
           <w:rPr>
             <w:rStyle w:val="Lienhypertexte"/>
@@ -9199,7 +9283,7 @@
             <w:noProof/>
             <w:webHidden/>
           </w:rPr>
-          <w:instrText xml:space="preserve"> PAGEREF _Toc532574278 \h </w:instrText>
+          <w:instrText xml:space="preserve"> PAGEREF _Toc532740180 \h </w:instrText>
         </w:r>
         <w:r>
           <w:rPr>
@@ -9219,7 +9303,7 @@
             <w:noProof/>
             <w:webHidden/>
           </w:rPr>
-          <w:t>11</w:t>
+          <w:t>12</w:t>
         </w:r>
         <w:r>
           <w:rPr>
@@ -9245,7 +9329,7 @@
           <w:lang w:eastAsia="fr-CH"/>
         </w:rPr>
       </w:pPr>
-      <w:hyperlink w:anchor="_Toc532574279" w:history="1">
+      <w:hyperlink w:anchor="_Toc532740181" w:history="1">
         <w:r>
           <w:rPr>
             <w:rStyle w:val="Lienhypertexte"/>
@@ -9272,7 +9356,7 @@
             <w:noProof/>
             <w:webHidden/>
           </w:rPr>
-          <w:instrText xml:space="preserve"> PAGEREF _Toc532574279 \h </w:instrText>
+          <w:instrText xml:space="preserve"> PAGEREF _Toc532740181 \h </w:instrText>
         </w:r>
         <w:r>
           <w:rPr>
@@ -9292,7 +9376,7 @@
             <w:noProof/>
             <w:webHidden/>
           </w:rPr>
-          <w:t>11</w:t>
+          <w:t>12</w:t>
         </w:r>
         <w:r>
           <w:rPr>
@@ -9318,7 +9402,7 @@
           <w:lang w:eastAsia="fr-CH"/>
         </w:rPr>
       </w:pPr>
-      <w:hyperlink w:anchor="_Toc532574280" w:history="1">
+      <w:hyperlink w:anchor="_Toc532740182" w:history="1">
         <w:r>
           <w:rPr>
             <w:rStyle w:val="Lienhypertexte"/>
@@ -9345,7 +9429,7 @@
             <w:noProof/>
             <w:webHidden/>
           </w:rPr>
-          <w:instrText xml:space="preserve"> PAGEREF _Toc532574280 \h </w:instrText>
+          <w:instrText xml:space="preserve"> PAGEREF _Toc532740182 \h </w:instrText>
         </w:r>
         <w:r>
           <w:rPr>
@@ -9365,7 +9449,7 @@
             <w:noProof/>
             <w:webHidden/>
           </w:rPr>
-          <w:t>12</w:t>
+          <w:t>13</w:t>
         </w:r>
         <w:r>
           <w:rPr>
@@ -9391,7 +9475,7 @@
           <w:lang w:eastAsia="fr-CH"/>
         </w:rPr>
       </w:pPr>
-      <w:hyperlink w:anchor="_Toc532574281" w:history="1">
+      <w:hyperlink w:anchor="_Toc532740183" w:history="1">
         <w:r>
           <w:rPr>
             <w:rStyle w:val="Lienhypertexte"/>
@@ -9418,7 +9502,7 @@
             <w:noProof/>
             <w:webHidden/>
           </w:rPr>
-          <w:instrText xml:space="preserve"> PAGEREF _Toc532574281 \h </w:instrText>
+          <w:instrText xml:space="preserve"> PAGEREF _Toc532740183 \h </w:instrText>
         </w:r>
         <w:r>
           <w:rPr>
@@ -9438,7 +9522,7 @@
             <w:noProof/>
             <w:webHidden/>
           </w:rPr>
-          <w:t>12</w:t>
+          <w:t>13</w:t>
         </w:r>
         <w:r>
           <w:rPr>
@@ -9464,7 +9548,7 @@
           <w:lang w:eastAsia="fr-CH"/>
         </w:rPr>
       </w:pPr>
-      <w:hyperlink w:anchor="_Toc532574282" w:history="1">
+      <w:hyperlink w:anchor="_Toc532740184" w:history="1">
         <w:r>
           <w:rPr>
             <w:rStyle w:val="Lienhypertexte"/>
@@ -9491,7 +9575,7 @@
             <w:noProof/>
             <w:webHidden/>
           </w:rPr>
-          <w:instrText xml:space="preserve"> PAGEREF _Toc532574282 \h </w:instrText>
+          <w:instrText xml:space="preserve"> PAGEREF _Toc532740184 \h </w:instrText>
         </w:r>
         <w:r>
           <w:rPr>
@@ -9511,7 +9595,7 @@
             <w:noProof/>
             <w:webHidden/>
           </w:rPr>
-          <w:t>13</w:t>
+          <w:t>14</w:t>
         </w:r>
         <w:r>
           <w:rPr>
@@ -9537,7 +9621,7 @@
           <w:lang w:eastAsia="fr-CH"/>
         </w:rPr>
       </w:pPr>
-      <w:hyperlink w:anchor="_Toc532574283" w:history="1">
+      <w:hyperlink w:anchor="_Toc532740185" w:history="1">
         <w:r>
           <w:rPr>
             <w:rStyle w:val="Lienhypertexte"/>
@@ -9564,7 +9648,7 @@
             <w:noProof/>
             <w:webHidden/>
           </w:rPr>
-          <w:instrText xml:space="preserve"> PAGEREF _Toc532574283 \h </w:instrText>
+          <w:instrText xml:space="preserve"> PAGEREF _Toc532740185 \h </w:instrText>
         </w:r>
         <w:r>
           <w:rPr>
@@ -9584,7 +9668,7 @@
             <w:noProof/>
             <w:webHidden/>
           </w:rPr>
-          <w:t>13</w:t>
+          <w:t>14</w:t>
         </w:r>
         <w:r>
           <w:rPr>
@@ -9610,7 +9694,7 @@
           <w:lang w:eastAsia="fr-CH"/>
         </w:rPr>
       </w:pPr>
-      <w:hyperlink w:anchor="_Toc532574284" w:history="1">
+      <w:hyperlink w:anchor="_Toc532740186" w:history="1">
         <w:r>
           <w:rPr>
             <w:rStyle w:val="Lienhypertexte"/>
@@ -9637,7 +9721,7 @@
             <w:noProof/>
             <w:webHidden/>
           </w:rPr>
-          <w:instrText xml:space="preserve"> PAGEREF _Toc532574284 \h </w:instrText>
+          <w:instrText xml:space="preserve"> PAGEREF _Toc532740186 \h </w:instrText>
         </w:r>
         <w:r>
           <w:rPr>
@@ -9657,7 +9741,7 @@
             <w:noProof/>
             <w:webHidden/>
           </w:rPr>
-          <w:t>13</w:t>
+          <w:t>14</w:t>
         </w:r>
         <w:r>
           <w:rPr>
@@ -9683,7 +9767,7 @@
           <w:lang w:eastAsia="fr-CH"/>
         </w:rPr>
       </w:pPr>
-      <w:hyperlink w:anchor="_Toc532574285" w:history="1">
+      <w:hyperlink w:anchor="_Toc532740187" w:history="1">
         <w:r>
           <w:rPr>
             <w:rStyle w:val="Lienhypertexte"/>
@@ -9710,7 +9794,7 @@
             <w:noProof/>
             <w:webHidden/>
           </w:rPr>
-          <w:instrText xml:space="preserve"> PAGEREF _Toc532574285 \h </w:instrText>
+          <w:instrText xml:space="preserve"> PAGEREF _Toc532740187 \h </w:instrText>
         </w:r>
         <w:r>
           <w:rPr>
@@ -9730,7 +9814,7 @@
             <w:noProof/>
             <w:webHidden/>
           </w:rPr>
-          <w:t>14</w:t>
+          <w:t>15</w:t>
         </w:r>
         <w:r>
           <w:rPr>
@@ -9756,7 +9840,7 @@
           <w:lang w:eastAsia="fr-CH"/>
         </w:rPr>
       </w:pPr>
-      <w:hyperlink w:anchor="_Toc532574286" w:history="1">
+      <w:hyperlink w:anchor="_Toc532740188" w:history="1">
         <w:r>
           <w:rPr>
             <w:rStyle w:val="Lienhypertexte"/>
@@ -9783,7 +9867,7 @@
             <w:noProof/>
             <w:webHidden/>
           </w:rPr>
-          <w:instrText xml:space="preserve"> PAGEREF _Toc532574286 \h </w:instrText>
+          <w:instrText xml:space="preserve"> PAGEREF _Toc532740188 \h </w:instrText>
         </w:r>
         <w:r>
           <w:rPr>
@@ -9803,7 +9887,7 @@
             <w:noProof/>
             <w:webHidden/>
           </w:rPr>
-          <w:t>15</w:t>
+          <w:t>16</w:t>
         </w:r>
         <w:r>
           <w:rPr>
@@ -9829,7 +9913,7 @@
           <w:lang w:eastAsia="fr-CH"/>
         </w:rPr>
       </w:pPr>
-      <w:hyperlink w:anchor="_Toc532574287" w:history="1">
+      <w:hyperlink w:anchor="_Toc532740189" w:history="1">
         <w:r>
           <w:rPr>
             <w:rStyle w:val="Lienhypertexte"/>
@@ -9856,7 +9940,7 @@
             <w:noProof/>
             <w:webHidden/>
           </w:rPr>
-          <w:instrText xml:space="preserve"> PAGEREF _Toc532574287 \h </w:instrText>
+          <w:instrText xml:space="preserve"> PAGEREF _Toc532740189 \h </w:instrText>
         </w:r>
         <w:r>
           <w:rPr>
@@ -9876,7 +9960,7 @@
             <w:noProof/>
             <w:webHidden/>
           </w:rPr>
-          <w:t>15</w:t>
+          <w:t>16</w:t>
         </w:r>
         <w:r>
           <w:rPr>
@@ -9902,7 +9986,7 @@
           <w:lang w:eastAsia="fr-CH"/>
         </w:rPr>
       </w:pPr>
-      <w:hyperlink w:anchor="_Toc532574288" w:history="1">
+      <w:hyperlink w:anchor="_Toc532740190" w:history="1">
         <w:r>
           <w:rPr>
             <w:rStyle w:val="Lienhypertexte"/>
@@ -9929,7 +10013,7 @@
             <w:noProof/>
             <w:webHidden/>
           </w:rPr>
-          <w:instrText xml:space="preserve"> PAGEREF _Toc532574288 \h </w:instrText>
+          <w:instrText xml:space="preserve"> PAGEREF _Toc532740190 \h </w:instrText>
         </w:r>
         <w:r>
           <w:rPr>
@@ -9949,7 +10033,7 @@
             <w:noProof/>
             <w:webHidden/>
           </w:rPr>
-          <w:t>16</w:t>
+          <w:t>17</w:t>
         </w:r>
         <w:r>
           <w:rPr>
@@ -9975,7 +10059,7 @@
           <w:lang w:eastAsia="fr-CH"/>
         </w:rPr>
       </w:pPr>
-      <w:hyperlink w:anchor="_Toc532574289" w:history="1">
+      <w:hyperlink w:anchor="_Toc532740191" w:history="1">
         <w:r>
           <w:rPr>
             <w:rStyle w:val="Lienhypertexte"/>
@@ -10002,7 +10086,7 @@
             <w:noProof/>
             <w:webHidden/>
           </w:rPr>
-          <w:instrText xml:space="preserve"> PAGEREF _Toc532574289 \h </w:instrText>
+          <w:instrText xml:space="preserve"> PAGEREF _Toc532740191 \h </w:instrText>
         </w:r>
         <w:r>
           <w:rPr>
@@ -10022,7 +10106,7 @@
             <w:noProof/>
             <w:webHidden/>
           </w:rPr>
-          <w:t>17</w:t>
+          <w:t>18</w:t>
         </w:r>
         <w:r>
           <w:rPr>
@@ -10048,7 +10132,7 @@
           <w:lang w:eastAsia="fr-CH"/>
         </w:rPr>
       </w:pPr>
-      <w:hyperlink w:anchor="_Toc532574290" w:history="1">
+      <w:hyperlink w:anchor="_Toc532740192" w:history="1">
         <w:r>
           <w:rPr>
             <w:rStyle w:val="Lienhypertexte"/>
@@ -10075,7 +10159,7 @@
             <w:noProof/>
             <w:webHidden/>
           </w:rPr>
-          <w:instrText xml:space="preserve"> PAGEREF _Toc532574290 \h </w:instrText>
+          <w:instrText xml:space="preserve"> PAGEREF _Toc532740192 \h </w:instrText>
         </w:r>
         <w:r>
           <w:rPr>
@@ -10095,7 +10179,7 @@
             <w:noProof/>
             <w:webHidden/>
           </w:rPr>
-          <w:t>17</w:t>
+          <w:t>18</w:t>
         </w:r>
         <w:r>
           <w:rPr>
@@ -10121,7 +10205,7 @@
           <w:lang w:eastAsia="fr-CH"/>
         </w:rPr>
       </w:pPr>
-      <w:hyperlink w:anchor="_Toc532574291" w:history="1">
+      <w:hyperlink w:anchor="_Toc532740193" w:history="1">
         <w:r>
           <w:rPr>
             <w:rStyle w:val="Lienhypertexte"/>
@@ -10148,7 +10232,7 @@
             <w:noProof/>
             <w:webHidden/>
           </w:rPr>
-          <w:instrText xml:space="preserve"> PAGEREF _Toc532574291 \h </w:instrText>
+          <w:instrText xml:space="preserve"> PAGEREF _Toc532740193 \h </w:instrText>
         </w:r>
         <w:r>
           <w:rPr>
@@ -10168,7 +10252,7 @@
             <w:noProof/>
             <w:webHidden/>
           </w:rPr>
-          <w:t>17</w:t>
+          <w:t>18</w:t>
         </w:r>
         <w:r>
           <w:rPr>
@@ -10194,7 +10278,7 @@
           <w:lang w:eastAsia="fr-CH"/>
         </w:rPr>
       </w:pPr>
-      <w:hyperlink w:anchor="_Toc532574292" w:history="1">
+      <w:hyperlink w:anchor="_Toc532740194" w:history="1">
         <w:r>
           <w:rPr>
             <w:rStyle w:val="Lienhypertexte"/>
@@ -10221,7 +10305,7 @@
             <w:noProof/>
             <w:webHidden/>
           </w:rPr>
-          <w:instrText xml:space="preserve"> PAGEREF _Toc532574292 \h </w:instrText>
+          <w:instrText xml:space="preserve"> PAGEREF _Toc532740194 \h </w:instrText>
         </w:r>
         <w:r>
           <w:rPr>
@@ -10241,7 +10325,7 @@
             <w:noProof/>
             <w:webHidden/>
           </w:rPr>
-          <w:t>17</w:t>
+          <w:t>18</w:t>
         </w:r>
         <w:r>
           <w:rPr>
@@ -10271,7 +10355,7 @@
         <w:pStyle w:val="Titre1"/>
       </w:pPr>
       <w:bookmarkStart w:id="92" w:name="_Toc531444593"/>
-      <w:bookmarkStart w:id="93" w:name="_Toc532574312"/>
+      <w:bookmarkStart w:id="93" w:name="_Toc532740214"/>
       <w:r>
         <w:lastRenderedPageBreak/>
         <w:t>Table des références</w:t>
@@ -12182,7 +12266,7 @@
 </file>
 
 <file path=customXml/itemProps2.xml><?xml version="1.0" encoding="utf-8"?>
-<ds:datastoreItem xmlns:ds="http://schemas.openxmlformats.org/officeDocument/2006/customXml" ds:itemID="{4E1FB806-A021-4A6F-9DD4-15B87CF80BF4}">
+<ds:datastoreItem xmlns:ds="http://schemas.openxmlformats.org/officeDocument/2006/customXml" ds:itemID="{E02067F1-3C4C-442D-80B3-ADB1742DD471}">
   <ds:schemaRefs>
     <ds:schemaRef ds:uri="http://schemas.openxmlformats.org/officeDocument/2006/bibliography"/>
   </ds:schemaRefs>
